--- a/Dhaval_nwstrter.docx
+++ b/Dhaval_nwstrter.docx
@@ -1,6 +1,6 @@
 
 <file path=word/document.xml><?xml version="1.0" encoding="utf-8"?>
-<w:document xmlns:wpc="http://schemas.microsoft.com/office/word/2010/wordprocessingCanvas" xmlns:cx="http://schemas.microsoft.com/office/drawing/2014/chartex" xmlns:cx1="http://schemas.microsoft.com/office/drawing/2015/9/8/chartex" xmlns:cx2="http://schemas.microsoft.com/office/drawing/2015/10/21/chartex" xmlns:cx3="http://schemas.microsoft.com/office/drawing/2016/5/9/chartex" xmlns:cx4="http://schemas.microsoft.com/office/drawing/2016/5/10/chartex" xmlns:cx5="http://schemas.microsoft.com/office/drawing/2016/5/11/chartex" xmlns:cx6="http://schemas.microsoft.com/office/drawing/2016/5/12/chartex" xmlns:cx7="http://schemas.microsoft.com/office/drawing/2016/5/13/chartex" xmlns:cx8="http://schemas.microsoft.com/office/drawing/2016/5/14/chartex" xmlns:mc="http://schemas.openxmlformats.org/markup-compatibility/2006" xmlns:aink="http://schemas.microsoft.com/office/drawing/2016/ink" xmlns:am3d="http://schemas.microsoft.com/office/drawing/2017/model3d" xmlns:o="urn:schemas-microsoft-com:office:office" xmlns:oel="http://schemas.microsoft.com/office/2019/extlst" xmlns:r="http://schemas.openxmlformats.org/officeDocument/2006/relationships" xmlns:m="http://schemas.openxmlformats.org/officeDocument/2006/math" xmlns:v="urn:schemas-microsoft-com:vml" xmlns:wp14="http://schemas.microsoft.com/office/word/2010/wordprocessingDrawing" xmlns:wp="http://schemas.openxmlformats.org/drawingml/2006/wordprocessingDrawing" xmlns:w10="urn:schemas-microsoft-com:office:word" xmlns:w="http://schemas.openxmlformats.org/wordprocessingml/2006/main" xmlns:w14="http://schemas.microsoft.com/office/word/2010/wordml" xmlns:w15="http://schemas.microsoft.com/office/word/2012/wordml" xmlns:w16cex="http://schemas.microsoft.com/office/word/2018/wordml/cex" xmlns:w16cid="http://schemas.microsoft.com/office/word/2016/wordml/cid" xmlns:w16="http://schemas.microsoft.com/office/word/2018/wordml" xmlns:w16sdtdh="http://schemas.microsoft.com/office/word/2020/wordml/sdtdatahash" xmlns:w16se="http://schemas.microsoft.com/office/word/2015/wordml/symex" xmlns:wpg="http://schemas.microsoft.com/office/word/2010/wordprocessingGroup" xmlns:wpi="http://schemas.microsoft.com/office/word/2010/wordprocessingInk" xmlns:wne="http://schemas.microsoft.com/office/word/2006/wordml" xmlns:wps="http://schemas.microsoft.com/office/word/2010/wordprocessingShape" mc:Ignorable="w14 w15 w16se w16cid w16 w16cex w16sdtdh wp14">
+<w:document xmlns:wpc="http://schemas.microsoft.com/office/word/2010/wordprocessingCanvas" xmlns:cx="http://schemas.microsoft.com/office/drawing/2014/chartex" xmlns:cx1="http://schemas.microsoft.com/office/drawing/2015/9/8/chartex" xmlns:cx2="http://schemas.microsoft.com/office/drawing/2015/10/21/chartex" xmlns:cx3="http://schemas.microsoft.com/office/drawing/2016/5/9/chartex" xmlns:cx4="http://schemas.microsoft.com/office/drawing/2016/5/10/chartex" xmlns:cx5="http://schemas.microsoft.com/office/drawing/2016/5/11/chartex" xmlns:cx6="http://schemas.microsoft.com/office/drawing/2016/5/12/chartex" xmlns:cx7="http://schemas.microsoft.com/office/drawing/2016/5/13/chartex" xmlns:cx8="http://schemas.microsoft.com/office/drawing/2016/5/14/chartex" xmlns:mc="http://schemas.openxmlformats.org/markup-compatibility/2006" xmlns:aink="http://schemas.microsoft.com/office/drawing/2016/ink" xmlns:am3d="http://schemas.microsoft.com/office/drawing/2017/model3d" xmlns:o="urn:schemas-microsoft-com:office:office" xmlns:oel="http://schemas.microsoft.com/office/2019/extlst" xmlns:r="http://schemas.openxmlformats.org/officeDocument/2006/relationships" xmlns:m="http://schemas.openxmlformats.org/officeDocument/2006/math" xmlns:v="urn:schemas-microsoft-com:vml" xmlns:wp14="http://schemas.microsoft.com/office/word/2010/wordprocessingDrawing" xmlns:wp="http://schemas.openxmlformats.org/drawingml/2006/wordprocessingDrawing" xmlns:w10="urn:schemas-microsoft-com:office:word" xmlns:w="http://schemas.openxmlformats.org/wordprocessingml/2006/main" xmlns:w14="http://schemas.microsoft.com/office/word/2010/wordml" xmlns:w15="http://schemas.microsoft.com/office/word/2012/wordml" xmlns:w16cex="http://schemas.microsoft.com/office/word/2018/wordml/cex" xmlns:w16cid="http://schemas.microsoft.com/office/word/2016/wordml/cid" xmlns:w16="http://schemas.microsoft.com/office/word/2018/wordml" xmlns:w16du="http://schemas.microsoft.com/office/word/2023/wordml/word16du" xmlns:w16sdtdh="http://schemas.microsoft.com/office/word/2020/wordml/sdtdatahash" xmlns:w16se="http://schemas.microsoft.com/office/word/2015/wordml/symex" xmlns:wpg="http://schemas.microsoft.com/office/word/2010/wordprocessingGroup" xmlns:wpi="http://schemas.microsoft.com/office/word/2010/wordprocessingInk" xmlns:wne="http://schemas.microsoft.com/office/word/2006/wordml" xmlns:wps="http://schemas.microsoft.com/office/word/2010/wordprocessingShape" mc:Ignorable="w14 w15 w16se w16cid w16 w16cex w16sdtdh w16du wp14">
   <w:body>
     <w:p>
       <w:pPr>
@@ -734,16 +734,7 @@
                 <w:szCs w:val="21"/>
                 <w:lang w:eastAsia="en-AU"/>
               </w:rPr>
-              <w:t>Submissions</w:t>
-            </w:r>
-            <w:r>
-              <w:rPr>
-                <w:rFonts w:ascii="Segoe UI" w:eastAsia="Times New Roman" w:hAnsi="Segoe UI" w:cs="Segoe UI"/>
-                <w:sz w:val="21"/>
-                <w:szCs w:val="21"/>
-                <w:lang w:eastAsia="en-AU"/>
-              </w:rPr>
-              <w:t xml:space="preserve"> PC</w:t>
+              <w:t>Submissions PC</w:t>
             </w:r>
           </w:p>
         </w:tc>
@@ -2345,10 +2336,7 @@
               <w:pStyle w:val="NormalWeb"/>
             </w:pPr>
             <w:r>
-              <w:t>8123</w:t>
-            </w:r>
-            <w:r>
-              <w:t>864002</w:t>
+              <w:t>8123864002</w:t>
             </w:r>
           </w:p>
           <w:p>
@@ -2356,13 +2344,7 @@
               <w:pStyle w:val="NormalWeb"/>
             </w:pPr>
             <w:r>
-              <w:t xml:space="preserve">880 </w:t>
-            </w:r>
-            <w:r>
-              <w:t>01</w:t>
-            </w:r>
-            <w:r>
-              <w:t>867382848</w:t>
+              <w:t>880 01867382848</w:t>
             </w:r>
           </w:p>
         </w:tc>
@@ -4680,10 +4662,7 @@
           </w:tcPr>
           <w:p>
             <w:r>
-              <w:t>Crystal Dual 23</w:t>
-            </w:r>
-            <w:r>
-              <w:t xml:space="preserve"> (CrystalDual-i)</w:t>
+              <w:t>Crystal Dual 23 (CrystalDual-i)</w:t>
             </w:r>
           </w:p>
         </w:tc>
@@ -4837,10 +4816,7 @@
           </w:tcPr>
           <w:p>
             <w:r>
-              <w:t xml:space="preserve">Peak Slant Button and Light Controller </w:t>
-            </w:r>
-            <w:r>
-              <w:t>( VID 0A70 , PID 2001)</w:t>
+              <w:t>Peak Slant Button and Light Controller ( VID 0A70 , PID 2001)</w:t>
             </w:r>
           </w:p>
           <w:p/>
@@ -4875,13 +4851,7 @@
           </w:tcPr>
           <w:p>
             <w:r>
-              <w:t>Peak Upright Button and Light Controller Firmware</w:t>
-            </w:r>
-            <w:r>
-              <w:t xml:space="preserve"> (VID 0A70, PID </w:t>
-            </w:r>
-            <w:r>
-              <w:t>2000</w:t>
+              <w:t>Peak Upright Button and Light Controller Firmware (VID 0A70, PID 2000</w:t>
             </w:r>
           </w:p>
         </w:tc>
@@ -4891,10 +4861,7 @@
           </w:tcPr>
           <w:p>
             <w:r>
-              <w:t>UBPF033</w:t>
-            </w:r>
-            <w:r>
-              <w:t>5.bin</w:t>
+              <w:t>UBPF0335.bin</w:t>
             </w:r>
           </w:p>
         </w:tc>
@@ -5323,31 +5290,22 @@
                 <w:sz w:val="24"/>
                 <w:szCs w:val="24"/>
               </w:rPr>
-              <w:t xml:space="preserve">Firmware ID </w:t>
-            </w:r>
-            <w:r>
+              <w:t>Firmware ID as seen in system menu</w:t>
+            </w:r>
+          </w:p>
+        </w:tc>
+        <w:tc>
+          <w:tcPr>
+            <w:tcW w:w="1904" w:type="dxa"/>
+          </w:tcPr>
+          <w:p>
+            <w:pPr>
               <w:rPr>
                 <w:b/>
                 <w:bCs/>
                 <w:sz w:val="24"/>
                 <w:szCs w:val="24"/>
               </w:rPr>
-              <w:t>as seen in system menu</w:t>
-            </w:r>
-          </w:p>
-        </w:tc>
-        <w:tc>
-          <w:tcPr>
-            <w:tcW w:w="1904" w:type="dxa"/>
-          </w:tcPr>
-          <w:p>
-            <w:pPr>
-              <w:rPr>
-                <w:b/>
-                <w:bCs/>
-                <w:sz w:val="24"/>
-                <w:szCs w:val="24"/>
-              </w:rPr>
             </w:pPr>
           </w:p>
         </w:tc>
@@ -5375,59 +5333,44 @@
           </w:tcPr>
           <w:p>
             <w:r>
-              <w:t>0A70</w:t>
-            </w:r>
-            <w:r>
-              <w:t>,</w:t>
+              <w:t>0A70, 2001</w:t>
+            </w:r>
+          </w:p>
+        </w:tc>
+        <w:tc>
+          <w:tcPr>
+            <w:tcW w:w="2720" w:type="dxa"/>
+          </w:tcPr>
+          <w:p>
+            <w:r>
+              <w:t>UBPF0342.bin2023-09-25</w:t>
             </w:r>
             <w:r>
               <w:t xml:space="preserve"> </w:t>
             </w:r>
             <w:r>
-              <w:t>2001</w:t>
-            </w:r>
-          </w:p>
-        </w:tc>
-        <w:tc>
-          <w:tcPr>
-            <w:tcW w:w="2720" w:type="dxa"/>
-          </w:tcPr>
-          <w:p>
-            <w:r>
-              <w:t>UBPF0342.bin2023-09-25</w:t>
+              <w:sym w:font="Wingdings" w:char="F0E0"/>
             </w:r>
             <w:r>
               <w:t xml:space="preserve"> </w:t>
             </w:r>
             <w:r>
+              <w:t>UBPF0342</w:t>
+            </w:r>
+            <w:r>
+              <w:t>.bin</w:t>
+            </w:r>
+          </w:p>
+          <w:p/>
+          <w:p>
+            <w:r>
+              <w:t xml:space="preserve">UBPF0336.bin2023-05-22 </w:t>
+            </w:r>
+            <w:r>
               <w:sym w:font="Wingdings" w:char="F0E0"/>
             </w:r>
             <w:r>
-              <w:t xml:space="preserve"> </w:t>
-            </w:r>
-            <w:r>
-              <w:t>UBPF0342</w:t>
-            </w:r>
-            <w:r>
-              <w:t>.bin</w:t>
-            </w:r>
-          </w:p>
-          <w:p/>
-          <w:p>
-            <w:r>
-              <w:t>UBPF0336.bin2023-05-22</w:t>
-            </w:r>
-            <w:r>
-              <w:t xml:space="preserve"> </w:t>
-            </w:r>
-            <w:r>
-              <w:sym w:font="Wingdings" w:char="F0E0"/>
-            </w:r>
-            <w:r>
-              <w:t xml:space="preserve"> UBPF</w:t>
-            </w:r>
-            <w:r>
-              <w:t>0336.bin</w:t>
+              <w:t xml:space="preserve"> UBPF0336.bin</w:t>
             </w:r>
           </w:p>
           <w:p/>
@@ -5491,10 +5434,7 @@
           </w:tcPr>
           <w:p>
             <w:r>
-              <w:t>UBPF0341.bin2023-09-06</w:t>
-            </w:r>
-            <w:r>
-              <w:t xml:space="preserve"> </w:t>
+              <w:t xml:space="preserve">UBPF0341.bin2023-09-06 </w:t>
             </w:r>
             <w:r>
               <w:sym w:font="Wingdings" w:char="F0E0"/>
@@ -5506,10 +5446,7 @@
           <w:p/>
           <w:p>
             <w:r>
-              <w:t>UBPF0335.bin2023-05-05</w:t>
-            </w:r>
-            <w:r>
-              <w:t xml:space="preserve"> </w:t>
+              <w:t xml:space="preserve">UBPF0335.bin2023-05-05 </w:t>
             </w:r>
             <w:r>
               <w:sym w:font="Wingdings" w:char="F0E0"/>
@@ -5553,13 +5490,7 @@
           </w:tcPr>
           <w:p>
             <w:r>
-              <w:t>0A70</w:t>
-            </w:r>
-            <w:r>
-              <w:t>,</w:t>
-            </w:r>
-            <w:r>
-              <w:t xml:space="preserve"> 3005</w:t>
+              <w:t>0A70, 3005</w:t>
             </w:r>
           </w:p>
         </w:tc>
@@ -5569,19 +5500,13 @@
           </w:tcPr>
           <w:p>
             <w:r>
-              <w:t>USBC0004.bin2023-04-11</w:t>
-            </w:r>
-            <w:r>
-              <w:t xml:space="preserve">  </w:t>
+              <w:t xml:space="preserve">USBC0004.bin2023-04-11  </w:t>
             </w:r>
             <w:r>
               <w:sym w:font="Wingdings" w:char="F0E0"/>
             </w:r>
             <w:r>
-              <w:t xml:space="preserve"> ver 24</w:t>
-            </w:r>
-            <w:r>
-              <w:t xml:space="preserve"> (</w:t>
+              <w:t xml:space="preserve"> ver 24 (</w:t>
             </w:r>
             <w:r>
               <w:t>USBC0004_ver_0024</w:t>
@@ -5605,16 +5530,7 @@
           <w:p/>
           <w:p>
             <w:r>
-              <w:t>USBC0004.bin</w:t>
-            </w:r>
-            <w:r>
-              <w:t>2023-03-27</w:t>
-            </w:r>
-            <w:r>
-              <w:t xml:space="preserve"> -&gt; ver 23</w:t>
-            </w:r>
-            <w:r>
-              <w:t xml:space="preserve"> (</w:t>
+              <w:t>USBC0004.bin2023-03-27 -&gt; ver 23 (</w:t>
             </w:r>
             <w:r>
               <w:t>USBC0004_ver_0023</w:t>
@@ -5688,10 +5604,7 @@
           <w:p/>
           <w:p>
             <w:r>
-              <w:t>Crystal curve and cd 27</w:t>
-            </w:r>
-            <w:r>
-              <w:t xml:space="preserve"> </w:t>
+              <w:t xml:space="preserve">Crystal curve and cd 27 </w:t>
             </w:r>
           </w:p>
         </w:tc>
@@ -5711,18 +5624,12 @@
           </w:tcPr>
           <w:p>
             <w:r>
-              <w:t>BFBP</w:t>
-            </w:r>
-            <w:r>
-              <w:t>0003.bin2016-04-04</w:t>
-            </w:r>
-          </w:p>
-          <w:p>
-            <w:r>
-              <w:t>BFBP</w:t>
-            </w:r>
-            <w:r>
-              <w:t>0002.bin2015-04-15</w:t>
+              <w:t>BFBP0003.bin2016-04-04</w:t>
+            </w:r>
+          </w:p>
+          <w:p>
+            <w:r>
+              <w:t>BFBP0002.bin2015-04-15</w:t>
             </w:r>
           </w:p>
         </w:tc>
@@ -5744,10 +5651,7 @@
           </w:tcPr>
           <w:p>
             <w:r>
-              <w:t xml:space="preserve">JCM GEN5 USB </w:t>
-            </w:r>
-            <w:r>
-              <w:t>Printer</w:t>
+              <w:t>JCM GEN5 USB Printer</w:t>
             </w:r>
           </w:p>
         </w:tc>
@@ -5757,13 +5661,7 @@
           </w:tcPr>
           <w:p>
             <w:r>
-              <w:t>16F5</w:t>
-            </w:r>
-            <w:r>
-              <w:t>,</w:t>
-            </w:r>
-            <w:r>
-              <w:t xml:space="preserve"> 0401</w:t>
+              <w:t>16F5, 0401</w:t>
             </w:r>
           </w:p>
         </w:tc>
@@ -5775,13 +5673,7 @@
           <w:p/>
           <w:p>
             <w:r>
-              <w:t>G5I20</w:t>
-            </w:r>
-            <w:r>
-              <w:t>52202 2019-02-21</w:t>
-            </w:r>
-            <w:r>
-              <w:t xml:space="preserve">  </w:t>
+              <w:t xml:space="preserve">G5I2052202 2019-02-21  </w:t>
             </w:r>
             <w:r>
               <w:sym w:font="Wingdings" w:char="F0E0"/>
@@ -5875,22 +5767,13 @@
           </w:p>
           <w:p>
             <w:r>
-              <w:t>5</w:t>
-            </w:r>
-            <w:r>
-              <w:t>HAUSSP20</w:t>
-            </w:r>
-            <w:r>
-              <w:t>.dfu</w:t>
+              <w:t>5HAUSSP20.dfu</w:t>
             </w:r>
           </w:p>
           <w:p/>
           <w:p>
             <w:r>
-              <w:t xml:space="preserve">Unified GDS firmware for </w:t>
-            </w:r>
-            <w:r>
-              <w:t>Australia</w:t>
+              <w:t>Unified GDS firmware for Australia</w:t>
             </w:r>
           </w:p>
           <w:p/>
@@ -5939,10 +5822,7 @@
           <w:p>
             <w:r>
               <w:lastRenderedPageBreak/>
-              <w:t>Peripheral</w:t>
-            </w:r>
-            <w:r>
-              <w:t xml:space="preserve"> if spc firmware </w:t>
+              <w:t xml:space="preserve">Peripheral if spc firmware </w:t>
             </w:r>
           </w:p>
           <w:p>
@@ -5964,13 +5844,7 @@
           <w:p>
             <w:r>
               <w:lastRenderedPageBreak/>
-              <w:t>FL GEN 2</w:t>
-            </w:r>
-            <w:r>
-              <w:t xml:space="preserve"> universal</w:t>
-            </w:r>
-            <w:r>
-              <w:t xml:space="preserve"> USB PRINTER</w:t>
+              <w:t>FL GEN 2 universal USB PRINTER</w:t>
             </w:r>
           </w:p>
         </w:tc>
@@ -5999,10 +5873,7 @@
               <w:sym w:font="Wingdings" w:char="F0E0"/>
             </w:r>
             <w:r>
-              <w:t xml:space="preserve"> GUU1</w:t>
-            </w:r>
-            <w:r>
-              <w:t>22A509.sha</w:t>
+              <w:t xml:space="preserve"> GUU122A509.sha</w:t>
             </w:r>
           </w:p>
           <w:p/>
@@ -6045,10 +5916,7 @@
           </w:tcPr>
           <w:p>
             <w:r>
-              <w:t xml:space="preserve">JCM </w:t>
-            </w:r>
-            <w:r>
-              <w:t xml:space="preserve">iVIZION Note Acceptor </w:t>
+              <w:t xml:space="preserve">JCM iVIZION Note Acceptor </w:t>
             </w:r>
           </w:p>
           <w:p/>
@@ -6206,10 +6074,7 @@
           </w:tcPr>
           <w:p>
             <w:r>
-              <w:t>Ux</w:t>
-            </w:r>
-            <w:r>
-              <w:t>4NZLV283252019-09-04</w:t>
+              <w:t>Ux4NZLV283252019-09-04</w:t>
             </w:r>
           </w:p>
           <w:p/>
@@ -6239,10 +6104,7 @@
           <w:p/>
           <w:p>
             <w:r>
-              <w:t>Ux4AUSV286252020-10-01</w:t>
-            </w:r>
-            <w:r>
-              <w:t xml:space="preserve"> </w:t>
+              <w:t xml:space="preserve">Ux4AUSV286252020-10-01 </w:t>
             </w:r>
             <w:r>
               <w:sym w:font="Wingdings" w:char="F0E0"/>
@@ -6291,10 +6153,7 @@
           </w:tcPr>
           <w:p>
             <w:r>
-              <w:t>0A70,</w:t>
-            </w:r>
-            <w:r>
-              <w:t>046F</w:t>
+              <w:t>0A70,046F</w:t>
             </w:r>
           </w:p>
         </w:tc>
@@ -6358,10 +6217,7 @@
           </w:tcPr>
           <w:p>
             <w:r>
-              <w:t>0A70</w:t>
-            </w:r>
-            <w:r>
-              <w:t>,046F</w:t>
+              <w:t>0A70,046F</w:t>
             </w:r>
           </w:p>
         </w:tc>
@@ -6371,24 +6227,12 @@
           </w:tcPr>
           <w:p>
             <w:r>
-              <w:t>ULCF</w:t>
-            </w:r>
-            <w:r>
-              <w:t>0312</w:t>
-            </w:r>
-            <w:r>
-              <w:t xml:space="preserve"> -&gt;</w:t>
-            </w:r>
-            <w:r>
-              <w:t xml:space="preserve"> ULCF0312.bin2018-04-11</w:t>
-            </w:r>
-          </w:p>
-          <w:p>
-            <w:r>
-              <w:t>ULCF0293</w:t>
-            </w:r>
-            <w:r>
-              <w:t xml:space="preserve"> -&gt; ULCF0293.bin2018-03-27</w:t>
+              <w:t>ULCF0312 -&gt; ULCF0312.bin2018-04-11</w:t>
+            </w:r>
+          </w:p>
+          <w:p>
+            <w:r>
+              <w:t>ULCF0293 -&gt; ULCF0293.bin2018-03-27</w:t>
             </w:r>
           </w:p>
         </w:tc>
@@ -6488,13 +6332,7 @@
               <w:rPr>
                 <w:rStyle w:val="ui-provider"/>
               </w:rPr>
-              <w:t>ULCF0320.bin</w:t>
-            </w:r>
-            <w:r>
-              <w:rPr>
-                <w:rStyle w:val="ui-provider"/>
-              </w:rPr>
-              <w:t xml:space="preserve">  </w:t>
+              <w:t xml:space="preserve">ULCF0320.bin  </w:t>
             </w:r>
             <w:r>
               <w:rPr>
@@ -6506,66 +6344,54 @@
               <w:rPr>
                 <w:rStyle w:val="ui-provider"/>
               </w:rPr>
-              <w:t xml:space="preserve"> ULCF0320.bin</w:t>
-            </w:r>
-            <w:r>
+              <w:t xml:space="preserve"> ULCF0320.bin2019-10-21</w:t>
+            </w:r>
+          </w:p>
+          <w:p/>
+        </w:tc>
+        <w:tc>
+          <w:tcPr>
+            <w:tcW w:w="1904" w:type="dxa"/>
+          </w:tcPr>
+          <w:p>
+            <w:r>
+              <w:t>peripheral</w:t>
+            </w:r>
+          </w:p>
+        </w:tc>
+      </w:tr>
+      <w:tr>
+        <w:tc>
+          <w:tcPr>
+            <w:tcW w:w="2309" w:type="dxa"/>
+          </w:tcPr>
+          <w:p>
+            <w:r>
+              <w:t>Topper (cd27/crystal curve)</w:t>
+            </w:r>
+          </w:p>
+        </w:tc>
+        <w:tc>
+          <w:tcPr>
+            <w:tcW w:w="2309" w:type="dxa"/>
+          </w:tcPr>
+          <w:p/>
+        </w:tc>
+        <w:tc>
+          <w:tcPr>
+            <w:tcW w:w="2720" w:type="dxa"/>
+          </w:tcPr>
+          <w:p>
+            <w:pPr>
               <w:rPr>
                 <w:rStyle w:val="ui-provider"/>
               </w:rPr>
-              <w:t>2019-10-21</w:t>
-            </w:r>
-          </w:p>
-          <w:p/>
-        </w:tc>
-        <w:tc>
-          <w:tcPr>
-            <w:tcW w:w="1904" w:type="dxa"/>
-          </w:tcPr>
-          <w:p>
-            <w:r>
-              <w:t>peripheral</w:t>
-            </w:r>
-          </w:p>
-        </w:tc>
-      </w:tr>
-      <w:tr>
-        <w:tc>
-          <w:tcPr>
-            <w:tcW w:w="2309" w:type="dxa"/>
-          </w:tcPr>
-          <w:p>
-            <w:r>
-              <w:t>Topper (cd27/crystal curve)</w:t>
-            </w:r>
-          </w:p>
-        </w:tc>
-        <w:tc>
-          <w:tcPr>
-            <w:tcW w:w="2309" w:type="dxa"/>
-          </w:tcPr>
-          <w:p/>
-        </w:tc>
-        <w:tc>
-          <w:tcPr>
-            <w:tcW w:w="2720" w:type="dxa"/>
-          </w:tcPr>
-          <w:p>
-            <w:pPr>
+            </w:pPr>
+            <w:r>
               <w:rPr>
                 <w:rStyle w:val="ui-provider"/>
               </w:rPr>
-            </w:pPr>
-            <w:r>
-              <w:rPr>
-                <w:rStyle w:val="ui-provider"/>
-              </w:rPr>
-              <w:t>ULCF</w:t>
-            </w:r>
-            <w:r>
-              <w:rPr>
-                <w:rStyle w:val="ui-provider"/>
-              </w:rPr>
-              <w:t xml:space="preserve">0314.bin2019-04-11 </w:t>
+              <w:t xml:space="preserve">ULCF0314.bin2019-04-11 </w:t>
             </w:r>
             <w:r>
               <w:rPr>
@@ -6609,10 +6435,7 @@
           </w:tcPr>
           <w:p>
             <w:r>
-              <w:t>0x613,</w:t>
-            </w:r>
-            <w:r>
-              <w:t>0x950</w:t>
+              <w:t>0x613,0x950</w:t>
             </w:r>
           </w:p>
         </w:tc>
@@ -6630,19 +6453,7 @@
               <w:rPr>
                 <w:rStyle w:val="ui-provider"/>
               </w:rPr>
-              <w:t>IUU122</w:t>
-            </w:r>
-            <w:r>
-              <w:rPr>
-                <w:rStyle w:val="ui-provider"/>
-              </w:rPr>
-              <w:t>0310 2015-06-08</w:t>
-            </w:r>
-            <w:r>
-              <w:rPr>
-                <w:rStyle w:val="ui-provider"/>
-              </w:rPr>
-              <w:t xml:space="preserve"> </w:t>
+              <w:t xml:space="preserve">IUU1220310 2015-06-08 </w:t>
             </w:r>
             <w:r>
               <w:rPr>
@@ -7011,10 +6822,7 @@
           <w:p/>
           <w:p>
             <w:r>
-              <w:t>UBPF0336</w:t>
-            </w:r>
-            <w:r>
-              <w:t>.bin2023-05-22</w:t>
+              <w:t>UBPF0336.bin2023-05-22</w:t>
             </w:r>
           </w:p>
           <w:p/>
@@ -7067,10 +6875,7 @@
           </w:tcPr>
           <w:p>
             <w:r>
-              <w:t>UBPF0341.bin</w:t>
-            </w:r>
-            <w:r>
-              <w:t>2023-09-06</w:t>
+              <w:t>UBPF0341.bin2023-09-06</w:t>
             </w:r>
           </w:p>
         </w:tc>
@@ -7402,25 +7207,7 @@
           </w:p>
           <w:p>
             <w:r>
-              <w:t xml:space="preserve">Note: A key of minimum 2gb size needs to be inserted on the pc . Also browse to the </w:t>
-            </w:r>
-            <w:r>
-              <w:t xml:space="preserve">Firware </w:t>
-            </w:r>
-            <w:r>
-              <w:t>package</w:t>
-            </w:r>
-            <w:r>
-              <w:t xml:space="preserve"> </w:t>
-            </w:r>
-            <w:r>
-              <w:t>(.zip)</w:t>
-            </w:r>
-            <w:r>
-              <w:t>using the browse button</w:t>
-            </w:r>
-            <w:r>
-              <w:t xml:space="preserve"> </w:t>
+              <w:t xml:space="preserve">Note: A key of minimum 2gb size needs to be inserted on the pc . Also browse to the Firware package (.zip)using the browse button </w:t>
             </w:r>
           </w:p>
         </w:tc>
@@ -8530,10 +8317,7 @@
           </w:tcPr>
           <w:p>
             <w:r>
-              <w:t xml:space="preserve">Copied to </w:t>
-            </w:r>
-            <w:r>
-              <w:t xml:space="preserve"> </w:t>
+              <w:t xml:space="preserve">Copied to  </w:t>
             </w:r>
             <w:r>
               <w:t>IgtDiagnosticsKeyCreator 1.4.2.0\Release</w:t>
@@ -8600,13 +8384,7 @@
         </w:numPr>
       </w:pPr>
       <w:r>
-        <w:t xml:space="preserve">IgtUsbFirmwareInstaller project in </w:t>
-      </w:r>
-      <w:r>
-        <w:t>T</w:t>
-      </w:r>
-      <w:r>
-        <w:t>runk/Tools references Igt.Egm, Igt.Hardware projects</w:t>
+        <w:t>IgtUsbFirmwareInstaller project in Trunk/Tools references Igt.Egm, Igt.Hardware projects</w:t>
       </w:r>
     </w:p>
     <w:p>
@@ -8618,13 +8396,7 @@
         </w:numPr>
       </w:pPr>
       <w:r>
-        <w:t xml:space="preserve">VID </w:t>
-      </w:r>
-      <w:r>
-        <w:t xml:space="preserve">0x0A70 PID 0x2001 for Peak Button and Lights </w:t>
-      </w:r>
-      <w:r>
-        <w:t>PS32 cabinet</w:t>
+        <w:t>VID 0x0A70 PID 0x2001 for Peak Button and Lights PS32 cabinet</w:t>
       </w:r>
     </w:p>
     <w:p>
@@ -8636,13 +8408,7 @@
         </w:numPr>
       </w:pPr>
       <w:r>
-        <w:t>UBPF0336.bin</w:t>
-      </w:r>
-      <w:r>
-        <w:t>2023-05-22 is the latest firmware for  peak Buttons and Lights devices on peak slant cabinet</w:t>
-      </w:r>
-      <w:r>
-        <w:t>s</w:t>
+        <w:t>UBPF0336.bin2023-05-22 is the latest firmware for  peak Buttons and Lights devices on peak slant cabinets</w:t>
       </w:r>
     </w:p>
     <w:p>
@@ -8654,29 +8420,20 @@
         </w:numPr>
       </w:pPr>
       <w:r>
-        <w:t xml:space="preserve">Code flow when user hits update button on the UI of IGT </w:t>
-      </w:r>
-      <w:r>
-        <w:t xml:space="preserve">USB </w:t>
-      </w:r>
-      <w:r>
-        <w:t>Firmware Installer tool/key</w:t>
-      </w:r>
-    </w:p>
-    <w:p>
-      <w:pPr>
-        <w:pStyle w:val="ListParagraph"/>
-      </w:pPr>
-    </w:p>
-    <w:p>
-      <w:pPr>
-        <w:pStyle w:val="ListParagraph"/>
-      </w:pPr>
-      <w:r>
-        <w:t>Update</w:t>
-      </w:r>
-      <w:r>
-        <w:t xml:space="preserve">     MainWindowViewModel.cs</w:t>
+        <w:t>Code flow when user hits update button on the UI of IGT USB Firmware Installer tool/key</w:t>
+      </w:r>
+    </w:p>
+    <w:p>
+      <w:pPr>
+        <w:pStyle w:val="ListParagraph"/>
+      </w:pPr>
+    </w:p>
+    <w:p>
+      <w:pPr>
+        <w:pStyle w:val="ListParagraph"/>
+      </w:pPr>
+      <w:r>
+        <w:t>Update     MainWindowViewModel.cs</w:t>
       </w:r>
     </w:p>
     <w:p>
@@ -8687,12 +8444,12 @@
         <w:rPr>
           <w:noProof/>
         </w:rPr>
-        <w:pict w14:anchorId="5A044D8B">
+        <w:pict w14:anchorId="6894527A">
           <v:shapetype id="_x0000_t32" coordsize="21600,21600" o:spt="32" o:oned="t" path="m,l21600,21600e" filled="f">
             <v:path arrowok="t" fillok="f" o:connecttype="none"/>
             <o:lock v:ext="edit" shapetype="t"/>
           </v:shapetype>
-          <v:shape id="_x0000_s1027" type="#_x0000_t32" style="position:absolute;left:0;text-align:left;margin-left:51.75pt;margin-top:2.2pt;width:.8pt;height:15pt;z-index:251658240" o:connectortype="straight">
+          <v:shape id="_x0000_s1033" type="#_x0000_t32" style="position:absolute;left:0;text-align:left;margin-left:51.75pt;margin-top:2.2pt;width:.8pt;height:15pt;z-index:251659264" o:connectortype="straight">
             <v:stroke endarrow="block"/>
           </v:shape>
         </w:pict>
@@ -8703,10 +8460,7 @@
         <w:pStyle w:val="ListParagraph"/>
       </w:pPr>
       <w:r>
-        <w:t>updater.</w:t>
-      </w:r>
-      <w:r>
-        <w:t>updateDevices()</w:t>
+        <w:t>updater.updateDevices()</w:t>
       </w:r>
     </w:p>
     <w:p>
@@ -8717,8 +8471,8 @@
         <w:rPr>
           <w:noProof/>
         </w:rPr>
-        <w:pict w14:anchorId="5A044D8B">
-          <v:shape id="_x0000_s1028" type="#_x0000_t32" style="position:absolute;left:0;text-align:left;margin-left:52.55pt;margin-top:5.8pt;width:.8pt;height:15pt;z-index:251658241" o:connectortype="straight">
+        <w:pict w14:anchorId="1D2D014B">
+          <v:shape id="_x0000_s1034" type="#_x0000_t32" style="position:absolute;left:0;text-align:left;margin-left:52.55pt;margin-top:5.8pt;width:.8pt;height:15pt;z-index:251660288" o:connectortype="straight">
             <v:stroke endarrow="block"/>
           </v:shape>
         </w:pict>
@@ -8745,8 +8499,8 @@
         <w:rPr>
           <w:noProof/>
         </w:rPr>
-        <w:pict w14:anchorId="5A044D8B">
-          <v:shape id="_x0000_s1029" type="#_x0000_t32" style="position:absolute;left:0;text-align:left;margin-left:53.35pt;margin-top:.4pt;width:.8pt;height:15pt;z-index:251658242" o:connectortype="straight">
+        <w:pict w14:anchorId="62974E18">
+          <v:shape id="_x0000_s1035" type="#_x0000_t32" style="position:absolute;left:0;text-align:left;margin-left:53.35pt;margin-top:.4pt;width:.8pt;height:15pt;z-index:251661312" o:connectortype="straight">
             <v:stroke endarrow="block"/>
           </v:shape>
         </w:pict>
@@ -8757,13 +8511,7 @@
         <w:pStyle w:val="ListParagraph"/>
       </w:pPr>
       <w:r>
-        <w:t>Device.upgrade(</w:t>
-      </w:r>
-      <w:r>
-        <w:t>target.DecryptedPath</w:t>
-      </w:r>
-      <w:r>
-        <w:t>)</w:t>
+        <w:t>Device.upgrade(target.DecryptedPath)</w:t>
       </w:r>
     </w:p>
     <w:p>
@@ -9742,10 +9490,7 @@
               <w:ind w:left="0"/>
             </w:pPr>
             <w:r>
-              <w:t>IBRF</w:t>
-            </w:r>
-            <w:r>
-              <w:t>40IAUST14.bin</w:t>
+              <w:t>IBRF40IAUST14.bin</w:t>
             </w:r>
           </w:p>
         </w:tc>
@@ -9912,13 +9657,7 @@
         </w:numPr>
       </w:pPr>
       <w:r>
-        <w:t>Some times when you try to build the full smo key app you might end up in a problem where you cannot delete Temp/Mount/Windows files  thenyou can run the following command on a</w:t>
-      </w:r>
-      <w:r>
-        <w:t>n</w:t>
-      </w:r>
-      <w:r>
-        <w:t xml:space="preserve"> elevated command prompt </w:t>
+        <w:t xml:space="preserve">Some times when you try to build the full smo key app you might end up in a problem where you cannot delete Temp/Mount/Windows files  thenyou can run the following command on an elevated command prompt </w:t>
       </w:r>
     </w:p>
     <w:p>
@@ -10172,16 +9911,7 @@
         </w:numPr>
       </w:pPr>
       <w:r>
-        <w:t>The above package updates the button panel firmware from UBPF0318</w:t>
-      </w:r>
-      <w:r>
-        <w:t>.bin</w:t>
-      </w:r>
-      <w:r>
-        <w:t xml:space="preserve"> to UBPF</w:t>
-      </w:r>
-      <w:r>
-        <w:t>0342.bin</w:t>
+        <w:t>The above package updates the button panel firmware from UBPF0318.bin to UBPF0342.bin</w:t>
       </w:r>
     </w:p>
     <w:p>
@@ -10193,10 +9923,7 @@
         </w:numPr>
       </w:pPr>
       <w:r>
-        <w:t>In system menu the firmware id for UBPF</w:t>
-      </w:r>
-      <w:r>
-        <w:t xml:space="preserve">0318 is </w:t>
+        <w:t xml:space="preserve">In system menu the firmware id for UBPF0318 is </w:t>
       </w:r>
       <w:r>
         <w:rPr>
@@ -10226,16 +9953,7 @@
           <w:sz w:val="24"/>
           <w:szCs w:val="24"/>
         </w:rPr>
-        <w:t>UBPF</w:t>
-      </w:r>
-      <w:r>
-        <w:rPr>
-          <w:b/>
-          <w:bCs/>
-          <w:sz w:val="24"/>
-          <w:szCs w:val="24"/>
-        </w:rPr>
-        <w:t>0342.bin2023-09-25</w:t>
+        <w:t>UBPF0342.bin2023-09-25</w:t>
       </w:r>
     </w:p>
     <w:p>
@@ -10304,22 +10022,7 @@
         </w:numPr>
       </w:pPr>
       <w:r>
-        <w:t xml:space="preserve">The new firmware update key </w:t>
-      </w:r>
-      <w:r>
-        <w:t xml:space="preserve">(DIAGAUSTFWU001) </w:t>
-      </w:r>
-      <w:r>
-        <w:t xml:space="preserve">which is based on DIAGUNV code and Manifest xml file is </w:t>
-      </w:r>
-      <w:r>
-        <w:t>used to update firmware for both peripheral Devices like Button Panel, printer, Lights and controller</w:t>
-      </w:r>
-      <w:r>
-        <w:t xml:space="preserve"> etc </w:t>
-      </w:r>
-      <w:r>
-        <w:t xml:space="preserve"> and also Dfu Devices like USBIO CC and Note acceptor.</w:t>
+        <w:t>The new firmware update key (DIAGAUSTFWU001) which is based on DIAGUNV code and Manifest xml file is used to update firmware for both peripheral Devices like Button Panel, printer, Lights and controller etc  and also Dfu Devices like USBIO CC and Note acceptor.</w:t>
       </w:r>
     </w:p>
     <w:p>
@@ -10353,13 +10056,7 @@
         </w:numPr>
       </w:pPr>
       <w:r>
-        <w:t xml:space="preserve">A Firmwre package (.zip) needs to be created using </w:t>
-      </w:r>
-      <w:r>
-        <w:t>IgtUsbFirmwareManifestGenerator</w:t>
-      </w:r>
-      <w:r>
-        <w:t xml:space="preserve"> version 1.1.1.0</w:t>
+        <w:t>A Firmwre package (.zip) needs to be created using IgtUsbFirmwareManifestGenerator version 1.1.1.0</w:t>
       </w:r>
     </w:p>
     <w:p>
@@ -10412,15 +10109,7 @@
           <w:bCs/>
           <w:u w:val="single"/>
         </w:rPr>
-        <w:t>Boot</w:t>
-      </w:r>
-      <w:r>
-        <w:rPr>
-          <w:b/>
-          <w:bCs/>
-          <w:u w:val="single"/>
-        </w:rPr>
-        <w:t xml:space="preserve"> Apps</w:t>
+        <w:t>Boot Apps</w:t>
       </w:r>
     </w:p>
     <w:p>
@@ -10541,13 +10230,7 @@
         <w:rPr>
           <w:rStyle w:val="ui-provider"/>
         </w:rPr>
-        <w:t>Solution loads and builds with VS 2019</w:t>
-      </w:r>
-      <w:r>
-        <w:rPr>
-          <w:rStyle w:val="ui-provider"/>
-        </w:rPr>
-        <w:t xml:space="preserve"> (</w:t>
+        <w:t>Solution loads and builds with VS 2019 (</w:t>
       </w:r>
       <w:r>
         <w:rPr>
@@ -10673,7 +10356,7 @@
           <w:noProof/>
         </w:rPr>
         <w:drawing>
-          <wp:inline distT="0" distB="0" distL="0" distR="0" wp14:anchorId="43AF6B00" wp14:editId="101792D5">
+          <wp:inline distT="0" distB="0" distL="0" distR="0" wp14:anchorId="6ACB3F7F" wp14:editId="124FE0DA">
             <wp:extent cx="5731510" cy="1574800"/>
             <wp:effectExtent l="0" t="0" r="0" b="0"/>
             <wp:docPr id="6" name="Picture 6"/>
@@ -10803,10 +10486,7 @@
         </w:numPr>
       </w:pPr>
       <w:r>
-        <w:t xml:space="preserve">We enabled the memory debugger to know what was wrong </w:t>
-      </w:r>
-      <w:r>
-        <w:t xml:space="preserve">by calling the following functions </w:t>
+        <w:t xml:space="preserve">We enabled the memory debugger to know what was wrong by calling the following functions </w:t>
       </w:r>
     </w:p>
     <w:p>
@@ -10882,7 +10562,135 @@
         </w:r>
       </w:hyperlink>
     </w:p>
-    <w:p/>
+    <w:p>
+      <w:pPr>
+        <w:pStyle w:val="Heading1"/>
+        <w:jc w:val="center"/>
+        <w:rPr>
+          <w:b/>
+          <w:bCs/>
+          <w:u w:val="single"/>
+        </w:rPr>
+      </w:pPr>
+      <w:r>
+        <w:rPr>
+          <w:b/>
+          <w:bCs/>
+          <w:u w:val="single"/>
+        </w:rPr>
+        <w:t>Game</w:t>
+      </w:r>
+    </w:p>
+    <w:p>
+      <w:pPr>
+        <w:pStyle w:val="ListParagraph"/>
+        <w:numPr>
+          <w:ilvl w:val="0"/>
+          <w:numId w:val="66"/>
+        </w:numPr>
+      </w:pPr>
+      <w:r>
+        <w:t>To know the unity version of the game  go to Game source ProjectSettings and open the ProjectVersion.txt and look for m_IGTEditorVersion :</w:t>
+      </w:r>
+    </w:p>
+    <w:p>
+      <w:pPr>
+        <w:pStyle w:val="ListParagraph"/>
+      </w:pPr>
+    </w:p>
+    <w:p>
+      <w:pPr>
+        <w:spacing w:line="240" w:lineRule="auto"/>
+        <w:rPr>
+          <w:rFonts w:ascii="Times New Roman" w:eastAsia="Times New Roman" w:hAnsi="Times New Roman" w:cs="Times New Roman"/>
+          <w:sz w:val="24"/>
+          <w:szCs w:val="24"/>
+          <w:lang w:eastAsia="en-AU"/>
+          <w14:ligatures w14:val="none"/>
+        </w:rPr>
+      </w:pPr>
+      <w:r>
+        <w:t xml:space="preserve">Ex : </w:t>
+      </w:r>
+      <w:r>
+        <w:rPr>
+          <w:rFonts w:ascii="Times New Roman" w:eastAsia="Times New Roman" w:hAnsi="Times New Roman" w:cs="Times New Roman"/>
+          <w:noProof/>
+          <w:sz w:val="24"/>
+          <w:szCs w:val="24"/>
+          <w:lang w:eastAsia="en-AU"/>
+          <w14:ligatures w14:val="none"/>
+        </w:rPr>
+        <w:drawing>
+          <wp:inline distT="0" distB="0" distL="0" distR="0" wp14:anchorId="1D71CC76" wp14:editId="31BD865D">
+            <wp:extent cx="5731510" cy="3199765"/>
+            <wp:effectExtent l="0" t="0" r="0" b="0"/>
+            <wp:docPr id="1627639460" name="Picture 1"/>
+            <wp:cNvGraphicFramePr>
+              <a:graphicFrameLocks xmlns:a="http://schemas.openxmlformats.org/drawingml/2006/main" noChangeAspect="1"/>
+            </wp:cNvGraphicFramePr>
+            <a:graphic xmlns:a="http://schemas.openxmlformats.org/drawingml/2006/main">
+              <a:graphicData uri="http://schemas.openxmlformats.org/drawingml/2006/picture">
+                <pic:pic xmlns:pic="http://schemas.openxmlformats.org/drawingml/2006/picture">
+                  <pic:nvPicPr>
+                    <pic:cNvPr id="0" name="Picture 1"/>
+                    <pic:cNvPicPr>
+                      <a:picLocks noChangeAspect="1" noChangeArrowheads="1"/>
+                    </pic:cNvPicPr>
+                  </pic:nvPicPr>
+                  <pic:blipFill>
+                    <a:blip r:embed="rId48">
+                      <a:extLst>
+                        <a:ext uri="{28A0092B-C50C-407E-A947-70E740481C1C}">
+                          <a14:useLocalDpi xmlns:a14="http://schemas.microsoft.com/office/drawing/2010/main" val="0"/>
+                        </a:ext>
+                      </a:extLst>
+                    </a:blip>
+                    <a:srcRect/>
+                    <a:stretch>
+                      <a:fillRect/>
+                    </a:stretch>
+                  </pic:blipFill>
+                  <pic:spPr bwMode="auto">
+                    <a:xfrm>
+                      <a:off x="0" y="0"/>
+                      <a:ext cx="5731510" cy="3199765"/>
+                    </a:xfrm>
+                    <a:prstGeom prst="rect">
+                      <a:avLst/>
+                    </a:prstGeom>
+                    <a:noFill/>
+                    <a:ln>
+                      <a:noFill/>
+                    </a:ln>
+                  </pic:spPr>
+                </pic:pic>
+              </a:graphicData>
+            </a:graphic>
+          </wp:inline>
+        </w:drawing>
+      </w:r>
+    </w:p>
+    <w:p>
+      <w:pPr>
+        <w:pStyle w:val="ListParagraph"/>
+      </w:pPr>
+    </w:p>
+    <w:p>
+      <w:pPr>
+        <w:pStyle w:val="ListParagraph"/>
+        <w:numPr>
+          <w:ilvl w:val="0"/>
+          <w:numId w:val="66"/>
+        </w:numPr>
+      </w:pPr>
+      <w:r>
+        <w:rPr>
+          <w:rStyle w:val="ui-provider"/>
+        </w:rPr>
+        <w:t>you can do that using this infomration in the game source</w:t>
+      </w:r>
+    </w:p>
     <w:p>
       <w:pPr>
         <w:pStyle w:val="Heading1"/>
@@ -10932,6 +10740,7 @@
         </w:numPr>
       </w:pPr>
       <w:r>
+        <w:lastRenderedPageBreak/>
         <w:t>Installer is the application which is used to deploy packages onto the EGM and clear Brain box drives and also to get Quick SMO Key Logs</w:t>
       </w:r>
     </w:p>
@@ -10967,6 +10776,9 @@
           <w:numId w:val="4"/>
         </w:numPr>
       </w:pPr>
+      <w:r>
+        <w:t>To use Installer in dev mode , you need to have a _ file in Packages folder of the key.</w:t>
+      </w:r>
     </w:p>
     <w:p>
       <w:pPr>
@@ -10982,8 +10794,8 @@
         <w:rPr>
           <w:noProof/>
         </w:rPr>
-        <w:pict w14:anchorId="09DF153E">
-          <v:shape id="_x0000_s1030" type="#_x0000_t32" style="position:absolute;margin-left:19.5pt;margin-top:17.25pt;width:.75pt;height:22.5pt;z-index:251659266" o:connectortype="straight">
+        <w:pict w14:anchorId="619BE33B">
+          <v:shape id="_x0000_s1036" type="#_x0000_t32" style="position:absolute;margin-left:19.5pt;margin-top:17.25pt;width:.75pt;height:22.5pt;z-index:251662336" o:connectortype="straight">
             <v:stroke endarrow="block"/>
           </v:shape>
         </w:pict>
@@ -11011,12 +10823,7 @@
     <w:p>
       <w:r>
         <w:tab/>
-      </w:r>
-      <w:r>
-        <w:t>setup_paths</w:t>
-      </w:r>
-      <w:r>
-        <w:t>()</w:t>
+        <w:t>setup_paths()</w:t>
       </w:r>
     </w:p>
     <w:p>
@@ -11037,15 +10844,7 @@
       </w:r>
       <w:r>
         <w:tab/>
-      </w:r>
-      <w:r>
-        <w:t>build_dianostic(args.configuration)</w:t>
-      </w:r>
-      <w:r>
-        <w:t xml:space="preserve"> // builds the diagnostics solution</w:t>
-      </w:r>
-      <w:r>
-        <w:t>IGT.Dianostic.sln</w:t>
+        <w:t>build_dianostic(args.configuration) // builds the diagnostics solutionIGT.Dianostic.sln</w:t>
       </w:r>
     </w:p>
     <w:p>
@@ -11068,20 +10867,11 @@
     </w:p>
     <w:p>
       <w:r>
-        <w:lastRenderedPageBreak/>
         <w:tab/>
       </w:r>
       <w:r>
         <w:tab/>
-      </w:r>
-      <w:r>
-        <w:t>customise_utosmanifest(args)</w:t>
-      </w:r>
-      <w:r>
-        <w:t xml:space="preserve"> // runs only for Australian installer/regulator tool/fwupdate </w:t>
-      </w:r>
-      <w:r>
-        <w:t>key</w:t>
+        <w:t>customise_utosmanifest(args) // runs only for Australian installer/regulator tool/fwupdate key</w:t>
       </w:r>
     </w:p>
     <w:p/>
@@ -11297,6 +11087,7 @@
         </w:numPr>
       </w:pPr>
       <w:r>
+        <w:lastRenderedPageBreak/>
         <w:t>update your Visual studio 2019 BUILD Tools</w:t>
       </w:r>
     </w:p>
@@ -11417,9 +11208,8 @@
         <w:rPr>
           <w:noProof/>
         </w:rPr>
-        <w:lastRenderedPageBreak/>
         <w:drawing>
-          <wp:inline distT="0" distB="0" distL="0" distR="0" wp14:anchorId="241E6C66" wp14:editId="2412AB51">
+          <wp:inline distT="0" distB="0" distL="0" distR="0" wp14:anchorId="4ED859CD" wp14:editId="5CF9FA44">
             <wp:extent cx="5731510" cy="4398645"/>
             <wp:effectExtent l="0" t="0" r="0" b="0"/>
             <wp:docPr id="5" name="Picture 5"/>
@@ -11436,7 +11226,7 @@
                     </pic:cNvPicPr>
                   </pic:nvPicPr>
                   <pic:blipFill>
-                    <a:blip r:embed="rId48">
+                    <a:blip r:embed="rId49">
                       <a:extLst>
                         <a:ext uri="{28A0092B-C50C-407E-A947-70E740481C1C}">
                           <a14:useLocalDpi xmlns:a14="http://schemas.microsoft.com/office/drawing/2010/main" val="0"/>
@@ -11823,10 +11613,7 @@
         <w:pStyle w:val="Heading2"/>
       </w:pPr>
       <w:r>
-        <w:t xml:space="preserve">Code </w:t>
-      </w:r>
-      <w:r>
-        <w:t>Flow :</w:t>
+        <w:t>Code Flow :</w:t>
       </w:r>
     </w:p>
     <w:p>
@@ -11837,6 +11624,220 @@
         <w:tab/>
       </w:r>
     </w:p>
+    <w:p>
+      <w:pPr>
+        <w:pStyle w:val="Heading3"/>
+      </w:pPr>
+      <w:r>
+        <w:t>Installing Packages flow for Australian Installer :</w:t>
+      </w:r>
+    </w:p>
+    <w:p/>
+    <w:p>
+      <w:r>
+        <w:rPr>
+          <w:noProof/>
+        </w:rPr>
+        <w:pict w14:anchorId="34693995">
+          <v:shape id="_x0000_s1039" type="#_x0000_t32" style="position:absolute;margin-left:4.15pt;margin-top:16.9pt;width:13.85pt;height:422.3pt;z-index:251665408" o:connectortype="straight">
+            <v:stroke endarrow="block"/>
+          </v:shape>
+        </w:pict>
+      </w:r>
+      <w:r>
+        <w:t>Install()           // called when Install button is pressed from the UI</w:t>
+      </w:r>
+    </w:p>
+    <w:p>
+      <w:r>
+        <w:rPr>
+          <w:noProof/>
+        </w:rPr>
+        <w:pict w14:anchorId="43D2D93A">
+          <v:shape id="_x0000_s1040" type="#_x0000_t32" style="position:absolute;margin-left:4.85pt;margin-top:9.15pt;width:40.15pt;height:0;z-index:251666432" o:connectortype="straight">
+            <v:stroke endarrow="block"/>
+          </v:shape>
+        </w:pict>
+      </w:r>
+      <w:r>
+        <w:tab/>
+        <w:t xml:space="preserve">     UpdateEnableButtons(false)   // Disables other buttons &amp; all other tabs of  deployment application</w:t>
+      </w:r>
+    </w:p>
+    <w:p>
+      <w:r>
+        <w:rPr>
+          <w:noProof/>
+        </w:rPr>
+        <w:pict w14:anchorId="0AE46695">
+          <v:shape id="_x0000_s1041" type="#_x0000_t32" style="position:absolute;margin-left:4.85pt;margin-top:14.75pt;width:42.9pt;height:0;z-index:251667456" o:connectortype="straight">
+            <v:stroke endarrow="block"/>
+          </v:shape>
+        </w:pict>
+      </w:r>
+      <w:r>
+        <w:t xml:space="preserve">                    StopMonitoringDiskEvents() // calls disk.UnregisterUpdateEvents()   where disk is obj of Disk class in DiskPreparation.cs file </w:t>
+      </w:r>
+    </w:p>
+    <w:p>
+      <w:r>
+        <w:rPr>
+          <w:noProof/>
+        </w:rPr>
+        <w:pict w14:anchorId="774013CE">
+          <v:shape id="_x0000_s1042" type="#_x0000_t32" style="position:absolute;margin-left:6.9pt;margin-top:22.4pt;width:35.35pt;height:2.05pt;z-index:251668480" o:connectortype="straight">
+            <v:stroke endarrow="block"/>
+          </v:shape>
+        </w:pict>
+      </w:r>
+      <w:r>
+        <w:t xml:space="preserve">  </w:t>
+      </w:r>
+    </w:p>
+    <w:p>
+      <w:r>
+        <w:rPr>
+          <w:noProof/>
+        </w:rPr>
+        <w:pict w14:anchorId="7044B015">
+          <v:shape id="_x0000_s1043" type="#_x0000_t32" style="position:absolute;margin-left:1in;margin-top:15.3pt;width:2.1pt;height:86.55pt;z-index:251669504" o:connectortype="straight">
+            <v:stroke endarrow="block"/>
+          </v:shape>
+        </w:pict>
+      </w:r>
+      <w:r>
+        <w:t xml:space="preserve">                   ClearAllDrivesCore() //  If os is tobe installed calls </w:t>
+      </w:r>
+    </w:p>
+    <w:p>
+      <w:r>
+        <w:tab/>
+      </w:r>
+      <w:r>
+        <w:tab/>
+        <w:t xml:space="preserve"> Disk.DetectHD(Disk.DISK0) // if detect hard disk 0 remove layout</w:t>
+      </w:r>
+    </w:p>
+    <w:p>
+      <w:r>
+        <w:tab/>
+      </w:r>
+      <w:r>
+        <w:tab/>
+      </w:r>
+      <w:r>
+        <w:tab/>
+        <w:t>Disk.RemoveLayout(Disk.DISK0)</w:t>
+      </w:r>
+    </w:p>
+    <w:p>
+      <w:r>
+        <w:tab/>
+      </w:r>
+      <w:r>
+        <w:tab/>
+        <w:t xml:space="preserve"> Disk.DetectHD(Disk.DISK1) // if detect hard disk 1 remove layout</w:t>
+      </w:r>
+    </w:p>
+    <w:p>
+      <w:r>
+        <w:tab/>
+      </w:r>
+      <w:r>
+        <w:tab/>
+      </w:r>
+      <w:r>
+        <w:tab/>
+        <w:t>Disk.RemoveLayout(Disk.Disk1)</w:t>
+      </w:r>
+    </w:p>
+    <w:p>
+      <w:r>
+        <w:tab/>
+      </w:r>
+      <w:r>
+        <w:tab/>
+      </w:r>
+    </w:p>
+    <w:p>
+      <w:r>
+        <w:tab/>
+      </w:r>
+      <w:r>
+        <w:tab/>
+        <w:t>// if os is to be installed</w:t>
+      </w:r>
+    </w:p>
+    <w:p>
+      <w:r>
+        <w:rPr>
+          <w:noProof/>
+        </w:rPr>
+        <w:pict w14:anchorId="1624055A">
+          <v:shape id="_x0000_s1045" type="#_x0000_t32" style="position:absolute;margin-left:83.1pt;margin-top:15.5pt;width:6.95pt;height:130.8pt;z-index:251671552" o:connectortype="straight">
+            <v:stroke endarrow="block"/>
+          </v:shape>
+        </w:pict>
+      </w:r>
+      <w:r>
+        <w:rPr>
+          <w:noProof/>
+        </w:rPr>
+        <w:pict w14:anchorId="7EEDFA93">
+          <v:shape id="_x0000_s1044" type="#_x0000_t32" style="position:absolute;margin-left:13.85pt;margin-top:.45pt;width:51.25pt;height:2.1pt;z-index:251670528" o:connectortype="straight">
+            <v:stroke endarrow="block"/>
+          </v:shape>
+        </w:pict>
+      </w:r>
+      <w:r>
+        <w:tab/>
+      </w:r>
+      <w:r>
+        <w:tab/>
+        <w:t xml:space="preserve">CreateDiskLayouts() </w:t>
+      </w:r>
+    </w:p>
+    <w:p>
+      <w:r>
+        <w:rPr>
+          <w:noProof/>
+        </w:rPr>
+        <w:pict w14:anchorId="0AB2D20A">
+          <v:shape id="_x0000_s1047" type="#_x0000_t32" style="position:absolute;margin-left:139.85pt;margin-top:11.9pt;width:2.75pt;height:50.5pt;z-index:251673600" o:connectortype="straight">
+            <v:stroke endarrow="block"/>
+          </v:shape>
+        </w:pict>
+      </w:r>
+      <w:r>
+        <w:rPr>
+          <w:noProof/>
+        </w:rPr>
+        <w:pict w14:anchorId="09308E32">
+          <v:shape id="_x0000_s1046" type="#_x0000_t32" style="position:absolute;margin-left:83.1pt;margin-top:5.65pt;width:38.05pt;height:.7pt;z-index:251672576" o:connectortype="straight">
+            <v:stroke endarrow="block"/>
+          </v:shape>
+        </w:pict>
+      </w:r>
+      <w:r>
+        <w:tab/>
+      </w:r>
+      <w:r>
+        <w:tab/>
+      </w:r>
+      <w:r>
+        <w:tab/>
+        <w:t xml:space="preserve">      disk.PreparePrimaryDisk2_CDF</w:t>
+      </w:r>
+    </w:p>
+    <w:p/>
+    <w:p/>
+    <w:p/>
+    <w:p/>
+    <w:p/>
+    <w:p/>
+    <w:p/>
+    <w:p/>
+    <w:p/>
     <w:p>
       <w:pPr>
         <w:pStyle w:val="Heading1"/>
@@ -11904,7 +11905,7 @@
           <w:lang w:eastAsia="en-AU"/>
         </w:rPr>
         <w:drawing>
-          <wp:inline distT="0" distB="0" distL="0" distR="0" wp14:anchorId="7BAD1D71" wp14:editId="2EC937DF">
+          <wp:inline distT="0" distB="0" distL="0" distR="0" wp14:anchorId="7D02F903" wp14:editId="7617E105">
             <wp:extent cx="3218180" cy="4299585"/>
             <wp:effectExtent l="0" t="0" r="0" b="0"/>
             <wp:docPr id="797880730" name="Picture 2"/>
@@ -11921,7 +11922,7 @@
                     </pic:cNvPicPr>
                   </pic:nvPicPr>
                   <pic:blipFill>
-                    <a:blip r:embed="rId49">
+                    <a:blip r:embed="rId50">
                       <a:extLst>
                         <a:ext uri="{28A0092B-C50C-407E-A947-70E740481C1C}">
                           <a14:useLocalDpi xmlns:a14="http://schemas.microsoft.com/office/drawing/2010/main" val="0"/>
@@ -11966,10 +11967,7 @@
         <w:t>\\melnetapp01b\Oa5\Environment\General PC Drivers and Installs\usb boot disk creation tools</w:t>
       </w:r>
       <w:r>
-        <w:t xml:space="preserve"> </w:t>
-      </w:r>
-      <w:r>
-        <w:t>\win98boot Fat 32</w:t>
+        <w:t xml:space="preserve"> \win98boot Fat 32</w:t>
       </w:r>
     </w:p>
     <w:p>
@@ -11982,6 +11980,7 @@
         <w:spacing w:after="200" w:line="276" w:lineRule="auto"/>
       </w:pPr>
       <w:r>
+        <w:lastRenderedPageBreak/>
         <w:t>Click Start.</w:t>
       </w:r>
     </w:p>
@@ -11991,9 +11990,8 @@
           <w:noProof/>
           <w:lang w:eastAsia="en-AU"/>
         </w:rPr>
-        <w:lastRenderedPageBreak/>
         <w:drawing>
-          <wp:inline distT="0" distB="0" distL="0" distR="0" wp14:anchorId="3B4F6B41" wp14:editId="7B42C6C8">
+          <wp:inline distT="0" distB="0" distL="0" distR="0" wp14:anchorId="0D20839E" wp14:editId="3365EF2F">
             <wp:extent cx="3437890" cy="3086100"/>
             <wp:effectExtent l="0" t="0" r="0" b="0"/>
             <wp:docPr id="977890901" name="Picture 1"/>
@@ -12010,7 +12008,7 @@
                     </pic:cNvPicPr>
                   </pic:nvPicPr>
                   <pic:blipFill>
-                    <a:blip r:embed="rId50">
+                    <a:blip r:embed="rId51">
                       <a:extLst>
                         <a:ext uri="{28A0092B-C50C-407E-A947-70E740481C1C}">
                           <a14:useLocalDpi xmlns:a14="http://schemas.microsoft.com/office/drawing/2010/main" val="0"/>
@@ -12058,13 +12056,7 @@
         <w:t>\\melnetapp01b\Oa5\Jurisdictions\Dos Current Simulators</w:t>
       </w:r>
       <w:r>
-        <w:t>” folder</w:t>
-      </w:r>
-      <w:r>
-        <w:t>’s content</w:t>
-      </w:r>
-      <w:r>
-        <w:t xml:space="preserve"> to your USB key.</w:t>
+        <w:t>” folder’s content to your USB key.</w:t>
       </w:r>
     </w:p>
     <w:p>
@@ -12111,13 +12103,7 @@
         <w:spacing w:after="200" w:line="276" w:lineRule="auto"/>
       </w:pPr>
       <w:r>
-        <w:t xml:space="preserve">Set the system </w:t>
-      </w:r>
-      <w:r>
-        <w:t>date to today’s date</w:t>
-      </w:r>
-      <w:r>
-        <w:t xml:space="preserve"> and press F10 to save and exit.</w:t>
+        <w:t>Set the system date to today’s date and press F10 to save and exit.</w:t>
       </w:r>
     </w:p>
     <w:p>
@@ -12138,13 +12124,7 @@
         <w:pStyle w:val="Heading3"/>
       </w:pPr>
       <w:r>
-        <w:t xml:space="preserve">Qsim </w:t>
-      </w:r>
-      <w:r>
-        <w:t xml:space="preserve">event </w:t>
-      </w:r>
-      <w:r>
-        <w:t>display issue :</w:t>
+        <w:t>Qsim event display issue :</w:t>
       </w:r>
     </w:p>
     <w:p>
@@ -12177,6 +12157,24 @@
         <w:pStyle w:val="ListParagraph"/>
         <w:numPr>
           <w:ilvl w:val="0"/>
+          <w:numId w:val="8"/>
+        </w:numPr>
+      </w:pPr>
+      <w:r>
+        <w:t xml:space="preserve">OS 611 </w:t>
+      </w:r>
+      <w:r>
+        <w:sym w:font="Wingdings" w:char="F0E0"/>
+      </w:r>
+      <w:r>
+        <w:t xml:space="preserve"> Win 10 based , also there is OS 611 which is Win 7 based</w:t>
+      </w:r>
+    </w:p>
+    <w:p>
+      <w:pPr>
+        <w:pStyle w:val="ListParagraph"/>
+        <w:numPr>
+          <w:ilvl w:val="0"/>
           <w:numId w:val="1"/>
         </w:numPr>
       </w:pPr>
@@ -12229,10 +12227,19 @@
         </w:numPr>
       </w:pPr>
       <w:r>
-        <w:t xml:space="preserve">OS21 -&gt; </w:t>
-      </w:r>
-      <w:r>
-        <w:t>is for Curve cabinets only</w:t>
+        <w:t>OS020PMAU025 is based on US s OS508</w:t>
+      </w:r>
+    </w:p>
+    <w:p>
+      <w:pPr>
+        <w:pStyle w:val="ListParagraph"/>
+        <w:numPr>
+          <w:ilvl w:val="0"/>
+          <w:numId w:val="1"/>
+        </w:numPr>
+      </w:pPr>
+      <w:r>
+        <w:t>OS21 -&gt; is for Curve cabinets only</w:t>
       </w:r>
     </w:p>
     <w:p>
@@ -12317,26 +12324,17 @@
         <w:pStyle w:val="Heading2"/>
       </w:pPr>
       <w:r>
-        <w:t>B</w:t>
-      </w:r>
-      <w:r>
-        <w:t>ranch Information :</w:t>
-      </w:r>
-    </w:p>
-    <w:p>
-      <w:r>
-        <w:t xml:space="preserve">Version-08 was branched from </w:t>
-      </w:r>
-      <w:r>
-        <w:t>Version 08</w:t>
-      </w:r>
-    </w:p>
-    <w:p>
-      <w:r>
-        <w:t>Version 08 was branched from trunk</w:t>
-      </w:r>
-      <w:r>
-        <w:t xml:space="preserve"> on 21/01/2024 7:44pm perforce time</w:t>
+        <w:t>Branch Information :</w:t>
+      </w:r>
+    </w:p>
+    <w:p>
+      <w:r>
+        <w:t>Version-08 was branched from Version 08</w:t>
+      </w:r>
+    </w:p>
+    <w:p>
+      <w:r>
+        <w:t>Version 08 was branched from trunk on 21/01/2024 7:44pm perforce time</w:t>
       </w:r>
     </w:p>
     <w:p>
@@ -12350,10 +12348,7 @@
         <w:pStyle w:val="Heading2"/>
       </w:pPr>
       <w:r>
-        <w:t>StateMachine</w:t>
-      </w:r>
-      <w:r>
-        <w:t>:</w:t>
+        <w:t>StateMachine:</w:t>
       </w:r>
     </w:p>
     <w:p>
@@ -12364,6 +12359,28 @@
         <w:t>QCOM :</w:t>
       </w:r>
     </w:p>
+    <w:p/>
+    <w:p>
+      <w:r>
+        <w:t>HandleExitBootHalt()</w:t>
+      </w:r>
+    </w:p>
+    <w:p>
+      <w:r>
+        <w:t>OnBootHaltCompleted()</w:t>
+      </w:r>
+    </w:p>
+    <w:p>
+      <w:r>
+        <w:t>BootHaltCompleted()</w:t>
+      </w:r>
+    </w:p>
+    <w:p>
+      <w:r>
+        <w:t>CleanUpComponentsForBootHalt()</w:t>
+      </w:r>
+    </w:p>
+    <w:p/>
     <w:p>
       <w:pPr>
         <w:pStyle w:val="Heading4"/>
@@ -12410,36 +12427,37 @@
           <w:sz w:val="19"/>
           <w:szCs w:val="19"/>
         </w:rPr>
-        <w:t>InitialiseLoadGamePackage</w:t>
-      </w:r>
-      <w:r>
+        <w:t>InitialiseLoadGamePackage()</w:t>
+      </w:r>
+    </w:p>
+    <w:p>
+      <w:pPr>
         <w:rPr>
           <w:rFonts w:ascii="Consolas" w:hAnsi="Consolas" w:cs="Consolas"/>
           <w:color w:val="000000"/>
           <w:sz w:val="19"/>
           <w:szCs w:val="19"/>
         </w:rPr>
-        <w:t>()</w:t>
-      </w:r>
-    </w:p>
-    <w:p>
-      <w:pPr>
+      </w:pPr>
+      <w:r>
         <w:rPr>
           <w:rFonts w:ascii="Consolas" w:hAnsi="Consolas" w:cs="Consolas"/>
           <w:color w:val="000000"/>
           <w:sz w:val="19"/>
           <w:szCs w:val="19"/>
         </w:rPr>
-      </w:pPr>
-      <w:r>
+        <w:t>LoadPackage()                                  LoadPackage()</w:t>
+      </w:r>
+    </w:p>
+    <w:p>
+      <w:pPr>
         <w:rPr>
           <w:rFonts w:ascii="Consolas" w:hAnsi="Consolas" w:cs="Consolas"/>
           <w:color w:val="000000"/>
           <w:sz w:val="19"/>
           <w:szCs w:val="19"/>
         </w:rPr>
-        <w:t>LoadPackage</w:t>
-      </w:r>
+      </w:pPr>
       <w:r>
         <w:rPr>
           <w:rFonts w:ascii="Consolas" w:hAnsi="Consolas" w:cs="Consolas"/>
@@ -12447,7 +12465,118 @@
           <w:sz w:val="19"/>
           <w:szCs w:val="19"/>
         </w:rPr>
-        <w:t>()</w:t>
+        <w:tab/>
+      </w:r>
+      <w:r>
+        <w:rPr>
+          <w:rFonts w:ascii="Consolas" w:hAnsi="Consolas" w:cs="Consolas"/>
+          <w:color w:val="000000"/>
+          <w:sz w:val="19"/>
+          <w:szCs w:val="19"/>
+        </w:rPr>
+        <w:tab/>
+      </w:r>
+      <w:r>
+        <w:rPr>
+          <w:rFonts w:ascii="Consolas" w:hAnsi="Consolas" w:cs="Consolas"/>
+          <w:color w:val="000000"/>
+          <w:sz w:val="19"/>
+          <w:szCs w:val="19"/>
+        </w:rPr>
+        <w:tab/>
+      </w:r>
+      <w:r>
+        <w:rPr>
+          <w:rFonts w:ascii="Consolas" w:hAnsi="Consolas" w:cs="Consolas"/>
+          <w:color w:val="000000"/>
+          <w:sz w:val="19"/>
+          <w:szCs w:val="19"/>
+        </w:rPr>
+        <w:tab/>
+      </w:r>
+      <w:r>
+        <w:rPr>
+          <w:rFonts w:ascii="Consolas" w:hAnsi="Consolas" w:cs="Consolas"/>
+          <w:color w:val="000000"/>
+          <w:sz w:val="19"/>
+          <w:szCs w:val="19"/>
+        </w:rPr>
+        <w:tab/>
+      </w:r>
+      <w:r>
+        <w:rPr>
+          <w:rFonts w:ascii="Consolas" w:hAnsi="Consolas" w:cs="Consolas"/>
+          <w:color w:val="000000"/>
+          <w:sz w:val="19"/>
+          <w:szCs w:val="19"/>
+        </w:rPr>
+        <w:tab/>
+        <w:t xml:space="preserve">      Package.Load() // sends the StorageId.JurisdictionName to game in GameStateMachine</w:t>
+      </w:r>
+    </w:p>
+    <w:p>
+      <w:pPr>
+        <w:rPr>
+          <w:rFonts w:ascii="Consolas" w:hAnsi="Consolas" w:cs="Consolas"/>
+          <w:color w:val="000000"/>
+          <w:sz w:val="19"/>
+          <w:szCs w:val="19"/>
+        </w:rPr>
+      </w:pPr>
+      <w:r>
+        <w:rPr>
+          <w:rFonts w:ascii="Consolas" w:hAnsi="Consolas" w:cs="Consolas"/>
+          <w:color w:val="000000"/>
+          <w:sz w:val="19"/>
+          <w:szCs w:val="19"/>
+        </w:rPr>
+        <w:tab/>
+      </w:r>
+      <w:r>
+        <w:rPr>
+          <w:rFonts w:ascii="Consolas" w:hAnsi="Consolas" w:cs="Consolas"/>
+          <w:color w:val="000000"/>
+          <w:sz w:val="19"/>
+          <w:szCs w:val="19"/>
+        </w:rPr>
+        <w:tab/>
+      </w:r>
+      <w:r>
+        <w:rPr>
+          <w:rFonts w:ascii="Consolas" w:hAnsi="Consolas" w:cs="Consolas"/>
+          <w:color w:val="000000"/>
+          <w:sz w:val="19"/>
+          <w:szCs w:val="19"/>
+        </w:rPr>
+        <w:tab/>
+      </w:r>
+      <w:r>
+        <w:rPr>
+          <w:rFonts w:ascii="Consolas" w:hAnsi="Consolas" w:cs="Consolas"/>
+          <w:color w:val="000000"/>
+          <w:sz w:val="19"/>
+          <w:szCs w:val="19"/>
+        </w:rPr>
+        <w:tab/>
+      </w:r>
+      <w:r>
+        <w:rPr>
+          <w:rFonts w:ascii="Consolas" w:hAnsi="Consolas" w:cs="Consolas"/>
+          <w:color w:val="000000"/>
+          <w:sz w:val="19"/>
+          <w:szCs w:val="19"/>
+        </w:rPr>
+        <w:tab/>
+      </w:r>
+      <w:r>
+        <w:rPr>
+          <w:rFonts w:ascii="Consolas" w:hAnsi="Consolas" w:cs="Consolas"/>
+          <w:color w:val="000000"/>
+          <w:sz w:val="19"/>
+          <w:szCs w:val="19"/>
+        </w:rPr>
+        <w:tab/>
+        <w:t xml:space="preserve">       </w:t>
       </w:r>
     </w:p>
     <w:p>
@@ -12505,8 +12634,8 @@
           <w:sz w:val="19"/>
           <w:szCs w:val="19"/>
         </w:rPr>
-        <w:pict w14:anchorId="03070AE2">
-          <v:shape id="_x0000_s1032" type="#_x0000_t32" style="position:absolute;margin-left:62.25pt;margin-top:13.25pt;width:139.5pt;height:46.5pt;z-index:251661314" o:connectortype="straight">
+        <w:pict w14:anchorId="26CBCF5C">
+          <v:shape id="_x0000_s1038" type="#_x0000_t32" style="position:absolute;margin-left:62.25pt;margin-top:13.25pt;width:139.5pt;height:46.5pt;z-index:251664384" o:connectortype="straight">
             <v:stroke endarrow="block"/>
           </v:shape>
         </w:pict>
@@ -12519,8 +12648,8 @@
           <w:sz w:val="19"/>
           <w:szCs w:val="19"/>
         </w:rPr>
-        <w:pict w14:anchorId="1F3F8E2F">
-          <v:shape id="_x0000_s1031" type="#_x0000_t32" style="position:absolute;margin-left:48.75pt;margin-top:17pt;width:1.5pt;height:38.25pt;z-index:251660290" o:connectortype="straight">
+        <w:pict w14:anchorId="73DEC2ED">
+          <v:shape id="_x0000_s1037" type="#_x0000_t32" style="position:absolute;margin-left:48.75pt;margin-top:17pt;width:1.5pt;height:38.25pt;z-index:251663360" o:connectortype="straight">
             <v:stroke endarrow="block"/>
           </v:shape>
         </w:pict>
@@ -12582,17 +12711,19 @@
           <w:sz w:val="19"/>
           <w:szCs w:val="19"/>
         </w:rPr>
-        <w:t>IntializeJurisdictionTarget()</w:t>
-      </w:r>
-      <w:r>
+        <w:t>IntializeJurisdictionTarget()          InitialisePackage(egmApp, TargetJurisdictionId)</w:t>
+      </w:r>
+    </w:p>
+    <w:p>
+      <w:pPr>
+        <w:ind w:left="5040"/>
         <w:rPr>
           <w:rFonts w:ascii="Consolas" w:hAnsi="Consolas" w:cs="Consolas"/>
           <w:color w:val="000000"/>
           <w:sz w:val="19"/>
           <w:szCs w:val="19"/>
         </w:rPr>
-        <w:t xml:space="preserve">          InitialisePackage(</w:t>
-      </w:r>
+      </w:pPr>
       <w:r>
         <w:rPr>
           <w:rFonts w:ascii="Consolas" w:hAnsi="Consolas" w:cs="Consolas"/>
@@ -12600,12 +12731,11 @@
           <w:sz w:val="19"/>
           <w:szCs w:val="19"/>
         </w:rPr>
-        <w:t>egmApp, TargetJurisdictionId)</w:t>
-      </w:r>
-    </w:p>
-    <w:p>
-      <w:pPr>
-        <w:ind w:left="5040"/>
+        <w:t>InitialiseQcomConfigurationManager() -&gt; QcomConfigurationManager()</w:t>
+      </w:r>
+    </w:p>
+    <w:p>
+      <w:pPr>
         <w:rPr>
           <w:rFonts w:ascii="Consolas" w:hAnsi="Consolas" w:cs="Consolas"/>
           <w:color w:val="000000"/>
@@ -12620,55 +12750,57 @@
           <w:sz w:val="19"/>
           <w:szCs w:val="19"/>
         </w:rPr>
-        <w:t>Initialise</w:t>
-      </w:r>
-      <w:r>
+        <w:t>LoadPackage()</w:t>
+      </w:r>
+    </w:p>
+    <w:p>
+      <w:pPr>
         <w:rPr>
           <w:rFonts w:ascii="Consolas" w:hAnsi="Consolas" w:cs="Consolas"/>
           <w:color w:val="000000"/>
           <w:sz w:val="19"/>
           <w:szCs w:val="19"/>
         </w:rPr>
-        <w:t>QcomConfigurationManager() -&gt; QcomConfigurationManager()</w:t>
-      </w:r>
-    </w:p>
-    <w:p>
-      <w:pPr>
+      </w:pPr>
+      <w:r>
         <w:rPr>
           <w:rFonts w:ascii="Consolas" w:hAnsi="Consolas" w:cs="Consolas"/>
           <w:color w:val="000000"/>
           <w:sz w:val="19"/>
           <w:szCs w:val="19"/>
         </w:rPr>
-      </w:pPr>
-      <w:r>
+        <w:lastRenderedPageBreak/>
+        <w:t>Load()</w:t>
+      </w:r>
+    </w:p>
+    <w:p>
+      <w:pPr>
         <w:rPr>
           <w:rFonts w:ascii="Consolas" w:hAnsi="Consolas" w:cs="Consolas"/>
           <w:color w:val="000000"/>
           <w:sz w:val="19"/>
           <w:szCs w:val="19"/>
         </w:rPr>
-        <w:t>LoadPackage()</w:t>
-      </w:r>
-    </w:p>
-    <w:p>
-      <w:pPr>
+      </w:pPr>
+      <w:r>
         <w:rPr>
           <w:rFonts w:ascii="Consolas" w:hAnsi="Consolas" w:cs="Consolas"/>
           <w:color w:val="000000"/>
           <w:sz w:val="19"/>
           <w:szCs w:val="19"/>
         </w:rPr>
-      </w:pPr>
-      <w:r>
+        <w:t>GameStateMachine()</w:t>
+      </w:r>
+    </w:p>
+    <w:p>
+      <w:pPr>
         <w:rPr>
           <w:rFonts w:ascii="Consolas" w:hAnsi="Consolas" w:cs="Consolas"/>
           <w:color w:val="000000"/>
           <w:sz w:val="19"/>
           <w:szCs w:val="19"/>
         </w:rPr>
-        <w:t>Load()</w:t>
-      </w:r>
+      </w:pPr>
     </w:p>
     <w:p>
       <w:pPr>
@@ -12679,15 +12811,16 @@
           <w:szCs w:val="19"/>
         </w:rPr>
       </w:pPr>
-      <w:r>
+    </w:p>
+    <w:p>
+      <w:pPr>
         <w:rPr>
           <w:rFonts w:ascii="Consolas" w:hAnsi="Consolas" w:cs="Consolas"/>
           <w:color w:val="000000"/>
           <w:sz w:val="19"/>
           <w:szCs w:val="19"/>
         </w:rPr>
-        <w:t>GameStateMachine()</w:t>
-      </w:r>
+      </w:pPr>
     </w:p>
     <w:p>
       <w:pPr>
@@ -12708,23 +12841,14 @@
           <w:szCs w:val="19"/>
         </w:rPr>
       </w:pPr>
-    </w:p>
-    <w:p>
-      <w:pPr>
+      <w:r>
         <w:rPr>
           <w:rFonts w:ascii="Consolas" w:hAnsi="Consolas" w:cs="Consolas"/>
           <w:color w:val="000000"/>
           <w:sz w:val="19"/>
           <w:szCs w:val="19"/>
         </w:rPr>
-      </w:pPr>
-    </w:p>
-    <w:p>
-      <w:pPr>
-        <w:pStyle w:val="Heading4"/>
-      </w:pPr>
-      <w:r>
-        <w:t>HandleEnterColdBoot()</w:t>
+        <w:t>LoadPackage()</w:t>
       </w:r>
     </w:p>
     <w:p>
@@ -12743,7 +12867,7 @@
           <w:sz w:val="19"/>
           <w:szCs w:val="19"/>
         </w:rPr>
-        <w:t>EnterColdBoot()</w:t>
+        <w:t>PackageAccessorCreated.Raise()</w:t>
       </w:r>
     </w:p>
     <w:p>
@@ -12755,15 +12879,16 @@
           <w:szCs w:val="19"/>
         </w:rPr>
       </w:pPr>
-      <w:r>
+    </w:p>
+    <w:p>
+      <w:pPr>
         <w:rPr>
           <w:rFonts w:ascii="Consolas" w:hAnsi="Consolas" w:cs="Consolas"/>
           <w:color w:val="000000"/>
           <w:sz w:val="19"/>
           <w:szCs w:val="19"/>
         </w:rPr>
-        <w:t>EnteringColdBoot()</w:t>
-      </w:r>
+      </w:pPr>
     </w:p>
     <w:p>
       <w:pPr>
@@ -12774,15 +12899,16 @@
           <w:szCs w:val="19"/>
         </w:rPr>
       </w:pPr>
-      <w:r>
+    </w:p>
+    <w:p>
+      <w:pPr>
         <w:rPr>
           <w:rFonts w:ascii="Consolas" w:hAnsi="Consolas" w:cs="Consolas"/>
           <w:color w:val="000000"/>
           <w:sz w:val="19"/>
           <w:szCs w:val="19"/>
         </w:rPr>
-        <w:t>CreateComponentsForColdBoot()</w:t>
-      </w:r>
+      </w:pPr>
     </w:p>
     <w:p>
       <w:pPr>
@@ -12795,6 +12921,129 @@
       </w:pPr>
       <w:r>
         <w:rPr>
+          <w:rFonts w:ascii="Consolas" w:hAnsi="Consolas" w:cs="Consolas"/>
+          <w:color w:val="000000"/>
+          <w:sz w:val="19"/>
+          <w:szCs w:val="19"/>
+        </w:rPr>
+        <w:t>LoadPackage</w:t>
+      </w:r>
+    </w:p>
+    <w:p>
+      <w:pPr>
+        <w:rPr>
+          <w:rFonts w:ascii="Consolas" w:hAnsi="Consolas" w:cs="Consolas"/>
+          <w:color w:val="000000"/>
+          <w:sz w:val="19"/>
+          <w:szCs w:val="19"/>
+        </w:rPr>
+      </w:pPr>
+      <w:r>
+        <w:rPr>
+          <w:rFonts w:ascii="Consolas" w:hAnsi="Consolas" w:cs="Consolas"/>
+          <w:color w:val="000000"/>
+          <w:sz w:val="19"/>
+          <w:szCs w:val="19"/>
+        </w:rPr>
+        <w:t>Package.Load() // sends the StorageId.JurisdictionName to game in GameStateMachine</w:t>
+      </w:r>
+    </w:p>
+    <w:p>
+      <w:pPr>
+        <w:rPr>
+          <w:rFonts w:ascii="Consolas" w:hAnsi="Consolas" w:cs="Consolas"/>
+          <w:color w:val="000000"/>
+          <w:sz w:val="19"/>
+          <w:szCs w:val="19"/>
+        </w:rPr>
+      </w:pPr>
+    </w:p>
+    <w:p>
+      <w:pPr>
+        <w:rPr>
+          <w:rFonts w:ascii="Consolas" w:hAnsi="Consolas" w:cs="Consolas"/>
+          <w:color w:val="000000"/>
+          <w:sz w:val="19"/>
+          <w:szCs w:val="19"/>
+        </w:rPr>
+      </w:pPr>
+    </w:p>
+    <w:p>
+      <w:pPr>
+        <w:pStyle w:val="Heading4"/>
+      </w:pPr>
+      <w:r>
+        <w:t>HandleEnterColdBoot()</w:t>
+      </w:r>
+    </w:p>
+    <w:p>
+      <w:pPr>
+        <w:rPr>
+          <w:rFonts w:ascii="Consolas" w:hAnsi="Consolas" w:cs="Consolas"/>
+          <w:color w:val="000000"/>
+          <w:sz w:val="19"/>
+          <w:szCs w:val="19"/>
+        </w:rPr>
+      </w:pPr>
+      <w:r>
+        <w:rPr>
+          <w:rFonts w:ascii="Consolas" w:hAnsi="Consolas" w:cs="Consolas"/>
+          <w:color w:val="000000"/>
+          <w:sz w:val="19"/>
+          <w:szCs w:val="19"/>
+        </w:rPr>
+        <w:t>EnterColdBoot()</w:t>
+      </w:r>
+    </w:p>
+    <w:p>
+      <w:pPr>
+        <w:rPr>
+          <w:rFonts w:ascii="Consolas" w:hAnsi="Consolas" w:cs="Consolas"/>
+          <w:color w:val="000000"/>
+          <w:sz w:val="19"/>
+          <w:szCs w:val="19"/>
+        </w:rPr>
+      </w:pPr>
+      <w:r>
+        <w:rPr>
+          <w:rFonts w:ascii="Consolas" w:hAnsi="Consolas" w:cs="Consolas"/>
+          <w:color w:val="000000"/>
+          <w:sz w:val="19"/>
+          <w:szCs w:val="19"/>
+        </w:rPr>
+        <w:t>EnteringColdBoot()</w:t>
+      </w:r>
+    </w:p>
+    <w:p>
+      <w:pPr>
+        <w:rPr>
+          <w:rFonts w:ascii="Consolas" w:hAnsi="Consolas" w:cs="Consolas"/>
+          <w:color w:val="000000"/>
+          <w:sz w:val="19"/>
+          <w:szCs w:val="19"/>
+        </w:rPr>
+      </w:pPr>
+      <w:r>
+        <w:rPr>
+          <w:rFonts w:ascii="Consolas" w:hAnsi="Consolas" w:cs="Consolas"/>
+          <w:color w:val="000000"/>
+          <w:sz w:val="19"/>
+          <w:szCs w:val="19"/>
+        </w:rPr>
+        <w:t>CreateComponentsForColdBoot()</w:t>
+      </w:r>
+    </w:p>
+    <w:p>
+      <w:pPr>
+        <w:rPr>
+          <w:rFonts w:ascii="Consolas" w:hAnsi="Consolas" w:cs="Consolas"/>
+          <w:color w:val="000000"/>
+          <w:sz w:val="19"/>
+          <w:szCs w:val="19"/>
+        </w:rPr>
+      </w:pPr>
+      <w:r>
+        <w:rPr>
           <w:rFonts w:ascii="Cascadia Mono" w:hAnsi="Cascadia Mono" w:cs="Cascadia Mono"/>
           <w:color w:val="000000"/>
           <w:sz w:val="19"/>
@@ -12847,7 +13096,6 @@
           <w:sz w:val="19"/>
           <w:szCs w:val="19"/>
         </w:rPr>
-        <w:lastRenderedPageBreak/>
         <w:t>QcomMenuCreators.CreateColdBootMenus()</w:t>
       </w:r>
     </w:p>
@@ -12954,93 +13202,94 @@
           <w:sz w:val="19"/>
           <w:szCs w:val="19"/>
         </w:rPr>
-        <w:t>EnterNormalBoot()</w:t>
-      </w:r>
-      <w:r>
+        <w:t>EnterNormalBoot()  Raises EnteringNormalBoot event</w:t>
+      </w:r>
+    </w:p>
+    <w:p>
+      <w:pPr>
         <w:rPr>
           <w:rFonts w:ascii="Consolas" w:hAnsi="Consolas" w:cs="Consolas"/>
           <w:color w:val="000000"/>
           <w:sz w:val="19"/>
           <w:szCs w:val="19"/>
         </w:rPr>
-        <w:t xml:space="preserve">  Raises EnteringNormalBoot event</w:t>
-      </w:r>
-    </w:p>
-    <w:p>
-      <w:pPr>
+      </w:pPr>
+      <w:r>
         <w:rPr>
           <w:rFonts w:ascii="Consolas" w:hAnsi="Consolas" w:cs="Consolas"/>
           <w:color w:val="000000"/>
           <w:sz w:val="19"/>
           <w:szCs w:val="19"/>
         </w:rPr>
-      </w:pPr>
-      <w:r>
+        <w:t>EnteringNormalBoot()</w:t>
+      </w:r>
+    </w:p>
+    <w:p>
+      <w:pPr>
         <w:rPr>
           <w:rFonts w:ascii="Consolas" w:hAnsi="Consolas" w:cs="Consolas"/>
           <w:color w:val="000000"/>
           <w:sz w:val="19"/>
           <w:szCs w:val="19"/>
         </w:rPr>
-        <w:t>EnteringNormalBoot()</w:t>
-      </w:r>
-    </w:p>
-    <w:p>
-      <w:pPr>
+      </w:pPr>
+      <w:r>
         <w:rPr>
           <w:rFonts w:ascii="Consolas" w:hAnsi="Consolas" w:cs="Consolas"/>
           <w:color w:val="000000"/>
           <w:sz w:val="19"/>
           <w:szCs w:val="19"/>
         </w:rPr>
-      </w:pPr>
-      <w:r>
+        <w:t>CreateComponentsForNormalBoot()</w:t>
+      </w:r>
+    </w:p>
+    <w:p>
+      <w:pPr>
         <w:rPr>
           <w:rFonts w:ascii="Consolas" w:hAnsi="Consolas" w:cs="Consolas"/>
           <w:color w:val="000000"/>
           <w:sz w:val="19"/>
           <w:szCs w:val="19"/>
         </w:rPr>
-        <w:t>CreateComponentsForNormalBoot()</w:t>
-      </w:r>
-    </w:p>
-    <w:p>
-      <w:pPr>
+      </w:pPr>
+      <w:r>
         <w:rPr>
           <w:rFonts w:ascii="Consolas" w:hAnsi="Consolas" w:cs="Consolas"/>
           <w:color w:val="000000"/>
           <w:sz w:val="19"/>
           <w:szCs w:val="19"/>
         </w:rPr>
-      </w:pPr>
-      <w:r>
+        <w:t>InitialiseNormalBootComponents()</w:t>
+      </w:r>
+    </w:p>
+    <w:p>
+      <w:pPr>
         <w:rPr>
           <w:rFonts w:ascii="Consolas" w:hAnsi="Consolas" w:cs="Consolas"/>
           <w:color w:val="000000"/>
           <w:sz w:val="19"/>
           <w:szCs w:val="19"/>
         </w:rPr>
-        <w:t>InitialiseNormalBootComponents()</w:t>
-      </w:r>
-    </w:p>
-    <w:p>
-      <w:pPr>
+      </w:pPr>
+      <w:r>
         <w:rPr>
           <w:rFonts w:ascii="Consolas" w:hAnsi="Consolas" w:cs="Consolas"/>
           <w:color w:val="000000"/>
           <w:sz w:val="19"/>
           <w:szCs w:val="19"/>
         </w:rPr>
-      </w:pPr>
-      <w:r>
+        <w:t>InitialiseNormalBootMenus()</w:t>
+      </w:r>
+    </w:p>
+    <w:p>
+      <w:pPr>
         <w:rPr>
           <w:rFonts w:ascii="Consolas" w:hAnsi="Consolas" w:cs="Consolas"/>
           <w:color w:val="000000"/>
           <w:sz w:val="19"/>
           <w:szCs w:val="19"/>
         </w:rPr>
-        <w:t>InitialiseNormalBootMenus()</w:t>
-      </w:r>
+      </w:pPr>
     </w:p>
     <w:p>
       <w:pPr>
@@ -13061,6 +13310,15 @@
           <w:szCs w:val="19"/>
         </w:rPr>
       </w:pPr>
+      <w:r>
+        <w:rPr>
+          <w:rFonts w:ascii="Cascadia Mono" w:hAnsi="Cascadia Mono" w:cs="Cascadia Mono"/>
+          <w:color w:val="000000"/>
+          <w:sz w:val="19"/>
+          <w:szCs w:val="19"/>
+        </w:rPr>
+        <w:t>InitialiseNormalBootComponents</w:t>
+      </w:r>
     </w:p>
     <w:p>
       <w:pPr>
@@ -13078,7 +13336,7 @@
           <w:sz w:val="19"/>
           <w:szCs w:val="19"/>
         </w:rPr>
-        <w:t>InitialiseNormalBootComponents</w:t>
+        <w:t>InitialiseArbiters</w:t>
       </w:r>
     </w:p>
     <w:p>
@@ -13097,7 +13355,7 @@
           <w:sz w:val="19"/>
           <w:szCs w:val="19"/>
         </w:rPr>
-        <w:t>InitialiseArbiters</w:t>
+        <w:t>InitialiseNoteAcceptorArbiter(app)</w:t>
       </w:r>
     </w:p>
     <w:p>
@@ -13109,15 +13367,6 @@
           <w:szCs w:val="19"/>
         </w:rPr>
       </w:pPr>
-      <w:r>
-        <w:rPr>
-          <w:rFonts w:ascii="Cascadia Mono" w:hAnsi="Cascadia Mono" w:cs="Cascadia Mono"/>
-          <w:color w:val="000000"/>
-          <w:sz w:val="19"/>
-          <w:szCs w:val="19"/>
-        </w:rPr>
-        <w:t>InitialiseNoteAcceptorArbiter(app)</w:t>
-      </w:r>
     </w:p>
     <w:p>
       <w:pPr>
@@ -13168,110 +13417,100 @@
           <w:szCs w:val="19"/>
         </w:rPr>
       </w:pPr>
-    </w:p>
-    <w:p>
-      <w:pPr>
+      <w:r>
         <w:rPr>
           <w:rFonts w:ascii="Consolas" w:hAnsi="Consolas" w:cs="Consolas"/>
           <w:color w:val="000000"/>
           <w:sz w:val="19"/>
           <w:szCs w:val="19"/>
         </w:rPr>
-      </w:pPr>
-      <w:r>
+        <w:t>Process()  QcomEgmConfigurationPoll</w:t>
+      </w:r>
+    </w:p>
+    <w:p>
+      <w:pPr>
         <w:rPr>
           <w:rFonts w:ascii="Consolas" w:hAnsi="Consolas" w:cs="Consolas"/>
           <w:color w:val="000000"/>
           <w:sz w:val="19"/>
           <w:szCs w:val="19"/>
         </w:rPr>
-        <w:t>Process()  QcomEgmConfigurationPoll</w:t>
-      </w:r>
-    </w:p>
-    <w:p>
-      <w:pPr>
+      </w:pPr>
+      <w:r>
         <w:rPr>
           <w:rFonts w:ascii="Consolas" w:hAnsi="Consolas" w:cs="Consolas"/>
           <w:color w:val="000000"/>
           <w:sz w:val="19"/>
           <w:szCs w:val="19"/>
         </w:rPr>
-      </w:pPr>
-      <w:r>
+        <w:t>ApplyEgmConfigurationPollValues()</w:t>
+      </w:r>
+    </w:p>
+    <w:p>
+      <w:pPr>
         <w:rPr>
           <w:rFonts w:ascii="Consolas" w:hAnsi="Consolas" w:cs="Consolas"/>
           <w:color w:val="000000"/>
           <w:sz w:val="19"/>
           <w:szCs w:val="19"/>
         </w:rPr>
-        <w:t>ApplyEgmConfigurationPollValues()</w:t>
-      </w:r>
-    </w:p>
-    <w:p>
-      <w:pPr>
+      </w:pPr>
+      <w:r>
         <w:rPr>
           <w:rFonts w:ascii="Consolas" w:hAnsi="Consolas" w:cs="Consolas"/>
           <w:color w:val="000000"/>
           <w:sz w:val="19"/>
           <w:szCs w:val="19"/>
         </w:rPr>
-      </w:pPr>
-      <w:r>
+        <w:t>ApplyRunTimeJurisdictionConfigurations()</w:t>
+      </w:r>
+    </w:p>
+    <w:p>
+      <w:pPr>
         <w:rPr>
           <w:rFonts w:ascii="Consolas" w:hAnsi="Consolas" w:cs="Consolas"/>
           <w:color w:val="000000"/>
           <w:sz w:val="19"/>
           <w:szCs w:val="19"/>
         </w:rPr>
-        <w:t>ApplyRunTimeJurisdictionConfigurations()</w:t>
-      </w:r>
-    </w:p>
-    <w:p>
-      <w:pPr>
+      </w:pPr>
+      <w:r>
         <w:rPr>
           <w:rFonts w:ascii="Consolas" w:hAnsi="Consolas" w:cs="Consolas"/>
           <w:color w:val="000000"/>
           <w:sz w:val="19"/>
           <w:szCs w:val="19"/>
         </w:rPr>
-      </w:pPr>
-      <w:r>
+        <w:t>NewJurisdictionActivated.Raise()</w:t>
+      </w:r>
+    </w:p>
+    <w:p>
+      <w:pPr>
         <w:rPr>
           <w:rFonts w:ascii="Consolas" w:hAnsi="Consolas" w:cs="Consolas"/>
           <w:color w:val="000000"/>
           <w:sz w:val="19"/>
           <w:szCs w:val="19"/>
         </w:rPr>
-        <w:t>NewJurisdictionActivated.Raise()</w:t>
-      </w:r>
-    </w:p>
-    <w:p>
-      <w:pPr>
+      </w:pPr>
+      <w:r>
         <w:rPr>
           <w:rFonts w:ascii="Consolas" w:hAnsi="Consolas" w:cs="Consolas"/>
           <w:color w:val="000000"/>
           <w:sz w:val="19"/>
           <w:szCs w:val="19"/>
         </w:rPr>
-      </w:pPr>
-      <w:r>
+        <w:t>ReconfigureCurrentJurisdictionTarget()</w:t>
+      </w:r>
+    </w:p>
+    <w:p>
+      <w:pPr>
         <w:rPr>
           <w:rFonts w:ascii="Consolas" w:hAnsi="Consolas" w:cs="Consolas"/>
           <w:color w:val="000000"/>
           <w:sz w:val="19"/>
           <w:szCs w:val="19"/>
         </w:rPr>
-        <w:t>ReconfigureCurrentJurisdictionTarget()</w:t>
-      </w:r>
-    </w:p>
-    <w:p>
-      <w:pPr>
-        <w:rPr>
-          <w:rFonts w:ascii="Consolas" w:hAnsi="Consolas" w:cs="Consolas"/>
-          <w:color w:val="000000"/>
-          <w:sz w:val="19"/>
-          <w:szCs w:val="19"/>
-        </w:rPr>
       </w:pPr>
     </w:p>
     <w:p>
@@ -13327,10 +13566,7 @@
         <w:pStyle w:val="ListParagraph"/>
       </w:pPr>
       <w:r>
-        <w:t xml:space="preserve">BUR UP19xxxx (Crown Perth </w:t>
-      </w:r>
-      <w:r>
-        <w:t>or Burswood)</w:t>
+        <w:t>BUR UP19xxxx (Crown Perth or Burswood)</w:t>
       </w:r>
     </w:p>
     <w:p>
@@ -13715,6 +13951,7 @@
         <w:pStyle w:val="Heading3"/>
       </w:pPr>
       <w:r>
+        <w:lastRenderedPageBreak/>
         <w:tab/>
         <w:t>NoteAcceptor/BNA:</w:t>
       </w:r>
@@ -13776,28 +14013,7 @@
         <w:t>iVIZION-100_SS-SU_28230_ID028_NZL</w:t>
       </w:r>
       <w:r>
-        <w:t xml:space="preserve">   ---- </w:t>
-      </w:r>
-      <w:r>
-        <w:t>jiVNZLV28</w:t>
-      </w:r>
-      <w:r>
-        <w:t>2302019-10-22</w:t>
-      </w:r>
-      <w:r>
-        <w:t xml:space="preserve">  is the NZ </w:t>
-      </w:r>
-      <w:r>
-        <w:t xml:space="preserve">SPC </w:t>
-      </w:r>
-      <w:r>
-        <w:t>FW</w:t>
-      </w:r>
-      <w:r>
-        <w:t xml:space="preserve"> FOR IVISION</w:t>
-      </w:r>
-      <w:r>
-        <w:t xml:space="preserve"> NOTE ACCEPTORS</w:t>
+        <w:t xml:space="preserve">   ---- jiVNZLV282302019-10-22  is the NZ SPC FW FOR IVISION NOTE ACCEPTORS</w:t>
       </w:r>
     </w:p>
     <w:p>
@@ -13962,9 +14178,8 @@
         <w:rPr>
           <w:noProof/>
         </w:rPr>
-        <w:lastRenderedPageBreak/>
         <w:drawing>
-          <wp:inline distT="0" distB="0" distL="0" distR="0" wp14:anchorId="3E314D49" wp14:editId="18FAA0FE">
+          <wp:inline distT="0" distB="0" distL="0" distR="0" wp14:anchorId="6895AD0C" wp14:editId="511C906E">
             <wp:extent cx="5705475" cy="1809750"/>
             <wp:effectExtent l="0" t="0" r="0" b="0"/>
             <wp:docPr id="4" name="Picture 4"/>
@@ -13981,7 +14196,7 @@
                     </pic:cNvPicPr>
                   </pic:nvPicPr>
                   <pic:blipFill>
-                    <a:blip r:embed="rId51">
+                    <a:blip r:embed="rId52">
                       <a:extLst>
                         <a:ext uri="{28A0092B-C50C-407E-A947-70E740481C1C}">
                           <a14:useLocalDpi xmlns:a14="http://schemas.microsoft.com/office/drawing/2010/main" val="0"/>
@@ -14078,6 +14293,7 @@
         <w:pStyle w:val="Heading4"/>
       </w:pPr>
       <w:r>
+        <w:lastRenderedPageBreak/>
         <w:t>Common ERRORS:</w:t>
       </w:r>
     </w:p>
@@ -14104,13 +14320,7 @@
     </w:p>
     <w:p>
       <w:r>
-        <w:t>Some times there could be files on the install key other than the files shown in the screen shot</w:t>
-      </w:r>
-      <w:r>
-        <w:t xml:space="preserve"> above</w:t>
-      </w:r>
-      <w:r>
-        <w:t xml:space="preserve"> , if there are any such files they should be removed from the install key or install key authentication would fail.</w:t>
+        <w:t>Some times there could be files on the install key other than the files shown in the screen shot above , if there are any such files they should be removed from the install key or install key authentication would fail.</w:t>
       </w:r>
     </w:p>
     <w:p>
@@ -14264,7 +14474,6 @@
         </w:numPr>
       </w:pPr>
       <w:r>
-        <w:lastRenderedPageBreak/>
         <w:t>We need to set the following Pre Build Events in our Target EGM properties -&gt; BuildEvents-&gt; Pre-build event Command Line</w:t>
       </w:r>
     </w:p>
@@ -14366,8 +14575,9 @@
         <w:rPr>
           <w:noProof/>
         </w:rPr>
+        <w:lastRenderedPageBreak/>
         <w:drawing>
-          <wp:inline distT="0" distB="0" distL="0" distR="0" wp14:anchorId="046EC742" wp14:editId="3C1560D5">
+          <wp:inline distT="0" distB="0" distL="0" distR="0" wp14:anchorId="4FDDBB74" wp14:editId="086D35C6">
             <wp:extent cx="5731510" cy="5044440"/>
             <wp:effectExtent l="0" t="0" r="0" b="0"/>
             <wp:docPr id="3" name="Picture 3"/>
@@ -14384,7 +14594,7 @@
                     </pic:cNvPicPr>
                   </pic:nvPicPr>
                   <pic:blipFill>
-                    <a:blip r:embed="rId52">
+                    <a:blip r:embed="rId53">
                       <a:extLst>
                         <a:ext uri="{28A0092B-C50C-407E-A947-70E740481C1C}">
                           <a14:useLocalDpi xmlns:a14="http://schemas.microsoft.com/office/drawing/2010/main" val="0"/>
@@ -14445,7 +14655,6 @@
         </w:numPr>
       </w:pPr>
       <w:r>
-        <w:lastRenderedPageBreak/>
         <w:t>If you have connected the cable between EGM and office PC AUMELD104030  then the port number to be selected on xseries simulator tool is COM 1</w:t>
       </w:r>
     </w:p>
@@ -14510,10 +14719,7 @@
         <w:t xml:space="preserve"> D:\Dhv\Game</w:t>
       </w:r>
       <w:r>
-        <w:t xml:space="preserve">" </w:t>
-      </w:r>
-      <w:r>
-        <w:t>/printer:simulate</w:t>
+        <w:t>" /printer:simulate</w:t>
       </w:r>
     </w:p>
     <w:p>
@@ -14557,8 +14763,9 @@
         <w:rPr>
           <w:noProof/>
         </w:rPr>
+        <w:lastRenderedPageBreak/>
         <w:drawing>
-          <wp:inline distT="0" distB="0" distL="0" distR="0" wp14:anchorId="7BE0F7CE" wp14:editId="008F9552">
+          <wp:inline distT="0" distB="0" distL="0" distR="0" wp14:anchorId="60B49E3B" wp14:editId="0C272B35">
             <wp:extent cx="3324689" cy="1733792"/>
             <wp:effectExtent l="0" t="0" r="9525" b="0"/>
             <wp:docPr id="749423817" name="Picture 1"/>
@@ -14573,7 +14780,7 @@
                     <pic:cNvPicPr/>
                   </pic:nvPicPr>
                   <pic:blipFill>
-                    <a:blip r:embed="rId53"/>
+                    <a:blip r:embed="rId54"/>
                     <a:stretch>
                       <a:fillRect/>
                     </a:stretch>
@@ -14634,14 +14841,7 @@
           <w:rStyle w:val="HTMLCode"/>
           <w:rFonts w:eastAsiaTheme="majorEastAsia"/>
         </w:rPr>
-        <w:t>/windowsize:100,-100,1600,9</w:t>
-      </w:r>
-      <w:r>
-        <w:rPr>
-          <w:rStyle w:val="HTMLCode"/>
-          <w:rFonts w:eastAsiaTheme="majorEastAsia"/>
-        </w:rPr>
-        <w:t>50</w:t>
+        <w:t>/windowsize:100,-100,1600,950</w:t>
       </w:r>
     </w:p>
     <w:p>
@@ -14713,10 +14913,7 @@
         <w:t>UP010116</w:t>
       </w:r>
       <w:r>
-        <w:t xml:space="preserve"> /packagedatafolder:"D:\Game"</w:t>
-      </w:r>
-      <w:r>
-        <w:t xml:space="preserve"> </w:t>
+        <w:t xml:space="preserve"> /packagedatafolder:"D:\Game" </w:t>
       </w:r>
       <w:r>
         <w:rPr>
@@ -14777,7 +14974,6 @@
         <w:pStyle w:val="ListParagraph"/>
       </w:pPr>
       <w:r>
-        <w:lastRenderedPageBreak/>
         <w:t>X sereies has mainly following jurisidctions</w:t>
       </w:r>
     </w:p>
@@ -14786,10 +14982,7 @@
         <w:pStyle w:val="ListParagraph"/>
       </w:pPr>
       <w:r>
-        <w:t>NSW UP01</w:t>
-      </w:r>
-      <w:r>
-        <w:t>xxxx ( New South Wales )</w:t>
+        <w:t>NSW UP01xxxx ( New South Wales )</w:t>
       </w:r>
     </w:p>
     <w:p>
@@ -14814,6 +15007,14 @@
       </w:pPr>
       <w:r>
         <w:t>NTC UP20xxxx ( Northern Territory casino )</w:t>
+      </w:r>
+    </w:p>
+    <w:p>
+      <w:pPr>
+        <w:pStyle w:val="ListParagraph"/>
+      </w:pPr>
+      <w:r>
+        <w:t>BUR UP19xxxx (CrownPerth Casino/Burswood Casino)</w:t>
       </w:r>
     </w:p>
     <w:p>
@@ -14900,6 +15101,7 @@
         </w:numPr>
       </w:pPr>
       <w:r>
+        <w:lastRenderedPageBreak/>
         <w:t>Click F2 during cold boot to clear the nvram and in the boot halt menu do a factory reset by clicking F5 ( to open processor door) .</w:t>
       </w:r>
     </w:p>
@@ -15006,6 +15208,39 @@
     </w:p>
     <w:p>
       <w:pPr>
+        <w:pStyle w:val="Heading3"/>
+      </w:pPr>
+      <w:r>
+        <w:t>BUR</w:t>
+      </w:r>
+    </w:p>
+    <w:p>
+      <w:pPr>
+        <w:pStyle w:val="ListParagraph"/>
+        <w:numPr>
+          <w:ilvl w:val="0"/>
+          <w:numId w:val="15"/>
+        </w:numPr>
+      </w:pPr>
+      <w:r>
+        <w:t>Xseries Burswood is UP19xxxx shell. Last released version was V3 , in June 2024 we are planning to release burswood with Version 8 Platform</w:t>
+      </w:r>
+    </w:p>
+    <w:p>
+      <w:pPr>
+        <w:pStyle w:val="ListParagraph"/>
+        <w:numPr>
+          <w:ilvl w:val="0"/>
+          <w:numId w:val="15"/>
+        </w:numPr>
+      </w:pPr>
+      <w:r>
+        <w:t>/shellid:UP190116 /packagedatafolder:"C:\Users\mvk10208\Dhv\Game\Bur" /windowsize:100,-100,1600,950</w:t>
+      </w:r>
+    </w:p>
+    <w:p/>
+    <w:p>
+      <w:pPr>
         <w:pStyle w:val="Heading2"/>
       </w:pPr>
       <w:r>
@@ -15203,7 +15438,7 @@
       <w:pPr>
         <w:pStyle w:val="ListParagraph"/>
       </w:pPr>
-      <w:hyperlink r:id="rId54" w:history="1">
+      <w:hyperlink r:id="rId55" w:history="1">
         <w:r>
           <w:rPr>
             <w:rStyle w:val="Hyperlink"/>
@@ -15222,6 +15457,7 @@
         <w:pStyle w:val="ListParagraph"/>
       </w:pPr>
       <w:r>
+        <w:lastRenderedPageBreak/>
         <w:t>Note: channel 1 could be a different COM port in your machine so check your device manager to find your Serial port numbers</w:t>
       </w:r>
     </w:p>
@@ -15335,13 +15571,7 @@
         </w:numPr>
       </w:pPr>
       <w:r>
-        <w:t xml:space="preserve">Set the open ssl </w:t>
-      </w:r>
-      <w:r>
-        <w:t xml:space="preserve"> </w:t>
-      </w:r>
-      <w:r>
-        <w:t xml:space="preserve">path in your </w:t>
+        <w:t xml:space="preserve">Set the open ssl  path in your </w:t>
       </w:r>
       <w:r>
         <w:rPr>
@@ -15383,7 +15613,7 @@
           <w:noProof/>
         </w:rPr>
         <w:drawing>
-          <wp:inline distT="0" distB="0" distL="0" distR="0" wp14:anchorId="720E7492" wp14:editId="5A548208">
+          <wp:inline distT="0" distB="0" distL="0" distR="0" wp14:anchorId="55B147B3" wp14:editId="0D1887C1">
             <wp:extent cx="5731510" cy="2258060"/>
             <wp:effectExtent l="0" t="0" r="0" b="0"/>
             <wp:docPr id="937556718" name="Picture 1"/>
@@ -15398,7 +15628,7 @@
                     <pic:cNvPicPr/>
                   </pic:nvPicPr>
                   <pic:blipFill>
-                    <a:blip r:embed="rId55"/>
+                    <a:blip r:embed="rId56"/>
                     <a:stretch>
                       <a:fillRect/>
                     </a:stretch>
@@ -15433,10 +15663,7 @@
         </w:numPr>
       </w:pPr>
       <w:r>
-        <w:t xml:space="preserve">Set the following </w:t>
-      </w:r>
-      <w:r>
-        <w:t xml:space="preserve"> </w:t>
+        <w:t xml:space="preserve">Set the following  </w:t>
       </w:r>
       <w:r>
         <w:rPr>
@@ -15464,10 +15691,7 @@
         <w:pStyle w:val="ListParagraph"/>
       </w:pPr>
       <w:r>
-        <w:t>OPENSSL_CONF</w:t>
-      </w:r>
-      <w:r>
-        <w:t xml:space="preserve">           </w:t>
+        <w:t xml:space="preserve">OPENSSL_CONF           </w:t>
       </w:r>
       <w:r>
         <w:t>C:\Users\mvk10208\Dhv\cde\Ignite-Australia\Platform\Branch\Version-07-QCOM3\Igt.Network.Qcom3\OpenSSL</w:t>
@@ -15485,7 +15709,7 @@
           <w:noProof/>
         </w:rPr>
         <w:drawing>
-          <wp:inline distT="0" distB="0" distL="0" distR="0" wp14:anchorId="00298D85" wp14:editId="078D3F85">
+          <wp:inline distT="0" distB="0" distL="0" distR="0" wp14:anchorId="011CB5E8" wp14:editId="457B4100">
             <wp:extent cx="5731510" cy="580390"/>
             <wp:effectExtent l="0" t="0" r="0" b="0"/>
             <wp:docPr id="204782608" name="Picture 1"/>
@@ -15500,7 +15724,7 @@
                     <pic:cNvPicPr/>
                   </pic:nvPicPr>
                   <pic:blipFill>
-                    <a:blip r:embed="rId56"/>
+                    <a:blip r:embed="rId57"/>
                     <a:stretch>
                       <a:fillRect/>
                     </a:stretch>
@@ -15611,6 +15835,7 @@
         </w:numPr>
       </w:pPr>
       <w:r>
+        <w:lastRenderedPageBreak/>
         <w:t xml:space="preserve">Download the latest sdk from </w:t>
       </w:r>
       <w:r>
@@ -15720,10 +15945,7 @@
         <w:t>Igt.UGP.Utils.GUI</w:t>
       </w:r>
       <w:r>
-        <w:t xml:space="preserve">.exe tool </w:t>
-      </w:r>
-      <w:r>
-        <w:t>for machine commissioning</w:t>
+        <w:t>.exe tool for machine commissioning</w:t>
       </w:r>
     </w:p>
     <w:p>
@@ -15924,7 +16146,7 @@
           <w:numId w:val="17"/>
         </w:numPr>
       </w:pPr>
-      <w:hyperlink r:id="rId57" w:history="1">
+      <w:hyperlink r:id="rId58" w:history="1">
         <w:r>
           <w:rPr>
             <w:rStyle w:val="Hyperlink"/>
@@ -15988,7 +16210,6 @@
         <w:rPr>
           <w:rStyle w:val="ui-provider"/>
         </w:rPr>
-        <w:lastRenderedPageBreak/>
         <w:t>NZP</w:t>
       </w:r>
     </w:p>
@@ -16041,6 +16262,7 @@
         <w:pStyle w:val="Heading3"/>
       </w:pPr>
       <w:r>
+        <w:lastRenderedPageBreak/>
         <w:t>SAS</w:t>
       </w:r>
     </w:p>
@@ -16053,10 +16275,7 @@
         </w:numPr>
       </w:pPr>
       <w:r>
-        <w:t xml:space="preserve">South australia state </w:t>
-      </w:r>
-      <w:r>
-        <w:t>shell is UP14xxxx , UP02xxxx shell can be used with licence key having UP14xxxx</w:t>
+        <w:t>South australia state shell is UP14xxxx , UP02xxxx shell can be used with licence key having UP14xxxx</w:t>
       </w:r>
     </w:p>
     <w:p>
@@ -16076,10 +16295,7 @@
         </w:numPr>
       </w:pPr>
       <w:r>
-        <w:t>UP</w:t>
-      </w:r>
-      <w:r>
-        <w:t>18XXXX</w:t>
+        <w:t>UP18XXXX</w:t>
       </w:r>
     </w:p>
     <w:p/>
@@ -16271,7 +16487,6 @@
         <w:pStyle w:val="Heading2"/>
       </w:pPr>
       <w:r>
-        <w:lastRenderedPageBreak/>
         <w:t>Shell Naming :</w:t>
       </w:r>
     </w:p>
@@ -16330,6 +16545,7 @@
         <w:pStyle w:val="Heading2"/>
       </w:pPr>
       <w:r>
+        <w:lastRenderedPageBreak/>
         <w:t>Platform migration to .net core &amp; avalonia :</w:t>
       </w:r>
     </w:p>
@@ -16695,7 +16911,6 @@
         <w:pStyle w:val="Heading3"/>
       </w:pPr>
       <w:r>
-        <w:lastRenderedPageBreak/>
         <w:t>Action Logs:</w:t>
       </w:r>
     </w:p>
@@ -17713,7 +17928,7 @@
       </w:r>
     </w:p>
     <w:p>
-      <w:hyperlink r:id="rId58" w:history="1">
+      <w:hyperlink r:id="rId59" w:history="1">
         <w:r>
           <w:rPr>
             <w:rStyle w:val="Hyperlink"/>
@@ -17789,6 +18004,7 @@
         </w:numPr>
       </w:pPr>
       <w:r>
+        <w:lastRenderedPageBreak/>
         <w:t>If the game name contains Dual it will be for Dual cabinet</w:t>
       </w:r>
     </w:p>
@@ -17828,7 +18044,7 @@
           <w:noProof/>
         </w:rPr>
         <w:drawing>
-          <wp:inline distT="0" distB="0" distL="0" distR="0" wp14:anchorId="28DEEB5F" wp14:editId="700BDB74">
+          <wp:inline distT="0" distB="0" distL="0" distR="0" wp14:anchorId="24796DED" wp14:editId="617AE2A1">
             <wp:extent cx="3467100" cy="4095750"/>
             <wp:effectExtent l="0" t="0" r="0" b="0"/>
             <wp:docPr id="2" name="Picture 2"/>
@@ -17845,7 +18061,7 @@
                     </pic:cNvPicPr>
                   </pic:nvPicPr>
                   <pic:blipFill>
-                    <a:blip r:embed="rId59">
+                    <a:blip r:embed="rId60">
                       <a:extLst>
                         <a:ext uri="{28A0092B-C50C-407E-A947-70E740481C1C}">
                           <a14:useLocalDpi xmlns:a14="http://schemas.microsoft.com/office/drawing/2010/main" val="0"/>
@@ -17959,12 +18175,11 @@
         <w:pStyle w:val="Heading3"/>
       </w:pPr>
       <w:r>
-        <w:lastRenderedPageBreak/>
         <w:t>MEND ( Formerly white source ) :</w:t>
       </w:r>
     </w:p>
     <w:p>
-      <w:hyperlink r:id="rId60" w:anchor="!login" w:history="1">
+      <w:hyperlink r:id="rId61" w:anchor="!login" w:history="1">
         <w:r>
           <w:rPr>
             <w:rStyle w:val="Hyperlink"/>
@@ -17979,15 +18194,12 @@
         <w:pStyle w:val="Heading3"/>
       </w:pPr>
       <w:r>
-        <w:t>Team city</w:t>
-      </w:r>
-      <w:r>
-        <w:t>:</w:t>
+        <w:t>Team city:</w:t>
       </w:r>
     </w:p>
     <w:p/>
     <w:p>
-      <w:hyperlink r:id="rId61" w:history="1">
+      <w:hyperlink r:id="rId62" w:history="1">
         <w:r>
           <w:rPr>
             <w:rStyle w:val="Hyperlink"/>
@@ -18037,7 +18249,7 @@
       <w:pPr>
         <w:ind w:left="360"/>
       </w:pPr>
-      <w:hyperlink r:id="rId62" w:history="1">
+      <w:hyperlink r:id="rId63" w:history="1">
         <w:r>
           <w:rPr>
             <w:rStyle w:val="Hyperlink"/>
@@ -18068,23 +18280,7 @@
           <w:color w:val="1F497D"/>
           <w:lang w:val="en-US"/>
         </w:rPr>
-        <w:t xml:space="preserve"> </w:t>
-      </w:r>
-      <w:r>
-        <w:rPr>
-          <w:rFonts w:ascii="Arial" w:hAnsi="Arial" w:cs="Arial"/>
-          <w:color w:val="1F497D"/>
-          <w:lang w:val="en-US"/>
-        </w:rPr>
-        <w:t xml:space="preserve"> </w:t>
-      </w:r>
-      <w:r>
-        <w:rPr>
-          <w:rFonts w:ascii="Arial" w:hAnsi="Arial" w:cs="Arial"/>
-          <w:color w:val="1F497D"/>
-          <w:lang w:val="en-US"/>
-        </w:rPr>
-        <w:t>ssl:perforce:1666</w:t>
+        <w:t xml:space="preserve">  ssl:perforce:1666</w:t>
       </w:r>
     </w:p>
     <w:p>
@@ -18138,7 +18334,7 @@
       <w:pPr>
         <w:ind w:firstLine="360"/>
       </w:pPr>
-      <w:hyperlink r:id="rId63" w:history="1">
+      <w:hyperlink r:id="rId64" w:history="1">
         <w:r>
           <w:rPr>
             <w:rStyle w:val="Hyperlink"/>
@@ -18276,7 +18472,6 @@
         <w:pStyle w:val="Heading3"/>
       </w:pPr>
       <w:r>
-        <w:lastRenderedPageBreak/>
         <w:t>UGP Launcher:</w:t>
       </w:r>
     </w:p>
@@ -18379,7 +18574,7 @@
           <w:szCs w:val="21"/>
         </w:rPr>
       </w:pPr>
-      <w:hyperlink r:id="rId64" w:history="1">
+      <w:hyperlink r:id="rId65" w:history="1">
         <w:r>
           <w:rPr>
             <w:rStyle w:val="Hyperlink"/>
@@ -18440,6 +18635,7 @@
           <w:sz w:val="21"/>
           <w:szCs w:val="21"/>
         </w:rPr>
+        <w:lastRenderedPageBreak/>
         <w:t>One quick work around to get thefiles ne</w:t>
       </w:r>
     </w:p>
@@ -18499,7 +18695,7 @@
       <w:r>
         <w:t xml:space="preserve">Download KeyMaster from this location </w:t>
       </w:r>
-      <w:hyperlink r:id="rId65" w:history="1">
+      <w:hyperlink r:id="rId66" w:history="1">
         <w:r>
           <w:rPr>
             <w:rStyle w:val="Hyperlink"/>
@@ -18555,7 +18751,7 @@
           <w:rStyle w:val="ui-provider"/>
         </w:rPr>
       </w:pPr>
-      <w:hyperlink r:id="rId66" w:history="1">
+      <w:hyperlink r:id="rId67" w:history="1">
         <w:r>
           <w:rPr>
             <w:rStyle w:val="Hyperlink"/>
@@ -18631,7 +18827,7 @@
           <w:numId w:val="31"/>
         </w:numPr>
       </w:pPr>
-      <w:hyperlink r:id="rId67" w:history="1">
+      <w:hyperlink r:id="rId68" w:history="1">
         <w:r>
           <w:rPr>
             <w:rStyle w:val="Hyperlink"/>
@@ -18748,19 +18944,12 @@
     </w:p>
     <w:p/>
     <w:p>
-      <w:hyperlink r:id="rId68" w:history="1">
+      <w:hyperlink r:id="rId69" w:history="1">
         <w:r>
           <w:rPr>
             <w:rStyle w:val="Hyperlink"/>
           </w:rPr>
-          <w:t>https://gtechcorp.sharepoint.com/sites/NetworkSimulators/Shared%20Documents/Forms/AllItems.aspx?csf=1&amp;web=1&amp;e=61c3ee&amp;OR=Teams%2DHL&amp;CT=1684461365162&amp;clickparams=eyJBcHBOYW1lIjoiVGVhbXMtRGVza3RvcCIsIkFwcFZlcnNpb24iOiIyNy8yMzA0MDIwMjcwNSIsIkhhc0ZlZGVyYXRlZFVzZXIiOmZhbHNlfQ%3D%3D&amp;cid=55184f05%2D1c2d%2D4efc%2D9288%2Dec66335e204c&amp;RootFolde</w:t>
-        </w:r>
-        <w:r>
-          <w:rPr>
-            <w:rStyle w:val="Hyperlink"/>
-          </w:rPr>
-          <w:lastRenderedPageBreak/>
-          <w:t>r=%2Fsites%2FNetworkSimulators%2FShared%20Documents%2FGeneral%2FMikohn%20Simulator&amp;FolderCTID=0x01200035B398D76FDD47468D93DAD1A5F7D5AA</w:t>
+          <w:t>https://gtechcorp.sharepoint.com/sites/NetworkSimulators/Shared%20Documents/Forms/AllItems.aspx?csf=1&amp;web=1&amp;e=61c3ee&amp;OR=Teams%2DHL&amp;CT=1684461365162&amp;clickparams=eyJBcHBOYW1lIjoiVGVhbXMtRGVza3RvcCIsIkFwcFZlcnNpb24iOiIyNy8yMzA0MDIwMjcwNSIsIkhhc0ZlZGVyYXRlZFVzZXIiOmZhbHNlfQ%3D%3D&amp;cid=55184f05%2D1c2d%2D4efc%2D9288%2Dec66335e204c&amp;RootFolder=%2Fsites%2FNetworkSimulators%2FShared%20Documents%2FGeneral%2FMikohn%20Simulator&amp;FolderCTID=0x01200035B398D76FDD47468D93DAD1A5F7D5AA</w:t>
         </w:r>
       </w:hyperlink>
     </w:p>
@@ -18812,6 +19001,7 @@
         <w:rPr>
           <w:rStyle w:val="ui-provider"/>
         </w:rPr>
+        <w:lastRenderedPageBreak/>
         <w:t>Clean the solution, close visual studio. Open it again. Clean again. Close again. Reboot your computer. Open visual studio again. Clean again and then build</w:t>
       </w:r>
     </w:p>
@@ -18854,13 +19044,7 @@
         </w:numPr>
       </w:pPr>
       <w:r>
-        <w:t xml:space="preserve">Merge </w:t>
-      </w:r>
-      <w:r>
-        <w:t xml:space="preserve">jira </w:t>
-      </w:r>
-      <w:r>
-        <w:t>2688 code to trunk</w:t>
+        <w:t>Merge jira 2688 code to trunk</w:t>
       </w:r>
     </w:p>
     <w:p>
@@ -18872,22 +19056,7 @@
         </w:numPr>
       </w:pPr>
       <w:r>
-        <w:t xml:space="preserve">Check if </w:t>
-      </w:r>
-      <w:r>
-        <w:t xml:space="preserve"> changes of </w:t>
-      </w:r>
-      <w:r>
-        <w:t xml:space="preserve"> jira </w:t>
-      </w:r>
-      <w:r>
-        <w:t xml:space="preserve">2643 </w:t>
-      </w:r>
-      <w:r>
-        <w:t>are</w:t>
-      </w:r>
-      <w:r>
-        <w:t xml:space="preserve"> required in trunk</w:t>
+        <w:t>Check if  changes of  jira 2643 are required in trunk</w:t>
       </w:r>
     </w:p>
     <w:p>
@@ -18944,10 +19113,7 @@
         </w:numPr>
       </w:pPr>
       <w:r>
-        <w:t xml:space="preserve">If </w:t>
-      </w:r>
-      <w:r>
-        <w:t>you work for diagnostics project log your time under IGT Employee time – ANZ Sustaining Dev OPS CY23</w:t>
+        <w:t>If you work for diagnostics project log your time under IGT Employee time – ANZ Sustaining Dev OPS CY23</w:t>
       </w:r>
     </w:p>
     <w:p/>
@@ -19068,7 +19234,6 @@
         <w:pStyle w:val="ListParagraph"/>
       </w:pPr>
       <w:r>
-        <w:lastRenderedPageBreak/>
         <w:t xml:space="preserve">Ex : </w:t>
       </w:r>
       <w:r>
@@ -19192,6 +19357,7 @@
           <w:sz w:val="19"/>
           <w:szCs w:val="19"/>
         </w:rPr>
+        <w:lastRenderedPageBreak/>
         <w:t xml:space="preserve">        </w:t>
       </w:r>
       <w:r>
@@ -19872,8 +20038,9 @@
         <w:rPr>
           <w:noProof/>
         </w:rPr>
+        <w:lastRenderedPageBreak/>
         <w:drawing>
-          <wp:inline distT="0" distB="0" distL="0" distR="0" wp14:anchorId="0AF85E6D" wp14:editId="34F6948B">
+          <wp:inline distT="0" distB="0" distL="0" distR="0" wp14:anchorId="425529E8" wp14:editId="583586F1">
             <wp:extent cx="5731510" cy="2418080"/>
             <wp:effectExtent l="0" t="0" r="0" b="0"/>
             <wp:docPr id="1" name="Picture 1"/>
@@ -19890,7 +20057,7 @@
                     </pic:cNvPicPr>
                   </pic:nvPicPr>
                   <pic:blipFill>
-                    <a:blip r:embed="rId69">
+                    <a:blip r:embed="rId70">
                       <a:extLst>
                         <a:ext uri="{28A0092B-C50C-407E-A947-70E740481C1C}">
                           <a14:useLocalDpi xmlns:a14="http://schemas.microsoft.com/office/drawing/2010/main" val="0"/>
@@ -19940,10 +20107,7 @@
         </w:numPr>
       </w:pPr>
       <w:r>
-        <w:t>Any change in the file , it needs to be code cleanup including xaml and cs files</w:t>
-      </w:r>
-      <w:r>
-        <w:t>.</w:t>
+        <w:t>Any change in the file , it needs to be code cleanup including xaml and cs files.</w:t>
       </w:r>
     </w:p>
     <w:p>
@@ -20020,13 +20184,7 @@
         </w:numPr>
       </w:pPr>
       <w:r>
-        <w:t>Properties of viewmodel to be RaisePropertyChangedWithCallerName</w:t>
-      </w:r>
-      <w:r>
-        <w:t>()</w:t>
-      </w:r>
-      <w:r>
-        <w:t xml:space="preserve"> </w:t>
+        <w:t xml:space="preserve">Properties of viewmodel to be RaisePropertyChangedWithCallerName() </w:t>
       </w:r>
     </w:p>
     <w:p>
@@ -20394,58 +20552,49 @@
           <w:sz w:val="19"/>
           <w:szCs w:val="19"/>
         </w:rPr>
-        <w:t xml:space="preserve">                </w:t>
-      </w:r>
-      <w:r>
+        <w:t xml:space="preserve">                RaisePropertyChangedWithCallerName();</w:t>
+      </w:r>
+    </w:p>
+    <w:p>
+      <w:pPr>
+        <w:autoSpaceDE w:val="0"/>
+        <w:autoSpaceDN w:val="0"/>
+        <w:adjustRightInd w:val="0"/>
+        <w:spacing w:after="0" w:line="240" w:lineRule="auto"/>
         <w:rPr>
           <w:rFonts w:ascii="Cascadia Mono" w:hAnsi="Cascadia Mono" w:cs="Cascadia Mono"/>
           <w:color w:val="000000"/>
           <w:sz w:val="19"/>
           <w:szCs w:val="19"/>
         </w:rPr>
-        <w:t>RaisePropertyChangedWithCallerName();</w:t>
-      </w:r>
-    </w:p>
-    <w:p>
-      <w:pPr>
-        <w:autoSpaceDE w:val="0"/>
-        <w:autoSpaceDN w:val="0"/>
-        <w:adjustRightInd w:val="0"/>
-        <w:spacing w:after="0" w:line="240" w:lineRule="auto"/>
+      </w:pPr>
+      <w:r>
         <w:rPr>
           <w:rFonts w:ascii="Cascadia Mono" w:hAnsi="Cascadia Mono" w:cs="Cascadia Mono"/>
           <w:color w:val="000000"/>
           <w:sz w:val="19"/>
           <w:szCs w:val="19"/>
         </w:rPr>
-      </w:pPr>
-      <w:r>
+        <w:t xml:space="preserve">            }</w:t>
+      </w:r>
+    </w:p>
+    <w:p>
+      <w:pPr>
+        <w:pStyle w:val="ListParagraph"/>
         <w:rPr>
           <w:rFonts w:ascii="Cascadia Mono" w:hAnsi="Cascadia Mono" w:cs="Cascadia Mono"/>
           <w:color w:val="000000"/>
           <w:sz w:val="19"/>
           <w:szCs w:val="19"/>
         </w:rPr>
-        <w:t xml:space="preserve">            }</w:t>
-      </w:r>
-    </w:p>
-    <w:p>
-      <w:pPr>
-        <w:pStyle w:val="ListParagraph"/>
+      </w:pPr>
+      <w:r>
         <w:rPr>
           <w:rFonts w:ascii="Cascadia Mono" w:hAnsi="Cascadia Mono" w:cs="Cascadia Mono"/>
           <w:color w:val="000000"/>
           <w:sz w:val="19"/>
           <w:szCs w:val="19"/>
         </w:rPr>
-      </w:pPr>
-      <w:r>
-        <w:rPr>
-          <w:rFonts w:ascii="Cascadia Mono" w:hAnsi="Cascadia Mono" w:cs="Cascadia Mono"/>
-          <w:color w:val="000000"/>
-          <w:sz w:val="19"/>
-          <w:szCs w:val="19"/>
-        </w:rPr>
         <w:t xml:space="preserve">        }</w:t>
       </w:r>
     </w:p>
@@ -20458,10 +20607,7 @@
         </w:numPr>
       </w:pPr>
       <w:r>
-        <w:t>Comments in code to start with a capital letter always</w:t>
-      </w:r>
-      <w:r>
-        <w:t>.</w:t>
+        <w:t>Comments in code to start with a capital letter always.</w:t>
       </w:r>
     </w:p>
     <w:p>
@@ -20473,7 +20619,6 @@
         </w:numPr>
       </w:pPr>
       <w:r>
-        <w:lastRenderedPageBreak/>
         <w:t xml:space="preserve">Comments to end with a full stop </w:t>
       </w:r>
       <w:r>
@@ -20537,15 +20682,7 @@
           <w:sz w:val="28"/>
           <w:szCs w:val="28"/>
         </w:rPr>
-        <w:t>Selected</w:t>
-      </w:r>
-      <w:r>
-        <w:rPr>
-          <w:rFonts w:ascii="Consolas" w:hAnsi="Consolas"/>
-          <w:sz w:val="28"/>
-          <w:szCs w:val="28"/>
-        </w:rPr>
-        <w:t xml:space="preserve"> Jurisdiction</w:t>
+        <w:t>Selected Jurisdiction</w:t>
       </w:r>
       <w:r>
         <w:rPr>
@@ -20603,6 +20740,7 @@
         </w:numPr>
       </w:pPr>
       <w:r>
+        <w:lastRenderedPageBreak/>
         <w:t>Always check for the property spelling correctly in Xaml and viewmodel as well.</w:t>
       </w:r>
     </w:p>
@@ -20615,10 +20753,7 @@
         </w:numPr>
       </w:pPr>
       <w:r>
-        <w:t xml:space="preserve">Always </w:t>
-      </w:r>
-      <w:r>
-        <w:t>use String.IsNullOrWhiteSpace instead of String.IsNullOrEmpty because it covers more cases.</w:t>
+        <w:t>Always use String.IsNullOrWhiteSpace instead of String.IsNullOrEmpty because it covers more cases.</w:t>
       </w:r>
     </w:p>
     <w:p>
@@ -20660,10 +20795,7 @@
         </w:numPr>
       </w:pPr>
       <w:r>
-        <w:t>Sometimes</w:t>
-      </w:r>
-      <w:r>
-        <w:t xml:space="preserve"> you will be asked to do official submission </w:t>
+        <w:t xml:space="preserve">Sometimes you will be asked to do official submission </w:t>
       </w:r>
     </w:p>
     <w:p>
@@ -20703,7 +20835,7 @@
       </w:r>
     </w:p>
     <w:p>
-      <w:hyperlink r:id="rId70" w:history="1">
+      <w:hyperlink r:id="rId71" w:history="1">
         <w:r>
           <w:rPr>
             <w:rStyle w:val="Hyperlink"/>
@@ -20724,18 +20856,141 @@
         <w:pStyle w:val="Heading2"/>
       </w:pPr>
       <w:r>
-        <w:t>J</w:t>
-      </w:r>
-      <w:r>
-        <w:t>ira</w:t>
+        <w:t>Jira</w:t>
       </w:r>
     </w:p>
     <w:p/>
     <w:p>
+      <w:pPr>
+        <w:pStyle w:val="Heading3"/>
+      </w:pPr>
+      <w:r>
+        <w:t>Asp</w:t>
+      </w:r>
+    </w:p>
+    <w:p>
+      <w:pPr>
+        <w:pStyle w:val="Heading4"/>
+      </w:pPr>
+      <w:r>
+        <w:t>Crown Casino UP08xxxx</w:t>
+      </w:r>
+    </w:p>
+    <w:tbl>
+      <w:tblPr>
+        <w:tblStyle w:val="TableGrid"/>
+        <w:tblW w:w="0" w:type="auto"/>
+        <w:tblInd w:w="0" w:type="dxa"/>
+        <w:tblLook w:val="04A0" w:firstRow="1" w:lastRow="0" w:firstColumn="1" w:lastColumn="0" w:noHBand="0" w:noVBand="1"/>
+      </w:tblPr>
+      <w:tblGrid>
+        <w:gridCol w:w="3667"/>
+        <w:gridCol w:w="1927"/>
+        <w:gridCol w:w="1957"/>
+        <w:gridCol w:w="1691"/>
+      </w:tblGrid>
+      <w:tr>
+        <w:tc>
+          <w:tcPr>
+            <w:tcW w:w="2310" w:type="dxa"/>
+          </w:tcPr>
+          <w:p>
+            <w:r>
+              <w:t>AUGP-3524 (version 5)</w:t>
+            </w:r>
+          </w:p>
+          <w:p>
+            <w:r>
+              <w:t>(From BMM) on shell UP080503_001/PLATFORM_00500027</w:t>
+            </w:r>
+          </w:p>
+        </w:tc>
+        <w:tc>
+          <w:tcPr>
+            <w:tcW w:w="2310" w:type="dxa"/>
+          </w:tcPr>
+          <w:p>
+            <w:r>
+              <w:t>The touch screen is inactive after card removed during free games:</w:t>
+            </w:r>
+          </w:p>
+        </w:tc>
+        <w:tc>
+          <w:tcPr>
+            <w:tcW w:w="2311" w:type="dxa"/>
+          </w:tcPr>
+          <w:p>
+            <w:r>
+              <w:t>Could have happened because of merging fix of AUGP-3355 to v5 crn mcp branch.</w:t>
+            </w:r>
+          </w:p>
+        </w:tc>
+        <w:tc>
+          <w:tcPr>
+            <w:tcW w:w="2311" w:type="dxa"/>
+          </w:tcPr>
+          <w:p/>
+        </w:tc>
+      </w:tr>
+      <w:tr>
+        <w:tc>
+          <w:tcPr>
+            <w:tcW w:w="2310" w:type="dxa"/>
+          </w:tcPr>
+          <w:p/>
+        </w:tc>
+        <w:tc>
+          <w:tcPr>
+            <w:tcW w:w="2310" w:type="dxa"/>
+          </w:tcPr>
+          <w:p/>
+        </w:tc>
+        <w:tc>
+          <w:tcPr>
+            <w:tcW w:w="2311" w:type="dxa"/>
+          </w:tcPr>
+          <w:p/>
+        </w:tc>
+        <w:tc>
+          <w:tcPr>
+            <w:tcW w:w="2311" w:type="dxa"/>
+          </w:tcPr>
+          <w:p/>
+        </w:tc>
+      </w:tr>
+      <w:tr>
+        <w:tc>
+          <w:tcPr>
+            <w:tcW w:w="2310" w:type="dxa"/>
+          </w:tcPr>
+          <w:p/>
+        </w:tc>
+        <w:tc>
+          <w:tcPr>
+            <w:tcW w:w="2310" w:type="dxa"/>
+          </w:tcPr>
+          <w:p/>
+        </w:tc>
+        <w:tc>
+          <w:tcPr>
+            <w:tcW w:w="2311" w:type="dxa"/>
+          </w:tcPr>
+          <w:p/>
+        </w:tc>
+        <w:tc>
+          <w:tcPr>
+            <w:tcW w:w="2311" w:type="dxa"/>
+          </w:tcPr>
+          <w:p/>
+        </w:tc>
+      </w:tr>
+    </w:tbl>
+    <w:p/>
+    <w:p>
       <w:r>
         <w:t xml:space="preserve">Example jira task link after cloud migration is </w:t>
       </w:r>
-      <w:hyperlink r:id="rId71" w:history="1">
+      <w:hyperlink r:id="rId72" w:history="1">
         <w:r>
           <w:rPr>
             <w:rStyle w:val="Hyperlink"/>
@@ -20921,7 +21176,7 @@
             <w:pPr>
               <w:spacing w:line="240" w:lineRule="auto"/>
             </w:pPr>
-            <w:hyperlink r:id="rId72" w:anchor="review:id=75425" w:history="1">
+            <w:hyperlink r:id="rId73" w:anchor="review:id=75425" w:history="1">
               <w:r>
                 <w:rPr>
                   <w:rStyle w:val="Hyperlink"/>
@@ -20977,11 +21232,7 @@
               <w:spacing w:line="240" w:lineRule="auto"/>
             </w:pPr>
             <w:r>
-              <w:t xml:space="preserve">Continuous play not </w:t>
-            </w:r>
-            <w:r>
-              <w:lastRenderedPageBreak/>
-              <w:t>working on V6 shell</w:t>
+              <w:t>Continuous play not working on V6 shell</w:t>
             </w:r>
           </w:p>
         </w:tc>
@@ -21001,7 +21252,6 @@
               <w:spacing w:line="240" w:lineRule="auto"/>
             </w:pPr>
             <w:r>
-              <w:lastRenderedPageBreak/>
               <w:t>Reverted the fix for jira id 1913</w:t>
             </w:r>
           </w:p>
@@ -21021,7 +21271,7 @@
             <w:pPr>
               <w:spacing w:line="240" w:lineRule="auto"/>
             </w:pPr>
-            <w:hyperlink r:id="rId73" w:anchor="review:id=75429" w:history="1">
+            <w:hyperlink r:id="rId74" w:anchor="review:id=75429" w:history="1">
               <w:r>
                 <w:rPr>
                   <w:rStyle w:val="Hyperlink"/>
@@ -21035,7 +21285,6 @@
               <w:spacing w:line="240" w:lineRule="auto"/>
             </w:pPr>
             <w:r>
-              <w:lastRenderedPageBreak/>
               <w:t>20/01/2023</w:t>
             </w:r>
           </w:p>
@@ -21058,7 +21307,6 @@
               <w:spacing w:line="240" w:lineRule="auto"/>
             </w:pPr>
             <w:r>
-              <w:lastRenderedPageBreak/>
               <w:t>2336</w:t>
             </w:r>
           </w:p>
@@ -21118,7 +21366,7 @@
             <w:pPr>
               <w:spacing w:line="240" w:lineRule="auto"/>
             </w:pPr>
-            <w:hyperlink r:id="rId74" w:anchor="review:id=75463" w:history="1">
+            <w:hyperlink r:id="rId75" w:anchor="review:id=75463" w:history="1">
               <w:r>
                 <w:rPr>
                   <w:rStyle w:val="Hyperlink"/>
@@ -21279,7 +21527,7 @@
             <w:pPr>
               <w:spacing w:line="240" w:lineRule="auto"/>
             </w:pPr>
-            <w:hyperlink r:id="rId75" w:anchor="review:id=75465" w:history="1">
+            <w:hyperlink r:id="rId76" w:anchor="review:id=75465" w:history="1">
               <w:r>
                 <w:rPr>
                   <w:rStyle w:val="Hyperlink"/>
@@ -21370,7 +21618,7 @@
             <w:pPr>
               <w:spacing w:line="240" w:lineRule="auto"/>
             </w:pPr>
-            <w:hyperlink r:id="rId76" w:anchor="review:id=75552" w:history="1">
+            <w:hyperlink r:id="rId77" w:anchor="review:id=75552" w:history="1">
               <w:r>
                 <w:rPr>
                   <w:rStyle w:val="Hyperlink"/>
@@ -21464,7 +21712,7 @@
             <w:pPr>
               <w:spacing w:line="240" w:lineRule="auto"/>
             </w:pPr>
-            <w:hyperlink r:id="rId77" w:history="1">
+            <w:hyperlink r:id="rId78" w:history="1">
               <w:r>
                 <w:rPr>
                   <w:rStyle w:val="Hyperlink"/>
@@ -21653,7 +21901,7 @@
             <w:pPr>
               <w:spacing w:line="240" w:lineRule="auto"/>
             </w:pPr>
-            <w:hyperlink r:id="rId78" w:history="1">
+            <w:hyperlink r:id="rId79" w:history="1">
               <w:r>
                 <w:rPr>
                   <w:rStyle w:val="Hyperlink"/>
@@ -21854,6 +22102,7 @@
               <w:spacing w:line="240" w:lineRule="auto"/>
             </w:pPr>
             <w:r>
+              <w:lastRenderedPageBreak/>
               <w:t>2396</w:t>
             </w:r>
           </w:p>
@@ -21874,11 +22123,7 @@
               <w:spacing w:line="240" w:lineRule="auto"/>
             </w:pPr>
             <w:r>
-              <w:t xml:space="preserve">Remove the collect word on the RCG lockup </w:t>
-            </w:r>
-            <w:r>
-              <w:lastRenderedPageBreak/>
-              <w:t>button</w:t>
+              <w:t>Remove the collect word on the RCG lockup button</w:t>
             </w:r>
           </w:p>
         </w:tc>
@@ -21922,11 +22167,7 @@
               <w:spacing w:line="240" w:lineRule="auto"/>
             </w:pPr>
             <w:r>
-              <w:t xml:space="preserve">Submitted changes to </w:t>
-            </w:r>
-            <w:r>
-              <w:lastRenderedPageBreak/>
-              <w:t>trunk, V7</w:t>
+              <w:t>Submitted changes to trunk, V7</w:t>
             </w:r>
           </w:p>
         </w:tc>
@@ -21948,7 +22189,6 @@
               <w:spacing w:line="240" w:lineRule="auto"/>
             </w:pPr>
             <w:r>
-              <w:lastRenderedPageBreak/>
               <w:t>2391</w:t>
             </w:r>
           </w:p>
@@ -22975,13 +23215,7 @@
               <w:spacing w:line="240" w:lineRule="auto"/>
             </w:pPr>
             <w:r>
-              <w:t>CL</w:t>
-            </w:r>
-            <w:r>
-              <w:t xml:space="preserve"> </w:t>
-            </w:r>
-            <w:r>
-              <w:t>1732808</w:t>
+              <w:t>CL 1732808</w:t>
             </w:r>
           </w:p>
         </w:tc>
@@ -23037,10 +23271,7 @@
               <w:spacing w:line="240" w:lineRule="auto"/>
             </w:pPr>
             <w:r>
-              <w:t>New Firmware Upgrade Key</w:t>
-            </w:r>
-            <w:r>
-              <w:t xml:space="preserve"> (DIAGUNV)</w:t>
+              <w:t>New Firmware Upgrade Key (DIAGUNV)</w:t>
             </w:r>
           </w:p>
         </w:tc>
@@ -23059,10 +23290,7 @@
               <w:spacing w:line="240" w:lineRule="auto"/>
             </w:pPr>
             <w:r>
-              <w:t>CL in home pc home2 work space is 18</w:t>
-            </w:r>
-            <w:r>
-              <w:t>48292</w:t>
+              <w:t>CL in home pc home2 work space is 1848292</w:t>
             </w:r>
           </w:p>
           <w:p>
@@ -23256,13 +23484,8 @@
               <w:spacing w:line="240" w:lineRule="auto"/>
             </w:pPr>
             <w:r>
-              <w:t>2866</w:t>
-            </w:r>
-            <w:r>
-              <w:t xml:space="preserve">      </w:t>
-            </w:r>
-            <w:r>
-              <w:t xml:space="preserve">                                                      </w:t>
+              <w:lastRenderedPageBreak/>
+              <w:t xml:space="preserve">2866                                                            </w:t>
             </w:r>
           </w:p>
         </w:tc>
@@ -23294,10 +23517,7 @@
               <w:spacing w:line="240" w:lineRule="auto"/>
             </w:pPr>
             <w:r>
-              <w:t xml:space="preserve">Similar issue </w:t>
-            </w:r>
-            <w:r>
-              <w:t>1324 was fixed on version 4 on 26 aug 2020</w:t>
+              <w:t>Similar issue 1324 was fixed on version 4 on 26 aug 2020</w:t>
             </w:r>
           </w:p>
         </w:tc>
@@ -23316,7 +23536,6 @@
               <w:spacing w:line="240" w:lineRule="auto"/>
             </w:pPr>
             <w:r>
-              <w:lastRenderedPageBreak/>
               <w:t xml:space="preserve">Steps to reproduce </w:t>
             </w:r>
           </w:p>
@@ -23343,11 +23562,7 @@
               <w:spacing w:line="240" w:lineRule="auto"/>
             </w:pPr>
             <w:r>
-              <w:t xml:space="preserve">C1 C2 S2 triggers respin </w:t>
-            </w:r>
-            <w:r>
-              <w:lastRenderedPageBreak/>
-              <w:t>features , grand and major progressives</w:t>
+              <w:t>C1 C2 S2 triggers respin features , grand and major progressives</w:t>
             </w:r>
           </w:p>
           <w:p>
@@ -23406,7 +23621,6 @@
               <w:spacing w:line="240" w:lineRule="auto"/>
             </w:pPr>
             <w:r>
-              <w:lastRenderedPageBreak/>
               <w:t>Fix for 1324 was in ReplayManager.cs -&gt; SummariseGame()</w:t>
             </w:r>
           </w:p>
@@ -23528,16 +23742,7 @@
           </w:tcPr>
           <w:p>
             <w:r>
-              <w:t>Fix was to</w:t>
-            </w:r>
-            <w:r>
-              <w:t xml:space="preserve"> </w:t>
-            </w:r>
-            <w:r>
-              <w:t xml:space="preserve">change the button </w:t>
-            </w:r>
-            <w:r>
-              <w:t>content property to textblock</w:t>
+              <w:t>Fix was to change the button content property to textblock</w:t>
             </w:r>
           </w:p>
         </w:tc>
@@ -23894,13 +24099,7 @@
               <w:t>QCOM Consolidation</w:t>
             </w:r>
             <w:r>
-              <w:t xml:space="preserve"> </w:t>
-            </w:r>
-            <w:r>
-              <w:t>–</w:t>
-            </w:r>
-            <w:r>
-              <w:t xml:space="preserve"> </w:t>
+              <w:t xml:space="preserve"> – </w:t>
             </w:r>
           </w:p>
           <w:p/>
@@ -23952,10 +24151,7 @@
           </w:tcPr>
           <w:p>
             <w:r>
-              <w:t>Checked in on</w:t>
-            </w:r>
-            <w:r>
-              <w:t xml:space="preserve"> 11/03/2024</w:t>
+              <w:t>Checked in on 11/03/2024</w:t>
             </w:r>
           </w:p>
         </w:tc>
@@ -24049,7 +24245,11 @@
           <w:p/>
           <w:p>
             <w:r>
-              <w:t>Not center aligned for last or 3rd last game played - cycles menu in replay.</w:t>
+              <w:t xml:space="preserve">Not center aligned for last or 3rd last game played - cycles menu </w:t>
+            </w:r>
+            <w:r>
+              <w:lastRenderedPageBreak/>
+              <w:t>in replay.</w:t>
             </w:r>
           </w:p>
         </w:tc>
@@ -24060,10 +24260,7 @@
           <w:p/>
           <w:p>
             <w:r>
-              <w:t>Checked the fix in to trunk, version-08 and version</w:t>
-            </w:r>
-            <w:r>
-              <w:t>-07-QCOM3</w:t>
+              <w:t>Checked the fix in to trunk, version-08 and version-07-QCOM3</w:t>
             </w:r>
           </w:p>
           <w:p>
@@ -24076,6 +24273,7 @@
               <w:rPr>
                 <w:highlight w:val="yellow"/>
               </w:rPr>
+              <w:lastRenderedPageBreak/>
               <w:t>ReplayMenuPage.xaml</w:t>
             </w:r>
           </w:p>
@@ -24107,10 +24305,7 @@
           </w:tcPr>
           <w:p>
             <w:r>
-              <w:t xml:space="preserve">2866 2545 </w:t>
-            </w:r>
-            <w:r>
-              <w:t>3124</w:t>
+              <w:t>2866 2545 3124</w:t>
             </w:r>
           </w:p>
         </w:tc>
@@ -24120,11 +24315,7 @@
           </w:tcPr>
           <w:p>
             <w:r>
-              <w:t xml:space="preserve">Progressive Replay </w:t>
-            </w:r>
-            <w:r>
-              <w:lastRenderedPageBreak/>
-              <w:t>Summarising</w:t>
+              <w:t>Progressive Replay Summarising</w:t>
             </w:r>
           </w:p>
           <w:p/>
@@ -24135,10 +24326,7 @@
           </w:p>
           <w:p>
             <w:r>
-              <w:t xml:space="preserve">To trigger </w:t>
-            </w:r>
-            <w:r>
-              <w:t>auto spin with grand and major C1 C2 S2</w:t>
+              <w:t>To trigger auto spin with grand and major C1 C2 S2</w:t>
             </w:r>
           </w:p>
         </w:tc>
@@ -24148,15 +24336,7 @@
           </w:tcPr>
           <w:p>
             <w:r>
-              <w:lastRenderedPageBreak/>
-              <w:t xml:space="preserve">Checked the fix in to </w:t>
-            </w:r>
-            <w:r>
-              <w:lastRenderedPageBreak/>
-              <w:t>trunk, version-08 and version-07-QCOM3</w:t>
-            </w:r>
-            <w:r>
-              <w:t xml:space="preserve"> </w:t>
+              <w:t xml:space="preserve">Checked the fix in to trunk, version-08 and version-07-QCOM3 </w:t>
             </w:r>
             <w:r>
               <w:rPr>
@@ -24172,12 +24352,7 @@
           </w:tcPr>
           <w:p>
             <w:r>
-              <w:lastRenderedPageBreak/>
-              <w:t xml:space="preserve">Checked in on </w:t>
-            </w:r>
-            <w:r>
-              <w:lastRenderedPageBreak/>
-              <w:t>19/03/2024</w:t>
+              <w:t>Checked in on 19/03/2024</w:t>
             </w:r>
           </w:p>
         </w:tc>
@@ -24189,11 +24364,7 @@
           </w:tcPr>
           <w:p>
             <w:r>
-              <w:lastRenderedPageBreak/>
-              <w:t>3217</w:t>
-            </w:r>
-            <w:r>
-              <w:t>,3262,3264</w:t>
+              <w:t>3217,3262,3264</w:t>
             </w:r>
           </w:p>
         </w:tc>
@@ -24213,19 +24384,13 @@
           </w:tcPr>
           <w:p>
             <w:r>
-              <w:t xml:space="preserve">Looks like the bug starts from cl </w:t>
-            </w:r>
-            <w:r>
-              <w:t>1819453 ( AUGP-2603 ) fix , however same fix in version 07 and crn branch works fine</w:t>
+              <w:t>Looks like the bug starts from cl 1819453 ( AUGP-2603 ) fix , however same fix in version 07 and crn branch works fine</w:t>
             </w:r>
           </w:p>
           <w:p/>
           <w:p>
             <w:r>
-              <w:t xml:space="preserve">Issue root cause is </w:t>
-            </w:r>
-            <w:r>
-              <w:t>resharper’s code inspection doing “</w:t>
+              <w:t>Issue root cause is resharper’s code inspection doing “</w:t>
             </w:r>
             <w:r>
               <w:rPr>
@@ -24235,10 +24400,7 @@
               <w:t>auto property can be made only</w:t>
             </w:r>
             <w:r>
-              <w:t>” which was removing the private set part of the properties in BonusTransferRecord class which has an attribute [RawS</w:t>
-            </w:r>
-            <w:r>
-              <w:t>erialiser]</w:t>
+              <w:t>” which was removing the private set part of the properties in BonusTransferRecord class which has an attribute [RawSerialiser]</w:t>
             </w:r>
           </w:p>
         </w:tc>
@@ -24539,10 +24701,10 @@
         <w:tblLook w:val="04A0" w:firstRow="1" w:lastRow="0" w:firstColumn="1" w:lastColumn="0" w:noHBand="0" w:noVBand="1"/>
       </w:tblPr>
       <w:tblGrid>
-        <w:gridCol w:w="2026"/>
-        <w:gridCol w:w="1960"/>
-        <w:gridCol w:w="3119"/>
-        <w:gridCol w:w="2137"/>
+        <w:gridCol w:w="1659"/>
+        <w:gridCol w:w="1509"/>
+        <w:gridCol w:w="4164"/>
+        <w:gridCol w:w="1910"/>
       </w:tblGrid>
       <w:tr>
         <w:tc>
@@ -24599,11 +24761,11 @@
           </w:tcPr>
           <w:p>
             <w:r>
-              <w:t xml:space="preserve">NZC crash on UP02 consolidation shell ( Invalid Jurisdiction received </w:t>
+              <w:t xml:space="preserve">NZC crash on UP02 </w:t>
             </w:r>
             <w:r>
               <w:lastRenderedPageBreak/>
-              <w:t>exception)</w:t>
+              <w:t>consolidation shell ( Invalid Jurisdiction received exception)</w:t>
             </w:r>
           </w:p>
         </w:tc>
@@ -24883,7 +25045,11 @@
           </w:tcPr>
           <w:p>
             <w:r>
-              <w:t>Make UP02 default simulated shell in boothalt-&gt; license key menu</w:t>
+              <w:t xml:space="preserve">Make UP02 default </w:t>
+            </w:r>
+            <w:r>
+              <w:lastRenderedPageBreak/>
+              <w:t>simulated shell in boothalt-&gt; license key menu</w:t>
             </w:r>
           </w:p>
         </w:tc>
@@ -24893,6 +25059,7 @@
           </w:tcPr>
           <w:p>
             <w:r>
+              <w:lastRenderedPageBreak/>
               <w:t>Version-08</w:t>
             </w:r>
           </w:p>
@@ -24903,6 +25070,7 @@
           </w:p>
           <w:p>
             <w:r>
+              <w:lastRenderedPageBreak/>
               <w:t>Version-07-QCOM3</w:t>
             </w:r>
           </w:p>
@@ -24913,7 +25081,12 @@
           </w:tcPr>
           <w:p>
             <w:r>
-              <w:t>Submitted the code change to perforce on 10/05/2024</w:t>
+              <w:lastRenderedPageBreak/>
+              <w:t xml:space="preserve">Submitted the code change to </w:t>
+            </w:r>
+            <w:r>
+              <w:lastRenderedPageBreak/>
+              <w:t>perforce on 10/05/2024</w:t>
             </w:r>
           </w:p>
         </w:tc>
@@ -24925,6 +25098,7 @@
           </w:tcPr>
           <w:p>
             <w:r>
+              <w:lastRenderedPageBreak/>
               <w:t>3396</w:t>
             </w:r>
           </w:p>
@@ -24959,10 +25133,7 @@
           </w:tcPr>
           <w:p>
             <w:r>
-              <w:t>3393</w:t>
-            </w:r>
-            <w:r>
-              <w:t>,3398,3392</w:t>
+              <w:t>3393,3398,3392</w:t>
             </w:r>
           </w:p>
         </w:tc>
@@ -25018,10 +25189,7 @@
           </w:tcPr>
           <w:p>
             <w:r>
-              <w:t xml:space="preserve">Fix checked in on </w:t>
-            </w:r>
-            <w:r>
-              <w:t>23/05/2024 6:24 PM perforce time</w:t>
+              <w:t>Fix checked in on 23/05/2024 6:24 PM perforce time</w:t>
             </w:r>
           </w:p>
         </w:tc>
@@ -25067,7 +25235,6 @@
           </w:tcPr>
           <w:p>
             <w:r>
-              <w:lastRenderedPageBreak/>
               <w:t>3443</w:t>
             </w:r>
           </w:p>
@@ -25090,10 +25257,7 @@
           </w:tcPr>
           <w:p>
             <w:r>
-              <w:t>Need to check 498</w:t>
-            </w:r>
-            <w:r>
-              <w:t xml:space="preserve"> –where the virtualticketpayout option is removed from cold boot</w:t>
+              <w:t>Need to check 498 –where the virtualticketpayout option is removed from cold boot</w:t>
             </w:r>
           </w:p>
           <w:p/>
@@ -25183,7 +25347,7 @@
             <w:tcW w:w="2311" w:type="dxa"/>
           </w:tcPr>
           <w:p>
-            <w:hyperlink r:id="rId79" w:history="1">
+            <w:hyperlink r:id="rId80" w:history="1">
               <w:r>
                 <w:rPr>
                   <w:rStyle w:val="Hyperlink"/>
@@ -25203,6 +25367,298 @@
               <w:t>Thread.Sleep(1000);</w:t>
             </w:r>
           </w:p>
+        </w:tc>
+        <w:tc>
+          <w:tcPr>
+            <w:tcW w:w="2311" w:type="dxa"/>
+          </w:tcPr>
+          <w:p/>
+        </w:tc>
+      </w:tr>
+      <w:tr>
+        <w:tc>
+          <w:tcPr>
+            <w:tcW w:w="2310" w:type="dxa"/>
+          </w:tcPr>
+          <w:p>
+            <w:r>
+              <w:t>3491</w:t>
+            </w:r>
+          </w:p>
+        </w:tc>
+        <w:tc>
+          <w:tcPr>
+            <w:tcW w:w="2310" w:type="dxa"/>
+          </w:tcPr>
+          <w:p>
+            <w:r>
+              <w:t>V8 nzp shell crashes after cold boot</w:t>
+            </w:r>
+          </w:p>
+        </w:tc>
+        <w:tc>
+          <w:tcPr>
+            <w:tcW w:w="2311" w:type="dxa"/>
+          </w:tcPr>
+          <w:p>
+            <w:r>
+              <w:t>QcomCommunicationDisablingConditions.cs</w:t>
+            </w:r>
+          </w:p>
+        </w:tc>
+        <w:tc>
+          <w:tcPr>
+            <w:tcW w:w="2311" w:type="dxa"/>
+          </w:tcPr>
+          <w:p>
+            <w:r>
+              <w:t>Submitted the fix to perforce on 11/06/2024 8:20 PM perforce time</w:t>
+            </w:r>
+          </w:p>
+        </w:tc>
+      </w:tr>
+      <w:tr>
+        <w:tc>
+          <w:tcPr>
+            <w:tcW w:w="2310" w:type="dxa"/>
+          </w:tcPr>
+          <w:p>
+            <w:r>
+              <w:t>3486</w:t>
+            </w:r>
+          </w:p>
+        </w:tc>
+        <w:tc>
+          <w:tcPr>
+            <w:tcW w:w="2310" w:type="dxa"/>
+          </w:tcPr>
+          <w:p>
+            <w:r>
+              <w:t xml:space="preserve">QCOM NZC accepts tok 0 </w:t>
+            </w:r>
+            <w:r>
+              <w:lastRenderedPageBreak/>
+              <w:t>and then crashes (tok 0 should not be accepted by egm in egm config poll)</w:t>
+            </w:r>
+          </w:p>
+        </w:tc>
+        <w:tc>
+          <w:tcPr>
+            <w:tcW w:w="2311" w:type="dxa"/>
+          </w:tcPr>
+          <w:p/>
+        </w:tc>
+        <w:tc>
+          <w:tcPr>
+            <w:tcW w:w="2311" w:type="dxa"/>
+          </w:tcPr>
+          <w:p/>
+        </w:tc>
+      </w:tr>
+      <w:tr>
+        <w:tc>
+          <w:tcPr>
+            <w:tcW w:w="2310" w:type="dxa"/>
+          </w:tcPr>
+          <w:p>
+            <w:r>
+              <w:t>3544</w:t>
+            </w:r>
+          </w:p>
+        </w:tc>
+        <w:tc>
+          <w:tcPr>
+            <w:tcW w:w="2310" w:type="dxa"/>
+          </w:tcPr>
+          <w:p>
+            <w:r>
+              <w:t>Qcom Consolidation shell to send correct jurisdiction name to game</w:t>
+            </w:r>
+          </w:p>
+          <w:p/>
+        </w:tc>
+        <w:tc>
+          <w:tcPr>
+            <w:tcW w:w="2311" w:type="dxa"/>
+          </w:tcPr>
+          <w:p>
+            <w:r>
+              <w:t>StorageId.cs</w:t>
+            </w:r>
+          </w:p>
+          <w:p>
+            <w:r>
+              <w:t>QcomEgmBoot.cs</w:t>
+            </w:r>
+          </w:p>
+        </w:tc>
+        <w:tc>
+          <w:tcPr>
+            <w:tcW w:w="2311" w:type="dxa"/>
+          </w:tcPr>
+          <w:p>
+            <w:r>
+              <w:t>Fix submitted to version-08 on 24/06/2024 7:22PM perforce time</w:t>
+            </w:r>
+          </w:p>
+        </w:tc>
+      </w:tr>
+    </w:tbl>
+    <w:p>
+      <w:pPr>
+        <w:pStyle w:val="Heading5"/>
+      </w:pPr>
+      <w:r>
+        <w:t>NZP</w:t>
+      </w:r>
+    </w:p>
+    <w:tbl>
+      <w:tblPr>
+        <w:tblStyle w:val="TableGrid"/>
+        <w:tblW w:w="0" w:type="auto"/>
+        <w:tblInd w:w="0" w:type="dxa"/>
+        <w:tblLook w:val="04A0" w:firstRow="1" w:lastRow="0" w:firstColumn="1" w:lastColumn="0" w:noHBand="0" w:noVBand="1"/>
+      </w:tblPr>
+      <w:tblGrid>
+        <w:gridCol w:w="2310"/>
+        <w:gridCol w:w="2310"/>
+        <w:gridCol w:w="2311"/>
+        <w:gridCol w:w="2311"/>
+      </w:tblGrid>
+      <w:tr>
+        <w:tc>
+          <w:tcPr>
+            <w:tcW w:w="2310" w:type="dxa"/>
+          </w:tcPr>
+          <w:p>
+            <w:r>
+              <w:t>3494</w:t>
+            </w:r>
+          </w:p>
+        </w:tc>
+        <w:tc>
+          <w:tcPr>
+            <w:tcW w:w="2310" w:type="dxa"/>
+          </w:tcPr>
+          <w:p>
+            <w:r>
+              <w:t>Mikohn configuration in cold boot shows empty combobox for serial port in FPGA backplane</w:t>
+            </w:r>
+          </w:p>
+        </w:tc>
+        <w:tc>
+          <w:tcPr>
+            <w:tcW w:w="2311" w:type="dxa"/>
+          </w:tcPr>
+          <w:p>
+            <w:r>
+              <w:t xml:space="preserve">FPGA backplane should not let user select the serial port in Cold boot for Mikohn Configuration </w:t>
+            </w:r>
+          </w:p>
+        </w:tc>
+        <w:tc>
+          <w:tcPr>
+            <w:tcW w:w="2311" w:type="dxa"/>
+          </w:tcPr>
+          <w:p/>
+        </w:tc>
+      </w:tr>
+      <w:tr>
+        <w:tc>
+          <w:tcPr>
+            <w:tcW w:w="2310" w:type="dxa"/>
+          </w:tcPr>
+          <w:p/>
+        </w:tc>
+        <w:tc>
+          <w:tcPr>
+            <w:tcW w:w="2310" w:type="dxa"/>
+          </w:tcPr>
+          <w:p/>
+        </w:tc>
+        <w:tc>
+          <w:tcPr>
+            <w:tcW w:w="2311" w:type="dxa"/>
+          </w:tcPr>
+          <w:p/>
+        </w:tc>
+        <w:tc>
+          <w:tcPr>
+            <w:tcW w:w="2311" w:type="dxa"/>
+          </w:tcPr>
+          <w:p/>
+        </w:tc>
+      </w:tr>
+      <w:tr>
+        <w:tc>
+          <w:tcPr>
+            <w:tcW w:w="2310" w:type="dxa"/>
+          </w:tcPr>
+          <w:p/>
+        </w:tc>
+        <w:tc>
+          <w:tcPr>
+            <w:tcW w:w="2310" w:type="dxa"/>
+          </w:tcPr>
+          <w:p/>
+        </w:tc>
+        <w:tc>
+          <w:tcPr>
+            <w:tcW w:w="2311" w:type="dxa"/>
+          </w:tcPr>
+          <w:p/>
+        </w:tc>
+        <w:tc>
+          <w:tcPr>
+            <w:tcW w:w="2311" w:type="dxa"/>
+          </w:tcPr>
+          <w:p/>
+        </w:tc>
+      </w:tr>
+      <w:tr>
+        <w:tc>
+          <w:tcPr>
+            <w:tcW w:w="2310" w:type="dxa"/>
+          </w:tcPr>
+          <w:p/>
+        </w:tc>
+        <w:tc>
+          <w:tcPr>
+            <w:tcW w:w="2310" w:type="dxa"/>
+          </w:tcPr>
+          <w:p/>
+        </w:tc>
+        <w:tc>
+          <w:tcPr>
+            <w:tcW w:w="2311" w:type="dxa"/>
+          </w:tcPr>
+          <w:p/>
+        </w:tc>
+        <w:tc>
+          <w:tcPr>
+            <w:tcW w:w="2311" w:type="dxa"/>
+          </w:tcPr>
+          <w:p/>
+        </w:tc>
+      </w:tr>
+      <w:tr>
+        <w:tc>
+          <w:tcPr>
+            <w:tcW w:w="2310" w:type="dxa"/>
+          </w:tcPr>
+          <w:p/>
+        </w:tc>
+        <w:tc>
+          <w:tcPr>
+            <w:tcW w:w="2310" w:type="dxa"/>
+          </w:tcPr>
+          <w:p/>
+        </w:tc>
+        <w:tc>
+          <w:tcPr>
+            <w:tcW w:w="2311" w:type="dxa"/>
+          </w:tcPr>
+          <w:p/>
         </w:tc>
         <w:tc>
           <w:tcPr>
@@ -25266,10 +25722,7 @@
           </w:tcPr>
           <w:p>
             <w:r>
-              <w:t>X</w:t>
-            </w:r>
-            <w:r>
-              <w:t>SeriesJurisdiction.cs</w:t>
+              <w:t>XSeriesJurisdiction.cs</w:t>
             </w:r>
           </w:p>
           <w:p>
@@ -25300,22 +25753,7 @@
           </w:tcPr>
           <w:p>
             <w:r>
-              <w:t xml:space="preserve">Change checked in to perforce on </w:t>
-            </w:r>
-            <w:r>
-              <w:t>30</w:t>
-            </w:r>
-            <w:r>
-              <w:t>/0</w:t>
-            </w:r>
-            <w:r>
-              <w:t>4</w:t>
-            </w:r>
-            <w:r>
-              <w:t xml:space="preserve">/2024 </w:t>
-            </w:r>
-            <w:r>
-              <w:t>05:09 PM</w:t>
+              <w:t>Change checked in to perforce on 30/04/2024 05:09 PM</w:t>
             </w:r>
           </w:p>
         </w:tc>
@@ -25436,7 +25874,7 @@
             <w:tcW w:w="2311" w:type="dxa"/>
           </w:tcPr>
           <w:p>
-            <w:hyperlink r:id="rId80" w:history="1">
+            <w:hyperlink r:id="rId81" w:history="1">
               <w:r>
                 <w:rPr>
                   <w:rStyle w:val="Hyperlink"/>
@@ -25475,10 +25913,11 @@
           </w:tcPr>
           <w:p>
             <w:r>
-              <w:t>BUR-&gt; Machine became un responsive and lost video topper</w:t>
-            </w:r>
-            <w:r>
-              <w:t xml:space="preserve"> ifpower cycled while printing ticket</w:t>
+              <w:t xml:space="preserve">BUR-&gt; Machine became un responsive and lost video </w:t>
+            </w:r>
+            <w:r>
+              <w:lastRenderedPageBreak/>
+              <w:t>topper ifpower cycled while printing ticket</w:t>
             </w:r>
           </w:p>
         </w:tc>
@@ -25493,6 +25932,49 @@
             <w:tcW w:w="2311" w:type="dxa"/>
           </w:tcPr>
           <w:p/>
+        </w:tc>
+      </w:tr>
+      <w:tr>
+        <w:tc>
+          <w:tcPr>
+            <w:tcW w:w="1526" w:type="dxa"/>
+          </w:tcPr>
+          <w:p>
+            <w:r>
+              <w:t>3532</w:t>
+            </w:r>
+          </w:p>
+        </w:tc>
+        <w:tc>
+          <w:tcPr>
+            <w:tcW w:w="3094" w:type="dxa"/>
+          </w:tcPr>
+          <w:p>
+            <w:r>
+              <w:t>Default loss limit string is not as same as in protocol</w:t>
+            </w:r>
+          </w:p>
+          <w:p>
+            <w:r>
+              <w:t xml:space="preserve"> ( Machine Lockup command )</w:t>
+            </w:r>
+          </w:p>
+        </w:tc>
+        <w:tc>
+          <w:tcPr>
+            <w:tcW w:w="2311" w:type="dxa"/>
+          </w:tcPr>
+          <w:p/>
+        </w:tc>
+        <w:tc>
+          <w:tcPr>
+            <w:tcW w:w="2311" w:type="dxa"/>
+          </w:tcPr>
+          <w:p>
+            <w:r>
+              <w:t>Checked in the code to perforce on 20/06/2024</w:t>
+            </w:r>
+          </w:p>
         </w:tc>
       </w:tr>
     </w:tbl>
@@ -25502,7 +25984,6 @@
         <w:pStyle w:val="Heading3"/>
       </w:pPr>
       <w:r>
-        <w:lastRenderedPageBreak/>
         <w:t>Asp</w:t>
       </w:r>
     </w:p>
@@ -25525,7 +26006,7 @@
       </w:r>
     </w:p>
     <w:p>
-      <w:hyperlink r:id="rId81" w:history="1">
+      <w:hyperlink r:id="rId82" w:history="1">
         <w:r>
           <w:rPr>
             <w:rStyle w:val="Hyperlink"/>
@@ -25678,7 +26159,7 @@
             <w:tcW w:w="2311" w:type="dxa"/>
           </w:tcPr>
           <w:p>
-            <w:hyperlink r:id="rId82" w:history="1">
+            <w:hyperlink r:id="rId83" w:history="1">
               <w:r>
                 <w:rPr>
                   <w:rStyle w:val="Hyperlink"/>
@@ -25749,10 +26230,7 @@
         <w:pStyle w:val="Heading3"/>
       </w:pPr>
       <w:r>
-        <w:t>DIAGAUSTI028</w:t>
-      </w:r>
-      <w:r>
-        <w:t xml:space="preserve"> Tasks</w:t>
+        <w:t>DIAGAUSTI028 Tasks</w:t>
       </w:r>
     </w:p>
     <w:tbl>
@@ -25897,6 +26375,7 @@
           </w:tcPr>
           <w:p>
             <w:r>
+              <w:lastRenderedPageBreak/>
               <w:t>2207</w:t>
             </w:r>
           </w:p>
@@ -26041,7 +26520,6 @@
           </w:tcPr>
           <w:p>
             <w:r>
-              <w:lastRenderedPageBreak/>
               <w:t>2221</w:t>
             </w:r>
           </w:p>
@@ -26314,13 +26792,21 @@
           <w:tcPr>
             <w:tcW w:w="2279" w:type="dxa"/>
           </w:tcPr>
-          <w:p/>
+          <w:p>
+            <w:r>
+              <w:t>3519</w:t>
+            </w:r>
+          </w:p>
         </w:tc>
         <w:tc>
           <w:tcPr>
             <w:tcW w:w="2374" w:type="dxa"/>
           </w:tcPr>
-          <w:p/>
+          <w:p>
+            <w:r>
+              <w:t>Unhandled Exception has occurred in your application when loading OS PM25 on CD27 with Installer 28 ( Splash Form )</w:t>
+            </w:r>
+          </w:p>
         </w:tc>
         <w:tc>
           <w:tcPr>
@@ -26422,7 +26908,7 @@
       <w:r>
         <w:t xml:space="preserve">Balloons Partial Game - </w:t>
       </w:r>
-      <w:hyperlink r:id="rId83" w:history="1">
+      <w:hyperlink r:id="rId84" w:history="1">
         <w:r>
           <w:rPr>
             <w:rStyle w:val="Hyperlink"/>
@@ -26485,6 +26971,7 @@
         <w:pStyle w:val="Heading2"/>
       </w:pPr>
       <w:r>
+        <w:lastRenderedPageBreak/>
         <w:t xml:space="preserve">Windows </w:t>
       </w:r>
     </w:p>
@@ -26507,7 +26994,7 @@
           <w:rStyle w:val="Hyperlink"/>
         </w:rPr>
       </w:pPr>
-      <w:hyperlink r:id="rId84" w:history="1">
+      <w:hyperlink r:id="rId85" w:history="1">
         <w:r>
           <w:rPr>
             <w:rStyle w:val="Hyperlink"/>
@@ -26540,7 +27027,7 @@
       <w:pPr>
         <w:pStyle w:val="ListParagraph"/>
       </w:pPr>
-      <w:hyperlink r:id="rId85" w:history="1">
+      <w:hyperlink r:id="rId86" w:history="1">
         <w:r>
           <w:rPr>
             <w:rStyle w:val="Hyperlink"/>
@@ -26569,7 +27056,6 @@
         <w:pStyle w:val="Heading3"/>
       </w:pPr>
       <w:r>
-        <w:lastRenderedPageBreak/>
         <w:t>Files &amp; Directory Operations</w:t>
       </w:r>
     </w:p>
@@ -26873,7 +27359,7 @@
       </w:r>
     </w:p>
     <w:p>
-      <w:hyperlink r:id="rId86" w:history="1">
+      <w:hyperlink r:id="rId87" w:history="1">
         <w:r>
           <w:rPr>
             <w:rStyle w:val="Hyperlink"/>
@@ -26952,7 +27438,7 @@
           <w:shd w:val="clear" w:color="auto" w:fill="FFFFFF"/>
         </w:rPr>
       </w:pPr>
-      <w:hyperlink r:id="rId87" w:history="1">
+      <w:hyperlink r:id="rId88" w:history="1">
         <w:r>
           <w:rPr>
             <w:rStyle w:val="Hyperlink"/>
@@ -26967,7 +27453,7 @@
     </w:p>
     <w:p/>
     <w:p>
-      <w:hyperlink r:id="rId88" w:tgtFrame="_blank" w:history="1">
+      <w:hyperlink r:id="rId89" w:tgtFrame="_blank" w:history="1">
         <w:r>
           <w:rPr>
             <w:rStyle w:val="Hyperlink"/>
@@ -27035,6 +27521,7 @@
         <w:t>s</w:t>
       </w:r>
     </w:p>
+    <w:p/>
     <w:sectPr>
       <w:pgSz w:w="11906" w:h="16838"/>
       <w:pgMar w:top="1440" w:right="1440" w:bottom="1440" w:left="1440" w:header="708" w:footer="708" w:gutter="0"/>
@@ -27046,7 +27533,7 @@
 </file>
 
 <file path=word/numbering.xml><?xml version="1.0" encoding="utf-8"?>
-<w:numbering xmlns:wpc="http://schemas.microsoft.com/office/word/2010/wordprocessingCanvas" xmlns:cx="http://schemas.microsoft.com/office/drawing/2014/chartex" xmlns:cx1="http://schemas.microsoft.com/office/drawing/2015/9/8/chartex" xmlns:cx2="http://schemas.microsoft.com/office/drawing/2015/10/21/chartex" xmlns:cx3="http://schemas.microsoft.com/office/drawing/2016/5/9/chartex" xmlns:cx4="http://schemas.microsoft.com/office/drawing/2016/5/10/chartex" xmlns:cx5="http://schemas.microsoft.com/office/drawing/2016/5/11/chartex" xmlns:cx6="http://schemas.microsoft.com/office/drawing/2016/5/12/chartex" xmlns:cx7="http://schemas.microsoft.com/office/drawing/2016/5/13/chartex" xmlns:cx8="http://schemas.microsoft.com/office/drawing/2016/5/14/chartex" xmlns:mc="http://schemas.openxmlformats.org/markup-compatibility/2006" xmlns:aink="http://schemas.microsoft.com/office/drawing/2016/ink" xmlns:am3d="http://schemas.microsoft.com/office/drawing/2017/model3d" xmlns:o="urn:schemas-microsoft-com:office:office" xmlns:oel="http://schemas.microsoft.com/office/2019/extlst" xmlns:r="http://schemas.openxmlformats.org/officeDocument/2006/relationships" xmlns:m="http://schemas.openxmlformats.org/officeDocument/2006/math" xmlns:v="urn:schemas-microsoft-com:vml" xmlns:wp14="http://schemas.microsoft.com/office/word/2010/wordprocessingDrawing" xmlns:wp="http://schemas.openxmlformats.org/drawingml/2006/wordprocessingDrawing" xmlns:w10="urn:schemas-microsoft-com:office:word" xmlns:w="http://schemas.openxmlformats.org/wordprocessingml/2006/main" xmlns:w14="http://schemas.microsoft.com/office/word/2010/wordml" xmlns:w15="http://schemas.microsoft.com/office/word/2012/wordml" xmlns:w16cex="http://schemas.microsoft.com/office/word/2018/wordml/cex" xmlns:w16cid="http://schemas.microsoft.com/office/word/2016/wordml/cid" xmlns:w16="http://schemas.microsoft.com/office/word/2018/wordml" xmlns:w16sdtdh="http://schemas.microsoft.com/office/word/2020/wordml/sdtdatahash" xmlns:w16se="http://schemas.microsoft.com/office/word/2015/wordml/symex" xmlns:wpg="http://schemas.microsoft.com/office/word/2010/wordprocessingGroup" xmlns:wpi="http://schemas.microsoft.com/office/word/2010/wordprocessingInk" xmlns:wne="http://schemas.microsoft.com/office/word/2006/wordml" xmlns:wps="http://schemas.microsoft.com/office/word/2010/wordprocessingShape" mc:Ignorable="w14 w15 w16se w16cid w16 w16cex w16sdtdh wp14">
+<w:numbering xmlns:wpc="http://schemas.microsoft.com/office/word/2010/wordprocessingCanvas" xmlns:cx="http://schemas.microsoft.com/office/drawing/2014/chartex" xmlns:cx1="http://schemas.microsoft.com/office/drawing/2015/9/8/chartex" xmlns:cx2="http://schemas.microsoft.com/office/drawing/2015/10/21/chartex" xmlns:cx3="http://schemas.microsoft.com/office/drawing/2016/5/9/chartex" xmlns:cx4="http://schemas.microsoft.com/office/drawing/2016/5/10/chartex" xmlns:cx5="http://schemas.microsoft.com/office/drawing/2016/5/11/chartex" xmlns:cx6="http://schemas.microsoft.com/office/drawing/2016/5/12/chartex" xmlns:cx7="http://schemas.microsoft.com/office/drawing/2016/5/13/chartex" xmlns:cx8="http://schemas.microsoft.com/office/drawing/2016/5/14/chartex" xmlns:mc="http://schemas.openxmlformats.org/markup-compatibility/2006" xmlns:aink="http://schemas.microsoft.com/office/drawing/2016/ink" xmlns:am3d="http://schemas.microsoft.com/office/drawing/2017/model3d" xmlns:o="urn:schemas-microsoft-com:office:office" xmlns:oel="http://schemas.microsoft.com/office/2019/extlst" xmlns:r="http://schemas.openxmlformats.org/officeDocument/2006/relationships" xmlns:m="http://schemas.openxmlformats.org/officeDocument/2006/math" xmlns:v="urn:schemas-microsoft-com:vml" xmlns:wp14="http://schemas.microsoft.com/office/word/2010/wordprocessingDrawing" xmlns:wp="http://schemas.openxmlformats.org/drawingml/2006/wordprocessingDrawing" xmlns:w10="urn:schemas-microsoft-com:office:word" xmlns:w="http://schemas.openxmlformats.org/wordprocessingml/2006/main" xmlns:w14="http://schemas.microsoft.com/office/word/2010/wordml" xmlns:w15="http://schemas.microsoft.com/office/word/2012/wordml" xmlns:w16cex="http://schemas.microsoft.com/office/word/2018/wordml/cex" xmlns:w16cid="http://schemas.microsoft.com/office/word/2016/wordml/cid" xmlns:w16="http://schemas.microsoft.com/office/word/2018/wordml" xmlns:w16du="http://schemas.microsoft.com/office/word/2023/wordml/word16du" xmlns:w16sdtdh="http://schemas.microsoft.com/office/word/2020/wordml/sdtdatahash" xmlns:w16se="http://schemas.microsoft.com/office/word/2015/wordml/symex" xmlns:wpg="http://schemas.microsoft.com/office/word/2010/wordprocessingGroup" xmlns:wpi="http://schemas.microsoft.com/office/word/2010/wordprocessingInk" xmlns:wne="http://schemas.microsoft.com/office/word/2006/wordml" xmlns:wps="http://schemas.microsoft.com/office/word/2010/wordprocessingShape" mc:Ignorable="w14 w15 w16se w16cid w16 w16cex w16sdtdh w16du wp14">
   <w:abstractNum w:abstractNumId="0" w15:restartNumberingAfterBreak="0">
     <w:nsid w:val="00032D64"/>
     <w:multiLevelType w:val="hybridMultilevel"/>
@@ -33188,6 +33675,119 @@
     </w:lvl>
   </w:abstractNum>
   <w:abstractNum w:abstractNumId="58" w15:restartNumberingAfterBreak="0">
+    <w:nsid w:val="7C634021"/>
+    <w:multiLevelType w:val="hybridMultilevel"/>
+    <w:tmpl w:val="063A56BE"/>
+    <w:lvl w:ilvl="0" w:tplc="0C090001">
+      <w:start w:val="1"/>
+      <w:numFmt w:val="bullet"/>
+      <w:lvlText w:val=""/>
+      <w:lvlJc w:val="left"/>
+      <w:pPr>
+        <w:ind w:left="720" w:hanging="360"/>
+      </w:pPr>
+      <w:rPr>
+        <w:rFonts w:ascii="Symbol" w:hAnsi="Symbol" w:hint="default"/>
+      </w:rPr>
+    </w:lvl>
+    <w:lvl w:ilvl="1" w:tplc="0C090003" w:tentative="1">
+      <w:start w:val="1"/>
+      <w:numFmt w:val="bullet"/>
+      <w:lvlText w:val="o"/>
+      <w:lvlJc w:val="left"/>
+      <w:pPr>
+        <w:ind w:left="1440" w:hanging="360"/>
+      </w:pPr>
+      <w:rPr>
+        <w:rFonts w:ascii="Courier New" w:hAnsi="Courier New" w:cs="Courier New" w:hint="default"/>
+      </w:rPr>
+    </w:lvl>
+    <w:lvl w:ilvl="2" w:tplc="0C090005" w:tentative="1">
+      <w:start w:val="1"/>
+      <w:numFmt w:val="bullet"/>
+      <w:lvlText w:val=""/>
+      <w:lvlJc w:val="left"/>
+      <w:pPr>
+        <w:ind w:left="2160" w:hanging="360"/>
+      </w:pPr>
+      <w:rPr>
+        <w:rFonts w:ascii="Wingdings" w:hAnsi="Wingdings" w:hint="default"/>
+      </w:rPr>
+    </w:lvl>
+    <w:lvl w:ilvl="3" w:tplc="0C090001" w:tentative="1">
+      <w:start w:val="1"/>
+      <w:numFmt w:val="bullet"/>
+      <w:lvlText w:val=""/>
+      <w:lvlJc w:val="left"/>
+      <w:pPr>
+        <w:ind w:left="2880" w:hanging="360"/>
+      </w:pPr>
+      <w:rPr>
+        <w:rFonts w:ascii="Symbol" w:hAnsi="Symbol" w:hint="default"/>
+      </w:rPr>
+    </w:lvl>
+    <w:lvl w:ilvl="4" w:tplc="0C090003" w:tentative="1">
+      <w:start w:val="1"/>
+      <w:numFmt w:val="bullet"/>
+      <w:lvlText w:val="o"/>
+      <w:lvlJc w:val="left"/>
+      <w:pPr>
+        <w:ind w:left="3600" w:hanging="360"/>
+      </w:pPr>
+      <w:rPr>
+        <w:rFonts w:ascii="Courier New" w:hAnsi="Courier New" w:cs="Courier New" w:hint="default"/>
+      </w:rPr>
+    </w:lvl>
+    <w:lvl w:ilvl="5" w:tplc="0C090005" w:tentative="1">
+      <w:start w:val="1"/>
+      <w:numFmt w:val="bullet"/>
+      <w:lvlText w:val=""/>
+      <w:lvlJc w:val="left"/>
+      <w:pPr>
+        <w:ind w:left="4320" w:hanging="360"/>
+      </w:pPr>
+      <w:rPr>
+        <w:rFonts w:ascii="Wingdings" w:hAnsi="Wingdings" w:hint="default"/>
+      </w:rPr>
+    </w:lvl>
+    <w:lvl w:ilvl="6" w:tplc="0C090001" w:tentative="1">
+      <w:start w:val="1"/>
+      <w:numFmt w:val="bullet"/>
+      <w:lvlText w:val=""/>
+      <w:lvlJc w:val="left"/>
+      <w:pPr>
+        <w:ind w:left="5040" w:hanging="360"/>
+      </w:pPr>
+      <w:rPr>
+        <w:rFonts w:ascii="Symbol" w:hAnsi="Symbol" w:hint="default"/>
+      </w:rPr>
+    </w:lvl>
+    <w:lvl w:ilvl="7" w:tplc="0C090003" w:tentative="1">
+      <w:start w:val="1"/>
+      <w:numFmt w:val="bullet"/>
+      <w:lvlText w:val="o"/>
+      <w:lvlJc w:val="left"/>
+      <w:pPr>
+        <w:ind w:left="5760" w:hanging="360"/>
+      </w:pPr>
+      <w:rPr>
+        <w:rFonts w:ascii="Courier New" w:hAnsi="Courier New" w:cs="Courier New" w:hint="default"/>
+      </w:rPr>
+    </w:lvl>
+    <w:lvl w:ilvl="8" w:tplc="0C090005" w:tentative="1">
+      <w:start w:val="1"/>
+      <w:numFmt w:val="bullet"/>
+      <w:lvlText w:val=""/>
+      <w:lvlJc w:val="left"/>
+      <w:pPr>
+        <w:ind w:left="6480" w:hanging="360"/>
+      </w:pPr>
+      <w:rPr>
+        <w:rFonts w:ascii="Wingdings" w:hAnsi="Wingdings" w:hint="default"/>
+      </w:rPr>
+    </w:lvl>
+  </w:abstractNum>
+  <w:abstractNum w:abstractNumId="59" w15:restartNumberingAfterBreak="0">
     <w:nsid w:val="7E0A2A18"/>
     <w:multiLevelType w:val="hybridMultilevel"/>
     <w:tmpl w:val="32C64F98"/>
@@ -33300,7 +33900,7 @@
       </w:rPr>
     </w:lvl>
   </w:abstractNum>
-  <w:abstractNum w:abstractNumId="59" w15:restartNumberingAfterBreak="0">
+  <w:abstractNum w:abstractNumId="60" w15:restartNumberingAfterBreak="0">
     <w:nsid w:val="7E862E33"/>
     <w:multiLevelType w:val="hybridMultilevel"/>
     <w:tmpl w:val="59CC8270"/>
@@ -33413,7 +34013,7 @@
       </w:rPr>
     </w:lvl>
   </w:abstractNum>
-  <w:abstractNum w:abstractNumId="60" w15:restartNumberingAfterBreak="0">
+  <w:abstractNum w:abstractNumId="61" w15:restartNumberingAfterBreak="0">
     <w:nsid w:val="7E8D4B34"/>
     <w:multiLevelType w:val="hybridMultilevel"/>
     <w:tmpl w:val="A392AF06"/>
@@ -33526,7 +34126,7 @@
       </w:rPr>
     </w:lvl>
   </w:abstractNum>
-  <w:abstractNum w:abstractNumId="61" w15:restartNumberingAfterBreak="0">
+  <w:abstractNum w:abstractNumId="62" w15:restartNumberingAfterBreak="0">
     <w:nsid w:val="7EB00BE6"/>
     <w:multiLevelType w:val="hybridMultilevel"/>
     <w:tmpl w:val="3ED2873A"/>
@@ -33639,7 +34239,7 @@
       </w:rPr>
     </w:lvl>
   </w:abstractNum>
-  <w:abstractNum w:abstractNumId="62" w15:restartNumberingAfterBreak="0">
+  <w:abstractNum w:abstractNumId="63" w15:restartNumberingAfterBreak="0">
     <w:nsid w:val="7F89728A"/>
     <w:multiLevelType w:val="hybridMultilevel"/>
     <w:tmpl w:val="635ACEC2"/>
@@ -34062,13 +34662,13 @@
     <w:abstractNumId w:val="8"/>
   </w:num>
   <w:num w:numId="32" w16cid:durableId="980306185">
-    <w:abstractNumId w:val="60"/>
+    <w:abstractNumId w:val="61"/>
   </w:num>
   <w:num w:numId="33" w16cid:durableId="1858350654">
     <w:abstractNumId w:val="20"/>
   </w:num>
   <w:num w:numId="34" w16cid:durableId="122818490">
-    <w:abstractNumId w:val="58"/>
+    <w:abstractNumId w:val="59"/>
   </w:num>
   <w:num w:numId="35" w16cid:durableId="1463158292">
     <w:abstractNumId w:val="27"/>
@@ -34140,7 +34740,7 @@
     </w:lvlOverride>
   </w:num>
   <w:num w:numId="40" w16cid:durableId="2012949164">
-    <w:abstractNumId w:val="62"/>
+    <w:abstractNumId w:val="63"/>
   </w:num>
   <w:num w:numId="41" w16cid:durableId="8070120">
     <w:abstractNumId w:val="4"/>
@@ -34155,7 +34755,7 @@
     <w:abstractNumId w:val="2"/>
   </w:num>
   <w:num w:numId="45" w16cid:durableId="118647678">
-    <w:abstractNumId w:val="61"/>
+    <w:abstractNumId w:val="62"/>
   </w:num>
   <w:num w:numId="46" w16cid:durableId="2001422407">
     <w:abstractNumId w:val="12"/>
@@ -34164,7 +34764,7 @@
     <w:abstractNumId w:val="23"/>
   </w:num>
   <w:num w:numId="48" w16cid:durableId="1075973767">
-    <w:abstractNumId w:val="59"/>
+    <w:abstractNumId w:val="60"/>
   </w:num>
   <w:num w:numId="49" w16cid:durableId="2057774340">
     <w:abstractNumId w:val="37"/>
@@ -34217,12 +34817,15 @@
   <w:num w:numId="65" w16cid:durableId="7607311">
     <w:abstractNumId w:val="33"/>
   </w:num>
+  <w:num w:numId="66" w16cid:durableId="1041637023">
+    <w:abstractNumId w:val="58"/>
+  </w:num>
   <w:numIdMacAtCleanup w:val="57"/>
 </w:numbering>
 </file>
 
 <file path=word/styles.xml><?xml version="1.0" encoding="utf-8"?>
-<w:styles xmlns:mc="http://schemas.openxmlformats.org/markup-compatibility/2006" xmlns:r="http://schemas.openxmlformats.org/officeDocument/2006/relationships" xmlns:w="http://schemas.openxmlformats.org/wordprocessingml/2006/main" xmlns:w14="http://schemas.microsoft.com/office/word/2010/wordml" xmlns:w15="http://schemas.microsoft.com/office/word/2012/wordml" xmlns:w16cex="http://schemas.microsoft.com/office/word/2018/wordml/cex" xmlns:w16cid="http://schemas.microsoft.com/office/word/2016/wordml/cid" xmlns:w16="http://schemas.microsoft.com/office/word/2018/wordml" xmlns:w16sdtdh="http://schemas.microsoft.com/office/word/2020/wordml/sdtdatahash" xmlns:w16se="http://schemas.microsoft.com/office/word/2015/wordml/symex" mc:Ignorable="w14 w15 w16se w16cid w16 w16cex w16sdtdh">
+<w:styles xmlns:mc="http://schemas.openxmlformats.org/markup-compatibility/2006" xmlns:r="http://schemas.openxmlformats.org/officeDocument/2006/relationships" xmlns:w="http://schemas.openxmlformats.org/wordprocessingml/2006/main" xmlns:w14="http://schemas.microsoft.com/office/word/2010/wordml" xmlns:w15="http://schemas.microsoft.com/office/word/2012/wordml" xmlns:w16cex="http://schemas.microsoft.com/office/word/2018/wordml/cex" xmlns:w16cid="http://schemas.microsoft.com/office/word/2016/wordml/cid" xmlns:w16="http://schemas.microsoft.com/office/word/2018/wordml" xmlns:w16du="http://schemas.microsoft.com/office/word/2023/wordml/word16du" xmlns:w16sdtdh="http://schemas.microsoft.com/office/word/2020/wordml/sdtdatahash" xmlns:w16se="http://schemas.microsoft.com/office/word/2015/wordml/symex" mc:Ignorable="w14 w15 w16se w16cid w16 w16cex w16sdtdh w16du">
   <w:docDefaults>
     <w:rPrDefault>
       <w:rPr>
@@ -34722,7 +35325,6 @@
     <w:next w:val="Normal"/>
     <w:link w:val="Heading5Char"/>
     <w:uiPriority w:val="9"/>
-    <w:semiHidden/>
     <w:unhideWhenUsed/>
     <w:qFormat/>
     <w:rsid w:val="00727CF1"/>
@@ -34825,7 +35427,6 @@
     <w:basedOn w:val="DefaultParagraphFont"/>
     <w:link w:val="Heading5"/>
     <w:uiPriority w:val="9"/>
-    <w:semiHidden/>
     <w:rsid w:val="00727CF1"/>
     <w:rPr>
       <w:rFonts w:asciiTheme="majorHAnsi" w:eastAsiaTheme="majorEastAsia" w:hAnsiTheme="majorHAnsi" w:cstheme="majorBidi"/>

--- a/Dhaval_nwstrter.docx
+++ b/Dhaval_nwstrter.docx
@@ -57,10 +57,10 @@
         <w:tblLook w:val="04A0" w:firstRow="1" w:lastRow="0" w:firstColumn="1" w:lastColumn="0" w:noHBand="0" w:noVBand="1"/>
       </w:tblPr>
       <w:tblGrid>
-        <w:gridCol w:w="1037"/>
-        <w:gridCol w:w="3914"/>
-        <w:gridCol w:w="1832"/>
-        <w:gridCol w:w="1739"/>
+        <w:gridCol w:w="1147"/>
+        <w:gridCol w:w="3855"/>
+        <w:gridCol w:w="1806"/>
+        <w:gridCol w:w="1714"/>
       </w:tblGrid>
       <w:tr>
         <w:tc>
@@ -332,19 +332,8 @@
                 <w:szCs w:val="21"/>
                 <w:lang w:eastAsia="en-AU"/>
               </w:rPr>
-              <w:t xml:space="preserve">LAS VEGAS Security team to be </w:t>
-            </w:r>
-            <w:proofErr w:type="gramStart"/>
-            <w:r>
-              <w:rPr>
-                <w:rFonts w:ascii="Segoe UI" w:eastAsia="Times New Roman" w:hAnsi="Segoe UI" w:cs="Segoe UI"/>
-                <w:sz w:val="21"/>
-                <w:szCs w:val="21"/>
-                <w:lang w:eastAsia="en-AU"/>
-              </w:rPr>
-              <w:t>contacted</w:t>
-            </w:r>
-            <w:proofErr w:type="gramEnd"/>
+              <w:t>LAS VEGAS Security team to be contacted</w:t>
+            </w:r>
           </w:p>
           <w:p>
             <w:pPr>
@@ -2477,6 +2466,220 @@
           </w:p>
         </w:tc>
       </w:tr>
+      <w:tr>
+        <w:tc>
+          <w:tcPr>
+            <w:tcW w:w="976" w:type="dxa"/>
+            <w:tcBorders>
+              <w:top w:val="single" w:sz="4" w:space="0" w:color="auto"/>
+              <w:left w:val="single" w:sz="4" w:space="0" w:color="auto"/>
+              <w:bottom w:val="single" w:sz="4" w:space="0" w:color="auto"/>
+              <w:right w:val="single" w:sz="4" w:space="0" w:color="auto"/>
+            </w:tcBorders>
+          </w:tcPr>
+          <w:p>
+            <w:pPr>
+              <w:spacing w:line="240" w:lineRule="auto"/>
+              <w:rPr>
+                <w:rFonts w:ascii="Segoe UI" w:eastAsia="Times New Roman" w:hAnsi="Segoe UI" w:cs="Segoe UI"/>
+                <w:sz w:val="21"/>
+                <w:szCs w:val="21"/>
+                <w:lang w:eastAsia="en-AU"/>
+              </w:rPr>
+            </w:pPr>
+            <w:r>
+              <w:rPr>
+                <w:rFonts w:ascii="Segoe UI" w:eastAsia="Times New Roman" w:hAnsi="Segoe UI" w:cs="Segoe UI"/>
+                <w:sz w:val="21"/>
+                <w:szCs w:val="21"/>
+                <w:lang w:eastAsia="en-AU"/>
+              </w:rPr>
+              <w:t>Laptop</w:t>
+            </w:r>
+          </w:p>
+          <w:p>
+            <w:pPr>
+              <w:spacing w:line="240" w:lineRule="auto"/>
+              <w:rPr>
+                <w:rFonts w:ascii="Segoe UI" w:eastAsia="Times New Roman" w:hAnsi="Segoe UI" w:cs="Segoe UI"/>
+                <w:sz w:val="21"/>
+                <w:szCs w:val="21"/>
+                <w:lang w:eastAsia="en-AU"/>
+              </w:rPr>
+            </w:pPr>
+            <w:r>
+              <w:rPr>
+                <w:rFonts w:ascii="Segoe UI" w:eastAsia="Times New Roman" w:hAnsi="Segoe UI" w:cs="Segoe UI"/>
+                <w:sz w:val="21"/>
+                <w:szCs w:val="21"/>
+                <w:lang w:eastAsia="en-AU"/>
+              </w:rPr>
+              <w:t xml:space="preserve">Device </w:t>
+            </w:r>
+            <w:proofErr w:type="gramStart"/>
+            <w:r>
+              <w:rPr>
+                <w:rFonts w:ascii="Segoe UI" w:eastAsia="Times New Roman" w:hAnsi="Segoe UI" w:cs="Segoe UI"/>
+                <w:sz w:val="21"/>
+                <w:szCs w:val="21"/>
+                <w:lang w:eastAsia="en-AU"/>
+              </w:rPr>
+              <w:t>NAME :</w:t>
+            </w:r>
+            <w:proofErr w:type="gramEnd"/>
+          </w:p>
+          <w:p>
+            <w:pPr>
+              <w:spacing w:line="240" w:lineRule="auto"/>
+              <w:rPr>
+                <w:rFonts w:ascii="Consolas" w:eastAsia="Times New Roman" w:hAnsi="Consolas" w:cs="Segoe UI"/>
+                <w:b/>
+                <w:bCs/>
+                <w:sz w:val="24"/>
+                <w:szCs w:val="24"/>
+                <w:lang w:eastAsia="en-AU"/>
+              </w:rPr>
+            </w:pPr>
+            <w:r>
+              <w:rPr>
+                <w:rFonts w:ascii="Consolas" w:eastAsia="Times New Roman" w:hAnsi="Consolas" w:cs="Segoe UI"/>
+                <w:b/>
+                <w:bCs/>
+                <w:sz w:val="24"/>
+                <w:szCs w:val="24"/>
+                <w:lang w:eastAsia="en-AU"/>
+              </w:rPr>
+              <w:t>IGT4KFL9Y3</w:t>
+            </w:r>
+            <w:r>
+              <w:rPr>
+                <w:rFonts w:ascii="Consolas" w:eastAsia="Times New Roman" w:hAnsi="Consolas" w:cs="Segoe UI"/>
+                <w:b/>
+                <w:bCs/>
+                <w:sz w:val="24"/>
+                <w:szCs w:val="24"/>
+                <w:lang w:eastAsia="en-AU"/>
+              </w:rPr>
+              <w:t xml:space="preserve"> </w:t>
+            </w:r>
+          </w:p>
+        </w:tc>
+        <w:tc>
+          <w:tcPr>
+            <w:tcW w:w="3545" w:type="dxa"/>
+            <w:tcBorders>
+              <w:top w:val="single" w:sz="4" w:space="0" w:color="auto"/>
+              <w:left w:val="single" w:sz="4" w:space="0" w:color="auto"/>
+              <w:bottom w:val="single" w:sz="4" w:space="0" w:color="auto"/>
+              <w:right w:val="single" w:sz="4" w:space="0" w:color="auto"/>
+            </w:tcBorders>
+          </w:tcPr>
+          <w:p>
+            <w:pPr>
+              <w:pStyle w:val="NormalWeb"/>
+            </w:pPr>
+            <w:r>
+              <w:t xml:space="preserve">Recovery </w:t>
+            </w:r>
+            <w:proofErr w:type="gramStart"/>
+            <w:r>
+              <w:t>ID :</w:t>
+            </w:r>
+            <w:proofErr w:type="gramEnd"/>
+            <w:r>
+              <w:t xml:space="preserve"> </w:t>
+            </w:r>
+            <w:r>
+              <w:rPr>
+                <w:rStyle w:val="ui-provider"/>
+                <w:rFonts w:eastAsiaTheme="majorEastAsia"/>
+              </w:rPr>
+              <w:t>91B24330-A5FD-4746-8CB9-F75FD2359377</w:t>
+            </w:r>
+          </w:p>
+        </w:tc>
+        <w:tc>
+          <w:tcPr>
+            <w:tcW w:w="1937" w:type="dxa"/>
+            <w:tcBorders>
+              <w:top w:val="single" w:sz="4" w:space="0" w:color="auto"/>
+              <w:left w:val="single" w:sz="4" w:space="0" w:color="auto"/>
+              <w:bottom w:val="single" w:sz="4" w:space="0" w:color="auto"/>
+              <w:right w:val="single" w:sz="4" w:space="0" w:color="auto"/>
+            </w:tcBorders>
+          </w:tcPr>
+          <w:p>
+            <w:pPr>
+              <w:spacing w:line="240" w:lineRule="auto"/>
+              <w:rPr>
+                <w:rFonts w:ascii="Segoe UI" w:eastAsia="Times New Roman" w:hAnsi="Segoe UI" w:cs="Segoe UI"/>
+                <w:sz w:val="21"/>
+                <w:szCs w:val="21"/>
+                <w:lang w:eastAsia="en-AU"/>
+              </w:rPr>
+            </w:pPr>
+            <w:r>
+              <w:rPr>
+                <w:rFonts w:ascii="Segoe UI" w:eastAsia="Times New Roman" w:hAnsi="Segoe UI" w:cs="Segoe UI"/>
+                <w:sz w:val="21"/>
+                <w:szCs w:val="21"/>
+                <w:lang w:eastAsia="en-AU"/>
+              </w:rPr>
+              <w:t xml:space="preserve">BitLocker </w:t>
+            </w:r>
+            <w:proofErr w:type="gramStart"/>
+            <w:r>
+              <w:rPr>
+                <w:rFonts w:ascii="Segoe UI" w:eastAsia="Times New Roman" w:hAnsi="Segoe UI" w:cs="Segoe UI"/>
+                <w:sz w:val="21"/>
+                <w:szCs w:val="21"/>
+                <w:lang w:eastAsia="en-AU"/>
+              </w:rPr>
+              <w:t>Key :</w:t>
+            </w:r>
+            <w:proofErr w:type="gramEnd"/>
+          </w:p>
+          <w:p>
+            <w:pPr>
+              <w:spacing w:line="240" w:lineRule="auto"/>
+              <w:rPr>
+                <w:rFonts w:ascii="Segoe UI" w:eastAsia="Times New Roman" w:hAnsi="Segoe UI" w:cs="Segoe UI"/>
+                <w:sz w:val="21"/>
+                <w:szCs w:val="21"/>
+                <w:lang w:eastAsia="en-AU"/>
+              </w:rPr>
+            </w:pPr>
+            <w:r>
+              <w:rPr>
+                <w:rStyle w:val="ui-provider"/>
+              </w:rPr>
+              <w:t>478808-001639-591151-458128-065208-206173-426811-338261</w:t>
+            </w:r>
+          </w:p>
+        </w:tc>
+        <w:tc>
+          <w:tcPr>
+            <w:tcW w:w="1838" w:type="dxa"/>
+            <w:tcBorders>
+              <w:top w:val="single" w:sz="4" w:space="0" w:color="auto"/>
+              <w:left w:val="single" w:sz="4" w:space="0" w:color="auto"/>
+              <w:bottom w:val="single" w:sz="4" w:space="0" w:color="auto"/>
+              <w:right w:val="single" w:sz="4" w:space="0" w:color="auto"/>
+            </w:tcBorders>
+          </w:tcPr>
+          <w:p>
+            <w:pPr>
+              <w:spacing w:line="240" w:lineRule="auto"/>
+              <w:rPr>
+                <w:rFonts w:ascii="Segoe UI" w:eastAsia="Times New Roman" w:hAnsi="Segoe UI" w:cs="Segoe UI"/>
+                <w:sz w:val="21"/>
+                <w:szCs w:val="21"/>
+                <w:lang w:eastAsia="en-AU"/>
+              </w:rPr>
+            </w:pPr>
+          </w:p>
+        </w:tc>
+      </w:tr>
     </w:tbl>
     <w:p>
       <w:pPr>
@@ -2829,6 +3032,7 @@
               <w:spacing w:line="240" w:lineRule="auto"/>
             </w:pPr>
             <w:r>
+              <w:lastRenderedPageBreak/>
               <w:t>Service request portal</w:t>
             </w:r>
           </w:p>
@@ -3240,6 +3444,9 @@
           <w:p>
             <w:pPr>
               <w:spacing w:line="240" w:lineRule="auto"/>
+              <w:rPr>
+                <w:rStyle w:val="Hyperlink"/>
+              </w:rPr>
             </w:pPr>
             <w:hyperlink r:id="rId24" w:history="1">
               <w:r>
@@ -3253,6 +3460,32 @@
           <w:p>
             <w:pPr>
               <w:spacing w:line="240" w:lineRule="auto"/>
+              <w:rPr>
+                <w:rStyle w:val="Hyperlink"/>
+              </w:rPr>
+            </w:pPr>
+          </w:p>
+          <w:p>
+            <w:pPr>
+              <w:spacing w:line="240" w:lineRule="auto"/>
+            </w:pPr>
+            <w:hyperlink r:id="rId25" w:history="1">
+              <w:r>
+                <w:rPr>
+                  <w:rStyle w:val="Hyperlink"/>
+                </w:rPr>
+                <w:t>https://igt-developer-docs.atlassian.net/wiki/spaces/ALP/pages/102508307/UGP+Launcher</w:t>
+              </w:r>
+            </w:hyperlink>
+          </w:p>
+          <w:p>
+            <w:pPr>
+              <w:spacing w:line="240" w:lineRule="auto"/>
+            </w:pPr>
+          </w:p>
+          <w:p>
+            <w:pPr>
+              <w:spacing w:line="240" w:lineRule="auto"/>
             </w:pPr>
           </w:p>
           <w:p>
@@ -3316,7 +3549,7 @@
                 <w:rStyle w:val="Hyperlink"/>
               </w:rPr>
             </w:pPr>
-            <w:hyperlink r:id="rId25" w:history="1">
+            <w:hyperlink r:id="rId26" w:history="1">
               <w:r>
                 <w:rPr>
                   <w:rStyle w:val="Hyperlink"/>
@@ -3337,7 +3570,7 @@
             <w:pPr>
               <w:spacing w:line="240" w:lineRule="auto"/>
             </w:pPr>
-            <w:hyperlink r:id="rId26" w:history="1">
+            <w:hyperlink r:id="rId27" w:history="1">
               <w:r>
                 <w:rPr>
                   <w:rStyle w:val="Hyperlink"/>
@@ -3417,7 +3650,7 @@
             <w:pPr>
               <w:spacing w:line="240" w:lineRule="auto"/>
             </w:pPr>
-            <w:hyperlink r:id="rId27" w:history="1">
+            <w:hyperlink r:id="rId28" w:history="1">
               <w:r>
                 <w:rPr>
                   <w:rStyle w:val="Hyperlink"/>
@@ -3484,7 +3717,7 @@
             <w:pPr>
               <w:spacing w:line="240" w:lineRule="auto"/>
             </w:pPr>
-            <w:hyperlink r:id="rId28" w:history="1">
+            <w:hyperlink r:id="rId29" w:history="1">
               <w:r>
                 <w:rPr>
                   <w:rStyle w:val="Hyperlink"/>
@@ -3551,7 +3784,7 @@
             <w:pPr>
               <w:spacing w:line="240" w:lineRule="auto"/>
             </w:pPr>
-            <w:hyperlink r:id="rId29" w:history="1">
+            <w:hyperlink r:id="rId30" w:history="1">
               <w:r>
                 <w:rPr>
                   <w:rStyle w:val="Hyperlink"/>
@@ -3564,7 +3797,7 @@
             <w:pPr>
               <w:spacing w:line="240" w:lineRule="auto"/>
             </w:pPr>
-            <w:hyperlink r:id="rId30" w:history="1">
+            <w:hyperlink r:id="rId31" w:history="1">
               <w:r>
                 <w:rPr>
                   <w:rStyle w:val="Hyperlink"/>
@@ -3767,7 +4000,7 @@
               </w:rPr>
               <w:t xml:space="preserve">Email is </w:t>
             </w:r>
-            <w:hyperlink r:id="rId31" w:history="1">
+            <w:hyperlink r:id="rId32" w:history="1">
               <w:r>
                 <w:rPr>
                   <w:rStyle w:val="Hyperlink"/>
@@ -3856,7 +4089,7 @@
                 <w:lang w:eastAsia="en-AU"/>
               </w:rPr>
             </w:pPr>
-            <w:hyperlink r:id="rId32" w:history="1">
+            <w:hyperlink r:id="rId33" w:history="1">
               <w:r>
                 <w:rPr>
                   <w:rStyle w:val="Hyperlink"/>
@@ -3946,7 +4179,7 @@
                 <w:lang w:eastAsia="en-AU"/>
               </w:rPr>
             </w:pPr>
-            <w:hyperlink r:id="rId33" w:history="1">
+            <w:hyperlink r:id="rId34" w:history="1">
               <w:r>
                 <w:rPr>
                   <w:rStyle w:val="Hyperlink"/>
@@ -3996,7 +4229,6 @@
               <w:spacing w:line="240" w:lineRule="auto"/>
             </w:pPr>
             <w:r>
-              <w:lastRenderedPageBreak/>
               <w:t>Brain box information</w:t>
             </w:r>
           </w:p>
@@ -4023,7 +4255,7 @@
                 <w:rStyle w:val="ui-provider"/>
               </w:rPr>
             </w:pPr>
-            <w:hyperlink r:id="rId34" w:history="1">
+            <w:hyperlink r:id="rId35" w:history="1">
               <w:r>
                 <w:rPr>
                   <w:rStyle w:val="Hyperlink"/>
@@ -4116,7 +4348,7 @@
               </w:numPr>
               <w:spacing w:line="240" w:lineRule="auto"/>
             </w:pPr>
-            <w:hyperlink r:id="rId35" w:history="1">
+            <w:hyperlink r:id="rId36" w:history="1">
               <w:r>
                 <w:rPr>
                   <w:rStyle w:val="Hyperlink"/>
@@ -4267,7 +4499,7 @@
                 <w:rStyle w:val="Hyperlink"/>
               </w:rPr>
             </w:pPr>
-            <w:hyperlink r:id="rId36" w:history="1">
+            <w:hyperlink r:id="rId37" w:history="1">
               <w:r>
                 <w:rPr>
                   <w:rStyle w:val="Hyperlink"/>
@@ -4285,7 +4517,7 @@
                 <w:bCs/>
               </w:rPr>
             </w:pPr>
-            <w:hyperlink r:id="rId37" w:history="1">
+            <w:hyperlink r:id="rId38" w:history="1">
               <w:r>
                 <w:rPr>
                   <w:rStyle w:val="Hyperlink"/>
@@ -4365,7 +4597,7 @@
               <w:pStyle w:val="ListParagraph"/>
               <w:spacing w:line="240" w:lineRule="auto"/>
             </w:pPr>
-            <w:hyperlink r:id="rId38" w:history="1">
+            <w:hyperlink r:id="rId39" w:history="1">
               <w:r>
                 <w:rPr>
                   <w:rStyle w:val="Hyperlink"/>
@@ -4449,7 +4681,7 @@
               <w:pStyle w:val="ListParagraph"/>
               <w:spacing w:line="240" w:lineRule="auto"/>
             </w:pPr>
-            <w:hyperlink r:id="rId39" w:history="1">
+            <w:hyperlink r:id="rId40" w:history="1">
               <w:r>
                 <w:rPr>
                   <w:rStyle w:val="Hyperlink"/>
@@ -4520,17 +4752,12 @@
       </w:r>
       <w:proofErr w:type="spellEnd"/>
       <w:r>
-        <w:t xml:space="preserve"> client needs to be installed to integrate collab and </w:t>
-      </w:r>
-      <w:proofErr w:type="gramStart"/>
-      <w:r>
-        <w:t>perforce</w:t>
-      </w:r>
-      <w:proofErr w:type="gramEnd"/>
+        <w:t xml:space="preserve"> client needs to be installed to integrate collab and perforce</w:t>
+      </w:r>
     </w:p>
     <w:p/>
     <w:p>
-      <w:hyperlink r:id="rId40" w:history="1">
+      <w:hyperlink r:id="rId41" w:history="1">
         <w:r>
           <w:rPr>
             <w:rStyle w:val="Hyperlink"/>
@@ -4551,7 +4778,7 @@
       <w:r>
         <w:t xml:space="preserve"> while installing client should be </w:t>
       </w:r>
-      <w:hyperlink r:id="rId41" w:history="1">
+      <w:hyperlink r:id="rId42" w:history="1">
         <w:r>
           <w:rPr>
             <w:rStyle w:val="Hyperlink"/>
@@ -4564,6 +4791,7 @@
     <w:p/>
     <w:p>
       <w:r>
+        <w:lastRenderedPageBreak/>
         <w:t xml:space="preserve">Sample </w:t>
       </w:r>
       <w:proofErr w:type="gramStart"/>
@@ -4574,7 +4802,7 @@
       <w:r>
         <w:t xml:space="preserve"> </w:t>
       </w:r>
-      <w:hyperlink r:id="rId42" w:anchor="review:id=75425" w:history="1">
+      <w:hyperlink r:id="rId43" w:anchor="review:id=75425" w:history="1">
         <w:r>
           <w:rPr>
             <w:rStyle w:val="Hyperlink"/>
@@ -4620,7 +4848,7 @@
       <w:r>
         <w:t xml:space="preserve"> </w:t>
       </w:r>
-      <w:hyperlink r:id="rId43" w:history="1">
+      <w:hyperlink r:id="rId44" w:history="1">
         <w:r>
           <w:rPr>
             <w:rStyle w:val="Hyperlink"/>
@@ -4645,7 +4873,6 @@
           <w:bCs/>
           <w:u w:val="single"/>
         </w:rPr>
-        <w:lastRenderedPageBreak/>
         <w:t>Command Line Arguments</w:t>
       </w:r>
     </w:p>
@@ -4686,9 +4913,11 @@
       <w:pPr>
         <w:pStyle w:val="Heading2"/>
       </w:pPr>
+      <w:proofErr w:type="spellStart"/>
       <w:r>
         <w:t>Qcom</w:t>
       </w:r>
+      <w:proofErr w:type="spellEnd"/>
     </w:p>
     <w:p/>
     <w:p>
@@ -5103,16 +5332,8 @@
         <w:rPr>
           <w:rStyle w:val="ui-provider"/>
         </w:rPr>
-        <w:t xml:space="preserve">app loader is the Authenticator project in the </w:t>
-      </w:r>
-      <w:proofErr w:type="gramStart"/>
-      <w:r>
-        <w:rPr>
-          <w:rStyle w:val="ui-provider"/>
-        </w:rPr>
-        <w:t>solution</w:t>
-      </w:r>
-      <w:proofErr w:type="gramEnd"/>
+        <w:t>app loader is the Authenticator project in the solution</w:t>
+      </w:r>
     </w:p>
     <w:p/>
     <w:p>
@@ -5143,13 +5364,8 @@
         </w:numPr>
       </w:pPr>
       <w:r>
-        <w:t xml:space="preserve">IBRF41AUST14_001 is installer for AVP 4.1 RS brain </w:t>
-      </w:r>
-      <w:proofErr w:type="gramStart"/>
-      <w:r>
-        <w:t>box</w:t>
-      </w:r>
-      <w:proofErr w:type="gramEnd"/>
+        <w:t>IBRF41AUST14_001 is installer for AVP 4.1 RS brain box</w:t>
+      </w:r>
     </w:p>
     <w:p>
       <w:pPr>
@@ -5184,13 +5400,8 @@
         </w:numPr>
       </w:pPr>
       <w:r>
-        <w:t xml:space="preserve">IBDX14 cannot be used on USBIO Cabinets – use IBDX41IAUST15.bin </w:t>
-      </w:r>
-      <w:proofErr w:type="gramStart"/>
-      <w:r>
-        <w:t>instead</w:t>
-      </w:r>
-      <w:proofErr w:type="gramEnd"/>
+        <w:t>IBDX14 cannot be used on USBIO Cabinets – use IBDX41IAUST15.bin instead</w:t>
+      </w:r>
     </w:p>
     <w:p>
       <w:pPr>
@@ -5910,7 +6121,15 @@
               <w:sym w:font="Wingdings" w:char="F0E8"/>
             </w:r>
             <w:r>
-              <w:t>test version with logs for Qcom issue</w:t>
+              <w:t xml:space="preserve">test version with logs for </w:t>
+            </w:r>
+            <w:proofErr w:type="spellStart"/>
+            <w:r>
+              <w:t>Qcom</w:t>
+            </w:r>
+            <w:proofErr w:type="spellEnd"/>
+            <w:r>
+              <w:t xml:space="preserve"> issue</w:t>
             </w:r>
           </w:p>
           <w:p/>
@@ -6600,13 +6819,8 @@
           </w:tcPr>
           <w:p>
             <w:r>
-              <w:t xml:space="preserve">UBA note acceptor supports only </w:t>
-            </w:r>
-            <w:proofErr w:type="gramStart"/>
-            <w:r>
-              <w:t>SPC</w:t>
-            </w:r>
-            <w:proofErr w:type="gramEnd"/>
+              <w:t>UBA note acceptor supports only SPC</w:t>
+            </w:r>
           </w:p>
           <w:p>
             <w:r>
@@ -7065,7 +7279,7 @@
       <w:r>
         <w:t xml:space="preserve"> </w:t>
       </w:r>
-      <w:hyperlink r:id="rId44" w:history="1">
+      <w:hyperlink r:id="rId45" w:history="1">
         <w:r>
           <w:rPr>
             <w:rStyle w:val="Hyperlink"/>
@@ -7540,10 +7754,12 @@
           <w:lang w:eastAsia="en-AU"/>
           <w14:ligatures w14:val="none"/>
         </w:rPr>
-        <w:t xml:space="preserve">You need to get //Ignite-Australia/Diagnostics/DIAGUNV00118/ as the </w:t>
-      </w:r>
-      <w:proofErr w:type="gramStart"/>
-      <w:r>
+        <w:t>You need to get //Ignite-Australia/Diagnostics/DIAGUNV00118/ as the base</w:t>
+      </w:r>
+    </w:p>
+    <w:p>
+      <w:pPr>
+        <w:spacing w:before="100" w:beforeAutospacing="1" w:after="100" w:afterAutospacing="1" w:line="240" w:lineRule="auto"/>
         <w:rPr>
           <w:rFonts w:ascii="Segoe UI" w:eastAsia="Times New Roman" w:hAnsi="Segoe UI" w:cs="Segoe UI"/>
           <w:sz w:val="21"/>
@@ -7551,13 +7767,8 @@
           <w:lang w:eastAsia="en-AU"/>
           <w14:ligatures w14:val="none"/>
         </w:rPr>
-        <w:t>base</w:t>
-      </w:r>
-      <w:proofErr w:type="gramEnd"/>
-    </w:p>
-    <w:p>
-      <w:pPr>
-        <w:spacing w:before="100" w:beforeAutospacing="1" w:after="100" w:afterAutospacing="1" w:line="240" w:lineRule="auto"/>
+      </w:pPr>
+      <w:r>
         <w:rPr>
           <w:rFonts w:ascii="Segoe UI" w:eastAsia="Times New Roman" w:hAnsi="Segoe UI" w:cs="Segoe UI"/>
           <w:sz w:val="21"/>
@@ -7565,8 +7776,12 @@
           <w:lang w:eastAsia="en-AU"/>
           <w14:ligatures w14:val="none"/>
         </w:rPr>
-      </w:pPr>
-      <w:r>
+        <w:t>then follow the instructions in //Ignite-Australia/Diagnostics/DIAGUNV00118/How to build custom DIAGUNV0118 app package.txt</w:t>
+      </w:r>
+    </w:p>
+    <w:p>
+      <w:pPr>
+        <w:spacing w:before="100" w:beforeAutospacing="1" w:after="100" w:afterAutospacing="1" w:line="240" w:lineRule="auto"/>
         <w:rPr>
           <w:rFonts w:ascii="Segoe UI" w:eastAsia="Times New Roman" w:hAnsi="Segoe UI" w:cs="Segoe UI"/>
           <w:sz w:val="21"/>
@@ -7574,9 +7789,7 @@
           <w:lang w:eastAsia="en-AU"/>
           <w14:ligatures w14:val="none"/>
         </w:rPr>
-        <w:t xml:space="preserve">then follow the instructions in //Ignite-Australia/Diagnostics/DIAGUNV00118/How to build custom DIAGUNV0118 app </w:t>
-      </w:r>
-      <w:proofErr w:type="gramStart"/>
+      </w:pPr>
       <w:r>
         <w:rPr>
           <w:rFonts w:ascii="Segoe UI" w:eastAsia="Times New Roman" w:hAnsi="Segoe UI" w:cs="Segoe UI"/>
@@ -7585,9 +7798,8 @@
           <w:lang w:eastAsia="en-AU"/>
           <w14:ligatures w14:val="none"/>
         </w:rPr>
-        <w:t>package.txt</w:t>
-      </w:r>
-      <w:proofErr w:type="gramEnd"/>
+        <w:t>it's basically a custom build of the DIAG with the FW updater app packaged</w:t>
+      </w:r>
     </w:p>
     <w:p>
       <w:pPr>
@@ -7608,10 +7820,12 @@
           <w:lang w:eastAsia="en-AU"/>
           <w14:ligatures w14:val="none"/>
         </w:rPr>
-        <w:t xml:space="preserve">it's basically a custom build of the DIAG with the FW updater app </w:t>
-      </w:r>
-      <w:proofErr w:type="gramStart"/>
-      <w:r>
+        <w:t>this might explain it not working on Peak if DIAGUNV 118 doesn't support Peak</w:t>
+      </w:r>
+    </w:p>
+    <w:p>
+      <w:pPr>
+        <w:spacing w:before="100" w:beforeAutospacing="1" w:after="100" w:afterAutospacing="1" w:line="240" w:lineRule="auto"/>
         <w:rPr>
           <w:rFonts w:ascii="Segoe UI" w:eastAsia="Times New Roman" w:hAnsi="Segoe UI" w:cs="Segoe UI"/>
           <w:sz w:val="21"/>
@@ -7619,13 +7833,8 @@
           <w:lang w:eastAsia="en-AU"/>
           <w14:ligatures w14:val="none"/>
         </w:rPr>
-        <w:t>packaged</w:t>
-      </w:r>
-      <w:proofErr w:type="gramEnd"/>
-    </w:p>
-    <w:p>
-      <w:pPr>
-        <w:spacing w:before="100" w:beforeAutospacing="1" w:after="100" w:afterAutospacing="1" w:line="240" w:lineRule="auto"/>
+      </w:pPr>
+      <w:r>
         <w:rPr>
           <w:rFonts w:ascii="Segoe UI" w:eastAsia="Times New Roman" w:hAnsi="Segoe UI" w:cs="Segoe UI"/>
           <w:sz w:val="21"/>
@@ -7633,64 +7842,9 @@
           <w:lang w:eastAsia="en-AU"/>
           <w14:ligatures w14:val="none"/>
         </w:rPr>
-      </w:pPr>
-      <w:r>
-        <w:rPr>
-          <w:rFonts w:ascii="Segoe UI" w:eastAsia="Times New Roman" w:hAnsi="Segoe UI" w:cs="Segoe UI"/>
-          <w:sz w:val="21"/>
-          <w:szCs w:val="21"/>
-          <w:lang w:eastAsia="en-AU"/>
-          <w14:ligatures w14:val="none"/>
-        </w:rPr>
-        <w:t xml:space="preserve">this might explain it not working on Peak if DIAGUNV 118 doesn't support </w:t>
-      </w:r>
-      <w:proofErr w:type="gramStart"/>
-      <w:r>
-        <w:rPr>
-          <w:rFonts w:ascii="Segoe UI" w:eastAsia="Times New Roman" w:hAnsi="Segoe UI" w:cs="Segoe UI"/>
-          <w:sz w:val="21"/>
-          <w:szCs w:val="21"/>
-          <w:lang w:eastAsia="en-AU"/>
-          <w14:ligatures w14:val="none"/>
-        </w:rPr>
-        <w:t>Peak</w:t>
-      </w:r>
-      <w:proofErr w:type="gramEnd"/>
-    </w:p>
-    <w:p>
-      <w:pPr>
-        <w:spacing w:before="100" w:beforeAutospacing="1" w:after="100" w:afterAutospacing="1" w:line="240" w:lineRule="auto"/>
-        <w:rPr>
-          <w:rFonts w:ascii="Segoe UI" w:eastAsia="Times New Roman" w:hAnsi="Segoe UI" w:cs="Segoe UI"/>
-          <w:sz w:val="21"/>
-          <w:szCs w:val="21"/>
-          <w:lang w:eastAsia="en-AU"/>
-          <w14:ligatures w14:val="none"/>
-        </w:rPr>
-      </w:pPr>
-      <w:r>
-        <w:rPr>
-          <w:rFonts w:ascii="Segoe UI" w:eastAsia="Times New Roman" w:hAnsi="Segoe UI" w:cs="Segoe UI"/>
-          <w:sz w:val="21"/>
-          <w:szCs w:val="21"/>
-          <w:lang w:eastAsia="en-AU"/>
-          <w14:ligatures w14:val="none"/>
-        </w:rPr>
         <w:lastRenderedPageBreak/>
-        <w:t xml:space="preserve">You can try using the latest DIAGUNV for the FW </w:t>
-      </w:r>
-      <w:proofErr w:type="gramStart"/>
-      <w:r>
-        <w:rPr>
-          <w:rFonts w:ascii="Segoe UI" w:eastAsia="Times New Roman" w:hAnsi="Segoe UI" w:cs="Segoe UI"/>
-          <w:sz w:val="21"/>
-          <w:szCs w:val="21"/>
-          <w:lang w:eastAsia="en-AU"/>
-          <w14:ligatures w14:val="none"/>
-        </w:rPr>
-        <w:t>key</w:t>
-      </w:r>
-      <w:proofErr w:type="gramEnd"/>
+        <w:t>You can try using the latest DIAGUNV for the FW key</w:t>
+      </w:r>
     </w:p>
     <w:p/>
     <w:p/>
@@ -7816,15 +7970,7 @@
           </w:tcPr>
           <w:p>
             <w:r>
-              <w:t xml:space="preserve">Run on PC to create Firmware Upgrade </w:t>
-            </w:r>
-            <w:proofErr w:type="gramStart"/>
-            <w:r>
-              <w:t>key</w:t>
-            </w:r>
-            <w:proofErr w:type="gramEnd"/>
-            <w:r>
-              <w:t xml:space="preserve"> </w:t>
+              <w:t xml:space="preserve">Run on PC to create Firmware Upgrade key </w:t>
             </w:r>
           </w:p>
           <w:p>
@@ -9797,13 +9943,8 @@
         <w:t xml:space="preserve">USB </w:t>
       </w:r>
       <w:r>
-        <w:t>Firmware Installer tool/</w:t>
-      </w:r>
-      <w:proofErr w:type="gramStart"/>
-      <w:r>
-        <w:t>key</w:t>
-      </w:r>
-      <w:proofErr w:type="gramEnd"/>
+        <w:t>Firmware Installer tool/key</w:t>
+      </w:r>
     </w:p>
     <w:p>
       <w:pPr>
@@ -11074,7 +11215,7 @@
       <w:r>
         <w:t xml:space="preserve">Signed Package is available at </w:t>
       </w:r>
-      <w:hyperlink r:id="rId45" w:history="1">
+      <w:hyperlink r:id="rId46" w:history="1">
         <w:r>
           <w:rPr>
             <w:rStyle w:val="Hyperlink"/>
@@ -11272,13 +11413,8 @@
         </w:numPr>
       </w:pPr>
       <w:r>
-        <w:t xml:space="preserve">The above package updates the button panel firmware from UBPF0335.bin to UBPF0341.bin </w:t>
-      </w:r>
-      <w:proofErr w:type="gramStart"/>
-      <w:r>
-        <w:t>only</w:t>
-      </w:r>
-      <w:proofErr w:type="gramEnd"/>
+        <w:t>The above package updates the button panel firmware from UBPF0335.bin to UBPF0341.bin only</w:t>
+      </w:r>
     </w:p>
     <w:p>
       <w:pPr>
@@ -11560,19 +11696,8 @@
           <w:sz w:val="24"/>
           <w:szCs w:val="24"/>
         </w:rPr>
-        <w:t>0342.bin2023-09-</w:t>
-      </w:r>
-      <w:proofErr w:type="gramStart"/>
-      <w:r>
-        <w:rPr>
-          <w:b/>
-          <w:bCs/>
-          <w:sz w:val="24"/>
-          <w:szCs w:val="24"/>
-        </w:rPr>
-        <w:t>25</w:t>
-      </w:r>
-      <w:proofErr w:type="gramEnd"/>
+        <w:t>0342.bin2023-09-25</w:t>
+      </w:r>
     </w:p>
     <w:p>
       <w:pPr>
@@ -11739,13 +11864,8 @@
         </w:numPr>
       </w:pPr>
       <w:r>
-        <w:t xml:space="preserve">This key is based on latest DIAGUNV code base so it should support all devices which DIAGUNV </w:t>
-      </w:r>
-      <w:proofErr w:type="gramStart"/>
-      <w:r>
-        <w:t>supports</w:t>
-      </w:r>
-      <w:proofErr w:type="gramEnd"/>
+        <w:t>This key is based on latest DIAGUNV code base so it should support all devices which DIAGUNV supports</w:t>
+      </w:r>
     </w:p>
     <w:p>
       <w:pPr>
@@ -11777,13 +11897,8 @@
       </w:r>
       <w:proofErr w:type="spellEnd"/>
       <w:r>
-        <w:t xml:space="preserve"> version </w:t>
-      </w:r>
-      <w:proofErr w:type="gramStart"/>
-      <w:r>
-        <w:t>1.1.1.0</w:t>
-      </w:r>
-      <w:proofErr w:type="gramEnd"/>
+        <w:t xml:space="preserve"> version 1.1.1.0</w:t>
+      </w:r>
     </w:p>
     <w:p>
       <w:pPr>
@@ -11907,14 +12022,12 @@
       <w:r>
         <w:t xml:space="preserve">Boot loader code is available at </w:t>
       </w:r>
-      <w:proofErr w:type="gramStart"/>
       <w:r>
         <w:rPr>
           <w:rStyle w:val="ui-provider"/>
         </w:rPr>
         <w:t>//Ignite-Australia/Boot/Trunk/</w:t>
       </w:r>
-      <w:proofErr w:type="gramEnd"/>
     </w:p>
     <w:p>
       <w:pPr>
@@ -11963,6 +12076,72 @@
           <w:ilvl w:val="0"/>
           <w:numId w:val="3"/>
         </w:numPr>
+        <w:spacing w:after="0" w:line="240" w:lineRule="auto"/>
+        <w:rPr>
+          <w:rFonts w:ascii="Times New Roman" w:eastAsia="Times New Roman" w:hAnsi="Times New Roman" w:cs="Times New Roman"/>
+          <w:sz w:val="24"/>
+          <w:szCs w:val="24"/>
+          <w:lang w:eastAsia="en-AU"/>
+          <w14:ligatures w14:val="none"/>
+        </w:rPr>
+      </w:pPr>
+      <w:r>
+        <w:rPr>
+          <w:noProof/>
+          <w:lang w:eastAsia="en-AU"/>
+        </w:rPr>
+        <w:drawing>
+          <wp:inline distT="0" distB="0" distL="0" distR="0" wp14:anchorId="760E1C77" wp14:editId="1D1A151B">
+            <wp:extent cx="2426970" cy="1468120"/>
+            <wp:effectExtent l="0" t="0" r="0" b="0"/>
+            <wp:docPr id="1709280342" name="Picture 1" descr="A screenshot of a computer&#10;&#10;Description automatically generated"/>
+            <wp:cNvGraphicFramePr>
+              <a:graphicFrameLocks xmlns:a="http://schemas.openxmlformats.org/drawingml/2006/main" noChangeAspect="1"/>
+            </wp:cNvGraphicFramePr>
+            <a:graphic xmlns:a="http://schemas.openxmlformats.org/drawingml/2006/main">
+              <a:graphicData uri="http://schemas.openxmlformats.org/drawingml/2006/picture">
+                <pic:pic xmlns:pic="http://schemas.openxmlformats.org/drawingml/2006/picture">
+                  <pic:nvPicPr>
+                    <pic:cNvPr id="1709280342" name="Picture 1" descr="A screenshot of a computer&#10;&#10;Description automatically generated"/>
+                    <pic:cNvPicPr>
+                      <a:picLocks noChangeAspect="1" noChangeArrowheads="1"/>
+                    </pic:cNvPicPr>
+                  </pic:nvPicPr>
+                  <pic:blipFill>
+                    <a:blip r:embed="rId47">
+                      <a:extLst>
+                        <a:ext uri="{28A0092B-C50C-407E-A947-70E740481C1C}">
+                          <a14:useLocalDpi xmlns:a14="http://schemas.microsoft.com/office/drawing/2010/main" val="0"/>
+                        </a:ext>
+                      </a:extLst>
+                    </a:blip>
+                    <a:srcRect/>
+                    <a:stretch>
+                      <a:fillRect/>
+                    </a:stretch>
+                  </pic:blipFill>
+                  <pic:spPr bwMode="auto">
+                    <a:xfrm>
+                      <a:off x="0" y="0"/>
+                      <a:ext cx="2426970" cy="1468120"/>
+                    </a:xfrm>
+                    <a:prstGeom prst="rect">
+                      <a:avLst/>
+                    </a:prstGeom>
+                    <a:noFill/>
+                    <a:ln>
+                      <a:noFill/>
+                    </a:ln>
+                  </pic:spPr>
+                </pic:pic>
+              </a:graphicData>
+            </a:graphic>
+          </wp:inline>
+        </w:drawing>
+      </w:r>
+    </w:p>
+    <w:p>
+      <w:pPr>
         <w:rPr>
           <w:rStyle w:val="ui-provider"/>
         </w:rPr>
@@ -12100,10 +12279,17 @@
           <w:lang w:eastAsia="en-AU"/>
           <w14:ligatures w14:val="none"/>
         </w:rPr>
-        <w:t xml:space="preserve">select the debug/win32 configuration and hit </w:t>
-      </w:r>
-      <w:proofErr w:type="gramStart"/>
-      <w:r>
+        <w:t>select the debug/win32 configuration and hit build</w:t>
+      </w:r>
+    </w:p>
+    <w:p>
+      <w:pPr>
+        <w:pStyle w:val="ListParagraph"/>
+        <w:numPr>
+          <w:ilvl w:val="0"/>
+          <w:numId w:val="3"/>
+        </w:numPr>
+        <w:spacing w:before="100" w:beforeAutospacing="1" w:after="100" w:afterAutospacing="1" w:line="240" w:lineRule="auto"/>
         <w:rPr>
           <w:rFonts w:ascii="Segoe UI" w:eastAsia="Times New Roman" w:hAnsi="Segoe UI" w:cs="Segoe UI"/>
           <w:sz w:val="21"/>
@@ -12111,18 +12297,8 @@
           <w:lang w:eastAsia="en-AU"/>
           <w14:ligatures w14:val="none"/>
         </w:rPr>
-        <w:t>build</w:t>
-      </w:r>
-      <w:proofErr w:type="gramEnd"/>
-    </w:p>
-    <w:p>
-      <w:pPr>
-        <w:pStyle w:val="ListParagraph"/>
-        <w:numPr>
-          <w:ilvl w:val="0"/>
-          <w:numId w:val="3"/>
-        </w:numPr>
-        <w:spacing w:before="100" w:beforeAutospacing="1" w:after="100" w:afterAutospacing="1" w:line="240" w:lineRule="auto"/>
+      </w:pPr>
+      <w:r>
         <w:rPr>
           <w:rFonts w:ascii="Segoe UI" w:eastAsia="Times New Roman" w:hAnsi="Segoe UI" w:cs="Segoe UI"/>
           <w:sz w:val="21"/>
@@ -12130,29 +12306,8 @@
           <w:lang w:eastAsia="en-AU"/>
           <w14:ligatures w14:val="none"/>
         </w:rPr>
-      </w:pPr>
-      <w:r>
-        <w:rPr>
-          <w:rFonts w:ascii="Segoe UI" w:eastAsia="Times New Roman" w:hAnsi="Segoe UI" w:cs="Segoe UI"/>
-          <w:sz w:val="21"/>
-          <w:szCs w:val="21"/>
-          <w:lang w:eastAsia="en-AU"/>
-          <w14:ligatures w14:val="none"/>
-        </w:rPr>
-        <w:t xml:space="preserve">It will create all the files inside the \bin folder of the source </w:t>
-      </w:r>
-      <w:proofErr w:type="gramStart"/>
-      <w:r>
-        <w:rPr>
-          <w:rFonts w:ascii="Segoe UI" w:eastAsia="Times New Roman" w:hAnsi="Segoe UI" w:cs="Segoe UI"/>
-          <w:sz w:val="21"/>
-          <w:szCs w:val="21"/>
-          <w:lang w:eastAsia="en-AU"/>
-          <w14:ligatures w14:val="none"/>
-        </w:rPr>
-        <w:t>tree</w:t>
-      </w:r>
-      <w:proofErr w:type="gramEnd"/>
+        <w:t>It will create all the files inside the \bin folder of the source tree</w:t>
+      </w:r>
     </w:p>
     <w:p>
       <w:pPr>
@@ -12172,16 +12327,8 @@
         <w:rPr>
           <w:rStyle w:val="ui-provider"/>
         </w:rPr>
-        <w:t xml:space="preserve">boot_loader.boot.app.avp4 file and its certificate </w:t>
-      </w:r>
-      <w:proofErr w:type="gramStart"/>
-      <w:r>
-        <w:rPr>
-          <w:rStyle w:val="ui-provider"/>
-        </w:rPr>
-        <w:t>file</w:t>
-      </w:r>
-      <w:proofErr w:type="gramEnd"/>
+        <w:t>boot_loader.boot.app.avp4 file and its certificate file</w:t>
+      </w:r>
     </w:p>
     <w:p>
       <w:pPr>
@@ -12212,21 +12359,7 @@
         <w:rPr>
           <w:rStyle w:val="ui-provider"/>
         </w:rPr>
-        <w:t xml:space="preserve"> </w:t>
-      </w:r>
-      <w:proofErr w:type="gramStart"/>
-      <w:r>
-        <w:rPr>
-          <w:rStyle w:val="ui-provider"/>
-        </w:rPr>
-        <w:t>root</w:t>
-      </w:r>
-      <w:proofErr w:type="gramEnd"/>
-      <w:r>
-        <w:rPr>
-          <w:rStyle w:val="ui-provider"/>
-        </w:rPr>
-        <w:t xml:space="preserve"> </w:t>
+        <w:t xml:space="preserve"> root </w:t>
       </w:r>
     </w:p>
     <w:p>
@@ -12234,6 +12367,7 @@
         <w:rPr>
           <w:noProof/>
         </w:rPr>
+        <w:lastRenderedPageBreak/>
         <w:drawing>
           <wp:inline distT="0" distB="0" distL="0" distR="0" wp14:anchorId="43AF6B00" wp14:editId="101792D5">
             <wp:extent cx="5731510" cy="1574800"/>
@@ -12250,7 +12384,7 @@
                     <pic:cNvPicPr/>
                   </pic:nvPicPr>
                   <pic:blipFill>
-                    <a:blip r:embed="rId46"/>
+                    <a:blip r:embed="rId48"/>
                     <a:stretch>
                       <a:fillRect/>
                     </a:stretch>
@@ -12295,20 +12429,8 @@
           <w:lang w:eastAsia="en-AU"/>
           <w14:ligatures w14:val="none"/>
         </w:rPr>
-        <w:t xml:space="preserve">You'll have to enable debug output in the boot loader and </w:t>
-      </w:r>
-      <w:proofErr w:type="gramStart"/>
-      <w:r>
-        <w:rPr>
-          <w:rFonts w:ascii="Segoe UI" w:eastAsia="Times New Roman" w:hAnsi="Segoe UI" w:cs="Segoe UI"/>
-          <w:sz w:val="21"/>
-          <w:szCs w:val="21"/>
-          <w:lang w:eastAsia="en-AU"/>
-          <w14:ligatures w14:val="none"/>
-        </w:rPr>
-        <w:t>rebuild</w:t>
-      </w:r>
-      <w:proofErr w:type="gramEnd"/>
+        <w:t>You'll have to enable debug output in the boot loader and rebuild</w:t>
+      </w:r>
     </w:p>
     <w:p>
       <w:pPr>
@@ -12377,13 +12499,8 @@
         <w:pStyle w:val="Heading3"/>
       </w:pPr>
       <w:r>
-        <w:t xml:space="preserve">NTFS Key not working </w:t>
-      </w:r>
-      <w:proofErr w:type="gramStart"/>
-      <w:r>
-        <w:t>issue</w:t>
-      </w:r>
-      <w:proofErr w:type="gramEnd"/>
+        <w:t>NTFS Key not working issue</w:t>
+      </w:r>
     </w:p>
     <w:p>
       <w:pPr>
@@ -12397,15 +12514,7 @@
         <w:t xml:space="preserve">We enabled the memory debugger to know what was wrong </w:t>
       </w:r>
       <w:r>
-        <w:t xml:space="preserve">by calling the following </w:t>
-      </w:r>
-      <w:proofErr w:type="gramStart"/>
-      <w:r>
-        <w:t>functions</w:t>
-      </w:r>
-      <w:proofErr w:type="gramEnd"/>
-      <w:r>
-        <w:t xml:space="preserve"> </w:t>
+        <w:t xml:space="preserve">by calling the following functions </w:t>
       </w:r>
     </w:p>
     <w:p>
@@ -12526,19 +12635,11 @@
         <w:rPr>
           <w:rStyle w:val="ui-provider"/>
         </w:rPr>
-        <w:t xml:space="preserve">The reason it doesn't launch with the other call is because the disk is formed a bit differently to what the normal volume boot record </w:t>
-      </w:r>
-      <w:proofErr w:type="gramStart"/>
-      <w:r>
-        <w:rPr>
-          <w:rStyle w:val="ui-provider"/>
-        </w:rPr>
-        <w:t>expects</w:t>
-      </w:r>
-      <w:proofErr w:type="gramEnd"/>
-    </w:p>
-    <w:p>
-      <w:hyperlink r:id="rId47" w:history="1">
+        <w:t>The reason it doesn't launch with the other call is because the disk is formed a bit differently to what the normal volume boot record expects</w:t>
+      </w:r>
+    </w:p>
+    <w:p>
+      <w:hyperlink r:id="rId49" w:history="1">
         <w:r>
           <w:rPr>
             <w:rStyle w:val="Hyperlink"/>
@@ -12571,7 +12672,7 @@
         <w:pStyle w:val="ListParagraph"/>
         <w:numPr>
           <w:ilvl w:val="0"/>
-          <w:numId w:val="66"/>
+          <w:numId w:val="64"/>
         </w:numPr>
       </w:pPr>
       <w:r>
@@ -12626,6 +12727,7 @@
       </w:pPr>
       <w:proofErr w:type="gramStart"/>
       <w:r>
+        <w:lastRenderedPageBreak/>
         <w:t>Ex :</w:t>
       </w:r>
       <w:proofErr w:type="gramEnd"/>
@@ -12659,7 +12761,7 @@
                     </pic:cNvPicPr>
                   </pic:nvPicPr>
                   <pic:blipFill>
-                    <a:blip r:embed="rId48">
+                    <a:blip r:embed="rId50">
                       <a:extLst>
                         <a:ext uri="{28A0092B-C50C-407E-A947-70E740481C1C}">
                           <a14:useLocalDpi xmlns:a14="http://schemas.microsoft.com/office/drawing/2010/main" val="0"/>
@@ -12701,13 +12803,16 @@
         <w:pStyle w:val="ListParagraph"/>
         <w:numPr>
           <w:ilvl w:val="0"/>
-          <w:numId w:val="66"/>
+          <w:numId w:val="64"/>
         </w:numPr>
-      </w:pPr>
-      <w:r>
         <w:rPr>
           <w:rStyle w:val="ui-provider"/>
         </w:rPr>
+      </w:pPr>
+      <w:r>
+        <w:rPr>
+          <w:rStyle w:val="ui-provider"/>
+        </w:rPr>
         <w:t xml:space="preserve">you can do that using this </w:t>
       </w:r>
       <w:proofErr w:type="spellStart"/>
@@ -12722,16 +12827,89 @@
         <w:rPr>
           <w:rStyle w:val="ui-provider"/>
         </w:rPr>
-        <w:t xml:space="preserve"> in the game </w:t>
+        <w:t xml:space="preserve"> in the game source</w:t>
+      </w:r>
+    </w:p>
+    <w:p>
+      <w:pPr>
+        <w:pStyle w:val="ListParagraph"/>
+        <w:numPr>
+          <w:ilvl w:val="0"/>
+          <w:numId w:val="64"/>
+        </w:numPr>
+        <w:rPr>
+          <w:rStyle w:val="ui-provider"/>
+        </w:rPr>
+      </w:pPr>
+      <w:r>
+        <w:rPr>
+          <w:rStyle w:val="ui-provider"/>
+        </w:rPr>
+        <w:t xml:space="preserve">To get a game package from game </w:t>
       </w:r>
       <w:proofErr w:type="gramStart"/>
       <w:r>
         <w:rPr>
           <w:rStyle w:val="ui-provider"/>
         </w:rPr>
-        <w:t>source</w:t>
+        <w:t>exe ,</w:t>
       </w:r>
       <w:proofErr w:type="gramEnd"/>
+      <w:r>
+        <w:rPr>
+          <w:rStyle w:val="ui-provider"/>
+        </w:rPr>
+        <w:t xml:space="preserve"> you can use Package Builder like you use to build shell packages, except that you need to select Package Type drop down as Game</w:t>
+      </w:r>
+    </w:p>
+    <w:p>
+      <w:pPr>
+        <w:pStyle w:val="ListParagraph"/>
+        <w:numPr>
+          <w:ilvl w:val="0"/>
+          <w:numId w:val="64"/>
+        </w:numPr>
+      </w:pPr>
+      <w:r>
+        <w:rPr>
+          <w:noProof/>
+        </w:rPr>
+        <w:drawing>
+          <wp:inline distT="0" distB="0" distL="0" distR="0" wp14:anchorId="7D0CB704" wp14:editId="6BD6218A">
+            <wp:extent cx="5458587" cy="3562847"/>
+            <wp:effectExtent l="0" t="0" r="8890" b="0"/>
+            <wp:docPr id="1225251678" name="Picture 1"/>
+            <wp:cNvGraphicFramePr>
+              <a:graphicFrameLocks xmlns:a="http://schemas.openxmlformats.org/drawingml/2006/main" noChangeAspect="1"/>
+            </wp:cNvGraphicFramePr>
+            <a:graphic xmlns:a="http://schemas.openxmlformats.org/drawingml/2006/main">
+              <a:graphicData uri="http://schemas.openxmlformats.org/drawingml/2006/picture">
+                <pic:pic xmlns:pic="http://schemas.openxmlformats.org/drawingml/2006/picture">
+                  <pic:nvPicPr>
+                    <pic:cNvPr id="1225251678" name=""/>
+                    <pic:cNvPicPr/>
+                  </pic:nvPicPr>
+                  <pic:blipFill>
+                    <a:blip r:embed="rId51"/>
+                    <a:stretch>
+                      <a:fillRect/>
+                    </a:stretch>
+                  </pic:blipFill>
+                  <pic:spPr>
+                    <a:xfrm>
+                      <a:off x="0" y="0"/>
+                      <a:ext cx="5458587" cy="3562847"/>
+                    </a:xfrm>
+                    <a:prstGeom prst="rect">
+                      <a:avLst/>
+                    </a:prstGeom>
+                  </pic:spPr>
+                </pic:pic>
+              </a:graphicData>
+            </a:graphic>
+          </wp:inline>
+        </w:drawing>
+      </w:r>
     </w:p>
     <w:p>
       <w:pPr>
@@ -12758,6 +12936,7 @@
         <w:pStyle w:val="Heading2"/>
       </w:pPr>
       <w:r>
+        <w:lastRenderedPageBreak/>
         <w:t>Basics:</w:t>
       </w:r>
     </w:p>
@@ -12770,13 +12949,8 @@
         </w:numPr>
       </w:pPr>
       <w:r>
-        <w:t xml:space="preserve">Australian Installer code is present at </w:t>
-      </w:r>
-      <w:proofErr w:type="gramStart"/>
-      <w:r>
-        <w:t>//Ignite-Australia/Diagnostics/DIAGAUSTI028/</w:t>
-      </w:r>
-      <w:proofErr w:type="gramEnd"/>
+        <w:t>Australian Installer code is present at //Ignite-Australia/Diagnostics/DIAGAUSTI028/</w:t>
+      </w:r>
     </w:p>
     <w:p>
       <w:pPr>
@@ -12787,7 +12961,6 @@
         </w:numPr>
       </w:pPr>
       <w:r>
-        <w:lastRenderedPageBreak/>
         <w:t xml:space="preserve">Installer is the application which is used to deploy packages onto the EGM and clear Brain box drives </w:t>
       </w:r>
       <w:proofErr w:type="gramStart"/>
@@ -12816,13 +12989,8 @@
       </w:r>
       <w:proofErr w:type="spellEnd"/>
       <w:r>
-        <w:t xml:space="preserve"> drive on the brain box to run </w:t>
-      </w:r>
-      <w:proofErr w:type="gramStart"/>
-      <w:r>
-        <w:t>it</w:t>
-      </w:r>
-      <w:proofErr w:type="gramEnd"/>
+        <w:t xml:space="preserve"> drive on the brain box to run it</w:t>
+      </w:r>
     </w:p>
     <w:p>
       <w:pPr>
@@ -12849,15 +13017,7 @@
       </w:r>
       <w:proofErr w:type="spellEnd"/>
       <w:r>
-        <w:t xml:space="preserve">. The processor door needs to be </w:t>
-      </w:r>
-      <w:proofErr w:type="gramStart"/>
-      <w:r>
-        <w:t>open</w:t>
-      </w:r>
-      <w:proofErr w:type="gramEnd"/>
-      <w:r>
-        <w:t xml:space="preserve"> </w:t>
+        <w:t xml:space="preserve">. The processor door needs to be open </w:t>
       </w:r>
     </w:p>
     <w:p>
@@ -12900,7 +13060,7 @@
           <w:noProof/>
         </w:rPr>
         <w:pict w14:anchorId="09DF153E">
-          <v:shape id="_x0000_s1030" type="#_x0000_t32" style="position:absolute;margin-left:19.5pt;margin-top:17.25pt;width:.75pt;height:22.5pt;z-index:251659266" o:connectortype="straight">
+          <v:shape id="_x0000_s1030" type="#_x0000_t32" style="position:absolute;margin-left:19.5pt;margin-top:17.25pt;width:.75pt;height:22.5pt;z-index:251658243" o:connectortype="straight">
             <v:stroke endarrow="block"/>
           </v:shape>
         </w:pict>
@@ -13119,11 +13279,9 @@
       <w:r>
         <w:t xml:space="preserve"> </w:t>
       </w:r>
-      <w:proofErr w:type="gramStart"/>
       <w:r>
         <w:t>key</w:t>
       </w:r>
-      <w:proofErr w:type="gramEnd"/>
     </w:p>
     <w:p/>
     <w:p/>
@@ -13317,6 +13475,7 @@
           </w:tcPr>
           <w:p>
             <w:r>
+              <w:lastRenderedPageBreak/>
               <w:t xml:space="preserve">Windows SDK </w:t>
             </w:r>
           </w:p>
@@ -13343,7 +13502,6 @@
         </w:numPr>
       </w:pPr>
       <w:r>
-        <w:lastRenderedPageBreak/>
         <w:t>update your Visual studio 2019 BUILD Tools</w:t>
       </w:r>
     </w:p>
@@ -13356,13 +13514,16 @@
         </w:numPr>
       </w:pPr>
       <w:r>
-        <w:t xml:space="preserve">Install latest python for windows from python.org and also from windows </w:t>
+        <w:t xml:space="preserve">Install latest python for windows from python.org </w:t>
       </w:r>
       <w:proofErr w:type="gramStart"/>
       <w:r>
-        <w:t>store</w:t>
+        <w:t>and also</w:t>
       </w:r>
       <w:proofErr w:type="gramEnd"/>
+      <w:r>
+        <w:t xml:space="preserve"> from windows store</w:t>
+      </w:r>
     </w:p>
     <w:p>
       <w:pPr>
@@ -13373,15 +13534,7 @@
         </w:numPr>
       </w:pPr>
       <w:r>
-        <w:t xml:space="preserve">Set the python installed path to your env </w:t>
-      </w:r>
-      <w:proofErr w:type="gramStart"/>
-      <w:r>
-        <w:t>variables</w:t>
-      </w:r>
-      <w:proofErr w:type="gramEnd"/>
-      <w:r>
-        <w:t xml:space="preserve"> </w:t>
+        <w:t xml:space="preserve">Set the python installed path to your env variables </w:t>
       </w:r>
     </w:p>
     <w:p>
@@ -13402,13 +13555,8 @@
         </w:numPr>
       </w:pPr>
       <w:r>
-        <w:t xml:space="preserve">Make sure to have MS BUILD V142 and C# ATL V142 </w:t>
-      </w:r>
-      <w:proofErr w:type="gramStart"/>
-      <w:r>
-        <w:t>latest</w:t>
-      </w:r>
-      <w:proofErr w:type="gramEnd"/>
+        <w:t>Make sure to have MS BUILD V142 and C# ATL V142 latest</w:t>
+      </w:r>
     </w:p>
     <w:p>
       <w:pPr>
@@ -13419,13 +13567,8 @@
         </w:numPr>
       </w:pPr>
       <w:r>
-        <w:t xml:space="preserve">Make sure to have Windows SDK version </w:t>
-      </w:r>
-      <w:proofErr w:type="gramStart"/>
-      <w:r>
-        <w:t>10.0.17763.0</w:t>
-      </w:r>
-      <w:proofErr w:type="gramEnd"/>
+        <w:t>Make sure to have Windows SDK version 10.0.17763.0</w:t>
+      </w:r>
     </w:p>
     <w:p>
       <w:pPr>
@@ -13454,13 +13597,8 @@
         </w:numPr>
       </w:pPr>
       <w:r>
-        <w:t xml:space="preserve">The contents of the USB key would be </w:t>
-      </w:r>
-      <w:proofErr w:type="gramStart"/>
-      <w:r>
-        <w:t>destroyed</w:t>
-      </w:r>
-      <w:proofErr w:type="gramEnd"/>
+        <w:t>The contents of the USB key would be destroyed</w:t>
+      </w:r>
     </w:p>
     <w:p>
       <w:pPr>
@@ -13479,13 +13617,8 @@
       </w:r>
       <w:proofErr w:type="spellEnd"/>
       <w:r>
-        <w:t xml:space="preserve"> key by going to Disk Management utility from start </w:t>
-      </w:r>
-      <w:proofErr w:type="gramStart"/>
-      <w:r>
-        <w:t>menu</w:t>
-      </w:r>
-      <w:proofErr w:type="gramEnd"/>
+        <w:t xml:space="preserve"> key by going to Disk Management utility from start menu</w:t>
+      </w:r>
     </w:p>
     <w:p>
       <w:pPr>
@@ -13523,7 +13656,7 @@
                     </pic:cNvPicPr>
                   </pic:nvPicPr>
                   <pic:blipFill>
-                    <a:blip r:embed="rId49">
+                    <a:blip r:embed="rId52">
                       <a:extLst>
                         <a:ext uri="{28A0092B-C50C-407E-A947-70E740481C1C}">
                           <a14:useLocalDpi xmlns:a14="http://schemas.microsoft.com/office/drawing/2010/main" val="0"/>
@@ -13564,13 +13697,8 @@
         </w:numPr>
       </w:pPr>
       <w:r>
-        <w:t xml:space="preserve">Set Drive=x set the drive number from above step in </w:t>
-      </w:r>
-      <w:proofErr w:type="gramStart"/>
-      <w:r>
-        <w:t>StartBld.bat</w:t>
-      </w:r>
-      <w:proofErr w:type="gramEnd"/>
+        <w:t>Set Drive=x set the drive number from above step in StartBld.bat</w:t>
+      </w:r>
     </w:p>
     <w:p>
       <w:pPr>
@@ -13585,14 +13713,9 @@
       </w:r>
       <w:proofErr w:type="spellStart"/>
       <w:r>
-        <w:t>australia_</w:t>
-      </w:r>
-      <w:proofErr w:type="gramStart"/>
-      <w:r>
-        <w:t>test</w:t>
+        <w:t>australia_test</w:t>
       </w:r>
       <w:proofErr w:type="spellEnd"/>
-      <w:proofErr w:type="gramEnd"/>
     </w:p>
     <w:p>
       <w:pPr>
@@ -13606,16 +13729,8 @@
         <w:rPr>
           <w:rStyle w:val="ui-provider"/>
         </w:rPr>
-        <w:t xml:space="preserve">the installer package should be in the build's output </w:t>
-      </w:r>
-      <w:proofErr w:type="gramStart"/>
-      <w:r>
-        <w:rPr>
-          <w:rStyle w:val="ui-provider"/>
-        </w:rPr>
-        <w:t>directory</w:t>
-      </w:r>
-      <w:proofErr w:type="gramEnd"/>
+        <w:t>the installer package should be in the build's output directory</w:t>
+      </w:r>
     </w:p>
     <w:p>
       <w:pPr>
@@ -13690,6 +13805,7 @@
         </w:numPr>
       </w:pPr>
       <w:r>
+        <w:lastRenderedPageBreak/>
         <w:t xml:space="preserve">Some times when you try to build the full </w:t>
       </w:r>
       <w:proofErr w:type="spellStart"/>
@@ -13870,18 +13986,8 @@
           <w:color w:val="172B4D"/>
           <w:lang w:eastAsia="en-AU"/>
         </w:rPr>
-        <w:t xml:space="preserve">Select the "Australian Keys" </w:t>
-      </w:r>
-      <w:proofErr w:type="gramStart"/>
-      <w:r>
-        <w:rPr>
-          <w:rFonts w:eastAsia="Times New Roman" w:cstheme="minorHAnsi"/>
-          <w:color w:val="172B4D"/>
-          <w:lang w:eastAsia="en-AU"/>
-        </w:rPr>
-        <w:t>tab</w:t>
-      </w:r>
-      <w:proofErr w:type="gramEnd"/>
+        <w:t>Select the "Australian Keys" tab</w:t>
+      </w:r>
     </w:p>
     <w:p>
       <w:pPr>
@@ -13903,18 +14009,8 @@
           <w:color w:val="172B4D"/>
           <w:lang w:eastAsia="en-AU"/>
         </w:rPr>
-        <w:t xml:space="preserve">plug in the USB </w:t>
-      </w:r>
-      <w:proofErr w:type="gramStart"/>
-      <w:r>
-        <w:rPr>
-          <w:rFonts w:eastAsia="Times New Roman" w:cstheme="minorHAnsi"/>
-          <w:color w:val="172B4D"/>
-          <w:lang w:eastAsia="en-AU"/>
-        </w:rPr>
-        <w:t>key</w:t>
-      </w:r>
-      <w:proofErr w:type="gramEnd"/>
+        <w:t>plug in the USB key</w:t>
+      </w:r>
     </w:p>
     <w:p>
       <w:pPr>
@@ -13940,20 +14036,8 @@
           <w:color w:val="172B4D"/>
           <w:lang w:eastAsia="en-AU"/>
         </w:rPr>
-        <w:t xml:space="preserve">tick the checkbox for "Large Package </w:t>
-      </w:r>
-      <w:proofErr w:type="gramStart"/>
-      <w:r>
-        <w:rPr>
-          <w:rFonts w:eastAsia="Times New Roman" w:cstheme="minorHAnsi"/>
-          <w:b/>
-          <w:bCs/>
-          <w:color w:val="172B4D"/>
-          <w:lang w:eastAsia="en-AU"/>
-        </w:rPr>
-        <w:t>Support"</w:t>
-      </w:r>
-      <w:proofErr w:type="gramEnd"/>
+        <w:t>tick the checkbox for "Large Package Support"</w:t>
+      </w:r>
     </w:p>
     <w:p>
       <w:pPr>
@@ -13975,18 +14059,8 @@
           <w:color w:val="172B4D"/>
           <w:lang w:eastAsia="en-AU"/>
         </w:rPr>
-        <w:t xml:space="preserve">click on first Browse button and point to the Installer </w:t>
-      </w:r>
-      <w:proofErr w:type="gramStart"/>
-      <w:r>
-        <w:rPr>
-          <w:rFonts w:eastAsia="Times New Roman" w:cstheme="minorHAnsi"/>
-          <w:color w:val="172B4D"/>
-          <w:lang w:eastAsia="en-AU"/>
-        </w:rPr>
-        <w:t>package</w:t>
-      </w:r>
-      <w:proofErr w:type="gramEnd"/>
+        <w:t>click on first Browse button and point to the Installer package</w:t>
+      </w:r>
     </w:p>
     <w:p>
       <w:pPr>
@@ -14031,18 +14105,8 @@
           <w:color w:val="172B4D"/>
           <w:lang w:eastAsia="en-AU"/>
         </w:rPr>
-        <w:t xml:space="preserve">click on "Create Key" </w:t>
-      </w:r>
-      <w:proofErr w:type="gramStart"/>
-      <w:r>
-        <w:rPr>
-          <w:rFonts w:eastAsia="Times New Roman" w:cstheme="minorHAnsi"/>
-          <w:color w:val="172B4D"/>
-          <w:lang w:eastAsia="en-AU"/>
-        </w:rPr>
-        <w:t>button</w:t>
-      </w:r>
-      <w:proofErr w:type="gramEnd"/>
+        <w:t>click on "Create Key" button</w:t>
+      </w:r>
     </w:p>
     <w:p>
       <w:pPr>
@@ -14111,7 +14175,7 @@
           <w:noProof/>
         </w:rPr>
         <w:pict w14:anchorId="29642901">
-          <v:shape id="_x0000_s1033" type="#_x0000_t32" style="position:absolute;margin-left:4.15pt;margin-top:16.9pt;width:13.85pt;height:422.3pt;z-index:251662338" o:connectortype="straight">
+          <v:shape id="_x0000_s1033" type="#_x0000_t32" style="position:absolute;margin-left:4.15pt;margin-top:16.9pt;width:13.85pt;height:422.3pt;z-index:251658246" o:connectortype="straight">
             <v:stroke endarrow="block"/>
           </v:shape>
         </w:pict>
@@ -14140,7 +14204,7 @@
           <w:noProof/>
         </w:rPr>
         <w:pict w14:anchorId="18CEB9B7">
-          <v:shape id="_x0000_s1034" type="#_x0000_t32" style="position:absolute;margin-left:4.85pt;margin-top:9.15pt;width:40.15pt;height:0;z-index:251663362" o:connectortype="straight">
+          <v:shape id="_x0000_s1034" type="#_x0000_t32" style="position:absolute;margin-left:4.85pt;margin-top:9.15pt;width:40.15pt;height:0;z-index:251658247" o:connectortype="straight">
             <v:stroke endarrow="block"/>
           </v:shape>
         </w:pict>
@@ -14175,7 +14239,7 @@
           <w:noProof/>
         </w:rPr>
         <w:pict w14:anchorId="14DD27E0">
-          <v:shape id="_x0000_s1035" type="#_x0000_t32" style="position:absolute;margin-left:4.85pt;margin-top:14.75pt;width:42.9pt;height:0;z-index:251664386" o:connectortype="straight">
+          <v:shape id="_x0000_s1035" type="#_x0000_t32" style="position:absolute;margin-left:4.85pt;margin-top:14.75pt;width:42.9pt;height:0;z-index:251658248" o:connectortype="straight">
             <v:stroke endarrow="block"/>
           </v:shape>
         </w:pict>
@@ -14225,7 +14289,7 @@
           <w:noProof/>
         </w:rPr>
         <w:pict w14:anchorId="52132E15">
-          <v:shape id="_x0000_s1037" type="#_x0000_t32" style="position:absolute;margin-left:6.9pt;margin-top:22.4pt;width:35.35pt;height:2.05pt;z-index:251665410" o:connectortype="straight">
+          <v:shape id="_x0000_s1037" type="#_x0000_t32" style="position:absolute;margin-left:6.9pt;margin-top:22.4pt;width:35.35pt;height:2.05pt;z-index:251658249" o:connectortype="straight">
             <v:stroke endarrow="block"/>
           </v:shape>
         </w:pict>
@@ -14240,7 +14304,7 @@
           <w:noProof/>
         </w:rPr>
         <w:pict w14:anchorId="3AE14D77">
-          <v:shape id="_x0000_s1038" type="#_x0000_t32" style="position:absolute;margin-left:1in;margin-top:15.3pt;width:2.1pt;height:86.55pt;z-index:251666434" o:connectortype="straight">
+          <v:shape id="_x0000_s1038" type="#_x0000_t32" style="position:absolute;margin-left:1in;margin-top:15.3pt;width:2.1pt;height:86.55pt;z-index:251658250" o:connectortype="straight">
             <v:stroke endarrow="block"/>
           </v:shape>
         </w:pict>
@@ -14304,13 +14368,8 @@
         <w:t>(Disk.DISK0)</w:t>
       </w:r>
       <w:r>
-        <w:t xml:space="preserve"> // if detect hard disk 0 remove </w:t>
-      </w:r>
-      <w:proofErr w:type="gramStart"/>
-      <w:r>
-        <w:t>layout</w:t>
-      </w:r>
-      <w:proofErr w:type="gramEnd"/>
+        <w:t xml:space="preserve"> // if detect hard disk 0 remove layout</w:t>
+      </w:r>
     </w:p>
     <w:p>
       <w:r>
@@ -14348,13 +14407,8 @@
         <w:t>(Disk.DISK1)</w:t>
       </w:r>
       <w:r>
-        <w:t xml:space="preserve"> // if detect hard disk 1 remove </w:t>
-      </w:r>
-      <w:proofErr w:type="gramStart"/>
-      <w:r>
-        <w:t>layout</w:t>
-      </w:r>
-      <w:proofErr w:type="gramEnd"/>
+        <w:t xml:space="preserve"> // if detect hard disk 1 remove layout</w:t>
+      </w:r>
     </w:p>
     <w:p>
       <w:r>
@@ -14405,8 +14459,9 @@
         <w:rPr>
           <w:noProof/>
         </w:rPr>
+        <w:lastRenderedPageBreak/>
         <w:pict w14:anchorId="4AC2166C">
-          <v:shape id="_x0000_s1040" type="#_x0000_t32" style="position:absolute;margin-left:79.6pt;margin-top:12.05pt;width:3.5pt;height:134.25pt;z-index:251668482" o:connectortype="straight">
+          <v:shape id="_x0000_s1040" type="#_x0000_t32" style="position:absolute;margin-left:79.6pt;margin-top:12.05pt;width:3.5pt;height:134.25pt;z-index:251658252" o:connectortype="straight">
             <v:stroke endarrow="block"/>
           </v:shape>
         </w:pict>
@@ -14416,7 +14471,7 @@
           <w:noProof/>
         </w:rPr>
         <w:pict w14:anchorId="730659C1">
-          <v:shape id="_x0000_s1043" type="#_x0000_t32" style="position:absolute;margin-left:86.55pt;margin-top:13.85pt;width:187.6pt;height:4.15pt;flip:y;z-index:251671554" o:connectortype="straight">
+          <v:shape id="_x0000_s1043" type="#_x0000_t32" style="position:absolute;margin-left:86.55pt;margin-top:13.85pt;width:187.6pt;height:4.15pt;flip:y;z-index:251658255" o:connectortype="straight">
             <v:stroke endarrow="block"/>
           </v:shape>
         </w:pict>
@@ -14426,7 +14481,7 @@
           <w:noProof/>
         </w:rPr>
         <w:pict w14:anchorId="39255A37">
-          <v:shape id="_x0000_s1039" type="#_x0000_t32" style="position:absolute;margin-left:13.85pt;margin-top:.45pt;width:51.25pt;height:2.1pt;z-index:251667458" o:connectortype="straight">
+          <v:shape id="_x0000_s1039" type="#_x0000_t32" style="position:absolute;margin-left:13.85pt;margin-top:.45pt;width:51.25pt;height:2.1pt;z-index:251658251" o:connectortype="straight">
             <v:stroke endarrow="block"/>
           </v:shape>
         </w:pict>
@@ -14501,9 +14556,8 @@
         <w:rPr>
           <w:noProof/>
         </w:rPr>
-        <w:lastRenderedPageBreak/>
         <w:pict w14:anchorId="37B0F43E">
-          <v:shape id="_x0000_s1042" type="#_x0000_t32" style="position:absolute;margin-left:139.85pt;margin-top:11.9pt;width:4.15pt;height:158.5pt;z-index:251670530" o:connectortype="straight">
+          <v:shape id="_x0000_s1042" type="#_x0000_t32" style="position:absolute;margin-left:139.85pt;margin-top:11.9pt;width:4.15pt;height:158.5pt;z-index:251658254" o:connectortype="straight">
             <v:stroke endarrow="block"/>
           </v:shape>
         </w:pict>
@@ -14513,7 +14567,7 @@
           <w:noProof/>
         </w:rPr>
         <w:pict w14:anchorId="74EDC0E9">
-          <v:shape id="_x0000_s1044" type="#_x0000_t32" style="position:absolute;margin-left:26.3pt;margin-top:7.75pt;width:0;height:195.2pt;z-index:251672578" o:connectortype="straight">
+          <v:shape id="_x0000_s1044" type="#_x0000_t32" style="position:absolute;margin-left:26.3pt;margin-top:7.75pt;width:0;height:195.2pt;z-index:251658256" o:connectortype="straight">
             <v:stroke endarrow="block"/>
           </v:shape>
         </w:pict>
@@ -14523,7 +14577,7 @@
           <w:noProof/>
         </w:rPr>
         <w:pict w14:anchorId="1C687482">
-          <v:shape id="_x0000_s1041" type="#_x0000_t32" style="position:absolute;margin-left:83.1pt;margin-top:5.65pt;width:38.05pt;height:.7pt;z-index:251669506" o:connectortype="straight">
+          <v:shape id="_x0000_s1041" type="#_x0000_t32" style="position:absolute;margin-left:83.1pt;margin-top:5.65pt;width:38.05pt;height:.7pt;z-index:251658253" o:connectortype="straight">
             <v:stroke endarrow="block"/>
           </v:shape>
         </w:pict>
@@ -14553,7 +14607,7 @@
           <w:noProof/>
         </w:rPr>
         <w:pict w14:anchorId="0C93D30D">
-          <v:shape id="_x0000_s1051" type="#_x0000_t32" style="position:absolute;margin-left:193.85pt;margin-top:16.5pt;width:4.15pt;height:91.3pt;z-index:251678722" o:connectortype="straight">
+          <v:shape id="_x0000_s1051" type="#_x0000_t32" style="position:absolute;margin-left:193.85pt;margin-top:16.5pt;width:4.15pt;height:91.3pt;z-index:251658262" o:connectortype="straight">
             <v:stroke endarrow="block"/>
           </v:shape>
         </w:pict>
@@ -14563,7 +14617,7 @@
           <w:noProof/>
         </w:rPr>
         <w:pict w14:anchorId="773AB618">
-          <v:shape id="_x0000_s1050" type="#_x0000_t32" style="position:absolute;margin-left:141.25pt;margin-top:13pt;width:43.6pt;height:.7pt;z-index:251677698" o:connectortype="straight">
+          <v:shape id="_x0000_s1050" type="#_x0000_t32" style="position:absolute;margin-left:141.25pt;margin-top:13pt;width:43.6pt;height:.7pt;z-index:251658261" o:connectortype="straight">
             <v:stroke endarrow="block"/>
           </v:shape>
         </w:pict>
@@ -14727,7 +14781,7 @@
           <w:noProof/>
         </w:rPr>
         <w:pict w14:anchorId="27B3D544">
-          <v:shape id="_x0000_s1045" type="#_x0000_t32" style="position:absolute;margin-left:23.55pt;margin-top:1.8pt;width:56.05pt;height:1.4pt;z-index:251673602" o:connectortype="straight">
+          <v:shape id="_x0000_s1045" type="#_x0000_t32" style="position:absolute;margin-left:23.55pt;margin-top:1.8pt;width:56.05pt;height:1.4pt;z-index:251658257" o:connectortype="straight">
             <v:stroke endarrow="block"/>
           </v:shape>
         </w:pict>
@@ -14755,14 +14809,21 @@
     <w:p/>
     <w:p/>
     <w:p/>
-    <w:p/>
+    <w:p>
+      <w:pPr>
+        <w:pStyle w:val="Heading3"/>
+      </w:pPr>
+      <w:r>
+        <w:t xml:space="preserve">Clearing All drives from System Restore tab </w:t>
+      </w:r>
+    </w:p>
     <w:p>
       <w:r>
         <w:rPr>
           <w:noProof/>
         </w:rPr>
         <w:pict w14:anchorId="5DCC55BE">
-          <v:shape id="_x0000_s1046" type="#_x0000_t32" style="position:absolute;margin-left:33.9pt;margin-top:30.5pt;width:.7pt;height:42.2pt;z-index:251674626" o:connectortype="straight">
+          <v:shape id="_x0000_s1046" type="#_x0000_t32" style="position:absolute;margin-left:33.9pt;margin-top:30.5pt;width:.7pt;height:42.2pt;z-index:251658258" o:connectortype="straight">
             <v:stroke endarrow="block"/>
           </v:shape>
         </w:pict>
@@ -14816,7 +14877,7 @@
           <w:noProof/>
         </w:rPr>
         <w:pict w14:anchorId="6747399D">
-          <v:shape id="_x0000_s1047" type="#_x0000_t32" style="position:absolute;margin-left:36pt;margin-top:14.95pt;width:0;height:33.25pt;z-index:251675650" o:connectortype="straight">
+          <v:shape id="_x0000_s1047" type="#_x0000_t32" style="position:absolute;margin-left:36pt;margin-top:14.95pt;width:0;height:33.25pt;z-index:251658259" o:connectortype="straight">
             <v:stroke endarrow="block"/>
           </v:shape>
         </w:pict>
@@ -14854,7 +14915,7 @@
           <w:noProof/>
         </w:rPr>
         <w:pict w14:anchorId="09490388">
-          <v:shape id="_x0000_s1048" type="#_x0000_t32" style="position:absolute;margin-left:40.15pt;margin-top:16.55pt;width:.7pt;height:27pt;z-index:251676674" o:connectortype="straight">
+          <v:shape id="_x0000_s1048" type="#_x0000_t32" style="position:absolute;margin-left:40.15pt;margin-top:16.55pt;width:.7pt;height:27pt;z-index:251658260" o:connectortype="straight">
             <v:stroke endarrow="block"/>
           </v:shape>
         </w:pict>
@@ -14984,20 +15045,15 @@
       </w:r>
       <w:proofErr w:type="spellEnd"/>
       <w:r>
-        <w:t xml:space="preserve"> dos </w:t>
-      </w:r>
-      <w:proofErr w:type="gramStart"/>
-      <w:r>
-        <w:t>key</w:t>
-      </w:r>
-      <w:proofErr w:type="gramEnd"/>
+        <w:t xml:space="preserve"> dos key</w:t>
+      </w:r>
     </w:p>
     <w:p>
       <w:pPr>
         <w:pStyle w:val="ListParagraph"/>
         <w:numPr>
           <w:ilvl w:val="0"/>
-          <w:numId w:val="64"/>
+          <w:numId w:val="62"/>
         </w:numPr>
         <w:spacing w:after="200" w:line="276" w:lineRule="auto"/>
       </w:pPr>
@@ -15024,7 +15080,7 @@
         <w:pStyle w:val="ListParagraph"/>
         <w:numPr>
           <w:ilvl w:val="0"/>
-          <w:numId w:val="64"/>
+          <w:numId w:val="62"/>
         </w:numPr>
         <w:spacing w:after="200" w:line="276" w:lineRule="auto"/>
       </w:pPr>
@@ -15056,7 +15112,7 @@
                     </pic:cNvPicPr>
                   </pic:nvPicPr>
                   <pic:blipFill>
-                    <a:blip r:embed="rId50">
+                    <a:blip r:embed="rId53">
                       <a:extLst>
                         <a:ext uri="{28A0092B-C50C-407E-A947-70E740481C1C}">
                           <a14:useLocalDpi xmlns:a14="http://schemas.microsoft.com/office/drawing/2010/main" val="0"/>
@@ -15120,7 +15176,7 @@
         <w:pStyle w:val="ListParagraph"/>
         <w:numPr>
           <w:ilvl w:val="0"/>
-          <w:numId w:val="64"/>
+          <w:numId w:val="62"/>
         </w:numPr>
         <w:spacing w:after="200" w:line="276" w:lineRule="auto"/>
       </w:pPr>
@@ -15153,7 +15209,7 @@
                     </pic:cNvPicPr>
                   </pic:nvPicPr>
                   <pic:blipFill>
-                    <a:blip r:embed="rId51">
+                    <a:blip r:embed="rId54">
                       <a:extLst>
                         <a:ext uri="{28A0092B-C50C-407E-A947-70E740481C1C}">
                           <a14:useLocalDpi xmlns:a14="http://schemas.microsoft.com/office/drawing/2010/main" val="0"/>
@@ -15190,7 +15246,7 @@
         <w:pStyle w:val="ListParagraph"/>
         <w:numPr>
           <w:ilvl w:val="0"/>
-          <w:numId w:val="64"/>
+          <w:numId w:val="62"/>
         </w:numPr>
         <w:spacing w:after="200" w:line="276" w:lineRule="auto"/>
       </w:pPr>
@@ -15259,11 +15315,11 @@
       </w:r>
       <w:proofErr w:type="gramEnd"/>
       <w:r>
-        <w:t xml:space="preserve"> Follow the below steps to set the system time on mini </w:t>
+        <w:t xml:space="preserve"> Follow the below steps to set the system time on </w:t>
       </w:r>
       <w:proofErr w:type="gramStart"/>
       <w:r>
-        <w:t>computer</w:t>
+        <w:t>mini computer</w:t>
       </w:r>
       <w:proofErr w:type="gramEnd"/>
     </w:p>
@@ -15272,25 +15328,20 @@
         <w:pStyle w:val="ListParagraph"/>
         <w:numPr>
           <w:ilvl w:val="0"/>
-          <w:numId w:val="65"/>
+          <w:numId w:val="63"/>
         </w:numPr>
         <w:spacing w:after="200" w:line="276" w:lineRule="auto"/>
       </w:pPr>
       <w:r>
-        <w:t xml:space="preserve">Restart the dos Computer and press del while booting, which takes you to BIOS </w:t>
-      </w:r>
-      <w:proofErr w:type="gramStart"/>
-      <w:r>
-        <w:t>setup</w:t>
-      </w:r>
-      <w:proofErr w:type="gramEnd"/>
+        <w:t>Restart the dos Computer and press del while booting, which takes you to BIOS setup</w:t>
+      </w:r>
     </w:p>
     <w:p>
       <w:pPr>
         <w:pStyle w:val="ListParagraph"/>
         <w:numPr>
           <w:ilvl w:val="0"/>
-          <w:numId w:val="65"/>
+          <w:numId w:val="63"/>
         </w:numPr>
         <w:spacing w:after="200" w:line="276" w:lineRule="auto"/>
       </w:pPr>
@@ -15309,7 +15360,7 @@
         <w:pStyle w:val="ListParagraph"/>
         <w:numPr>
           <w:ilvl w:val="0"/>
-          <w:numId w:val="65"/>
+          <w:numId w:val="63"/>
         </w:numPr>
         <w:spacing w:after="200" w:line="276" w:lineRule="auto"/>
       </w:pPr>
@@ -15322,13 +15373,8 @@
       </w:r>
       <w:proofErr w:type="spellEnd"/>
       <w:r>
-        <w:t xml:space="preserve"> </w:t>
-      </w:r>
-      <w:proofErr w:type="gramStart"/>
-      <w:r>
-        <w:t>now</w:t>
-      </w:r>
-      <w:proofErr w:type="gramEnd"/>
+        <w:t xml:space="preserve"> now</w:t>
+      </w:r>
     </w:p>
     <w:p>
       <w:pPr>
@@ -15442,13 +15488,17 @@
         <w:t xml:space="preserve"> also try Expand Vert to see the whole events</w:t>
       </w:r>
     </w:p>
-    <w:p/>
     <w:p>
       <w:pPr>
         <w:pStyle w:val="Heading2"/>
       </w:pPr>
-      <w:r>
-        <w:t>OS:</w:t>
+      <w:proofErr w:type="spellStart"/>
+      <w:r>
+        <w:t>BrianBox</w:t>
+      </w:r>
+      <w:proofErr w:type="spellEnd"/>
+      <w:r>
+        <w:t>:</w:t>
       </w:r>
     </w:p>
     <w:p>
@@ -15460,6 +15510,61 @@
         </w:numPr>
       </w:pPr>
       <w:r>
+        <w:rPr>
+          <w:rStyle w:val="ui-provider"/>
+        </w:rPr>
+        <w:t xml:space="preserve">AVP </w:t>
+      </w:r>
+      <w:r>
+        <w:rPr>
+          <w:rStyle w:val="ui-provider"/>
+        </w:rPr>
+        <w:t xml:space="preserve">4.0+ is </w:t>
+      </w:r>
+      <w:proofErr w:type="gramStart"/>
+      <w:r>
+        <w:rPr>
+          <w:rStyle w:val="ui-provider"/>
+        </w:rPr>
+        <w:t>For</w:t>
+      </w:r>
+      <w:proofErr w:type="gramEnd"/>
+      <w:r>
+        <w:rPr>
+          <w:rStyle w:val="ui-provider"/>
+        </w:rPr>
+        <w:t xml:space="preserve"> crystal </w:t>
+      </w:r>
+      <w:r>
+        <w:rPr>
+          <w:rStyle w:val="ui-provider"/>
+        </w:rPr>
+        <w:t>curve</w:t>
+      </w:r>
+      <w:r>
+        <w:rPr>
+          <w:rStyle w:val="ui-provider"/>
+        </w:rPr>
+        <w:t xml:space="preserve"> cabinets</w:t>
+      </w:r>
+    </w:p>
+    <w:p>
+      <w:pPr>
+        <w:pStyle w:val="Heading2"/>
+      </w:pPr>
+      <w:r>
+        <w:t>OS:</w:t>
+      </w:r>
+    </w:p>
+    <w:p>
+      <w:pPr>
+        <w:pStyle w:val="ListParagraph"/>
+        <w:numPr>
+          <w:ilvl w:val="0"/>
+          <w:numId w:val="8"/>
+        </w:numPr>
+      </w:pPr>
+      <w:r>
         <w:t xml:space="preserve">OS 611 </w:t>
       </w:r>
       <w:r>
@@ -15507,13 +15612,8 @@
         <w:sym w:font="Wingdings" w:char="F0E0"/>
       </w:r>
       <w:r>
-        <w:t xml:space="preserve"> Win 10 </w:t>
-      </w:r>
-      <w:proofErr w:type="gramStart"/>
-      <w:r>
-        <w:t>based</w:t>
-      </w:r>
-      <w:proofErr w:type="gramEnd"/>
+        <w:t xml:space="preserve"> Win 10 based</w:t>
+      </w:r>
     </w:p>
     <w:p>
       <w:pPr>
@@ -15530,13 +15630,8 @@
         <w:sym w:font="Wingdings" w:char="F0E0"/>
       </w:r>
       <w:r>
-        <w:t xml:space="preserve"> Win 7 </w:t>
-      </w:r>
-      <w:proofErr w:type="gramStart"/>
-      <w:r>
-        <w:t>based</w:t>
-      </w:r>
-      <w:proofErr w:type="gramEnd"/>
+        <w:t xml:space="preserve"> Win 7 based</w:t>
+      </w:r>
     </w:p>
     <w:p>
       <w:pPr>
@@ -15547,13 +15642,8 @@
         </w:numPr>
       </w:pPr>
       <w:r>
-        <w:t xml:space="preserve">OS020PMAU025 is based on US s </w:t>
-      </w:r>
-      <w:proofErr w:type="gramStart"/>
-      <w:r>
-        <w:t>OS508</w:t>
-      </w:r>
-      <w:proofErr w:type="gramEnd"/>
+        <w:t>OS020PMAU025 is based on US s OS508</w:t>
+      </w:r>
     </w:p>
     <w:p>
       <w:pPr>
@@ -15564,22 +15654,42 @@
         </w:numPr>
       </w:pPr>
       <w:r>
-        <w:t xml:space="preserve">OS21 -&gt; </w:t>
-      </w:r>
-      <w:r>
-        <w:t xml:space="preserve">is for Curve cabinets </w:t>
-      </w:r>
-      <w:proofErr w:type="gramStart"/>
-      <w:r>
-        <w:t>only</w:t>
-      </w:r>
-      <w:proofErr w:type="gramEnd"/>
+        <w:t>OS21</w:t>
+      </w:r>
+      <w:r>
+        <w:t xml:space="preserve"> = OS502</w:t>
+      </w:r>
+      <w:r>
+        <w:t xml:space="preserve"> -&gt; </w:t>
+      </w:r>
+      <w:r>
+        <w:t>is for Curve cabinets only</w:t>
+      </w:r>
+      <w:r>
+        <w:t xml:space="preserve"> also requires platform version 3</w:t>
+      </w:r>
+    </w:p>
+    <w:p>
+      <w:pPr>
+        <w:pStyle w:val="ListParagraph"/>
+        <w:numPr>
+          <w:ilvl w:val="0"/>
+          <w:numId w:val="1"/>
+        </w:numPr>
+      </w:pPr>
+      <w:r>
+        <w:t xml:space="preserve">OS504 IS </w:t>
+      </w:r>
+      <w:r>
+        <w:t>00000023</w:t>
+      </w:r>
     </w:p>
     <w:p>
       <w:pPr>
         <w:pStyle w:val="Heading2"/>
       </w:pPr>
       <w:r>
+        <w:lastRenderedPageBreak/>
         <w:t xml:space="preserve">Communication with </w:t>
       </w:r>
       <w:proofErr w:type="gramStart"/>
@@ -15603,13 +15713,8 @@
       </w:r>
       <w:proofErr w:type="spellEnd"/>
       <w:r>
-        <w:t xml:space="preserve"> lists all the different message categories foundation has with </w:t>
-      </w:r>
-      <w:proofErr w:type="gramStart"/>
-      <w:r>
-        <w:t>Game</w:t>
-      </w:r>
-      <w:proofErr w:type="gramEnd"/>
+        <w:t xml:space="preserve"> lists all the different message categories foundation has with Game</w:t>
+      </w:r>
     </w:p>
     <w:p/>
     <w:p>
@@ -15621,13 +15726,8 @@
         </w:numPr>
       </w:pPr>
       <w:r>
-        <w:t xml:space="preserve">F2LServer.cs is where the server is </w:t>
-      </w:r>
-      <w:proofErr w:type="gramStart"/>
-      <w:r>
-        <w:t>started</w:t>
-      </w:r>
-      <w:proofErr w:type="gramEnd"/>
+        <w:t>F2LServer.cs is where the server is started</w:t>
+      </w:r>
     </w:p>
     <w:p/>
     <w:p>
@@ -15644,13 +15744,8 @@
       </w:r>
       <w:proofErr w:type="spellEnd"/>
       <w:r>
-        <w:t xml:space="preserve"> is the first connection for game and </w:t>
-      </w:r>
-      <w:proofErr w:type="gramStart"/>
-      <w:r>
-        <w:t>foundation</w:t>
-      </w:r>
-      <w:proofErr w:type="gramEnd"/>
+        <w:t xml:space="preserve"> is the first connection for game and foundation</w:t>
+      </w:r>
     </w:p>
     <w:p>
       <w:pPr>
@@ -15733,13 +15828,8 @@
         <w:t>Version 08 was branched from trunk</w:t>
       </w:r>
       <w:r>
-        <w:t xml:space="preserve"> on 21/01/2024 7:44pm perforce </w:t>
-      </w:r>
-      <w:proofErr w:type="gramStart"/>
-      <w:r>
-        <w:t>time</w:t>
-      </w:r>
-      <w:proofErr w:type="gramEnd"/>
+        <w:t xml:space="preserve"> on 21/01/2024 7:44pm perforce time</w:t>
+      </w:r>
     </w:p>
     <w:p>
       <w:r>
@@ -16108,7 +16198,6 @@
         <w:t xml:space="preserve"> to game in </w:t>
       </w:r>
       <w:proofErr w:type="spellStart"/>
-      <w:proofErr w:type="gramStart"/>
       <w:r>
         <w:rPr>
           <w:rFonts w:ascii="Consolas" w:hAnsi="Consolas" w:cs="Consolas"/>
@@ -16119,7 +16208,6 @@
         <w:t>GameStateMachine</w:t>
       </w:r>
       <w:proofErr w:type="spellEnd"/>
-      <w:proofErr w:type="gramEnd"/>
     </w:p>
     <w:p>
       <w:pPr>
@@ -16275,7 +16363,7 @@
           <w:szCs w:val="19"/>
         </w:rPr>
         <w:pict w14:anchorId="03070AE2">
-          <v:shape id="_x0000_s1032" type="#_x0000_t32" style="position:absolute;margin-left:62.25pt;margin-top:13.25pt;width:139.5pt;height:46.5pt;z-index:251661314" o:connectortype="straight">
+          <v:shape id="_x0000_s1032" type="#_x0000_t32" style="position:absolute;margin-left:62.25pt;margin-top:13.25pt;width:139.5pt;height:46.5pt;z-index:251658245" o:connectortype="straight">
             <v:stroke endarrow="block"/>
           </v:shape>
         </w:pict>
@@ -16289,7 +16377,7 @@
           <w:szCs w:val="19"/>
         </w:rPr>
         <w:pict w14:anchorId="1F3F8E2F">
-          <v:shape id="_x0000_s1031" type="#_x0000_t32" style="position:absolute;margin-left:48.75pt;margin-top:17pt;width:1.5pt;height:38.25pt;z-index:251660290" o:connectortype="straight">
+          <v:shape id="_x0000_s1031" type="#_x0000_t32" style="position:absolute;margin-left:48.75pt;margin-top:17pt;width:1.5pt;height:38.25pt;z-index:251658244" o:connectortype="straight">
             <v:stroke endarrow="block"/>
           </v:shape>
         </w:pict>
@@ -16366,6 +16454,7 @@
           <w:sz w:val="19"/>
           <w:szCs w:val="19"/>
         </w:rPr>
+        <w:lastRenderedPageBreak/>
         <w:t>IntializeJurisdictionTarget</w:t>
       </w:r>
       <w:proofErr w:type="spellEnd"/>
@@ -16587,7 +16676,6 @@
           <w:sz w:val="19"/>
           <w:szCs w:val="19"/>
         </w:rPr>
-        <w:lastRenderedPageBreak/>
         <w:t>Load(</w:t>
       </w:r>
       <w:proofErr w:type="gramEnd"/>
@@ -16864,7 +16952,6 @@
         <w:t xml:space="preserve"> to game in </w:t>
       </w:r>
       <w:proofErr w:type="spellStart"/>
-      <w:proofErr w:type="gramStart"/>
       <w:r>
         <w:rPr>
           <w:rFonts w:ascii="Consolas" w:hAnsi="Consolas" w:cs="Consolas"/>
@@ -16875,7 +16962,6 @@
         <w:t>GameStateMachine</w:t>
       </w:r>
       <w:proofErr w:type="spellEnd"/>
-      <w:proofErr w:type="gramEnd"/>
     </w:p>
     <w:p>
       <w:pPr>
@@ -17384,6 +17470,7 @@
           <w:sz w:val="19"/>
           <w:szCs w:val="19"/>
         </w:rPr>
+        <w:lastRenderedPageBreak/>
         <w:t>EnteringNormalBoot</w:t>
       </w:r>
       <w:proofErr w:type="spellEnd"/>
@@ -17983,6 +18070,113 @@
       </w:r>
       <w:r>
         <w:t>or Burswood)</w:t>
+      </w:r>
+    </w:p>
+    <w:p>
+      <w:proofErr w:type="spellStart"/>
+      <w:r>
+        <w:t>TicketInHandler</w:t>
+      </w:r>
+      <w:proofErr w:type="spellEnd"/>
+      <w:r>
+        <w:t xml:space="preserve"> state flow for successful accepting of a ticket</w:t>
+      </w:r>
+    </w:p>
+    <w:p>
+      <w:r>
+        <w:rPr>
+          <w:noProof/>
+        </w:rPr>
+        <w:pict w14:anchorId="02F16C30">
+          <v:shape id="_x0000_s1052" type="#_x0000_t32" style="position:absolute;margin-left:10.4pt;margin-top:17.65pt;width:.7pt;height:9.7pt;z-index:251659286" o:connectortype="straight">
+            <v:stroke endarrow="block"/>
+          </v:shape>
+        </w:pict>
+      </w:r>
+      <w:r>
+        <w:t>Idle</w:t>
+      </w:r>
+    </w:p>
+    <w:p/>
+    <w:p>
+      <w:r>
+        <w:rPr>
+          <w:noProof/>
+        </w:rPr>
+        <w:pict w14:anchorId="02F16C30">
+          <v:shape id="_x0000_s1053" type="#_x0000_t32" style="position:absolute;margin-left:16.6pt;margin-top:19.6pt;width:.7pt;height:9.7pt;z-index:251660310" o:connectortype="straight">
+            <v:stroke endarrow="block"/>
+          </v:shape>
+        </w:pict>
+      </w:r>
+      <w:r>
+        <w:t>Transmit</w:t>
+      </w:r>
+    </w:p>
+    <w:p/>
+    <w:p>
+      <w:proofErr w:type="spellStart"/>
+      <w:r>
+        <w:t>WaitingForHostResponse</w:t>
+      </w:r>
+      <w:proofErr w:type="spellEnd"/>
+    </w:p>
+    <w:p>
+      <w:r>
+        <w:rPr>
+          <w:noProof/>
+        </w:rPr>
+        <w:pict w14:anchorId="02F16C30">
+          <v:shape id="_x0000_s1054" type="#_x0000_t32" style="position:absolute;margin-left:22.35pt;margin-top:4.1pt;width:.7pt;height:9.7pt;z-index:251661334" o:connectortype="straight">
+            <v:stroke endarrow="block"/>
+          </v:shape>
+        </w:pict>
+      </w:r>
+    </w:p>
+    <w:p>
+      <w:r>
+        <w:rPr>
+          <w:noProof/>
+        </w:rPr>
+        <w:pict w14:anchorId="02F16C30">
+          <v:shape id="_x0000_s1055" type="#_x0000_t32" style="position:absolute;margin-left:23.75pt;margin-top:19pt;width:.7pt;height:9.7pt;z-index:251662358" o:connectortype="straight">
+            <v:stroke endarrow="block"/>
+          </v:shape>
+        </w:pict>
+      </w:r>
+      <w:proofErr w:type="spellStart"/>
+      <w:r>
+        <w:t>ProcessingCcce</w:t>
+      </w:r>
+      <w:proofErr w:type="spellEnd"/>
+    </w:p>
+    <w:p/>
+    <w:p>
+      <w:r>
+        <w:rPr>
+          <w:noProof/>
+        </w:rPr>
+        <w:pict w14:anchorId="02F16C30">
+          <v:shape id="_x0000_s1056" type="#_x0000_t32" style="position:absolute;margin-left:23.05pt;margin-top:13.85pt;width:.7pt;height:9.7pt;z-index:251663382" o:connectortype="straight">
+            <v:stroke endarrow="block"/>
+          </v:shape>
+        </w:pict>
+      </w:r>
+      <w:r>
+        <w:t>Processing</w:t>
+      </w:r>
+    </w:p>
+    <w:p>
+      <w:r>
+        <w:t xml:space="preserve">     </w:t>
+      </w:r>
+    </w:p>
+    <w:p>
+      <w:r>
+        <w:t xml:space="preserve"> </w:t>
+      </w:r>
+      <w:r>
+        <w:t>Idle</w:t>
       </w:r>
     </w:p>
     <w:p>
@@ -18367,7 +18561,6 @@
         <w:pStyle w:val="Heading3"/>
       </w:pPr>
       <w:r>
-        <w:lastRenderedPageBreak/>
         <w:tab/>
       </w:r>
       <w:proofErr w:type="spellStart"/>
@@ -18547,12 +18740,10 @@
         <w:t xml:space="preserve"> DX installer provided by </w:t>
       </w:r>
       <w:proofErr w:type="spellStart"/>
-      <w:proofErr w:type="gramStart"/>
       <w:r>
         <w:t>JCMglobal</w:t>
       </w:r>
       <w:proofErr w:type="spellEnd"/>
-      <w:proofErr w:type="gramEnd"/>
     </w:p>
     <w:p>
       <w:pPr>
@@ -18599,7 +18790,6 @@
         <w:t xml:space="preserve">Create Installer key using </w:t>
       </w:r>
       <w:proofErr w:type="spellStart"/>
-      <w:proofErr w:type="gramStart"/>
       <w:r>
         <w:rPr>
           <w:b/>
@@ -18610,7 +18800,6 @@
         <w:t>KeyMaster</w:t>
       </w:r>
       <w:proofErr w:type="spellEnd"/>
-      <w:proofErr w:type="gramEnd"/>
     </w:p>
     <w:p>
       <w:pPr>
@@ -18649,13 +18838,8 @@
       </w:r>
       <w:proofErr w:type="spellEnd"/>
       <w:r>
-        <w:t xml:space="preserve"> Download Files tab or get the copies from Sydney Share </w:t>
-      </w:r>
-      <w:proofErr w:type="gramStart"/>
-      <w:r>
-        <w:t>drive</w:t>
-      </w:r>
-      <w:proofErr w:type="gramEnd"/>
+        <w:t xml:space="preserve"> Download Files tab or get the copies from Sydney Share drive</w:t>
+      </w:r>
     </w:p>
     <w:p>
       <w:pPr>
@@ -18666,15 +18850,7 @@
         </w:numPr>
       </w:pPr>
       <w:r>
-        <w:t xml:space="preserve">You can build </w:t>
-      </w:r>
-      <w:proofErr w:type="gramStart"/>
-      <w:r>
-        <w:t>package</w:t>
-      </w:r>
-      <w:proofErr w:type="gramEnd"/>
-      <w:r>
-        <w:t xml:space="preserve"> </w:t>
+        <w:t xml:space="preserve">You can build package </w:t>
       </w:r>
     </w:p>
     <w:p>
@@ -18706,15 +18882,8 @@
         </w:numPr>
       </w:pPr>
       <w:r>
-        <w:t xml:space="preserve">Contents of your Installer key after it finishes should look something like </w:t>
-      </w:r>
-      <w:proofErr w:type="gramStart"/>
-      <w:r>
-        <w:t>this</w:t>
-      </w:r>
-      <w:proofErr w:type="gramEnd"/>
-      <w:r>
-        <w:t xml:space="preserve"> </w:t>
+        <w:lastRenderedPageBreak/>
+        <w:t xml:space="preserve">Contents of your Installer key after it finishes should look something like this </w:t>
       </w:r>
     </w:p>
     <w:p>
@@ -18750,7 +18919,7 @@
                     </pic:cNvPicPr>
                   </pic:nvPicPr>
                   <pic:blipFill>
-                    <a:blip r:embed="rId52">
+                    <a:blip r:embed="rId55">
                       <a:extLst>
                         <a:ext uri="{28A0092B-C50C-407E-A947-70E740481C1C}">
                           <a14:useLocalDpi xmlns:a14="http://schemas.microsoft.com/office/drawing/2010/main" val="0"/>
@@ -18817,15 +18986,7 @@
         <w:ind w:left="1440"/>
       </w:pPr>
       <w:r>
-        <w:t xml:space="preserve">To be able to install packages in Dev Mode, you need to have a special file called _ on the packages folder of the install </w:t>
-      </w:r>
-      <w:proofErr w:type="gramStart"/>
-      <w:r>
-        <w:t>key</w:t>
-      </w:r>
-      <w:proofErr w:type="gramEnd"/>
-      <w:r>
-        <w:t xml:space="preserve"> </w:t>
+        <w:t xml:space="preserve">To be able to install packages in Dev Mode, you need to have a special file called _ on the packages folder of the install key </w:t>
       </w:r>
     </w:p>
     <w:p>
@@ -18871,7 +19032,6 @@
         <w:pStyle w:val="Heading4"/>
       </w:pPr>
       <w:r>
-        <w:lastRenderedPageBreak/>
         <w:t>Common ERRORS:</w:t>
       </w:r>
     </w:p>
@@ -18885,15 +19045,7 @@
     </w:p>
     <w:p>
       <w:r>
-        <w:t xml:space="preserve">To be able to install packages in Dev Mode, you need to have a special file called _ on the packages folder of the install </w:t>
-      </w:r>
-      <w:proofErr w:type="gramStart"/>
-      <w:r>
-        <w:t>key</w:t>
-      </w:r>
-      <w:proofErr w:type="gramEnd"/>
-      <w:r>
-        <w:t xml:space="preserve"> </w:t>
+        <w:t xml:space="preserve">To be able to install packages in Dev Mode, you need to have a special file called _ on the packages folder of the install key </w:t>
       </w:r>
     </w:p>
     <w:p>
@@ -18957,12 +19109,10 @@
         <w:t xml:space="preserve">Create Licence key using </w:t>
       </w:r>
       <w:proofErr w:type="spellStart"/>
-      <w:proofErr w:type="gramStart"/>
       <w:r>
         <w:t>KeyMaster</w:t>
       </w:r>
       <w:proofErr w:type="spellEnd"/>
-      <w:proofErr w:type="gramEnd"/>
     </w:p>
     <w:p>
       <w:pPr>
@@ -18976,12 +19126,10 @@
         <w:t xml:space="preserve">Put exactly in the same values of BIOS ID, shell, game id and cabinet ID from the Boot halt menu-&gt; Licence Key menu expected </w:t>
       </w:r>
       <w:proofErr w:type="spellStart"/>
-      <w:proofErr w:type="gramStart"/>
       <w:r>
         <w:t>coloumn</w:t>
       </w:r>
       <w:proofErr w:type="spellEnd"/>
-      <w:proofErr w:type="gramEnd"/>
     </w:p>
     <w:p>
       <w:pPr>
@@ -19070,13 +19218,8 @@
         </w:numPr>
       </w:pPr>
       <w:r>
-        <w:t xml:space="preserve">BOSS ID can be any number 1 or 2 </w:t>
-      </w:r>
-      <w:proofErr w:type="gramStart"/>
-      <w:r>
-        <w:t>digits</w:t>
-      </w:r>
-      <w:proofErr w:type="gramEnd"/>
+        <w:t>BOSS ID can be any number 1 or 2 digits</w:t>
+      </w:r>
     </w:p>
     <w:p>
       <w:pPr>
@@ -19118,6 +19261,7 @@
       </w:pPr>
       <w:proofErr w:type="gramStart"/>
       <w:r>
+        <w:lastRenderedPageBreak/>
         <w:t>Pre Build</w:t>
       </w:r>
       <w:proofErr w:type="gramEnd"/>
@@ -19444,7 +19588,6 @@
         <w:rPr>
           <w:noProof/>
         </w:rPr>
-        <w:lastRenderedPageBreak/>
         <w:drawing>
           <wp:inline distT="0" distB="0" distL="0" distR="0" wp14:anchorId="046EC742" wp14:editId="3C1560D5">
             <wp:extent cx="5731510" cy="5044440"/>
@@ -19463,7 +19606,7 @@
                     </pic:cNvPicPr>
                   </pic:nvPicPr>
                   <pic:blipFill>
-                    <a:blip r:embed="rId53">
+                    <a:blip r:embed="rId56">
                       <a:extLst>
                         <a:ext uri="{28A0092B-C50C-407E-A947-70E740481C1C}">
                           <a14:useLocalDpi xmlns:a14="http://schemas.microsoft.com/office/drawing/2010/main" val="0"/>
@@ -19500,6 +19643,7 @@
         <w:pStyle w:val="Heading2"/>
       </w:pPr>
       <w:r>
+        <w:lastRenderedPageBreak/>
         <w:t xml:space="preserve">Running </w:t>
       </w:r>
       <w:proofErr w:type="spellStart"/>
@@ -19544,13 +19688,8 @@
       </w:r>
       <w:proofErr w:type="spellEnd"/>
       <w:r>
-        <w:t xml:space="preserve"> simulator </w:t>
-      </w:r>
-      <w:proofErr w:type="gramStart"/>
-      <w:r>
-        <w:t>tool</w:t>
-      </w:r>
-      <w:proofErr w:type="gramEnd"/>
+        <w:t xml:space="preserve"> simulator tool</w:t>
+      </w:r>
     </w:p>
     <w:p>
       <w:pPr>
@@ -19595,6 +19734,11 @@
     </w:p>
     <w:p>
       <w:pPr>
+        <w:pStyle w:val="ListParagraph"/>
+        <w:numPr>
+          <w:ilvl w:val="0"/>
+          <w:numId w:val="65"/>
+        </w:numPr>
         <w:rPr>
           <w:i/>
           <w:iCs/>
@@ -19637,9 +19781,18 @@
       </w:r>
       <w:proofErr w:type="gramStart"/>
       <w:r>
-        <w:t>cable .</w:t>
+        <w:t>cable</w:t>
+      </w:r>
+      <w:r>
+        <w:t xml:space="preserve"> ,</w:t>
       </w:r>
       <w:proofErr w:type="gramEnd"/>
+      <w:r>
+        <w:t xml:space="preserve"> The other end of the x series cable is a serial port connected to the simulator PC</w:t>
+      </w:r>
+      <w:r>
+        <w:t xml:space="preserve"> .</w:t>
+      </w:r>
     </w:p>
     <w:p>
       <w:pPr>
@@ -19772,15 +19925,7 @@
       </w:r>
       <w:proofErr w:type="spellEnd"/>
       <w:r>
-        <w:t xml:space="preserve"> from Device </w:t>
-      </w:r>
-      <w:proofErr w:type="gramStart"/>
-      <w:r>
-        <w:t>manger</w:t>
-      </w:r>
-      <w:proofErr w:type="gramEnd"/>
-      <w:r>
-        <w:t xml:space="preserve"> </w:t>
+        <w:t xml:space="preserve"> from Device manger </w:t>
       </w:r>
     </w:p>
     <w:p>
@@ -19792,7 +19937,6 @@
         <w:rPr>
           <w:noProof/>
         </w:rPr>
-        <w:lastRenderedPageBreak/>
         <w:drawing>
           <wp:inline distT="0" distB="0" distL="0" distR="0" wp14:anchorId="7BE0F7CE" wp14:editId="008F9552">
             <wp:extent cx="3324689" cy="1733792"/>
@@ -19809,7 +19953,7 @@
                     <pic:cNvPicPr/>
                   </pic:nvPicPr>
                   <pic:blipFill>
-                    <a:blip r:embed="rId54"/>
+                    <a:blip r:embed="rId57"/>
                     <a:stretch>
                       <a:fillRect/>
                     </a:stretch>
@@ -19845,13 +19989,8 @@
         </w:numPr>
       </w:pPr>
       <w:r>
-        <w:t xml:space="preserve">Disconnect the monitor connected to laptop via HDMI </w:t>
-      </w:r>
-      <w:proofErr w:type="gramStart"/>
-      <w:r>
-        <w:t>port</w:t>
-      </w:r>
-      <w:proofErr w:type="gramEnd"/>
+        <w:t>Disconnect the monitor connected to laptop via HDMI port</w:t>
+      </w:r>
     </w:p>
     <w:p>
       <w:pPr>
@@ -19914,29 +20053,6 @@
       </w:r>
       <w:proofErr w:type="spellEnd"/>
       <w:r>
-        <w:t xml:space="preserve"> on EGM:</w:t>
-      </w:r>
-    </w:p>
-    <w:p>
-      <w:r>
-        <w:t xml:space="preserve"> </w:t>
-      </w:r>
-    </w:p>
-    <w:p/>
-    <w:p/>
-    <w:p>
-      <w:pPr>
-        <w:pStyle w:val="Heading2"/>
-      </w:pPr>
-      <w:r>
-        <w:t xml:space="preserve">Running </w:t>
-      </w:r>
-      <w:proofErr w:type="spellStart"/>
-      <w:r>
-        <w:t>Xseries</w:t>
-      </w:r>
-      <w:proofErr w:type="spellEnd"/>
-      <w:r>
         <w:t xml:space="preserve"> on Simulator:</w:t>
       </w:r>
     </w:p>
@@ -19965,13 +20081,8 @@
       </w:r>
       <w:proofErr w:type="spellEnd"/>
       <w:r>
-        <w:t xml:space="preserve"> </w:t>
-      </w:r>
-      <w:proofErr w:type="gramStart"/>
-      <w:r>
-        <w:t>project</w:t>
-      </w:r>
-      <w:proofErr w:type="gramEnd"/>
+        <w:t xml:space="preserve"> project</w:t>
+      </w:r>
     </w:p>
     <w:p>
       <w:pPr>
@@ -20149,6 +20260,7 @@
         <w:pStyle w:val="ListParagraph"/>
       </w:pPr>
       <w:r>
+        <w:lastRenderedPageBreak/>
         <w:t>NSW UP01</w:t>
       </w:r>
       <w:r>
@@ -20265,15 +20377,7 @@
       </w:r>
       <w:proofErr w:type="spellEnd"/>
       <w:r>
-        <w:t xml:space="preserve"> from device </w:t>
-      </w:r>
-      <w:proofErr w:type="gramStart"/>
-      <w:r>
-        <w:t>manager</w:t>
-      </w:r>
-      <w:proofErr w:type="gramEnd"/>
-      <w:r>
-        <w:t xml:space="preserve"> </w:t>
+        <w:t xml:space="preserve"> from device manager </w:t>
       </w:r>
     </w:p>
     <w:p>
@@ -20285,15 +20389,7 @@
         </w:numPr>
       </w:pPr>
       <w:r>
-        <w:t xml:space="preserve">Disconnect </w:t>
-      </w:r>
-      <w:proofErr w:type="gramStart"/>
-      <w:r>
-        <w:t>other</w:t>
-      </w:r>
-      <w:proofErr w:type="gramEnd"/>
-      <w:r>
-        <w:t xml:space="preserve"> monitor connected via HDMI port </w:t>
+        <w:t xml:space="preserve">Disconnect other monitor connected via HDMI port </w:t>
       </w:r>
     </w:p>
     <w:p>
@@ -20310,13 +20406,8 @@
         </w:numPr>
       </w:pPr>
       <w:r>
-        <w:t xml:space="preserve">Make sure to copy the extracted game package to location D:\Game as we have set it in the command line </w:t>
-      </w:r>
-      <w:proofErr w:type="gramStart"/>
-      <w:r>
-        <w:t>arguments</w:t>
-      </w:r>
-      <w:proofErr w:type="gramEnd"/>
+        <w:t>Make sure to copy the extracted game package to location D:\Game as we have set it in the command line arguments</w:t>
+      </w:r>
     </w:p>
     <w:p>
       <w:pPr>
@@ -20327,13 +20418,8 @@
         </w:numPr>
       </w:pPr>
       <w:r>
-        <w:t xml:space="preserve">You would need a loop back serial cable connected on your </w:t>
-      </w:r>
-      <w:proofErr w:type="gramStart"/>
-      <w:r>
-        <w:t>PC</w:t>
-      </w:r>
-      <w:proofErr w:type="gramEnd"/>
+        <w:t>You would need a loop back serial cable connected on your PC</w:t>
+      </w:r>
     </w:p>
     <w:p>
       <w:pPr>
@@ -20364,7 +20450,6 @@
         </w:numPr>
       </w:pPr>
       <w:r>
-        <w:lastRenderedPageBreak/>
         <w:t xml:space="preserve">Click F2 during cold boot to clear the </w:t>
       </w:r>
       <w:proofErr w:type="spellStart"/>
@@ -20443,13 +20528,8 @@
       </w:r>
       <w:proofErr w:type="spellEnd"/>
       <w:r>
-        <w:t xml:space="preserve"> with the </w:t>
-      </w:r>
-      <w:proofErr w:type="gramStart"/>
-      <w:r>
-        <w:t>simulator</w:t>
-      </w:r>
-      <w:proofErr w:type="gramEnd"/>
+        <w:t xml:space="preserve"> with the simulator</w:t>
+      </w:r>
     </w:p>
     <w:p>
       <w:pPr>
@@ -20460,13 +20540,8 @@
         </w:numPr>
       </w:pPr>
       <w:r>
-        <w:t xml:space="preserve">To fix do the </w:t>
-      </w:r>
-      <w:proofErr w:type="gramStart"/>
-      <w:r>
-        <w:t>following</w:t>
-      </w:r>
-      <w:proofErr w:type="gramEnd"/>
+        <w:t>To fix do the following</w:t>
+      </w:r>
     </w:p>
     <w:p>
       <w:pPr>
@@ -20541,13 +20616,8 @@
         </w:numPr>
       </w:pPr>
       <w:r>
-        <w:t xml:space="preserve">Run the EGM and see in system menu if clock is </w:t>
-      </w:r>
-      <w:proofErr w:type="gramStart"/>
-      <w:r>
-        <w:t>synchronized</w:t>
-      </w:r>
-      <w:proofErr w:type="gramEnd"/>
+        <w:t>Run the EGM and see in system menu if clock is synchronized</w:t>
+      </w:r>
     </w:p>
     <w:p>
       <w:pPr>
@@ -20672,13 +20742,8 @@
       </w:r>
       <w:proofErr w:type="spellEnd"/>
       <w:r>
-        <w:t xml:space="preserve"> </w:t>
-      </w:r>
-      <w:proofErr w:type="gramStart"/>
-      <w:r>
-        <w:t>project</w:t>
-      </w:r>
-      <w:proofErr w:type="gramEnd"/>
+        <w:t xml:space="preserve"> project</w:t>
+      </w:r>
     </w:p>
     <w:p>
       <w:pPr>
@@ -20697,13 +20762,8 @@
       </w:r>
       <w:proofErr w:type="spellEnd"/>
       <w:r>
-        <w:t xml:space="preserve"> properties-&gt;Debug-&gt;start options-&gt; Command line </w:t>
-      </w:r>
-      <w:proofErr w:type="gramStart"/>
-      <w:r>
-        <w:t>arguments</w:t>
-      </w:r>
-      <w:proofErr w:type="gramEnd"/>
+        <w:t xml:space="preserve"> properties-&gt;Debug-&gt;start options-&gt; Command line arguments</w:t>
+      </w:r>
     </w:p>
     <w:p>
       <w:pPr>
@@ -20766,15 +20826,7 @@
         <w:pStyle w:val="ListParagraph"/>
       </w:pPr>
       <w:r>
-        <w:t xml:space="preserve">UP08 is for crown </w:t>
-      </w:r>
-      <w:proofErr w:type="gramStart"/>
-      <w:r>
-        <w:t>casino</w:t>
-      </w:r>
-      <w:proofErr w:type="gramEnd"/>
-      <w:r>
-        <w:t xml:space="preserve"> </w:t>
+        <w:t xml:space="preserve">UP08 is for crown casino </w:t>
       </w:r>
     </w:p>
     <w:p>
@@ -20831,6 +20883,7 @@
         </w:numPr>
       </w:pPr>
       <w:r>
+        <w:lastRenderedPageBreak/>
         <w:t>Tasmania Casinos TSC – Shell id UP15xxxx</w:t>
       </w:r>
     </w:p>
@@ -20851,21 +20904,24 @@
         </w:numPr>
       </w:pPr>
       <w:r>
-        <w:t xml:space="preserve">Go to visual studio Solution Explorer go to Targets folder and set SasEgm as </w:t>
+        <w:t xml:space="preserve">Go to visual studio Solution Explorer go to Targets folder and set </w:t>
       </w:r>
       <w:proofErr w:type="spellStart"/>
       <w:r>
+        <w:t>SasEgm</w:t>
+      </w:r>
+      <w:proofErr w:type="spellEnd"/>
+      <w:r>
+        <w:t xml:space="preserve"> as </w:t>
+      </w:r>
+      <w:proofErr w:type="spellStart"/>
+      <w:r>
         <w:t>start up</w:t>
       </w:r>
       <w:proofErr w:type="spellEnd"/>
       <w:r>
-        <w:t xml:space="preserve"> </w:t>
-      </w:r>
-      <w:proofErr w:type="gramStart"/>
-      <w:r>
-        <w:t>project</w:t>
-      </w:r>
-      <w:proofErr w:type="gramEnd"/>
+        <w:t xml:space="preserve"> project</w:t>
+      </w:r>
     </w:p>
     <w:p>
       <w:pPr>
@@ -20884,7 +20940,15 @@
       </w:r>
       <w:proofErr w:type="gramEnd"/>
       <w:r>
-        <w:t xml:space="preserve"> go to the SasEgm project properties -&gt; Debug and set the following command line arguments </w:t>
+        <w:t xml:space="preserve"> go to the </w:t>
+      </w:r>
+      <w:proofErr w:type="spellStart"/>
+      <w:r>
+        <w:t>SasEgm</w:t>
+      </w:r>
+      <w:proofErr w:type="spellEnd"/>
+      <w:r>
+        <w:t xml:space="preserve"> project properties -&gt; Debug and set the following command line arguments </w:t>
       </w:r>
     </w:p>
     <w:p>
@@ -20972,22 +21036,14 @@
         </w:numPr>
       </w:pPr>
       <w:r>
-        <w:t xml:space="preserve">Cold boot configuration must be done carefully as per the following </w:t>
-      </w:r>
-      <w:proofErr w:type="gramStart"/>
-      <w:r>
-        <w:t>page</w:t>
-      </w:r>
-      <w:proofErr w:type="gramEnd"/>
-      <w:r>
-        <w:t xml:space="preserve"> </w:t>
-      </w:r>
-    </w:p>
-    <w:p>
-      <w:pPr>
-        <w:pStyle w:val="ListParagraph"/>
-      </w:pPr>
-      <w:hyperlink r:id="rId55" w:history="1">
+        <w:t xml:space="preserve">Cold boot configuration must be done carefully as per the following page </w:t>
+      </w:r>
+    </w:p>
+    <w:p>
+      <w:pPr>
+        <w:pStyle w:val="ListParagraph"/>
+      </w:pPr>
+      <w:hyperlink r:id="rId58" w:history="1">
         <w:r>
           <w:rPr>
             <w:rStyle w:val="Hyperlink"/>
@@ -21006,7 +21062,6 @@
         <w:pStyle w:val="ListParagraph"/>
       </w:pPr>
       <w:r>
-        <w:lastRenderedPageBreak/>
         <w:t>Note: channel 1 could be a different COM port in your machine so check your device manager to find your Serial port numbers</w:t>
       </w:r>
     </w:p>
@@ -21063,13 +21118,8 @@
         </w:numPr>
       </w:pPr>
       <w:r>
-        <w:t xml:space="preserve"> Run Sas simulator and select the appropriate com port on the COMM menu of the </w:t>
-      </w:r>
-      <w:proofErr w:type="gramStart"/>
-      <w:r>
-        <w:t>simulator</w:t>
-      </w:r>
-      <w:proofErr w:type="gramEnd"/>
+        <w:t xml:space="preserve"> Run Sas simulator and select the appropriate com port on the COMM menu of the simulator</w:t>
+      </w:r>
     </w:p>
     <w:p>
       <w:pPr>
@@ -21080,13 +21130,8 @@
         </w:numPr>
       </w:pPr>
       <w:r>
-        <w:t xml:space="preserve">Send Validation message by going to Validation tab and clicking on Initialise Enhanced validation </w:t>
-      </w:r>
-      <w:proofErr w:type="gramStart"/>
-      <w:r>
-        <w:t>button</w:t>
-      </w:r>
-      <w:proofErr w:type="gramEnd"/>
+        <w:t>Send Validation message by going to Validation tab and clicking on Initialise Enhanced validation button</w:t>
+      </w:r>
     </w:p>
     <w:p>
       <w:pPr>
@@ -21109,7 +21154,7 @@
         <w:pStyle w:val="ListParagraph"/>
         <w:numPr>
           <w:ilvl w:val="0"/>
-          <w:numId w:val="60"/>
+          <w:numId w:val="58"/>
         </w:numPr>
         <w:rPr>
           <w:b/>
@@ -21121,7 +21166,6 @@
       <w:r>
         <w:t xml:space="preserve">Latest code for Qcom3 can be found in the branch </w:t>
       </w:r>
-      <w:proofErr w:type="gramStart"/>
       <w:r>
         <w:rPr>
           <w:b/>
@@ -21131,7 +21175,6 @@
         </w:rPr>
         <w:t>//Ignite-Australia/Platform/Branch/Version-07-QCOM3/</w:t>
       </w:r>
-      <w:proofErr w:type="gramEnd"/>
     </w:p>
     <w:p>
       <w:pPr>
@@ -21149,7 +21192,7 @@
         <w:pStyle w:val="ListParagraph"/>
         <w:numPr>
           <w:ilvl w:val="0"/>
-          <w:numId w:val="60"/>
+          <w:numId w:val="58"/>
         </w:numPr>
       </w:pPr>
       <w:r>
@@ -21234,7 +21277,7 @@
                     <pic:cNvPicPr/>
                   </pic:nvPicPr>
                   <pic:blipFill>
-                    <a:blip r:embed="rId56"/>
+                    <a:blip r:embed="rId59"/>
                     <a:stretch>
                       <a:fillRect/>
                     </a:stretch>
@@ -21265,10 +21308,11 @@
         <w:pStyle w:val="ListParagraph"/>
         <w:numPr>
           <w:ilvl w:val="0"/>
-          <w:numId w:val="60"/>
+          <w:numId w:val="58"/>
         </w:numPr>
       </w:pPr>
       <w:r>
+        <w:lastRenderedPageBreak/>
         <w:t xml:space="preserve">Set the </w:t>
       </w:r>
       <w:proofErr w:type="gramStart"/>
@@ -21350,7 +21394,7 @@
                     <pic:cNvPicPr/>
                   </pic:nvPicPr>
                   <pic:blipFill>
-                    <a:blip r:embed="rId57"/>
+                    <a:blip r:embed="rId60"/>
                     <a:stretch>
                       <a:fillRect/>
                     </a:stretch>
@@ -21399,13 +21443,8 @@
       </w:r>
       <w:proofErr w:type="spellEnd"/>
       <w:r>
-        <w:t xml:space="preserve"> as startup </w:t>
-      </w:r>
-      <w:proofErr w:type="gramStart"/>
-      <w:r>
-        <w:t>Project</w:t>
-      </w:r>
-      <w:proofErr w:type="gramEnd"/>
+        <w:t xml:space="preserve"> as startup Project</w:t>
+      </w:r>
     </w:p>
     <w:p>
       <w:pPr>
@@ -21518,7 +21557,6 @@
         </w:numPr>
       </w:pPr>
       <w:r>
-        <w:lastRenderedPageBreak/>
         <w:t xml:space="preserve">Download the latest </w:t>
       </w:r>
       <w:proofErr w:type="spellStart"/>
@@ -21606,13 +21644,8 @@
         </w:numPr>
       </w:pPr>
       <w:r>
-        <w:t xml:space="preserve">Copy Collect 1.zip and extract it under UAA folder in </w:t>
-      </w:r>
-      <w:proofErr w:type="gramStart"/>
-      <w:r>
-        <w:t>SDK</w:t>
-      </w:r>
-      <w:proofErr w:type="gramEnd"/>
+        <w:t>Copy Collect 1.zip and extract it under UAA folder in SDK</w:t>
+      </w:r>
     </w:p>
     <w:p>
       <w:pPr>
@@ -21628,13 +21661,8 @@
         </w:numPr>
       </w:pPr>
       <w:r>
-        <w:t xml:space="preserve">Copy UAA 1.zip and extract it under Users folder in </w:t>
-      </w:r>
-      <w:proofErr w:type="gramStart"/>
-      <w:r>
-        <w:t>SDK</w:t>
-      </w:r>
-      <w:proofErr w:type="gramEnd"/>
+        <w:t>Copy UAA 1.zip and extract it under Users folder in SDK</w:t>
+      </w:r>
     </w:p>
     <w:p>
       <w:pPr>
@@ -21664,20 +21692,23 @@
         <w:t xml:space="preserve">.exe tool </w:t>
       </w:r>
       <w:r>
-        <w:t xml:space="preserve">for machine </w:t>
-      </w:r>
-      <w:proofErr w:type="gramStart"/>
-      <w:r>
-        <w:t>commissioning</w:t>
-      </w:r>
-      <w:proofErr w:type="gramEnd"/>
+        <w:t>for machine commissioning</w:t>
+      </w:r>
     </w:p>
     <w:p>
       <w:pPr>
         <w:pStyle w:val="Heading2"/>
       </w:pPr>
       <w:r>
-        <w:t xml:space="preserve">Running Qcom </w:t>
+        <w:t xml:space="preserve">Running </w:t>
+      </w:r>
+      <w:proofErr w:type="spellStart"/>
+      <w:r>
+        <w:t>Qcom</w:t>
+      </w:r>
+      <w:proofErr w:type="spellEnd"/>
+      <w:r>
+        <w:t xml:space="preserve"> </w:t>
       </w:r>
       <w:proofErr w:type="gramStart"/>
       <w:r>
@@ -21713,13 +21744,8 @@
       </w:r>
       <w:proofErr w:type="spellEnd"/>
       <w:r>
-        <w:t xml:space="preserve"> </w:t>
-      </w:r>
-      <w:proofErr w:type="gramStart"/>
-      <w:r>
-        <w:t>project</w:t>
-      </w:r>
-      <w:proofErr w:type="gramEnd"/>
+        <w:t xml:space="preserve"> project</w:t>
+      </w:r>
     </w:p>
     <w:p>
       <w:pPr>
@@ -21884,13 +21910,8 @@
       </w:r>
       <w:proofErr w:type="spellEnd"/>
       <w:r>
-        <w:t xml:space="preserve"> to enable EGM and </w:t>
-      </w:r>
-      <w:proofErr w:type="gramStart"/>
-      <w:r>
-        <w:t>game</w:t>
-      </w:r>
-      <w:proofErr w:type="gramEnd"/>
+        <w:t xml:space="preserve"> to enable EGM and game</w:t>
+      </w:r>
     </w:p>
     <w:p>
       <w:pPr>
@@ -21909,13 +21930,8 @@
       </w:r>
       <w:proofErr w:type="spellEnd"/>
       <w:r>
-        <w:t xml:space="preserve">, download the protocol simulator from teams and create a short cut of qsimxp.exe and modify the following by right clicking on the short cut </w:t>
-      </w:r>
-      <w:proofErr w:type="gramStart"/>
-      <w:r>
-        <w:t>file</w:t>
-      </w:r>
-      <w:proofErr w:type="gramEnd"/>
+        <w:t>, download the protocol simulator from teams and create a short cut of qsimxp.exe and modify the following by right clicking on the short cut file</w:t>
+      </w:r>
     </w:p>
     <w:p>
       <w:pPr>
@@ -21953,13 +21969,8 @@
       </w:r>
       <w:proofErr w:type="spellEnd"/>
       <w:r>
-        <w:t xml:space="preserve"> and observe the EGM Responding would be </w:t>
-      </w:r>
-      <w:proofErr w:type="gramStart"/>
-      <w:r>
-        <w:t>N</w:t>
-      </w:r>
-      <w:proofErr w:type="gramEnd"/>
+        <w:t xml:space="preserve"> and observe the EGM Responding would be N</w:t>
+      </w:r>
     </w:p>
     <w:p>
       <w:pPr>
@@ -21978,7 +21989,15 @@
       </w:r>
       <w:proofErr w:type="spellEnd"/>
       <w:r>
-        <w:t xml:space="preserve"> talk to each other configure correct port number in the above target and also </w:t>
+        <w:t xml:space="preserve"> talk to each other configure correct port number in the above target </w:t>
+      </w:r>
+      <w:proofErr w:type="gramStart"/>
+      <w:r>
+        <w:t>and also</w:t>
+      </w:r>
+      <w:proofErr w:type="gramEnd"/>
+      <w:r>
+        <w:t xml:space="preserve"> </w:t>
       </w:r>
       <w:proofErr w:type="spellStart"/>
       <w:r>
@@ -21986,13 +22005,8 @@
       </w:r>
       <w:proofErr w:type="spellEnd"/>
       <w:r>
-        <w:t xml:space="preserve"> loop back cable is connected in your </w:t>
-      </w:r>
-      <w:proofErr w:type="gramStart"/>
-      <w:r>
-        <w:t>PC</w:t>
-      </w:r>
-      <w:proofErr w:type="gramEnd"/>
+        <w:t xml:space="preserve"> loop back cable is connected in your PC</w:t>
+      </w:r>
     </w:p>
     <w:p>
       <w:pPr>
@@ -22034,12 +22048,10 @@
         <w:t xml:space="preserve">Now go to EGM-&gt;CONFIGURE-&gt;SEND EGM CFG POLL REQ and then EGM CFG POLL from </w:t>
       </w:r>
       <w:proofErr w:type="spellStart"/>
-      <w:proofErr w:type="gramStart"/>
       <w:r>
         <w:t>qsim</w:t>
       </w:r>
       <w:proofErr w:type="spellEnd"/>
-      <w:proofErr w:type="gramEnd"/>
     </w:p>
     <w:p>
       <w:pPr>
@@ -22049,7 +22061,7 @@
           <w:numId w:val="17"/>
         </w:numPr>
       </w:pPr>
-      <w:hyperlink r:id="rId58" w:history="1">
+      <w:hyperlink r:id="rId61" w:history="1">
         <w:r>
           <w:rPr>
             <w:rStyle w:val="Hyperlink"/>
@@ -22161,16 +22173,8 @@
         <w:rPr>
           <w:rStyle w:val="ui-provider"/>
         </w:rPr>
-        <w:t xml:space="preserve">NZP should use package name starts with J </w:t>
-      </w:r>
-      <w:proofErr w:type="gramStart"/>
-      <w:r>
-        <w:rPr>
-          <w:rStyle w:val="ui-provider"/>
-        </w:rPr>
-        <w:t>letter</w:t>
-      </w:r>
-      <w:proofErr w:type="gramEnd"/>
+        <w:t>NZP should use package name starts with J letter</w:t>
+      </w:r>
     </w:p>
     <w:p>
       <w:pPr>
@@ -22195,15 +22199,15 @@
         </w:numPr>
       </w:pPr>
       <w:r>
-        <w:t xml:space="preserve">It has been recently moved to Qcom protocol from </w:t>
-      </w:r>
-      <w:proofErr w:type="gramStart"/>
-      <w:r>
-        <w:t>Asp</w:t>
-      </w:r>
-      <w:proofErr w:type="gramEnd"/>
-      <w:r>
-        <w:t xml:space="preserve"> </w:t>
+        <w:t xml:space="preserve">It has been recently moved to </w:t>
+      </w:r>
+      <w:proofErr w:type="spellStart"/>
+      <w:r>
+        <w:t>Qcom</w:t>
+      </w:r>
+      <w:proofErr w:type="spellEnd"/>
+      <w:r>
+        <w:t xml:space="preserve"> protocol from Asp </w:t>
       </w:r>
     </w:p>
     <w:p>
@@ -22211,7 +22215,6 @@
         <w:pStyle w:val="Heading3"/>
       </w:pPr>
       <w:r>
-        <w:lastRenderedPageBreak/>
         <w:t>SAS</w:t>
       </w:r>
     </w:p>
@@ -22287,13 +22290,8 @@
         </w:numPr>
       </w:pPr>
       <w:r>
-        <w:t xml:space="preserve">UP47xxxx is the Victoria specific </w:t>
-      </w:r>
-      <w:proofErr w:type="gramStart"/>
-      <w:r>
-        <w:t>shell</w:t>
-      </w:r>
-      <w:proofErr w:type="gramEnd"/>
+        <w:t>UP47xxxx is the Victoria specific shell</w:t>
+      </w:r>
     </w:p>
     <w:p>
       <w:pPr>
@@ -22312,13 +22310,8 @@
       </w:r>
       <w:proofErr w:type="spellEnd"/>
       <w:r>
-        <w:t xml:space="preserve"> menu is different from QLD </w:t>
-      </w:r>
-      <w:proofErr w:type="gramStart"/>
-      <w:r>
-        <w:t>shell</w:t>
-      </w:r>
-      <w:proofErr w:type="gramEnd"/>
+        <w:t xml:space="preserve"> menu is different from QLD shell</w:t>
+      </w:r>
     </w:p>
     <w:p/>
     <w:p/>
@@ -22340,13 +22333,8 @@
         </w:numPr>
       </w:pPr>
       <w:r>
-        <w:t xml:space="preserve">You need to include a command line parameters /monolith to see the curve game properly in </w:t>
-      </w:r>
-      <w:proofErr w:type="gramStart"/>
-      <w:r>
-        <w:t>simulator</w:t>
-      </w:r>
-      <w:proofErr w:type="gramEnd"/>
+        <w:t>You need to include a command line parameters /monolith to see the curve game properly in simulator</w:t>
+      </w:r>
     </w:p>
     <w:p/>
     <w:p>
@@ -22382,13 +22370,8 @@
       </w:r>
       <w:proofErr w:type="spellEnd"/>
       <w:r>
-        <w:t xml:space="preserve"> or Sydney shared </w:t>
-      </w:r>
-      <w:proofErr w:type="gramStart"/>
-      <w:r>
-        <w:t>drive</w:t>
-      </w:r>
-      <w:proofErr w:type="gramEnd"/>
+        <w:t xml:space="preserve"> or Sydney shared drive</w:t>
+      </w:r>
     </w:p>
     <w:p>
       <w:pPr>
@@ -22399,15 +22382,7 @@
         </w:numPr>
       </w:pPr>
       <w:r>
-        <w:t xml:space="preserve">Download all the games associated with the </w:t>
-      </w:r>
-      <w:proofErr w:type="gramStart"/>
-      <w:r>
-        <w:t>package</w:t>
-      </w:r>
-      <w:proofErr w:type="gramEnd"/>
-      <w:r>
-        <w:t xml:space="preserve"> </w:t>
+        <w:t xml:space="preserve">Download all the games associated with the package </w:t>
       </w:r>
     </w:p>
     <w:p>
@@ -22427,13 +22402,8 @@
       </w:r>
       <w:proofErr w:type="spellEnd"/>
       <w:r>
-        <w:t xml:space="preserve"> of your target </w:t>
-      </w:r>
-      <w:proofErr w:type="gramStart"/>
-      <w:r>
-        <w:t>EGM</w:t>
-      </w:r>
-      <w:proofErr w:type="gramEnd"/>
+        <w:t xml:space="preserve"> of your target EGM</w:t>
+      </w:r>
     </w:p>
     <w:p>
       <w:pPr>
@@ -22455,12 +22425,10 @@
         <w:t xml:space="preserve"> of your </w:t>
       </w:r>
       <w:proofErr w:type="spellStart"/>
-      <w:proofErr w:type="gramStart"/>
       <w:r>
         <w:t>targetEGM</w:t>
       </w:r>
       <w:proofErr w:type="spellEnd"/>
-      <w:proofErr w:type="gramEnd"/>
     </w:p>
     <w:p>
       <w:pPr>
@@ -22500,6 +22468,7 @@
         <w:pStyle w:val="Heading2"/>
       </w:pPr>
       <w:r>
+        <w:lastRenderedPageBreak/>
         <w:t xml:space="preserve">Platform </w:t>
       </w:r>
       <w:proofErr w:type="spellStart"/>
@@ -22527,18 +22496,8 @@
           <w:sz w:val="21"/>
           <w:szCs w:val="21"/>
         </w:rPr>
-        <w:t xml:space="preserve">For submitted ones (i.e. official), we use the first 3 digits to represent the major </w:t>
-      </w:r>
-      <w:proofErr w:type="gramStart"/>
-      <w:r>
-        <w:rPr>
-          <w:rFonts w:ascii="Segoe UI" w:hAnsi="Segoe UI" w:cs="Segoe UI"/>
-          <w:sz w:val="21"/>
-          <w:szCs w:val="21"/>
-        </w:rPr>
-        <w:t>version</w:t>
-      </w:r>
-      <w:proofErr w:type="gramEnd"/>
+        <w:t>For submitted ones (i.e. official), we use the first 3 digits to represent the major version</w:t>
+      </w:r>
     </w:p>
     <w:p>
       <w:pPr>
@@ -22645,7 +22604,6 @@
         <w:pStyle w:val="Heading2"/>
       </w:pPr>
       <w:r>
-        <w:lastRenderedPageBreak/>
         <w:t xml:space="preserve">Platform migration to .net core &amp; </w:t>
       </w:r>
       <w:proofErr w:type="spellStart"/>
@@ -22672,7 +22630,6 @@
       <w:r>
         <w:t xml:space="preserve"> is at </w:t>
       </w:r>
-      <w:proofErr w:type="gramStart"/>
       <w:r>
         <w:t>//Ignite-Australia/Platform/</w:t>
       </w:r>
@@ -22684,7 +22641,6 @@
       <w:r>
         <w:t>/</w:t>
       </w:r>
-      <w:proofErr w:type="gramEnd"/>
     </w:p>
     <w:p>
       <w:proofErr w:type="spellStart"/>
@@ -22693,13 +22649,8 @@
       </w:r>
       <w:proofErr w:type="spellEnd"/>
       <w:r>
-        <w:t xml:space="preserve"> is used to run on </w:t>
-      </w:r>
-      <w:proofErr w:type="gramStart"/>
-      <w:r>
-        <w:t>Linux</w:t>
-      </w:r>
-      <w:proofErr w:type="gramEnd"/>
+        <w:t xml:space="preserve"> is used to run on Linux</w:t>
+      </w:r>
     </w:p>
     <w:p>
       <w:pPr>
@@ -22746,13 +22697,8 @@
         </w:numPr>
       </w:pPr>
       <w:r>
-        <w:t xml:space="preserve">Add the following statement at the top of your </w:t>
-      </w:r>
-      <w:proofErr w:type="gramStart"/>
-      <w:r>
-        <w:t>file</w:t>
-      </w:r>
-      <w:proofErr w:type="gramEnd"/>
+        <w:t>Add the following statement at the top of your file</w:t>
+      </w:r>
     </w:p>
     <w:p>
       <w:pPr>
@@ -22828,15 +22774,7 @@
         </w:numPr>
       </w:pPr>
       <w:r>
-        <w:t xml:space="preserve">To get Logs from your code on to output console in VS just add the following </w:t>
-      </w:r>
-      <w:proofErr w:type="gramStart"/>
-      <w:r>
-        <w:t>line</w:t>
-      </w:r>
-      <w:proofErr w:type="gramEnd"/>
-      <w:r>
-        <w:t xml:space="preserve"> </w:t>
+        <w:t xml:space="preserve">To get Logs from your code on to output console in VS just add the following line </w:t>
       </w:r>
     </w:p>
     <w:p>
@@ -23092,15 +23030,7 @@
       </w:r>
       <w:proofErr w:type="spellEnd"/>
       <w:r>
-        <w:t xml:space="preserve"> with parameters the log file name (string) and a Boolean true indicating to append logs to the </w:t>
-      </w:r>
-      <w:proofErr w:type="gramStart"/>
-      <w:r>
-        <w:t>file</w:t>
-      </w:r>
-      <w:proofErr w:type="gramEnd"/>
-      <w:r>
-        <w:t xml:space="preserve"> </w:t>
+        <w:t xml:space="preserve"> with parameters the log file name (string) and a Boolean true indicating to append logs to the file </w:t>
       </w:r>
     </w:p>
     <w:p>
@@ -23221,6 +23151,7 @@
         <w:pStyle w:val="Heading2"/>
       </w:pPr>
       <w:r>
+        <w:lastRenderedPageBreak/>
         <w:t>Logs from EGM:</w:t>
       </w:r>
     </w:p>
@@ -23250,15 +23181,7 @@
       </w:r>
       <w:proofErr w:type="spellEnd"/>
       <w:r>
-        <w:t xml:space="preserve"> key tab on boot </w:t>
-      </w:r>
-      <w:proofErr w:type="gramStart"/>
-      <w:r>
-        <w:t>up</w:t>
-      </w:r>
-      <w:proofErr w:type="gramEnd"/>
-      <w:r>
-        <w:t xml:space="preserve"> </w:t>
+        <w:t xml:space="preserve"> key tab on boot up </w:t>
       </w:r>
     </w:p>
     <w:p>
@@ -23270,13 +23193,8 @@
         </w:numPr>
       </w:pPr>
       <w:r>
-        <w:t xml:space="preserve">Insert a formatted USB drive when asked and press </w:t>
-      </w:r>
-      <w:proofErr w:type="gramStart"/>
-      <w:r>
-        <w:t>YES</w:t>
-      </w:r>
-      <w:proofErr w:type="gramEnd"/>
+        <w:t>Insert a formatted USB drive when asked and press YES</w:t>
+      </w:r>
     </w:p>
     <w:p>
       <w:pPr>
@@ -23287,13 +23205,8 @@
         </w:numPr>
       </w:pPr>
       <w:r>
-        <w:t xml:space="preserve">Logs will be copied to the pen </w:t>
-      </w:r>
-      <w:proofErr w:type="gramStart"/>
-      <w:r>
-        <w:t>drive</w:t>
-      </w:r>
-      <w:proofErr w:type="gramEnd"/>
+        <w:t>Logs will be copied to the pen drive</w:t>
+      </w:r>
     </w:p>
     <w:p>
       <w:pPr>
@@ -23312,15 +23225,7 @@
         </w:numPr>
       </w:pPr>
       <w:r>
-        <w:t xml:space="preserve">Procedure to add Action Logs is as </w:t>
-      </w:r>
-      <w:proofErr w:type="gramStart"/>
-      <w:r>
-        <w:t>follows</w:t>
-      </w:r>
-      <w:proofErr w:type="gramEnd"/>
-      <w:r>
-        <w:t xml:space="preserve"> </w:t>
+        <w:t xml:space="preserve">Procedure to add Action Logs is as follows </w:t>
       </w:r>
     </w:p>
     <w:p>
@@ -23344,13 +23249,8 @@
       </w:r>
       <w:proofErr w:type="spellEnd"/>
       <w:r>
-        <w:t xml:space="preserve"> </w:t>
-      </w:r>
-      <w:proofErr w:type="gramStart"/>
-      <w:r>
-        <w:t>namespace</w:t>
-      </w:r>
-      <w:proofErr w:type="gramEnd"/>
+        <w:t xml:space="preserve"> namespace</w:t>
+      </w:r>
     </w:p>
     <w:p>
       <w:pPr>
@@ -23366,13 +23266,8 @@
         </w:numPr>
       </w:pPr>
       <w:r>
-        <w:t xml:space="preserve">Add the following attribute to your </w:t>
-      </w:r>
-      <w:proofErr w:type="gramStart"/>
-      <w:r>
-        <w:t>class</w:t>
-      </w:r>
-      <w:proofErr w:type="gramEnd"/>
+        <w:t>Add the following attribute to your class</w:t>
+      </w:r>
     </w:p>
     <w:p>
       <w:pPr>
@@ -23464,19 +23359,8 @@
           <w:sz w:val="19"/>
           <w:szCs w:val="19"/>
         </w:rPr>
-        <w:t xml:space="preserve">Add the following Action delegate to your </w:t>
-      </w:r>
-      <w:proofErr w:type="gramStart"/>
-      <w:r>
-        <w:rPr>
-          <w:rFonts w:ascii="Cascadia Mono" w:hAnsi="Cascadia Mono" w:cs="Cascadia Mono"/>
-          <w:color w:val="000000"/>
-          <w:sz w:val="19"/>
-          <w:szCs w:val="19"/>
-        </w:rPr>
-        <w:t>class</w:t>
-      </w:r>
-      <w:proofErr w:type="gramEnd"/>
+        <w:t>Add the following Action delegate to your class</w:t>
+      </w:r>
     </w:p>
     <w:p>
       <w:pPr>
@@ -23648,19 +23532,8 @@
           <w:sz w:val="19"/>
           <w:szCs w:val="19"/>
         </w:rPr>
-        <w:t xml:space="preserve"> as </w:t>
-      </w:r>
-      <w:proofErr w:type="gramStart"/>
-      <w:r>
-        <w:rPr>
-          <w:rFonts w:ascii="Cascadia Mono" w:hAnsi="Cascadia Mono" w:cs="Cascadia Mono"/>
-          <w:color w:val="000000"/>
-          <w:sz w:val="19"/>
-          <w:szCs w:val="19"/>
-        </w:rPr>
-        <w:t>below</w:t>
-      </w:r>
-      <w:proofErr w:type="gramEnd"/>
+        <w:t xml:space="preserve"> as below</w:t>
+      </w:r>
     </w:p>
     <w:p>
       <w:pPr>
@@ -23766,13 +23639,8 @@
         </w:numPr>
       </w:pPr>
       <w:r>
-        <w:t xml:space="preserve">To Log any string simply do the </w:t>
-      </w:r>
-      <w:proofErr w:type="gramStart"/>
-      <w:r>
-        <w:t>following</w:t>
-      </w:r>
-      <w:proofErr w:type="gramEnd"/>
+        <w:t>To Log any string simply do the following</w:t>
+      </w:r>
     </w:p>
     <w:p>
       <w:pPr>
@@ -24015,13 +23883,8 @@
         </w:numPr>
       </w:pPr>
       <w:r>
-        <w:t xml:space="preserve">Another way to get Logs from EGM is doing as </w:t>
-      </w:r>
-      <w:proofErr w:type="gramStart"/>
-      <w:r>
-        <w:t>follows</w:t>
-      </w:r>
-      <w:proofErr w:type="gramEnd"/>
+        <w:t>Another way to get Logs from EGM is doing as follows</w:t>
+      </w:r>
     </w:p>
     <w:p>
       <w:pPr>
@@ -24199,7 +24062,7 @@
           <w:sz w:val="19"/>
           <w:szCs w:val="19"/>
         </w:rPr>
-        <w:t xml:space="preserve">To do the above way of logging you need to include the following modules in to your </w:t>
+        <w:t xml:space="preserve">To do the above way of logging you need to include the following modules </w:t>
       </w:r>
       <w:proofErr w:type="gramStart"/>
       <w:r>
@@ -24209,9 +24072,18 @@
           <w:sz w:val="19"/>
           <w:szCs w:val="19"/>
         </w:rPr>
-        <w:t>code</w:t>
+        <w:t>in to</w:t>
       </w:r>
       <w:proofErr w:type="gramEnd"/>
+      <w:r>
+        <w:rPr>
+          <w:rFonts w:ascii="Cascadia Mono" w:hAnsi="Cascadia Mono" w:cs="Cascadia Mono"/>
+          <w:color w:val="000000"/>
+          <w:sz w:val="19"/>
+          <w:szCs w:val="19"/>
+        </w:rPr>
+        <w:t xml:space="preserve"> your code</w:t>
+      </w:r>
     </w:p>
     <w:p>
       <w:pPr>
@@ -24905,6 +24777,7 @@
           <w:sz w:val="19"/>
           <w:szCs w:val="19"/>
         </w:rPr>
+        <w:lastRenderedPageBreak/>
         <w:tab/>
       </w:r>
       <w:r>
@@ -24971,7 +24844,7 @@
       </w:r>
     </w:p>
     <w:p>
-      <w:hyperlink r:id="rId59" w:history="1">
+      <w:hyperlink r:id="rId62" w:history="1">
         <w:r>
           <w:rPr>
             <w:rStyle w:val="Hyperlink"/>
@@ -25011,13 +24884,8 @@
         <w:t>I</w:t>
       </w:r>
       <w:r>
-        <w:t xml:space="preserve"> letter will go to BUR/SAS </w:t>
-      </w:r>
-      <w:proofErr w:type="gramStart"/>
-      <w:r>
-        <w:t>protocol</w:t>
-      </w:r>
-      <w:proofErr w:type="gramEnd"/>
+        <w:t xml:space="preserve"> letter will go to BUR/SAS protocol</w:t>
+      </w:r>
     </w:p>
     <w:p>
       <w:pPr>
@@ -25054,8 +24922,15 @@
         </w:numPr>
       </w:pPr>
       <w:r>
-        <w:lastRenderedPageBreak/>
-        <w:t>If the game name contains Dual it will be for Dual cabinet</w:t>
+        <w:t xml:space="preserve">If the game name contains </w:t>
+      </w:r>
+      <w:proofErr w:type="gramStart"/>
+      <w:r>
+        <w:t>Dual</w:t>
+      </w:r>
+      <w:proofErr w:type="gramEnd"/>
+      <w:r>
+        <w:t xml:space="preserve"> it will be for Dual cabinet</w:t>
       </w:r>
     </w:p>
     <w:p>
@@ -25101,15 +24976,7 @@
       </w:r>
       <w:proofErr w:type="spellEnd"/>
       <w:r>
-        <w:t xml:space="preserve"> and tick the Enable Ticket In and give any 18 </w:t>
-      </w:r>
-      <w:proofErr w:type="gramStart"/>
-      <w:r>
-        <w:t>digits</w:t>
-      </w:r>
-      <w:proofErr w:type="gramEnd"/>
-      <w:r>
-        <w:t xml:space="preserve"> </w:t>
+        <w:t xml:space="preserve"> and tick the Enable Ticket In and give any 18 digits </w:t>
       </w:r>
     </w:p>
     <w:p>
@@ -25119,13 +24986,8 @@
     </w:p>
     <w:p>
       <w:r>
-        <w:t xml:space="preserve">And click Insert </w:t>
-      </w:r>
-      <w:proofErr w:type="gramStart"/>
-      <w:r>
-        <w:t>ticket</w:t>
-      </w:r>
-      <w:proofErr w:type="gramEnd"/>
+        <w:t>And click Insert ticket</w:t>
+      </w:r>
     </w:p>
     <w:p>
       <w:r>
@@ -25150,7 +25012,7 @@
                     </pic:cNvPicPr>
                   </pic:nvPicPr>
                   <pic:blipFill>
-                    <a:blip r:embed="rId60">
+                    <a:blip r:embed="rId63">
                       <a:extLst>
                         <a:ext uri="{28A0092B-C50C-407E-A947-70E740481C1C}">
                           <a14:useLocalDpi xmlns:a14="http://schemas.microsoft.com/office/drawing/2010/main" val="0"/>
@@ -25188,6 +25050,7 @@
         <w:pStyle w:val="Heading2"/>
       </w:pPr>
       <w:r>
+        <w:lastRenderedPageBreak/>
         <w:t xml:space="preserve">DIAGAUST </w:t>
       </w:r>
       <w:proofErr w:type="gramStart"/>
@@ -25361,7 +25224,7 @@
       </w:r>
     </w:p>
     <w:p>
-      <w:hyperlink r:id="rId61" w:anchor="!login" w:history="1">
+      <w:hyperlink r:id="rId64" w:anchor="!login" w:history="1">
         <w:r>
           <w:rPr>
             <w:rStyle w:val="Hyperlink"/>
@@ -25384,7 +25247,7 @@
     </w:p>
     <w:p/>
     <w:p>
-      <w:hyperlink r:id="rId62" w:history="1">
+      <w:hyperlink r:id="rId65" w:history="1">
         <w:r>
           <w:rPr>
             <w:rStyle w:val="Hyperlink"/>
@@ -25432,22 +25295,14 @@
         </w:numPr>
       </w:pPr>
       <w:r>
-        <w:t xml:space="preserve">To get access to IGT Package Tracker submit the request from the </w:t>
-      </w:r>
-      <w:proofErr w:type="gramStart"/>
-      <w:r>
-        <w:t>portal</w:t>
-      </w:r>
-      <w:proofErr w:type="gramEnd"/>
-      <w:r>
-        <w:t xml:space="preserve"> </w:t>
+        <w:t xml:space="preserve">To get access to IGT Package Tracker submit the request from the portal </w:t>
       </w:r>
     </w:p>
     <w:p>
       <w:pPr>
         <w:ind w:left="360"/>
       </w:pPr>
-      <w:hyperlink r:id="rId63" w:history="1">
+      <w:hyperlink r:id="rId66" w:history="1">
         <w:r>
           <w:rPr>
             <w:rStyle w:val="Hyperlink"/>
@@ -25537,13 +25392,8 @@
         </w:numPr>
       </w:pPr>
       <w:r>
-        <w:t xml:space="preserve">Ignore Line ending all white space </w:t>
-      </w:r>
-      <w:proofErr w:type="gramStart"/>
-      <w:r>
-        <w:t>differences</w:t>
-      </w:r>
-      <w:proofErr w:type="gramEnd"/>
+        <w:t>Ignore Line ending all white space differences</w:t>
+      </w:r>
     </w:p>
     <w:p>
       <w:pPr>
@@ -25563,19 +25413,14 @@
         <w:ind w:firstLine="360"/>
       </w:pPr>
       <w:r>
-        <w:t xml:space="preserve"> is a dos PC tool used to measure timings between two </w:t>
-      </w:r>
-      <w:proofErr w:type="gramStart"/>
-      <w:r>
-        <w:t>messages</w:t>
-      </w:r>
-      <w:proofErr w:type="gramEnd"/>
+        <w:t xml:space="preserve"> is a dos PC tool used to measure timings between two messages</w:t>
+      </w:r>
     </w:p>
     <w:p>
       <w:pPr>
         <w:ind w:firstLine="360"/>
       </w:pPr>
-      <w:hyperlink r:id="rId64" w:history="1">
+      <w:hyperlink r:id="rId67" w:history="1">
         <w:r>
           <w:rPr>
             <w:rStyle w:val="Hyperlink"/>
@@ -25646,6 +25491,7 @@
       <w:proofErr w:type="spellStart"/>
       <w:proofErr w:type="gramStart"/>
       <w:r>
+        <w:lastRenderedPageBreak/>
         <w:t>OSFMount</w:t>
       </w:r>
       <w:proofErr w:type="spellEnd"/>
@@ -25693,15 +25539,7 @@
       </w:r>
       <w:proofErr w:type="spellEnd"/>
       <w:r>
-        <w:t xml:space="preserve"> app and click on Mount </w:t>
-      </w:r>
-      <w:proofErr w:type="gramStart"/>
-      <w:r>
-        <w:t>new</w:t>
-      </w:r>
-      <w:proofErr w:type="gramEnd"/>
-      <w:r>
-        <w:t xml:space="preserve"> </w:t>
+        <w:t xml:space="preserve"> app and click on Mount new </w:t>
       </w:r>
     </w:p>
     <w:p>
@@ -25787,74 +25625,52 @@
           <w:sz w:val="21"/>
           <w:szCs w:val="21"/>
         </w:rPr>
-        <w:t xml:space="preserve">go to the </w:t>
-      </w:r>
-      <w:proofErr w:type="gramStart"/>
-      <w:r>
+        <w:t>go to the folder</w:t>
+      </w:r>
+    </w:p>
+    <w:p>
+      <w:pPr>
+        <w:pStyle w:val="NormalWeb"/>
+        <w:shd w:val="clear" w:color="auto" w:fill="FFFFFF"/>
+        <w:spacing w:before="0" w:beforeAutospacing="0" w:after="0" w:afterAutospacing="0"/>
         <w:rPr>
           <w:rFonts w:ascii="Segoe UI" w:hAnsi="Segoe UI" w:cs="Segoe UI"/>
           <w:color w:val="242424"/>
           <w:sz w:val="21"/>
           <w:szCs w:val="21"/>
         </w:rPr>
-        <w:t>folder</w:t>
-      </w:r>
-      <w:proofErr w:type="gramEnd"/>
-    </w:p>
-    <w:p>
-      <w:pPr>
-        <w:pStyle w:val="NormalWeb"/>
-        <w:shd w:val="clear" w:color="auto" w:fill="FFFFFF"/>
-        <w:spacing w:before="0" w:beforeAutospacing="0" w:after="0" w:afterAutospacing="0"/>
+      </w:pPr>
+      <w:r>
         <w:rPr>
           <w:rFonts w:ascii="Segoe UI" w:hAnsi="Segoe UI" w:cs="Segoe UI"/>
           <w:color w:val="242424"/>
           <w:sz w:val="21"/>
           <w:szCs w:val="21"/>
         </w:rPr>
-      </w:pPr>
-      <w:r>
+        <w:t>\\ausydpfsvd01\DevDept\UtilityInstalls\Studio\UgpLauncher</w:t>
+      </w:r>
+    </w:p>
+    <w:p>
+      <w:pPr>
+        <w:pStyle w:val="NormalWeb"/>
+        <w:shd w:val="clear" w:color="auto" w:fill="FFFFFF"/>
+        <w:spacing w:before="0" w:beforeAutospacing="0" w:after="0" w:afterAutospacing="0"/>
         <w:rPr>
           <w:rFonts w:ascii="Segoe UI" w:hAnsi="Segoe UI" w:cs="Segoe UI"/>
           <w:color w:val="242424"/>
           <w:sz w:val="21"/>
           <w:szCs w:val="21"/>
         </w:rPr>
-        <w:t>\\ausydpfsvd01\DevDept\UtilityInstalls\Studio\UgpLauncher</w:t>
-      </w:r>
-    </w:p>
-    <w:p>
-      <w:pPr>
-        <w:pStyle w:val="NormalWeb"/>
-        <w:shd w:val="clear" w:color="auto" w:fill="FFFFFF"/>
-        <w:spacing w:before="0" w:beforeAutospacing="0" w:after="0" w:afterAutospacing="0"/>
+      </w:pPr>
+      <w:r>
         <w:rPr>
           <w:rFonts w:ascii="Segoe UI" w:hAnsi="Segoe UI" w:cs="Segoe UI"/>
           <w:color w:val="242424"/>
           <w:sz w:val="21"/>
           <w:szCs w:val="21"/>
         </w:rPr>
-      </w:pPr>
-      <w:r>
-        <w:rPr>
-          <w:rFonts w:ascii="Segoe UI" w:hAnsi="Segoe UI" w:cs="Segoe UI"/>
-          <w:color w:val="242424"/>
-          <w:sz w:val="21"/>
-          <w:szCs w:val="21"/>
-        </w:rPr>
-        <w:t xml:space="preserve">then run setup.exe on your </w:t>
-      </w:r>
-      <w:proofErr w:type="gramStart"/>
-      <w:r>
-        <w:rPr>
-          <w:rFonts w:ascii="Segoe UI" w:hAnsi="Segoe UI" w:cs="Segoe UI"/>
-          <w:color w:val="242424"/>
-          <w:sz w:val="21"/>
-          <w:szCs w:val="21"/>
-        </w:rPr>
-        <w:t>PC</w:t>
-      </w:r>
-      <w:proofErr w:type="gramEnd"/>
+        <w:t>then run setup.exe on your PC</w:t>
+      </w:r>
     </w:p>
     <w:p>
       <w:pPr>
@@ -25885,7 +25701,7 @@
           <w:szCs w:val="21"/>
         </w:rPr>
       </w:pPr>
-      <w:hyperlink r:id="rId65" w:history="1">
+      <w:hyperlink r:id="rId68" w:history="1">
         <w:r>
           <w:rPr>
             <w:rStyle w:val="Hyperlink"/>
@@ -25920,19 +25736,8 @@
           <w:sz w:val="21"/>
           <w:szCs w:val="21"/>
         </w:rPr>
-        <w:t xml:space="preserve">You need to select the folder above the folder NSW UP010701_001 and then select the shell which you want to run in platform </w:t>
-      </w:r>
-      <w:proofErr w:type="gramStart"/>
-      <w:r>
-        <w:rPr>
-          <w:rFonts w:ascii="Segoe UI" w:hAnsi="Segoe UI" w:cs="Segoe UI"/>
-          <w:color w:val="242424"/>
-          <w:sz w:val="21"/>
-          <w:szCs w:val="21"/>
-        </w:rPr>
-        <w:t>configurator</w:t>
-      </w:r>
-      <w:proofErr w:type="gramEnd"/>
+        <w:t>You need to select the folder above the folder NSW UP010701_001 and then select the shell which you want to run in platform configurator</w:t>
+      </w:r>
     </w:p>
     <w:p>
       <w:pPr>
@@ -25957,7 +25762,6 @@
           <w:sz w:val="21"/>
           <w:szCs w:val="21"/>
         </w:rPr>
-        <w:lastRenderedPageBreak/>
         <w:t xml:space="preserve">One quick work around to get </w:t>
       </w:r>
       <w:proofErr w:type="spellStart"/>
@@ -25978,31 +25782,20 @@
           <w:sz w:val="21"/>
           <w:szCs w:val="21"/>
         </w:rPr>
-        <w:t xml:space="preserve"> </w:t>
-      </w:r>
-      <w:proofErr w:type="gramStart"/>
-      <w:r>
+        <w:t xml:space="preserve"> ne</w:t>
+      </w:r>
+    </w:p>
+    <w:p>
+      <w:pPr>
+        <w:pStyle w:val="NormalWeb"/>
+        <w:shd w:val="clear" w:color="auto" w:fill="FFFFFF"/>
+        <w:spacing w:before="0" w:beforeAutospacing="0" w:after="0" w:afterAutospacing="0"/>
         <w:rPr>
           <w:rFonts w:ascii="Segoe UI" w:hAnsi="Segoe UI" w:cs="Segoe UI"/>
           <w:color w:val="242424"/>
           <w:sz w:val="21"/>
           <w:szCs w:val="21"/>
         </w:rPr>
-        <w:t>ne</w:t>
-      </w:r>
-      <w:proofErr w:type="gramEnd"/>
-    </w:p>
-    <w:p>
-      <w:pPr>
-        <w:pStyle w:val="NormalWeb"/>
-        <w:shd w:val="clear" w:color="auto" w:fill="FFFFFF"/>
-        <w:spacing w:before="0" w:beforeAutospacing="0" w:after="0" w:afterAutospacing="0"/>
-        <w:rPr>
-          <w:rFonts w:ascii="Segoe UI" w:hAnsi="Segoe UI" w:cs="Segoe UI"/>
-          <w:color w:val="242424"/>
-          <w:sz w:val="21"/>
-          <w:szCs w:val="21"/>
-        </w:rPr>
       </w:pPr>
     </w:p>
     <w:p>
@@ -26093,7 +25886,7 @@
       <w:r>
         <w:t xml:space="preserve"> from this location </w:t>
       </w:r>
-      <w:hyperlink r:id="rId66" w:history="1">
+      <w:hyperlink r:id="rId69" w:history="1">
         <w:r>
           <w:rPr>
             <w:rStyle w:val="Hyperlink"/>
@@ -26123,13 +25916,8 @@
         </w:numPr>
       </w:pPr>
       <w:r>
-        <w:t xml:space="preserve">Licence keys are useful in release </w:t>
-      </w:r>
-      <w:proofErr w:type="gramStart"/>
-      <w:r>
-        <w:t>shells</w:t>
-      </w:r>
-      <w:proofErr w:type="gramEnd"/>
+        <w:t>Licence keys are useful in release shells</w:t>
+      </w:r>
     </w:p>
     <w:p>
       <w:pPr>
@@ -26167,7 +25955,7 @@
           <w:rStyle w:val="ui-provider"/>
         </w:rPr>
       </w:pPr>
-      <w:hyperlink r:id="rId67" w:history="1">
+      <w:hyperlink r:id="rId70" w:history="1">
         <w:r>
           <w:rPr>
             <w:rStyle w:val="Hyperlink"/>
@@ -26219,16 +26007,8 @@
         <w:rPr>
           <w:rStyle w:val="ui-provider"/>
         </w:rPr>
-        <w:t xml:space="preserve"> and go to UGP Installation Keys tab on the Key Master </w:t>
-      </w:r>
-      <w:proofErr w:type="gramStart"/>
-      <w:r>
-        <w:rPr>
-          <w:rStyle w:val="ui-provider"/>
-        </w:rPr>
-        <w:t>tool</w:t>
-      </w:r>
-      <w:proofErr w:type="gramEnd"/>
+        <w:t xml:space="preserve"> and go to UGP Installation Keys tab on the Key Master tool</w:t>
+      </w:r>
     </w:p>
     <w:p>
       <w:pPr>
@@ -26274,16 +26054,8 @@
         <w:rPr>
           <w:rStyle w:val="ui-provider"/>
         </w:rPr>
-        <w:t xml:space="preserve">Click on Begin </w:t>
-      </w:r>
-      <w:proofErr w:type="gramStart"/>
-      <w:r>
-        <w:rPr>
-          <w:rStyle w:val="ui-provider"/>
-        </w:rPr>
-        <w:t>task</w:t>
-      </w:r>
-      <w:proofErr w:type="gramEnd"/>
+        <w:t>Click on Begin task</w:t>
+      </w:r>
     </w:p>
     <w:p>
       <w:pPr>
@@ -26306,7 +26078,7 @@
           <w:numId w:val="31"/>
         </w:numPr>
       </w:pPr>
-      <w:hyperlink r:id="rId68" w:history="1">
+      <w:hyperlink r:id="rId71" w:history="1">
         <w:r>
           <w:rPr>
             <w:rStyle w:val="Hyperlink"/>
@@ -26391,13 +26163,8 @@
         </w:numPr>
       </w:pPr>
       <w:r>
-        <w:t xml:space="preserve">This tool helps to create an Installer key from Installer Package and Certificate </w:t>
-      </w:r>
-      <w:proofErr w:type="gramStart"/>
-      <w:r>
-        <w:t>file</w:t>
-      </w:r>
-      <w:proofErr w:type="gramEnd"/>
+        <w:t>This tool helps to create an Installer key from Installer Package and Certificate file</w:t>
+      </w:r>
     </w:p>
     <w:p>
       <w:pPr>
@@ -26425,6 +26192,7 @@
         <w:pStyle w:val="Heading3"/>
       </w:pPr>
       <w:r>
+        <w:lastRenderedPageBreak/>
         <w:t xml:space="preserve">Network/Protocol </w:t>
       </w:r>
       <w:proofErr w:type="spellStart"/>
@@ -26456,7 +26224,7 @@
     </w:p>
     <w:p/>
     <w:p>
-      <w:hyperlink r:id="rId69" w:history="1">
+      <w:hyperlink r:id="rId72" w:history="1">
         <w:r>
           <w:rPr>
             <w:rStyle w:val="Hyperlink"/>
@@ -26486,13 +26254,8 @@
         <w:pStyle w:val="Heading2"/>
       </w:pPr>
       <w:r>
-        <w:t xml:space="preserve">Build never finishes in visual </w:t>
-      </w:r>
-      <w:proofErr w:type="gramStart"/>
-      <w:r>
-        <w:t>studio</w:t>
-      </w:r>
-      <w:proofErr w:type="gramEnd"/>
+        <w:t>Build never finishes in visual studio</w:t>
+      </w:r>
     </w:p>
     <w:p>
       <w:pPr>
@@ -26525,17 +26288,8 @@
         <w:rPr>
           <w:rStyle w:val="ui-provider"/>
         </w:rPr>
-        <w:lastRenderedPageBreak/>
-        <w:t xml:space="preserve">Clean the solution, close visual studio. Open it again. Clean again. Close again. Reboot your computer. Open visual studio again. Clean again and then </w:t>
-      </w:r>
-      <w:proofErr w:type="gramStart"/>
-      <w:r>
-        <w:rPr>
-          <w:rStyle w:val="ui-provider"/>
-        </w:rPr>
-        <w:t>build</w:t>
-      </w:r>
-      <w:proofErr w:type="gramEnd"/>
+        <w:t>Clean the solution, close visual studio. Open it again. Clean again. Close again. Reboot your computer. Open visual studio again. Clean again and then build</w:t>
+      </w:r>
     </w:p>
     <w:p/>
     <w:p>
@@ -26563,13 +26317,8 @@
         <w:pStyle w:val="Heading2"/>
       </w:pPr>
       <w:r>
-        <w:t xml:space="preserve">Things to do </w:t>
-      </w:r>
-      <w:proofErr w:type="gramStart"/>
-      <w:r>
-        <w:t>Later</w:t>
-      </w:r>
-      <w:proofErr w:type="gramEnd"/>
+        <w:t>Things to do Later</w:t>
+      </w:r>
     </w:p>
     <w:p/>
     <w:p>
@@ -26592,13 +26341,8 @@
         <w:t xml:space="preserve"> </w:t>
       </w:r>
       <w:r>
-        <w:t xml:space="preserve">2688 code to </w:t>
-      </w:r>
-      <w:proofErr w:type="gramStart"/>
-      <w:r>
-        <w:t>trunk</w:t>
-      </w:r>
-      <w:proofErr w:type="gramEnd"/>
+        <w:t>2688 code to trunk</w:t>
+      </w:r>
     </w:p>
     <w:p>
       <w:pPr>
@@ -26740,15 +26484,7 @@
         </w:numPr>
       </w:pPr>
       <w:r>
-        <w:t xml:space="preserve">Remove all unwanted commented lines which you might have </w:t>
-      </w:r>
-      <w:proofErr w:type="gramStart"/>
-      <w:r>
-        <w:t>done</w:t>
-      </w:r>
-      <w:proofErr w:type="gramEnd"/>
-      <w:r>
-        <w:t xml:space="preserve"> </w:t>
+        <w:t xml:space="preserve">Remove all unwanted commented lines which you might have done </w:t>
       </w:r>
     </w:p>
     <w:p>
@@ -26768,13 +26504,8 @@
       </w:r>
       <w:proofErr w:type="spellEnd"/>
       <w:r>
-        <w:t xml:space="preserve"> on the files which you have touched for your </w:t>
-      </w:r>
-      <w:proofErr w:type="gramStart"/>
-      <w:r>
-        <w:t>changes</w:t>
-      </w:r>
-      <w:proofErr w:type="gramEnd"/>
+        <w:t xml:space="preserve"> on the files which you have touched for your changes</w:t>
+      </w:r>
     </w:p>
     <w:p>
       <w:pPr>
@@ -26785,13 +26516,8 @@
         </w:numPr>
       </w:pPr>
       <w:r>
-        <w:t xml:space="preserve">Make sure to add appropriate comments to your code </w:t>
-      </w:r>
-      <w:proofErr w:type="gramStart"/>
-      <w:r>
-        <w:t>changes</w:t>
-      </w:r>
-      <w:proofErr w:type="gramEnd"/>
+        <w:t>Make sure to add appropriate comments to your code changes</w:t>
+      </w:r>
     </w:p>
     <w:p>
       <w:pPr>
@@ -26802,6 +26528,7 @@
         </w:numPr>
       </w:pPr>
       <w:r>
+        <w:lastRenderedPageBreak/>
         <w:t xml:space="preserve">Makes sure to add xml comments on new </w:t>
       </w:r>
       <w:proofErr w:type="gramStart"/>
@@ -26818,20 +26545,15 @@
         <w:pStyle w:val="Heading3"/>
       </w:pPr>
       <w:r>
-        <w:t xml:space="preserve">Review Comments to keep in </w:t>
-      </w:r>
-      <w:proofErr w:type="gramStart"/>
-      <w:r>
-        <w:t>mind</w:t>
-      </w:r>
-      <w:proofErr w:type="gramEnd"/>
+        <w:t>Review Comments to keep in mind</w:t>
+      </w:r>
     </w:p>
     <w:p>
       <w:pPr>
         <w:pStyle w:val="ListParagraph"/>
         <w:numPr>
           <w:ilvl w:val="0"/>
-          <w:numId w:val="63"/>
+          <w:numId w:val="61"/>
         </w:numPr>
       </w:pPr>
       <w:r>
@@ -26864,7 +26586,7 @@
         <w:pStyle w:val="ListParagraph"/>
         <w:numPr>
           <w:ilvl w:val="0"/>
-          <w:numId w:val="62"/>
+          <w:numId w:val="60"/>
         </w:numPr>
       </w:pPr>
       <w:r>
@@ -27008,7 +26730,7 @@
         <w:pStyle w:val="ListParagraph"/>
         <w:numPr>
           <w:ilvl w:val="0"/>
-          <w:numId w:val="62"/>
+          <w:numId w:val="60"/>
         </w:numPr>
       </w:pPr>
       <w:r>
@@ -27114,7 +26836,6 @@
           <w:sz w:val="19"/>
           <w:szCs w:val="19"/>
         </w:rPr>
-        <w:lastRenderedPageBreak/>
         <w:t xml:space="preserve">        </w:t>
       </w:r>
       <w:r>
@@ -27553,7 +27274,7 @@
         <w:pStyle w:val="ListParagraph"/>
         <w:numPr>
           <w:ilvl w:val="0"/>
-          <w:numId w:val="62"/>
+          <w:numId w:val="60"/>
         </w:numPr>
       </w:pPr>
       <w:r>
@@ -27565,7 +27286,7 @@
         <w:pStyle w:val="ListParagraph"/>
         <w:numPr>
           <w:ilvl w:val="0"/>
-          <w:numId w:val="62"/>
+          <w:numId w:val="60"/>
         </w:numPr>
       </w:pPr>
       <w:r>
@@ -27592,7 +27313,7 @@
         <w:pStyle w:val="ListParagraph"/>
         <w:numPr>
           <w:ilvl w:val="0"/>
-          <w:numId w:val="62"/>
+          <w:numId w:val="60"/>
         </w:numPr>
       </w:pPr>
       <w:r>
@@ -27617,7 +27338,7 @@
         <w:pStyle w:val="ListParagraph"/>
         <w:numPr>
           <w:ilvl w:val="0"/>
-          <w:numId w:val="62"/>
+          <w:numId w:val="60"/>
         </w:numPr>
       </w:pPr>
       <w:r>
@@ -27712,7 +27433,7 @@
         <w:pStyle w:val="ListParagraph"/>
         <w:numPr>
           <w:ilvl w:val="0"/>
-          <w:numId w:val="62"/>
+          <w:numId w:val="60"/>
         </w:numPr>
       </w:pPr>
       <w:r>
@@ -27724,20 +27445,15 @@
       </w:r>
       <w:proofErr w:type="spellEnd"/>
       <w:r>
-        <w:t xml:space="preserve"> for the events you have added subscribers </w:t>
-      </w:r>
-      <w:proofErr w:type="gramStart"/>
-      <w:r>
-        <w:t>to</w:t>
-      </w:r>
-      <w:proofErr w:type="gramEnd"/>
+        <w:t xml:space="preserve"> for the events you have added subscribers to</w:t>
+      </w:r>
     </w:p>
     <w:p>
       <w:pPr>
         <w:pStyle w:val="ListParagraph"/>
         <w:numPr>
           <w:ilvl w:val="0"/>
-          <w:numId w:val="62"/>
+          <w:numId w:val="60"/>
         </w:numPr>
       </w:pPr>
       <w:r>
@@ -27786,13 +27502,8 @@
         </w:numPr>
       </w:pPr>
       <w:r>
-        <w:t xml:space="preserve">Make sure to ident the code changes which you have </w:t>
-      </w:r>
-      <w:proofErr w:type="gramStart"/>
-      <w:r>
-        <w:t>done</w:t>
-      </w:r>
-      <w:proofErr w:type="gramEnd"/>
+        <w:t>Make sure to ident the code changes which you have done</w:t>
+      </w:r>
     </w:p>
     <w:p>
       <w:pPr>
@@ -27803,15 +27514,7 @@
         </w:numPr>
       </w:pPr>
       <w:r>
-        <w:t xml:space="preserve">Remove unwanted commented lines if you have done </w:t>
-      </w:r>
-      <w:proofErr w:type="gramStart"/>
-      <w:r>
-        <w:t>any</w:t>
-      </w:r>
-      <w:proofErr w:type="gramEnd"/>
-      <w:r>
-        <w:t xml:space="preserve"> </w:t>
+        <w:t xml:space="preserve">Remove unwanted commented lines if you have done any </w:t>
       </w:r>
     </w:p>
     <w:p>
@@ -27840,13 +27543,8 @@
       </w:r>
       <w:proofErr w:type="spellEnd"/>
       <w:r>
-        <w:t xml:space="preserve"> for the </w:t>
-      </w:r>
-      <w:proofErr w:type="gramStart"/>
-      <w:r>
-        <w:t>change</w:t>
-      </w:r>
-      <w:proofErr w:type="gramEnd"/>
+        <w:t xml:space="preserve"> for the change</w:t>
+      </w:r>
     </w:p>
     <w:p>
       <w:pPr>
@@ -27862,6 +27560,7 @@
         </w:numPr>
       </w:pPr>
       <w:r>
+        <w:lastRenderedPageBreak/>
         <w:t xml:space="preserve">You can create a </w:t>
       </w:r>
       <w:proofErr w:type="spellStart"/>
@@ -27887,13 +27586,8 @@
         </w:numPr>
       </w:pPr>
       <w:r>
-        <w:t xml:space="preserve">Once the changes are done, float it for review using </w:t>
-      </w:r>
-      <w:proofErr w:type="gramStart"/>
-      <w:r>
-        <w:t>collaborator</w:t>
-      </w:r>
-      <w:proofErr w:type="gramEnd"/>
+        <w:t>Once the changes are done, float it for review using collaborator</w:t>
+      </w:r>
     </w:p>
     <w:p>
       <w:pPr>
@@ -27939,13 +27633,8 @@
         </w:numPr>
       </w:pPr>
       <w:r>
-        <w:t xml:space="preserve">Once review is approved, submit the change list and merge it to other </w:t>
-      </w:r>
-      <w:proofErr w:type="gramStart"/>
-      <w:r>
-        <w:t>branches</w:t>
-      </w:r>
-      <w:proofErr w:type="gramEnd"/>
+        <w:t>Once review is approved, submit the change list and merge it to other branches</w:t>
+      </w:r>
     </w:p>
     <w:p>
       <w:pPr>
@@ -28009,7 +27698,6 @@
         <w:rPr>
           <w:noProof/>
         </w:rPr>
-        <w:lastRenderedPageBreak/>
         <w:drawing>
           <wp:inline distT="0" distB="0" distL="0" distR="0" wp14:anchorId="0AF85E6D" wp14:editId="34F6948B">
             <wp:extent cx="5731510" cy="2418080"/>
@@ -28028,7 +27716,7 @@
                     </pic:cNvPicPr>
                   </pic:nvPicPr>
                   <pic:blipFill>
-                    <a:blip r:embed="rId70">
+                    <a:blip r:embed="rId73">
                       <a:extLst>
                         <a:ext uri="{28A0092B-C50C-407E-A947-70E740481C1C}">
                           <a14:useLocalDpi xmlns:a14="http://schemas.microsoft.com/office/drawing/2010/main" val="0"/>
@@ -28066,20 +27754,15 @@
         <w:pStyle w:val="Heading3"/>
       </w:pPr>
       <w:r>
-        <w:t xml:space="preserve">Review Comments to keep in </w:t>
-      </w:r>
-      <w:proofErr w:type="gramStart"/>
-      <w:r>
-        <w:t>mind</w:t>
-      </w:r>
-      <w:proofErr w:type="gramEnd"/>
+        <w:t>Review Comments to keep in mind</w:t>
+      </w:r>
     </w:p>
     <w:p>
       <w:pPr>
         <w:pStyle w:val="ListParagraph"/>
         <w:numPr>
           <w:ilvl w:val="0"/>
-          <w:numId w:val="63"/>
+          <w:numId w:val="61"/>
         </w:numPr>
       </w:pPr>
       <w:r>
@@ -28115,7 +27798,7 @@
         <w:pStyle w:val="ListParagraph"/>
         <w:numPr>
           <w:ilvl w:val="0"/>
-          <w:numId w:val="62"/>
+          <w:numId w:val="60"/>
         </w:numPr>
       </w:pPr>
       <w:r>
@@ -28259,7 +27942,7 @@
         <w:pStyle w:val="ListParagraph"/>
         <w:numPr>
           <w:ilvl w:val="0"/>
-          <w:numId w:val="62"/>
+          <w:numId w:val="60"/>
         </w:numPr>
       </w:pPr>
       <w:r>
@@ -28409,6 +28092,7 @@
           <w:sz w:val="19"/>
           <w:szCs w:val="19"/>
         </w:rPr>
+        <w:lastRenderedPageBreak/>
         <w:t xml:space="preserve">        </w:t>
       </w:r>
       <w:r>
@@ -28806,7 +28490,7 @@
         <w:pStyle w:val="ListParagraph"/>
         <w:numPr>
           <w:ilvl w:val="0"/>
-          <w:numId w:val="62"/>
+          <w:numId w:val="60"/>
         </w:numPr>
       </w:pPr>
       <w:r>
@@ -28821,7 +28505,7 @@
         <w:pStyle w:val="ListParagraph"/>
         <w:numPr>
           <w:ilvl w:val="0"/>
-          <w:numId w:val="62"/>
+          <w:numId w:val="60"/>
         </w:numPr>
       </w:pPr>
       <w:r>
@@ -28848,7 +28532,7 @@
         <w:pStyle w:val="ListParagraph"/>
         <w:numPr>
           <w:ilvl w:val="0"/>
-          <w:numId w:val="62"/>
+          <w:numId w:val="60"/>
         </w:numPr>
       </w:pPr>
       <w:r>
@@ -28873,7 +28557,7 @@
         <w:pStyle w:val="ListParagraph"/>
         <w:numPr>
           <w:ilvl w:val="0"/>
-          <w:numId w:val="62"/>
+          <w:numId w:val="60"/>
         </w:numPr>
       </w:pPr>
       <w:r>
@@ -28976,7 +28660,7 @@
         <w:pStyle w:val="ListParagraph"/>
         <w:numPr>
           <w:ilvl w:val="0"/>
-          <w:numId w:val="62"/>
+          <w:numId w:val="60"/>
         </w:numPr>
       </w:pPr>
       <w:r>
@@ -28988,24 +28672,18 @@
       </w:r>
       <w:proofErr w:type="spellEnd"/>
       <w:r>
-        <w:t xml:space="preserve"> for the events you have added subscribers </w:t>
-      </w:r>
-      <w:proofErr w:type="gramStart"/>
-      <w:r>
-        <w:t>to</w:t>
-      </w:r>
-      <w:proofErr w:type="gramEnd"/>
+        <w:t xml:space="preserve"> for the events you have added subscribers to</w:t>
+      </w:r>
     </w:p>
     <w:p>
       <w:pPr>
         <w:pStyle w:val="ListParagraph"/>
         <w:numPr>
           <w:ilvl w:val="0"/>
-          <w:numId w:val="62"/>
+          <w:numId w:val="60"/>
         </w:numPr>
       </w:pPr>
       <w:r>
-        <w:lastRenderedPageBreak/>
         <w:t xml:space="preserve">Always check for the property spelling correctly in </w:t>
       </w:r>
       <w:proofErr w:type="spellStart"/>
@@ -29030,7 +28708,7 @@
         <w:pStyle w:val="ListParagraph"/>
         <w:numPr>
           <w:ilvl w:val="0"/>
-          <w:numId w:val="62"/>
+          <w:numId w:val="60"/>
         </w:numPr>
       </w:pPr>
       <w:r>
@@ -29061,7 +28739,7 @@
         <w:pStyle w:val="ListParagraph"/>
         <w:numPr>
           <w:ilvl w:val="0"/>
-          <w:numId w:val="62"/>
+          <w:numId w:val="60"/>
         </w:numPr>
       </w:pPr>
       <w:r>
@@ -29073,7 +28751,7 @@
         <w:pStyle w:val="ListParagraph"/>
         <w:numPr>
           <w:ilvl w:val="0"/>
-          <w:numId w:val="62"/>
+          <w:numId w:val="60"/>
         </w:numPr>
       </w:pPr>
     </w:p>
@@ -29098,15 +28776,7 @@
         <w:t>Sometimes</w:t>
       </w:r>
       <w:r>
-        <w:t xml:space="preserve"> you will be asked to do official </w:t>
-      </w:r>
-      <w:proofErr w:type="gramStart"/>
-      <w:r>
-        <w:t>submission</w:t>
-      </w:r>
-      <w:proofErr w:type="gramEnd"/>
-      <w:r>
-        <w:t xml:space="preserve"> </w:t>
+        <w:t xml:space="preserve"> you will be asked to do official submission </w:t>
       </w:r>
     </w:p>
     <w:p>
@@ -29175,7 +28845,7 @@
       </w:r>
     </w:p>
     <w:p>
-      <w:hyperlink r:id="rId71" w:history="1">
+      <w:hyperlink r:id="rId74" w:history="1">
         <w:r>
           <w:rPr>
             <w:rStyle w:val="Hyperlink"/>
@@ -29208,6 +28878,7 @@
         <w:pStyle w:val="Heading3"/>
       </w:pPr>
       <w:r>
+        <w:lastRenderedPageBreak/>
         <w:t>Asp</w:t>
       </w:r>
     </w:p>
@@ -29278,7 +28949,15 @@
             </w:r>
             <w:proofErr w:type="spellEnd"/>
             <w:r>
-              <w:t xml:space="preserve"> mcp branch.</w:t>
+              <w:t xml:space="preserve"> </w:t>
+            </w:r>
+            <w:proofErr w:type="spellStart"/>
+            <w:r>
+              <w:t>mcp</w:t>
+            </w:r>
+            <w:proofErr w:type="spellEnd"/>
+            <w:r>
+              <w:t xml:space="preserve"> branch.</w:t>
             </w:r>
           </w:p>
         </w:tc>
@@ -29355,7 +29034,7 @@
       <w:r>
         <w:t xml:space="preserve"> task link after cloud migration is </w:t>
       </w:r>
-      <w:hyperlink r:id="rId72" w:history="1">
+      <w:hyperlink r:id="rId75" w:history="1">
         <w:r>
           <w:rPr>
             <w:rStyle w:val="Hyperlink"/>
@@ -29546,13 +29225,8 @@
             </w:r>
             <w:proofErr w:type="spellEnd"/>
             <w:r>
-              <w:t xml:space="preserve"> </w:t>
-            </w:r>
-            <w:proofErr w:type="gramStart"/>
-            <w:r>
-              <w:t>project</w:t>
-            </w:r>
-            <w:proofErr w:type="gramEnd"/>
+              <w:t xml:space="preserve"> project</w:t>
+            </w:r>
           </w:p>
           <w:p>
             <w:pPr>
@@ -29575,7 +29249,7 @@
             <w:pPr>
               <w:spacing w:line="240" w:lineRule="auto"/>
             </w:pPr>
-            <w:hyperlink r:id="rId73" w:anchor="review:id=75425" w:history="1">
+            <w:hyperlink r:id="rId76" w:anchor="review:id=75425" w:history="1">
               <w:r>
                 <w:rPr>
                   <w:rStyle w:val="Hyperlink"/>
@@ -29678,7 +29352,7 @@
             <w:pPr>
               <w:spacing w:line="240" w:lineRule="auto"/>
             </w:pPr>
-            <w:hyperlink r:id="rId74" w:anchor="review:id=75429" w:history="1">
+            <w:hyperlink r:id="rId77" w:anchor="review:id=75429" w:history="1">
               <w:r>
                 <w:rPr>
                   <w:rStyle w:val="Hyperlink"/>
@@ -29781,7 +29455,7 @@
             <w:pPr>
               <w:spacing w:line="240" w:lineRule="auto"/>
             </w:pPr>
-            <w:hyperlink r:id="rId75" w:anchor="review:id=75463" w:history="1">
+            <w:hyperlink r:id="rId78" w:anchor="review:id=75463" w:history="1">
               <w:r>
                 <w:rPr>
                   <w:rStyle w:val="Hyperlink"/>
@@ -29942,7 +29616,7 @@
             <w:pPr>
               <w:spacing w:line="240" w:lineRule="auto"/>
             </w:pPr>
-            <w:hyperlink r:id="rId76" w:anchor="review:id=75465" w:history="1">
+            <w:hyperlink r:id="rId79" w:anchor="review:id=75465" w:history="1">
               <w:r>
                 <w:rPr>
                   <w:rStyle w:val="Hyperlink"/>
@@ -30049,7 +29723,7 @@
             <w:pPr>
               <w:spacing w:line="240" w:lineRule="auto"/>
             </w:pPr>
-            <w:hyperlink r:id="rId77" w:anchor="review:id=75552" w:history="1">
+            <w:hyperlink r:id="rId80" w:anchor="review:id=75552" w:history="1">
               <w:r>
                 <w:rPr>
                   <w:rStyle w:val="Hyperlink"/>
@@ -30143,7 +29817,7 @@
             <w:pPr>
               <w:spacing w:line="240" w:lineRule="auto"/>
             </w:pPr>
-            <w:hyperlink r:id="rId78" w:history="1">
+            <w:hyperlink r:id="rId81" w:history="1">
               <w:r>
                 <w:rPr>
                   <w:rStyle w:val="Hyperlink"/>
@@ -30196,7 +29870,11 @@
               <w:spacing w:line="240" w:lineRule="auto"/>
             </w:pPr>
             <w:r>
-              <w:t>Cancel credit bit should be 1 in SDB when game is under large win lockup.</w:t>
+              <w:t xml:space="preserve">Cancel credit bit should be 1 in SDB when </w:t>
+            </w:r>
+            <w:r>
+              <w:lastRenderedPageBreak/>
+              <w:t>game is under large win lockup.</w:t>
             </w:r>
           </w:p>
         </w:tc>
@@ -30374,7 +30052,7 @@
             <w:pPr>
               <w:spacing w:line="240" w:lineRule="auto"/>
             </w:pPr>
-            <w:hyperlink r:id="rId79" w:history="1">
+            <w:hyperlink r:id="rId82" w:history="1">
               <w:r>
                 <w:rPr>
                   <w:rStyle w:val="Hyperlink"/>
@@ -30553,13 +30231,8 @@
               <w:spacing w:line="240" w:lineRule="auto"/>
             </w:pPr>
             <w:r>
-              <w:t xml:space="preserve">Fixed and closed on </w:t>
-            </w:r>
-            <w:proofErr w:type="gramStart"/>
-            <w:r>
-              <w:t>21/02/2023</w:t>
-            </w:r>
-            <w:proofErr w:type="gramEnd"/>
+              <w:t>Fixed and closed on 21/02/2023</w:t>
+            </w:r>
           </w:p>
           <w:p>
             <w:pPr>
@@ -30588,7 +30261,6 @@
               <w:spacing w:line="240" w:lineRule="auto"/>
             </w:pPr>
             <w:r>
-              <w:lastRenderedPageBreak/>
               <w:t>2396</w:t>
             </w:r>
           </w:p>
@@ -30645,13 +30317,8 @@
               <w:spacing w:line="240" w:lineRule="auto"/>
             </w:pPr>
             <w:r>
-              <w:t xml:space="preserve">Fixed and closed on </w:t>
-            </w:r>
-            <w:proofErr w:type="gramStart"/>
-            <w:r>
-              <w:t>22/02/2023</w:t>
-            </w:r>
-            <w:proofErr w:type="gramEnd"/>
+              <w:t>Fixed and closed on 22/02/2023</w:t>
+            </w:r>
           </w:p>
           <w:p>
             <w:pPr>
@@ -32068,7 +31735,6 @@
               <w:spacing w:line="240" w:lineRule="auto"/>
             </w:pPr>
             <w:r>
-              <w:lastRenderedPageBreak/>
               <w:t>2866</w:t>
             </w:r>
             <w:r>
@@ -32094,13 +31760,8 @@
               <w:spacing w:line="240" w:lineRule="auto"/>
             </w:pPr>
             <w:r>
-              <w:t xml:space="preserve">Progressives are </w:t>
-            </w:r>
-            <w:proofErr w:type="gramStart"/>
-            <w:r>
-              <w:t>summarised</w:t>
-            </w:r>
-            <w:proofErr w:type="gramEnd"/>
+              <w:t>Progressives are summarised</w:t>
+            </w:r>
           </w:p>
           <w:p>
             <w:pPr>
@@ -32142,15 +31803,7 @@
               <w:spacing w:line="240" w:lineRule="auto"/>
             </w:pPr>
             <w:r>
-              <w:t xml:space="preserve">Steps to </w:t>
-            </w:r>
-            <w:proofErr w:type="gramStart"/>
-            <w:r>
-              <w:t>reproduce</w:t>
-            </w:r>
-            <w:proofErr w:type="gramEnd"/>
-            <w:r>
-              <w:t xml:space="preserve"> </w:t>
+              <w:t xml:space="preserve">Steps to reproduce </w:t>
             </w:r>
           </w:p>
           <w:p>
@@ -32158,7 +31811,7 @@
               <w:pStyle w:val="ListParagraph"/>
               <w:numPr>
                 <w:ilvl w:val="0"/>
-                <w:numId w:val="61"/>
+                <w:numId w:val="59"/>
               </w:numPr>
               <w:spacing w:line="240" w:lineRule="auto"/>
             </w:pPr>
@@ -32179,20 +31832,15 @@
             </w:r>
             <w:proofErr w:type="spellEnd"/>
             <w:r>
-              <w:t xml:space="preserve"> triggers free </w:t>
-            </w:r>
-            <w:proofErr w:type="gramStart"/>
-            <w:r>
-              <w:t>games</w:t>
-            </w:r>
-            <w:proofErr w:type="gramEnd"/>
+              <w:t xml:space="preserve"> triggers free games</w:t>
+            </w:r>
           </w:p>
           <w:p>
             <w:pPr>
               <w:pStyle w:val="ListParagraph"/>
               <w:numPr>
                 <w:ilvl w:val="0"/>
-                <w:numId w:val="61"/>
+                <w:numId w:val="59"/>
               </w:numPr>
               <w:spacing w:line="240" w:lineRule="auto"/>
             </w:pPr>
@@ -32221,7 +31869,7 @@
               <w:pStyle w:val="ListParagraph"/>
               <w:numPr>
                 <w:ilvl w:val="0"/>
-                <w:numId w:val="61"/>
+                <w:numId w:val="59"/>
               </w:numPr>
               <w:spacing w:line="240" w:lineRule="auto"/>
             </w:pPr>
@@ -32234,11 +31882,19 @@
             </w:r>
             <w:proofErr w:type="spellEnd"/>
             <w:r>
-              <w:t xml:space="preserve"> s</w:t>
+              <w:t xml:space="preserve"> </w:t>
+            </w:r>
+            <w:proofErr w:type="spellStart"/>
+            <w:r>
+              <w:t>s</w:t>
             </w:r>
             <w:proofErr w:type="gramStart"/>
             <w:r>
-              <w:t>1  triggers</w:t>
+              <w:t>1</w:t>
+            </w:r>
+            <w:proofErr w:type="spellEnd"/>
+            <w:r>
+              <w:t xml:space="preserve">  triggers</w:t>
             </w:r>
             <w:proofErr w:type="gramEnd"/>
             <w:r>
@@ -32250,7 +31906,7 @@
               <w:pStyle w:val="ListParagraph"/>
               <w:numPr>
                 <w:ilvl w:val="0"/>
-                <w:numId w:val="61"/>
+                <w:numId w:val="59"/>
               </w:numPr>
               <w:spacing w:line="240" w:lineRule="auto"/>
             </w:pPr>
@@ -32596,7 +32252,15 @@
         <w:pStyle w:val="Heading3"/>
       </w:pPr>
       <w:r>
-        <w:t>NZC Qcom shell changes in version 07</w:t>
+        <w:t xml:space="preserve">NZC </w:t>
+      </w:r>
+      <w:proofErr w:type="spellStart"/>
+      <w:r>
+        <w:t>Qcom</w:t>
+      </w:r>
+      <w:proofErr w:type="spellEnd"/>
+      <w:r>
+        <w:t xml:space="preserve"> shell changes in version 07</w:t>
       </w:r>
     </w:p>
     <w:tbl>
@@ -32772,7 +32436,14 @@
         <w:t>Version 8</w:t>
       </w:r>
     </w:p>
-    <w:p/>
+    <w:p>
+      <w:pPr>
+        <w:pStyle w:val="Heading4"/>
+      </w:pPr>
+      <w:r>
+        <w:t>Common</w:t>
+      </w:r>
+    </w:p>
     <w:tbl>
       <w:tblPr>
         <w:tblStyle w:val="TableGrid"/>
@@ -32977,11 +32648,7 @@
             </w:r>
             <w:proofErr w:type="spellEnd"/>
             <w:r>
-              <w:t xml:space="preserve"> aligned for last or 3rd last game played - cycles menu </w:t>
-            </w:r>
-            <w:r>
-              <w:lastRenderedPageBreak/>
-              <w:t>in replay.</w:t>
+              <w:t xml:space="preserve"> aligned for last or 3rd last game played - cycles menu in replay.</w:t>
             </w:r>
           </w:p>
         </w:tc>
@@ -32995,13 +32662,8 @@
               <w:t>Checked the fix in to trunk, version-08 and version</w:t>
             </w:r>
             <w:r>
-              <w:t>-07-</w:t>
-            </w:r>
-            <w:proofErr w:type="gramStart"/>
-            <w:r>
-              <w:t>QCOM3</w:t>
-            </w:r>
-            <w:proofErr w:type="gramEnd"/>
+              <w:t>-07-QCOM3</w:t>
+            </w:r>
           </w:p>
           <w:p>
             <w:pPr>
@@ -33014,7 +32676,6 @@
               <w:rPr>
                 <w:highlight w:val="yellow"/>
               </w:rPr>
-              <w:lastRenderedPageBreak/>
               <w:t>ReplayMenuPage.xaml</w:t>
             </w:r>
             <w:proofErr w:type="spellEnd"/>
@@ -33236,7 +32897,11 @@
           </w:tcPr>
           <w:p>
             <w:r>
-              <w:t>Adding the Audio setting page to cold boot menu</w:t>
+              <w:t xml:space="preserve">Adding the Audio setting page to cold </w:t>
+            </w:r>
+            <w:r>
+              <w:lastRenderedPageBreak/>
+              <w:t>boot menu</w:t>
             </w:r>
           </w:p>
         </w:tc>
@@ -33258,25 +32923,61 @@
           <w:tcPr>
             <w:tcW w:w="2310" w:type="dxa"/>
           </w:tcPr>
-          <w:p/>
+          <w:p>
+            <w:r>
+              <w:t>3560</w:t>
+            </w:r>
+          </w:p>
         </w:tc>
         <w:tc>
           <w:tcPr>
             <w:tcW w:w="2310" w:type="dxa"/>
           </w:tcPr>
-          <w:p/>
+          <w:p>
+            <w:r>
+              <w:t xml:space="preserve">From </w:t>
+            </w:r>
+            <w:proofErr w:type="gramStart"/>
+            <w:r>
+              <w:t>BMM :</w:t>
+            </w:r>
+            <w:proofErr w:type="gramEnd"/>
+          </w:p>
+          <w:p>
+            <w:r>
+              <w:t xml:space="preserve">The test audio sound will continue to play when started in the audio tab of cold boot menu and exit the cold </w:t>
+            </w:r>
+            <w:proofErr w:type="spellStart"/>
+            <w:r>
+              <w:t>bootmenu</w:t>
+            </w:r>
+            <w:proofErr w:type="spellEnd"/>
+          </w:p>
         </w:tc>
         <w:tc>
           <w:tcPr>
             <w:tcW w:w="2311" w:type="dxa"/>
           </w:tcPr>
-          <w:p/>
+          <w:p>
+            <w:proofErr w:type="spellStart"/>
+            <w:r>
+              <w:t>ColdBootCreators.cs</w:t>
+            </w:r>
+            <w:proofErr w:type="spellEnd"/>
+          </w:p>
         </w:tc>
         <w:tc>
           <w:tcPr>
             <w:tcW w:w="2311" w:type="dxa"/>
           </w:tcPr>
-          <w:p/>
+          <w:p>
+            <w:r>
+              <w:t xml:space="preserve">Checked in the fix on </w:t>
+            </w:r>
+            <w:r>
+              <w:t>07/07/2024 9:50 pm perforce time</w:t>
+            </w:r>
+          </w:p>
         </w:tc>
       </w:tr>
       <w:tr>
@@ -33493,8 +33194,13 @@
       <w:pPr>
         <w:pStyle w:val="Heading4"/>
       </w:pPr>
-      <w:r>
-        <w:t xml:space="preserve">Qcom </w:t>
+      <w:proofErr w:type="spellStart"/>
+      <w:r>
+        <w:t>Qcom</w:t>
+      </w:r>
+      <w:proofErr w:type="spellEnd"/>
+      <w:r>
+        <w:t xml:space="preserve"> </w:t>
       </w:r>
     </w:p>
     <w:tbl>
@@ -33505,10 +33211,10 @@
         <w:tblLook w:val="04A0" w:firstRow="1" w:lastRow="0" w:firstColumn="1" w:lastColumn="0" w:noHBand="0" w:noVBand="1"/>
       </w:tblPr>
       <w:tblGrid>
-        <w:gridCol w:w="1659"/>
-        <w:gridCol w:w="1509"/>
-        <w:gridCol w:w="4164"/>
-        <w:gridCol w:w="1910"/>
+        <w:gridCol w:w="1610"/>
+        <w:gridCol w:w="1751"/>
+        <w:gridCol w:w="4029"/>
+        <w:gridCol w:w="1852"/>
       </w:tblGrid>
       <w:tr>
         <w:tc>
@@ -33526,8 +33232,13 @@
             <w:tcW w:w="2310" w:type="dxa"/>
           </w:tcPr>
           <w:p>
-            <w:r>
-              <w:t>Qcom consolidation</w:t>
+            <w:proofErr w:type="spellStart"/>
+            <w:r>
+              <w:t>Qcom</w:t>
+            </w:r>
+            <w:proofErr w:type="spellEnd"/>
+            <w:r>
+              <w:t xml:space="preserve"> consolidation</w:t>
             </w:r>
           </w:p>
         </w:tc>
@@ -33565,11 +33276,7 @@
           </w:tcPr>
           <w:p>
             <w:r>
-              <w:t xml:space="preserve">NZC crash on UP02 </w:t>
-            </w:r>
-            <w:r>
-              <w:lastRenderedPageBreak/>
-              <w:t xml:space="preserve">consolidation shell </w:t>
+              <w:t xml:space="preserve">NZC crash on UP02 consolidation shell </w:t>
             </w:r>
             <w:proofErr w:type="gramStart"/>
             <w:r>
@@ -33733,6 +33440,7 @@
             </w:r>
             <w:proofErr w:type="spellStart"/>
             <w:r>
+              <w:lastRenderedPageBreak/>
               <w:t>jur</w:t>
             </w:r>
             <w:proofErr w:type="spellEnd"/>
@@ -33918,11 +33626,7 @@
           </w:tcPr>
           <w:p>
             <w:r>
-              <w:t xml:space="preserve">Make UP02 default </w:t>
-            </w:r>
-            <w:r>
-              <w:lastRenderedPageBreak/>
-              <w:t xml:space="preserve">simulated shell in </w:t>
+              <w:t xml:space="preserve">Make UP02 default simulated shell in </w:t>
             </w:r>
             <w:proofErr w:type="spellStart"/>
             <w:r>
@@ -33940,7 +33644,6 @@
           </w:tcPr>
           <w:p>
             <w:r>
-              <w:lastRenderedPageBreak/>
               <w:t>Version-08</w:t>
             </w:r>
           </w:p>
@@ -33951,7 +33654,6 @@
           </w:p>
           <w:p>
             <w:r>
-              <w:lastRenderedPageBreak/>
               <w:t>Version-07-QCOM3</w:t>
             </w:r>
           </w:p>
@@ -33962,12 +33664,7 @@
           </w:tcPr>
           <w:p>
             <w:r>
-              <w:lastRenderedPageBreak/>
-              <w:t xml:space="preserve">Submitted the code change to </w:t>
-            </w:r>
-            <w:r>
-              <w:lastRenderedPageBreak/>
-              <w:t>perforce on 10/05/2024</w:t>
+              <w:t>Submitted the code change to perforce on 10/05/2024</w:t>
             </w:r>
           </w:p>
         </w:tc>
@@ -33979,7 +33676,6 @@
           </w:tcPr>
           <w:p>
             <w:r>
-              <w:lastRenderedPageBreak/>
               <w:t>3396</w:t>
             </w:r>
           </w:p>
@@ -34179,13 +33875,8 @@
             </w:r>
             <w:proofErr w:type="spellEnd"/>
             <w:r>
-              <w:t xml:space="preserve"> option is removed from cold </w:t>
-            </w:r>
-            <w:proofErr w:type="gramStart"/>
-            <w:r>
-              <w:t>boot</w:t>
-            </w:r>
-            <w:proofErr w:type="gramEnd"/>
+              <w:t xml:space="preserve"> option is removed from cold boot</w:t>
+            </w:r>
           </w:p>
           <w:p/>
           <w:p>
@@ -34222,7 +33913,11 @@
           </w:tcPr>
           <w:p>
             <w:r>
-              <w:t>JUR Mismatch message disappeared after power cycle</w:t>
+              <w:t xml:space="preserve">JUR Mismatch message disappeared </w:t>
+            </w:r>
+            <w:r>
+              <w:lastRenderedPageBreak/>
+              <w:t>after power cycle</w:t>
             </w:r>
           </w:p>
         </w:tc>
@@ -34238,13 +33933,8 @@
           </w:tcPr>
           <w:p>
             <w:r>
-              <w:t xml:space="preserve">Clarification </w:t>
-            </w:r>
-            <w:proofErr w:type="gramStart"/>
-            <w:r>
-              <w:t>provided</w:t>
-            </w:r>
-            <w:proofErr w:type="gramEnd"/>
+              <w:t>Clarification provided</w:t>
+            </w:r>
           </w:p>
           <w:p>
             <w:r>
@@ -34281,7 +33971,7 @@
             <w:tcW w:w="2311" w:type="dxa"/>
           </w:tcPr>
           <w:p>
-            <w:hyperlink r:id="rId80" w:history="1">
+            <w:hyperlink r:id="rId83" w:history="1">
               <w:r>
                 <w:rPr>
                   <w:rStyle w:val="Hyperlink"/>
@@ -34394,11 +34084,7 @@
             </w:r>
             <w:proofErr w:type="spellEnd"/>
             <w:r>
-              <w:t xml:space="preserve"> 0 </w:t>
-            </w:r>
-            <w:r>
-              <w:lastRenderedPageBreak/>
-              <w:t>and then crashes (</w:t>
+              <w:t xml:space="preserve"> 0 and then crashes (</w:t>
             </w:r>
             <w:proofErr w:type="spellStart"/>
             <w:r>
@@ -34455,54 +34141,99 @@
             <w:tcW w:w="2310" w:type="dxa"/>
           </w:tcPr>
           <w:p>
-            <w:r>
-              <w:t xml:space="preserve">Qcom Consolidation shell to send correct jurisdiction name to </w:t>
+            <w:proofErr w:type="spellStart"/>
+            <w:r>
+              <w:t>Qcom</w:t>
+            </w:r>
+            <w:proofErr w:type="spellEnd"/>
+            <w:r>
+              <w:t xml:space="preserve"> Consolidation shell to send correct jurisdiction name to game</w:t>
+            </w:r>
+          </w:p>
+          <w:p/>
+        </w:tc>
+        <w:tc>
+          <w:tcPr>
+            <w:tcW w:w="2311" w:type="dxa"/>
+          </w:tcPr>
+          <w:p>
+            <w:proofErr w:type="spellStart"/>
+            <w:r>
+              <w:t>StorageId.cs</w:t>
+            </w:r>
+            <w:proofErr w:type="spellEnd"/>
+          </w:p>
+          <w:p>
+            <w:proofErr w:type="spellStart"/>
+            <w:r>
+              <w:t>QcomEgmBoot.cs</w:t>
+            </w:r>
+            <w:proofErr w:type="spellEnd"/>
+          </w:p>
+        </w:tc>
+        <w:tc>
+          <w:tcPr>
+            <w:tcW w:w="2311" w:type="dxa"/>
+          </w:tcPr>
+          <w:p>
+            <w:r>
+              <w:t>Fix submitted to version-08 on 2</w:t>
+            </w:r>
+            <w:r>
+              <w:t>4</w:t>
+            </w:r>
+            <w:r>
+              <w:t>/06/2024</w:t>
+            </w:r>
+            <w:r>
+              <w:t xml:space="preserve"> 7:22PM perforce time</w:t>
+            </w:r>
+          </w:p>
+        </w:tc>
+      </w:tr>
+      <w:tr>
+        <w:tc>
+          <w:tcPr>
+            <w:tcW w:w="2310" w:type="dxa"/>
+          </w:tcPr>
+          <w:p>
+            <w:r>
+              <w:t>3557</w:t>
+            </w:r>
+          </w:p>
+        </w:tc>
+        <w:tc>
+          <w:tcPr>
+            <w:tcW w:w="2310" w:type="dxa"/>
+          </w:tcPr>
+          <w:p>
+            <w:r>
+              <w:t xml:space="preserve">Memory stream is not </w:t>
             </w:r>
             <w:proofErr w:type="gramStart"/>
             <w:r>
-              <w:t>game</w:t>
+              <w:t>expandable  crash</w:t>
             </w:r>
             <w:proofErr w:type="gramEnd"/>
-          </w:p>
+            <w:r>
+              <w:t xml:space="preserve"> with </w:t>
+            </w:r>
+            <w:r>
+              <w:t>Fire Dragon Moon Blossom MLP DL_X12DC_0_000</w:t>
+            </w:r>
+          </w:p>
+        </w:tc>
+        <w:tc>
+          <w:tcPr>
+            <w:tcW w:w="2311" w:type="dxa"/>
+          </w:tcPr>
           <w:p/>
         </w:tc>
         <w:tc>
           <w:tcPr>
             <w:tcW w:w="2311" w:type="dxa"/>
           </w:tcPr>
-          <w:p>
-            <w:proofErr w:type="spellStart"/>
-            <w:r>
-              <w:t>StorageId.cs</w:t>
-            </w:r>
-            <w:proofErr w:type="spellEnd"/>
-          </w:p>
-          <w:p>
-            <w:proofErr w:type="spellStart"/>
-            <w:r>
-              <w:t>QcomEgmBoot.cs</w:t>
-            </w:r>
-            <w:proofErr w:type="spellEnd"/>
-          </w:p>
-        </w:tc>
-        <w:tc>
-          <w:tcPr>
-            <w:tcW w:w="2311" w:type="dxa"/>
-          </w:tcPr>
-          <w:p>
-            <w:r>
-              <w:t>Fix submitted to version-08 on 2</w:t>
-            </w:r>
-            <w:r>
-              <w:t>4</w:t>
-            </w:r>
-            <w:r>
-              <w:t>/06/2024</w:t>
-            </w:r>
-            <w:r>
-              <w:t xml:space="preserve"> 7:22PM perforce time</w:t>
-            </w:r>
-          </w:p>
+          <w:p/>
         </w:tc>
       </w:tr>
     </w:tbl>
@@ -34578,12 +34309,21 @@
           <w:tcPr>
             <w:tcW w:w="2310" w:type="dxa"/>
           </w:tcPr>
-          <w:p/>
+          <w:p>
+            <w:r>
+              <w:t>3572</w:t>
+            </w:r>
+          </w:p>
         </w:tc>
         <w:tc>
           <w:tcPr>
             <w:tcW w:w="2310" w:type="dxa"/>
           </w:tcPr>
+          <w:p>
+            <w:r>
+              <w:t>No com port display for Mikohn Network Port on FPGA Cabinet Only.</w:t>
+            </w:r>
+          </w:p>
           <w:p/>
         </w:tc>
         <w:tc>
@@ -34685,6 +34425,7 @@
       </w:pPr>
       <w:proofErr w:type="spellStart"/>
       <w:r>
+        <w:lastRenderedPageBreak/>
         <w:t>Xseries</w:t>
       </w:r>
       <w:proofErr w:type="spellEnd"/>
@@ -34697,10 +34438,10 @@
         <w:tblLook w:val="04A0" w:firstRow="1" w:lastRow="0" w:firstColumn="1" w:lastColumn="0" w:noHBand="0" w:noVBand="1"/>
       </w:tblPr>
       <w:tblGrid>
-        <w:gridCol w:w="1343"/>
-        <w:gridCol w:w="2688"/>
+        <w:gridCol w:w="1664"/>
         <w:gridCol w:w="3119"/>
-        <w:gridCol w:w="2092"/>
+        <w:gridCol w:w="3119"/>
+        <w:gridCol w:w="1340"/>
       </w:tblGrid>
       <w:tr>
         <w:tc>
@@ -34780,15 +34521,7 @@
             </w:r>
             <w:proofErr w:type="spellEnd"/>
             <w:r>
-              <w:t xml:space="preserve"> line no </w:t>
-            </w:r>
-            <w:proofErr w:type="gramStart"/>
-            <w:r>
-              <w:t>306</w:t>
-            </w:r>
-            <w:proofErr w:type="gramEnd"/>
-            <w:r>
-              <w:t xml:space="preserve"> </w:t>
+              <w:t xml:space="preserve"> line no 306 </w:t>
             </w:r>
           </w:p>
           <w:p>
@@ -34979,7 +34712,7 @@
             <w:tcW w:w="2311" w:type="dxa"/>
           </w:tcPr>
           <w:p>
-            <w:hyperlink r:id="rId81" w:history="1">
+            <w:hyperlink r:id="rId84" w:history="1">
               <w:r>
                 <w:rPr>
                   <w:rStyle w:val="Hyperlink"/>
@@ -35026,11 +34759,7 @@
             </w:r>
             <w:proofErr w:type="gramEnd"/>
             <w:r>
-              <w:t xml:space="preserve"> and lost video </w:t>
-            </w:r>
-            <w:r>
-              <w:lastRenderedPageBreak/>
-              <w:t>topper</w:t>
+              <w:t xml:space="preserve"> and lost video topper</w:t>
             </w:r>
             <w:r>
               <w:t xml:space="preserve"> </w:t>
@@ -35078,25 +34807,135 @@
               <w:t>Default loss limit string is not as</w:t>
             </w:r>
             <w:r>
-              <w:t xml:space="preserve"> same as in </w:t>
+              <w:t xml:space="preserve"> same as in protocol</w:t>
+            </w:r>
+          </w:p>
+          <w:p>
+            <w:r>
+              <w:t xml:space="preserve"> </w:t>
             </w:r>
             <w:proofErr w:type="gramStart"/>
             <w:r>
-              <w:t>protocol</w:t>
+              <w:t>( Machine</w:t>
             </w:r>
             <w:proofErr w:type="gramEnd"/>
-          </w:p>
-          <w:p>
+            <w:r>
+              <w:t xml:space="preserve"> Lockup command )</w:t>
+            </w:r>
+          </w:p>
+        </w:tc>
+        <w:tc>
+          <w:tcPr>
+            <w:tcW w:w="2311" w:type="dxa"/>
+          </w:tcPr>
+          <w:p/>
+        </w:tc>
+        <w:tc>
+          <w:tcPr>
+            <w:tcW w:w="2311" w:type="dxa"/>
+          </w:tcPr>
+          <w:p>
+            <w:r>
+              <w:t>Checked in the code to perforce on 20/06/2024</w:t>
+            </w:r>
+          </w:p>
+        </w:tc>
+      </w:tr>
+      <w:tr>
+        <w:tc>
+          <w:tcPr>
+            <w:tcW w:w="1526" w:type="dxa"/>
+          </w:tcPr>
+          <w:p>
+            <w:r>
+              <w:t>3346</w:t>
+            </w:r>
+          </w:p>
+        </w:tc>
+        <w:tc>
+          <w:tcPr>
+            <w:tcW w:w="3094" w:type="dxa"/>
+          </w:tcPr>
+          <w:p>
+            <w:r>
+              <w:t xml:space="preserve">Refer to this for </w:t>
+            </w:r>
+            <w:proofErr w:type="spellStart"/>
+            <w:r>
+              <w:t>burswood</w:t>
+            </w:r>
+            <w:proofErr w:type="spellEnd"/>
+            <w:r>
+              <w:t xml:space="preserve"> limit settings</w:t>
+            </w:r>
+          </w:p>
+          <w:p>
+            <w:hyperlink r:id="rId85" w:history="1">
+              <w:r>
+                <w:rPr>
+                  <w:rStyle w:val="Hyperlink"/>
+                </w:rPr>
+                <w:t>https://igt-csp.atlassian.net/browse/AUGP-1116</w:t>
+              </w:r>
+            </w:hyperlink>
+          </w:p>
+          <w:p/>
+        </w:tc>
+        <w:tc>
+          <w:tcPr>
+            <w:tcW w:w="2311" w:type="dxa"/>
+          </w:tcPr>
+          <w:p/>
+        </w:tc>
+        <w:tc>
+          <w:tcPr>
+            <w:tcW w:w="2311" w:type="dxa"/>
+          </w:tcPr>
+          <w:p/>
+        </w:tc>
+      </w:tr>
+      <w:tr>
+        <w:tc>
+          <w:tcPr>
+            <w:tcW w:w="1526" w:type="dxa"/>
+          </w:tcPr>
+          <w:p>
+            <w:r>
+              <w:t>3593</w:t>
+            </w:r>
+          </w:p>
+        </w:tc>
+        <w:tc>
+          <w:tcPr>
+            <w:tcW w:w="3094" w:type="dxa"/>
+          </w:tcPr>
+          <w:p>
+            <w:r>
+              <w:t xml:space="preserve">No Pre </w:t>
+            </w:r>
+            <w:proofErr w:type="spellStart"/>
+            <w:r>
+              <w:t>emptive</w:t>
+            </w:r>
+            <w:proofErr w:type="spellEnd"/>
+            <w:r>
+              <w:t xml:space="preserve"> menus in system and audit mode in </w:t>
+            </w:r>
+            <w:proofErr w:type="spellStart"/>
+            <w:r>
+              <w:t>xseries</w:t>
+            </w:r>
+            <w:proofErr w:type="spellEnd"/>
             <w:r>
               <w:t xml:space="preserve"> </w:t>
             </w:r>
-            <w:proofErr w:type="gramStart"/>
-            <w:r>
-              <w:t>( Machine</w:t>
-            </w:r>
-            <w:proofErr w:type="gramEnd"/>
-            <w:r>
-              <w:t xml:space="preserve"> Lockup command )</w:t>
+            <w:proofErr w:type="spellStart"/>
+            <w:r>
+              <w:t>burswood</w:t>
+            </w:r>
+            <w:proofErr w:type="spellEnd"/>
+            <w:r>
+              <w:t xml:space="preserve"> shell</w:t>
             </w:r>
           </w:p>
         </w:tc>
@@ -35110,11 +34949,139 @@
           <w:tcPr>
             <w:tcW w:w="2311" w:type="dxa"/>
           </w:tcPr>
-          <w:p>
-            <w:r>
-              <w:t>Checked in the code to perforce on 20/06/2024</w:t>
-            </w:r>
-          </w:p>
+          <w:p/>
+        </w:tc>
+      </w:tr>
+      <w:tr>
+        <w:tc>
+          <w:tcPr>
+            <w:tcW w:w="1526" w:type="dxa"/>
+          </w:tcPr>
+          <w:p>
+            <w:r>
+              <w:t>3607</w:t>
+            </w:r>
+          </w:p>
+        </w:tc>
+        <w:tc>
+          <w:tcPr>
+            <w:tcW w:w="3094" w:type="dxa"/>
+          </w:tcPr>
+          <w:p>
+            <w:proofErr w:type="spellStart"/>
+            <w:r>
+              <w:t>Maxbet</w:t>
+            </w:r>
+            <w:proofErr w:type="spellEnd"/>
+            <w:r>
+              <w:t xml:space="preserve"> group all button crash</w:t>
+            </w:r>
+          </w:p>
+        </w:tc>
+        <w:tc>
+          <w:tcPr>
+            <w:tcW w:w="2311" w:type="dxa"/>
+          </w:tcPr>
+          <w:p/>
+        </w:tc>
+        <w:tc>
+          <w:tcPr>
+            <w:tcW w:w="2311" w:type="dxa"/>
+          </w:tcPr>
+          <w:p>
+            <w:r>
+              <w:t>Checked into perforce on 28/07/2024 5:49 pm</w:t>
+            </w:r>
+            <w:r>
+              <w:t xml:space="preserve"> </w:t>
+            </w:r>
+            <w:r>
+              <w:t>CL1957375</w:t>
+            </w:r>
+          </w:p>
+        </w:tc>
+      </w:tr>
+      <w:tr>
+        <w:tc>
+          <w:tcPr>
+            <w:tcW w:w="1526" w:type="dxa"/>
+          </w:tcPr>
+          <w:p>
+            <w:r>
+              <w:lastRenderedPageBreak/>
+              <w:t xml:space="preserve">3609 </w:t>
+            </w:r>
+          </w:p>
+        </w:tc>
+        <w:tc>
+          <w:tcPr>
+            <w:tcW w:w="3094" w:type="dxa"/>
+          </w:tcPr>
+          <w:p>
+            <w:r>
+              <w:t>S</w:t>
+            </w:r>
+            <w:r>
+              <w:t>ometime</w:t>
+            </w:r>
+            <w:r>
+              <w:t xml:space="preserve">s wait for payment lockup still displays after progressive </w:t>
+            </w:r>
+            <w:proofErr w:type="spellStart"/>
+            <w:r>
+              <w:t>winpayment</w:t>
+            </w:r>
+            <w:proofErr w:type="spellEnd"/>
+            <w:r>
+              <w:t xml:space="preserve"> failed</w:t>
+            </w:r>
+          </w:p>
+        </w:tc>
+        <w:tc>
+          <w:tcPr>
+            <w:tcW w:w="2311" w:type="dxa"/>
+          </w:tcPr>
+          <w:p/>
+        </w:tc>
+        <w:tc>
+          <w:tcPr>
+            <w:tcW w:w="2311" w:type="dxa"/>
+          </w:tcPr>
+          <w:p/>
+        </w:tc>
+      </w:tr>
+      <w:tr>
+        <w:tc>
+          <w:tcPr>
+            <w:tcW w:w="1526" w:type="dxa"/>
+          </w:tcPr>
+          <w:p>
+            <w:r>
+              <w:t>3606,3612,3610</w:t>
+            </w:r>
+          </w:p>
+        </w:tc>
+        <w:tc>
+          <w:tcPr>
+            <w:tcW w:w="3094" w:type="dxa"/>
+          </w:tcPr>
+          <w:p>
+            <w:r>
+              <w:t>Need to provide clarification on these to PA</w:t>
+            </w:r>
+          </w:p>
+        </w:tc>
+        <w:tc>
+          <w:tcPr>
+            <w:tcW w:w="2311" w:type="dxa"/>
+          </w:tcPr>
+          <w:p/>
+        </w:tc>
+        <w:tc>
+          <w:tcPr>
+            <w:tcW w:w="2311" w:type="dxa"/>
+          </w:tcPr>
+          <w:p/>
         </w:tc>
       </w:tr>
     </w:tbl>
@@ -35146,7 +35113,7 @@
       </w:r>
     </w:p>
     <w:p>
-      <w:hyperlink r:id="rId82" w:history="1">
+      <w:hyperlink r:id="rId86" w:history="1">
         <w:r>
           <w:rPr>
             <w:rStyle w:val="Hyperlink"/>
@@ -35262,13 +35229,8 @@
             </w:r>
             <w:proofErr w:type="spellEnd"/>
             <w:r>
-              <w:t xml:space="preserve"> file changes they have </w:t>
-            </w:r>
-            <w:proofErr w:type="gramStart"/>
-            <w:r>
-              <w:t>done</w:t>
-            </w:r>
-            <w:proofErr w:type="gramEnd"/>
+              <w:t xml:space="preserve"> file changes they have done</w:t>
+            </w:r>
           </w:p>
           <w:p>
             <w:r>
@@ -35335,7 +35297,7 @@
             <w:tcW w:w="2311" w:type="dxa"/>
           </w:tcPr>
           <w:p>
-            <w:hyperlink r:id="rId83" w:history="1">
+            <w:hyperlink r:id="rId87" w:history="1">
               <w:r>
                 <w:rPr>
                   <w:rStyle w:val="Hyperlink"/>
@@ -35420,10 +35382,10 @@
         <w:tblLook w:val="04A0" w:firstRow="1" w:lastRow="0" w:firstColumn="1" w:lastColumn="0" w:noHBand="0" w:noVBand="1"/>
       </w:tblPr>
       <w:tblGrid>
-        <w:gridCol w:w="2279"/>
-        <w:gridCol w:w="2374"/>
-        <w:gridCol w:w="2297"/>
-        <w:gridCol w:w="2292"/>
+        <w:gridCol w:w="3683"/>
+        <w:gridCol w:w="1983"/>
+        <w:gridCol w:w="1883"/>
+        <w:gridCol w:w="1693"/>
       </w:tblGrid>
       <w:tr>
         <w:tc>
@@ -35818,18 +35780,8 @@
                 <w:sz w:val="18"/>
                 <w:szCs w:val="18"/>
               </w:rPr>
-              <w:t xml:space="preserve">Download Button to be disabled at startup of </w:t>
-            </w:r>
-            <w:proofErr w:type="gramStart"/>
-            <w:r>
-              <w:rPr>
-                <w:rFonts w:ascii="Segoe UI" w:hAnsi="Segoe UI" w:cs="Segoe UI"/>
-                <w:sz w:val="18"/>
-                <w:szCs w:val="18"/>
-              </w:rPr>
-              <w:t>DIAGAUSTSMK001</w:t>
-            </w:r>
-            <w:proofErr w:type="gramEnd"/>
+              <w:t>Download Button to be disabled at startup of DIAGAUSTSMK001</w:t>
+            </w:r>
           </w:p>
           <w:p>
             <w:pPr>
@@ -35905,18 +35857,8 @@
                 <w:sz w:val="18"/>
                 <w:szCs w:val="18"/>
               </w:rPr>
-              <w:t xml:space="preserve">Removed header for download button </w:t>
-            </w:r>
-            <w:proofErr w:type="gramStart"/>
-            <w:r>
-              <w:rPr>
-                <w:rFonts w:ascii="Segoe UI" w:hAnsi="Segoe UI" w:cs="Segoe UI"/>
-                <w:sz w:val="18"/>
-                <w:szCs w:val="18"/>
-              </w:rPr>
-              <w:t>panel</w:t>
-            </w:r>
-            <w:proofErr w:type="gramEnd"/>
+              <w:t>Removed header for download button panel</w:t>
+            </w:r>
           </w:p>
           <w:p>
             <w:pPr>
@@ -36108,6 +36050,79 @@
           <w:tcPr>
             <w:tcW w:w="2279" w:type="dxa"/>
           </w:tcPr>
+          <w:p>
+            <w:r>
+              <w:t xml:space="preserve">ADE-893 ( </w:t>
+            </w:r>
+            <w:hyperlink r:id="rId88" w:history="1">
+              <w:r>
+                <w:rPr>
+                  <w:rStyle w:val="Hyperlink"/>
+                </w:rPr>
+                <w:t>https://igt-csp.atlassian.net/browse/ADE-893</w:t>
+              </w:r>
+            </w:hyperlink>
+            <w:r>
+              <w:t xml:space="preserve"> )</w:t>
+            </w:r>
+          </w:p>
+        </w:tc>
+        <w:tc>
+          <w:tcPr>
+            <w:tcW w:w="2374" w:type="dxa"/>
+          </w:tcPr>
+          <w:p>
+            <w:r>
+              <w:t xml:space="preserve">To merge fix of 3519 to US </w:t>
+            </w:r>
+            <w:proofErr w:type="spellStart"/>
+            <w:r>
+              <w:t>Diag</w:t>
+            </w:r>
+            <w:proofErr w:type="spellEnd"/>
+            <w:r>
+              <w:t xml:space="preserve"> Mainline</w:t>
+            </w:r>
+          </w:p>
+        </w:tc>
+        <w:tc>
+          <w:tcPr>
+            <w:tcW w:w="2297" w:type="dxa"/>
+          </w:tcPr>
+          <w:p>
+            <w:r>
+              <w:t xml:space="preserve">Fix checked into mainline on </w:t>
+            </w:r>
+            <w:r>
+              <w:t>22/07/2024 4:27pm</w:t>
+            </w:r>
+          </w:p>
+        </w:tc>
+        <w:tc>
+          <w:tcPr>
+            <w:tcW w:w="2292" w:type="dxa"/>
+          </w:tcPr>
+          <w:p/>
+        </w:tc>
+      </w:tr>
+      <w:tr>
+        <w:tc>
+          <w:tcPr>
+            <w:tcW w:w="2279" w:type="dxa"/>
+          </w:tcPr>
+          <w:p>
+            <w:r>
+              <w:t xml:space="preserve">Package for push 2 testing is at </w:t>
+            </w:r>
+            <w:hyperlink r:id="rId89" w:history="1">
+              <w:r>
+                <w:rPr>
+                  <w:rStyle w:val="Hyperlink"/>
+                </w:rPr>
+                <w:t>\\melnetapp01b\data\Oa5\Temp\Test Shells\DIAGAUSTI028\Push 2</w:t>
+              </w:r>
+            </w:hyperlink>
+          </w:p>
           <w:p/>
         </w:tc>
         <w:tc>
@@ -36149,13 +36164,8 @@
         </w:numPr>
       </w:pPr>
       <w:r>
-        <w:t xml:space="preserve">For all older games when the player gambles his/her win amount, the whole amount is </w:t>
-      </w:r>
-      <w:proofErr w:type="gramStart"/>
-      <w:r>
-        <w:t>risked</w:t>
-      </w:r>
-      <w:proofErr w:type="gramEnd"/>
+        <w:t>For all older games when the player gambles his/her win amount, the whole amount is risked</w:t>
+      </w:r>
     </w:p>
     <w:p>
       <w:pPr>
@@ -36194,6 +36204,7 @@
         </w:numPr>
       </w:pPr>
       <w:r>
+        <w:lastRenderedPageBreak/>
         <w:t xml:space="preserve">New games allows only </w:t>
       </w:r>
       <w:proofErr w:type="spellStart"/>
@@ -36227,7 +36238,7 @@
       <w:r>
         <w:t xml:space="preserve">Balloons Partial Game - </w:t>
       </w:r>
-      <w:hyperlink r:id="rId84" w:history="1">
+      <w:hyperlink r:id="rId90" w:history="1">
         <w:r>
           <w:rPr>
             <w:rStyle w:val="Hyperlink"/>
@@ -36290,7 +36301,6 @@
         <w:pStyle w:val="Heading2"/>
       </w:pPr>
       <w:r>
-        <w:lastRenderedPageBreak/>
         <w:t xml:space="preserve">Windows </w:t>
       </w:r>
     </w:p>
@@ -36329,7 +36339,7 @@
           <w:rStyle w:val="Hyperlink"/>
         </w:rPr>
       </w:pPr>
-      <w:hyperlink r:id="rId85" w:history="1">
+      <w:hyperlink r:id="rId91" w:history="1">
         <w:r>
           <w:rPr>
             <w:rStyle w:val="Hyperlink"/>
@@ -36355,19 +36365,14 @@
         </w:numPr>
       </w:pPr>
       <w:r>
-        <w:t xml:space="preserve">Batch script to copy a file to another location and procedure to create a task in </w:t>
-      </w:r>
-      <w:proofErr w:type="gramStart"/>
-      <w:r>
-        <w:t>windows</w:t>
-      </w:r>
-      <w:proofErr w:type="gramEnd"/>
-    </w:p>
-    <w:p>
-      <w:pPr>
-        <w:pStyle w:val="ListParagraph"/>
-      </w:pPr>
-      <w:hyperlink r:id="rId86" w:history="1">
+        <w:t>Batch script to copy a file to another location and procedure to create a task in windows</w:t>
+      </w:r>
+    </w:p>
+    <w:p>
+      <w:pPr>
+        <w:pStyle w:val="ListParagraph"/>
+      </w:pPr>
+      <w:hyperlink r:id="rId92" w:history="1">
         <w:r>
           <w:rPr>
             <w:rStyle w:val="Hyperlink"/>
@@ -36401,15 +36406,7 @@
     </w:p>
     <w:p>
       <w:r>
-        <w:t xml:space="preserve">Use System.IO name </w:t>
-      </w:r>
-      <w:proofErr w:type="gramStart"/>
-      <w:r>
-        <w:t>space</w:t>
-      </w:r>
-      <w:proofErr w:type="gramEnd"/>
-      <w:r>
-        <w:t xml:space="preserve"> </w:t>
+        <w:t xml:space="preserve">Use System.IO name space </w:t>
       </w:r>
     </w:p>
     <w:p/>
@@ -36813,7 +36810,7 @@
       </w:r>
     </w:p>
     <w:p>
-      <w:hyperlink r:id="rId87" w:history="1">
+      <w:hyperlink r:id="rId93" w:history="1">
         <w:r>
           <w:rPr>
             <w:rStyle w:val="Hyperlink"/>
@@ -36852,37 +36849,22 @@
         <w:rPr>
           <w:rStyle w:val="ui-provider"/>
         </w:rPr>
-        <w:t xml:space="preserve">The dispatcher is responsible for queuing things onto the UI </w:t>
-      </w:r>
-      <w:proofErr w:type="gramStart"/>
-      <w:r>
+        <w:t>The dispatcher is responsible for queuing things onto the UI thread</w:t>
+      </w:r>
+    </w:p>
+    <w:p>
+      <w:pPr>
         <w:rPr>
           <w:rStyle w:val="ui-provider"/>
         </w:rPr>
-        <w:t>thread</w:t>
-      </w:r>
-      <w:proofErr w:type="gramEnd"/>
-    </w:p>
-    <w:p>
-      <w:pPr>
+      </w:pPr>
+      <w:r>
         <w:rPr>
           <w:rStyle w:val="ui-provider"/>
         </w:rPr>
-      </w:pPr>
-      <w:r>
-        <w:rPr>
-          <w:rStyle w:val="ui-provider"/>
-        </w:rPr>
-        <w:t xml:space="preserve">You need to use it anytime you want to update the UI and are not on the UI </w:t>
-      </w:r>
-      <w:proofErr w:type="gramStart"/>
-      <w:r>
-        <w:rPr>
-          <w:rStyle w:val="ui-provider"/>
-        </w:rPr>
-        <w:t>thread</w:t>
-      </w:r>
-      <w:proofErr w:type="gramEnd"/>
+        <w:lastRenderedPageBreak/>
+        <w:t>You need to use it anytime you want to update the UI and are not on the UI thread</w:t>
+      </w:r>
     </w:p>
     <w:p>
       <w:pPr>
@@ -36908,7 +36890,7 @@
           <w:shd w:val="clear" w:color="auto" w:fill="FFFFFF"/>
         </w:rPr>
       </w:pPr>
-      <w:hyperlink r:id="rId88" w:history="1">
+      <w:hyperlink r:id="rId94" w:history="1">
         <w:r>
           <w:rPr>
             <w:rStyle w:val="Hyperlink"/>
@@ -36923,7 +36905,7 @@
     </w:p>
     <w:p/>
     <w:p>
-      <w:hyperlink r:id="rId89" w:tgtFrame="_blank" w:history="1">
+      <w:hyperlink r:id="rId95" w:tgtFrame="_blank" w:history="1">
         <w:r>
           <w:rPr>
             <w:rStyle w:val="Hyperlink"/>
@@ -36951,16 +36933,8 @@
         <w:rPr>
           <w:u w:val="single"/>
         </w:rPr>
-        <w:t xml:space="preserve">Stand up </w:t>
-      </w:r>
-      <w:proofErr w:type="gramStart"/>
-      <w:r>
-        <w:rPr>
-          <w:u w:val="single"/>
-        </w:rPr>
-        <w:t>Meeting</w:t>
-      </w:r>
-      <w:proofErr w:type="gramEnd"/>
+        <w:t>Stand up Meeting</w:t>
+      </w:r>
     </w:p>
     <w:p>
       <w:pPr>
@@ -36987,15 +36961,7 @@
       </w:r>
       <w:proofErr w:type="spellEnd"/>
       <w:r>
-        <w:t xml:space="preserve"> what meters are being </w:t>
-      </w:r>
-      <w:proofErr w:type="gramStart"/>
-      <w:r>
-        <w:t>updated</w:t>
-      </w:r>
-      <w:proofErr w:type="gramEnd"/>
-      <w:r>
-        <w:t xml:space="preserve"> </w:t>
+        <w:t xml:space="preserve"> what meters are being updated </w:t>
       </w:r>
     </w:p>
     <w:p>
@@ -37030,6 +36996,27 @@
 <file path=word/numbering.xml><?xml version="1.0" encoding="utf-8"?>
 <w:numbering xmlns:wpc="http://schemas.microsoft.com/office/word/2010/wordprocessingCanvas" xmlns:cx="http://schemas.microsoft.com/office/drawing/2014/chartex" xmlns:cx1="http://schemas.microsoft.com/office/drawing/2015/9/8/chartex" xmlns:cx2="http://schemas.microsoft.com/office/drawing/2015/10/21/chartex" xmlns:cx3="http://schemas.microsoft.com/office/drawing/2016/5/9/chartex" xmlns:cx4="http://schemas.microsoft.com/office/drawing/2016/5/10/chartex" xmlns:cx5="http://schemas.microsoft.com/office/drawing/2016/5/11/chartex" xmlns:cx6="http://schemas.microsoft.com/office/drawing/2016/5/12/chartex" xmlns:cx7="http://schemas.microsoft.com/office/drawing/2016/5/13/chartex" xmlns:cx8="http://schemas.microsoft.com/office/drawing/2016/5/14/chartex" xmlns:mc="http://schemas.openxmlformats.org/markup-compatibility/2006" xmlns:aink="http://schemas.microsoft.com/office/drawing/2016/ink" xmlns:am3d="http://schemas.microsoft.com/office/drawing/2017/model3d" xmlns:o="urn:schemas-microsoft-com:office:office" xmlns:oel="http://schemas.microsoft.com/office/2019/extlst" xmlns:r="http://schemas.openxmlformats.org/officeDocument/2006/relationships" xmlns:m="http://schemas.openxmlformats.org/officeDocument/2006/math" xmlns:v="urn:schemas-microsoft-com:vml" xmlns:wp14="http://schemas.microsoft.com/office/word/2010/wordprocessingDrawing" xmlns:wp="http://schemas.openxmlformats.org/drawingml/2006/wordprocessingDrawing" xmlns:w10="urn:schemas-microsoft-com:office:word" xmlns:w="http://schemas.openxmlformats.org/wordprocessingml/2006/main" xmlns:w14="http://schemas.microsoft.com/office/word/2010/wordml" xmlns:w15="http://schemas.microsoft.com/office/word/2012/wordml" xmlns:w16cex="http://schemas.microsoft.com/office/word/2018/wordml/cex" xmlns:w16cid="http://schemas.microsoft.com/office/word/2016/wordml/cid" xmlns:w16="http://schemas.microsoft.com/office/word/2018/wordml" xmlns:w16du="http://schemas.microsoft.com/office/word/2023/wordml/word16du" xmlns:w16sdtdh="http://schemas.microsoft.com/office/word/2020/wordml/sdtdatahash" xmlns:w16se="http://schemas.microsoft.com/office/word/2015/wordml/symex" xmlns:wpg="http://schemas.microsoft.com/office/word/2010/wordprocessingGroup" xmlns:wpi="http://schemas.microsoft.com/office/word/2010/wordprocessingInk" xmlns:wne="http://schemas.microsoft.com/office/word/2006/wordml" xmlns:wps="http://schemas.microsoft.com/office/word/2010/wordprocessingShape" mc:Ignorable="w14 w15 w16se w16cid w16 w16cex w16sdtdh w16du wp14">
   <w:abstractNum w:abstractNumId="0" w15:restartNumberingAfterBreak="0">
+    <w:nsid w:val="FFFFFF89"/>
+    <w:multiLevelType w:val="singleLevel"/>
+    <w:tmpl w:val="0BEA7D3E"/>
+    <w:lvl w:ilvl="0">
+      <w:start w:val="1"/>
+      <w:numFmt w:val="bullet"/>
+      <w:pStyle w:val="ListBullet"/>
+      <w:lvlText w:val=""/>
+      <w:lvlJc w:val="left"/>
+      <w:pPr>
+        <w:tabs>
+          <w:tab w:val="num" w:pos="360"/>
+        </w:tabs>
+        <w:ind w:left="360" w:hanging="360"/>
+      </w:pPr>
+      <w:rPr>
+        <w:rFonts w:ascii="Symbol" w:hAnsi="Symbol" w:hint="default"/>
+      </w:rPr>
+    </w:lvl>
+  </w:abstractNum>
+  <w:abstractNum w:abstractNumId="1" w15:restartNumberingAfterBreak="0">
     <w:nsid w:val="00032D64"/>
     <w:multiLevelType w:val="hybridMultilevel"/>
     <w:tmpl w:val="125CA8EE"/>
@@ -37142,7 +37129,7 @@
       </w:rPr>
     </w:lvl>
   </w:abstractNum>
-  <w:abstractNum w:abstractNumId="1" w15:restartNumberingAfterBreak="0">
+  <w:abstractNum w:abstractNumId="2" w15:restartNumberingAfterBreak="0">
     <w:nsid w:val="03A8726E"/>
     <w:multiLevelType w:val="hybridMultilevel"/>
     <w:tmpl w:val="80DACB38"/>
@@ -37228,7 +37215,7 @@
       </w:pPr>
     </w:lvl>
   </w:abstractNum>
-  <w:abstractNum w:abstractNumId="2" w15:restartNumberingAfterBreak="0">
+  <w:abstractNum w:abstractNumId="3" w15:restartNumberingAfterBreak="0">
     <w:nsid w:val="04264647"/>
     <w:multiLevelType w:val="hybridMultilevel"/>
     <w:tmpl w:val="A7BA07B2"/>
@@ -37341,7 +37328,7 @@
       </w:rPr>
     </w:lvl>
   </w:abstractNum>
-  <w:abstractNum w:abstractNumId="3" w15:restartNumberingAfterBreak="0">
+  <w:abstractNum w:abstractNumId="4" w15:restartNumberingAfterBreak="0">
     <w:nsid w:val="09E30AB9"/>
     <w:multiLevelType w:val="hybridMultilevel"/>
     <w:tmpl w:val="ABDEF362"/>
@@ -37454,7 +37441,7 @@
       </w:rPr>
     </w:lvl>
   </w:abstractNum>
-  <w:abstractNum w:abstractNumId="4" w15:restartNumberingAfterBreak="0">
+  <w:abstractNum w:abstractNumId="5" w15:restartNumberingAfterBreak="0">
     <w:nsid w:val="0C223527"/>
     <w:multiLevelType w:val="hybridMultilevel"/>
     <w:tmpl w:val="C2C69A50"/>
@@ -37567,10 +37554,10 @@
       </w:rPr>
     </w:lvl>
   </w:abstractNum>
-  <w:abstractNum w:abstractNumId="5" w15:restartNumberingAfterBreak="0">
+  <w:abstractNum w:abstractNumId="6" w15:restartNumberingAfterBreak="0">
     <w:nsid w:val="0EA74167"/>
     <w:multiLevelType w:val="hybridMultilevel"/>
-    <w:tmpl w:val="57ACC7CA"/>
+    <w:tmpl w:val="8126127A"/>
     <w:lvl w:ilvl="0" w:tplc="0C090001">
       <w:start w:val="1"/>
       <w:numFmt w:val="bullet"/>
@@ -37680,7 +37667,7 @@
       </w:rPr>
     </w:lvl>
   </w:abstractNum>
-  <w:abstractNum w:abstractNumId="6" w15:restartNumberingAfterBreak="0">
+  <w:abstractNum w:abstractNumId="7" w15:restartNumberingAfterBreak="0">
     <w:nsid w:val="10105E2A"/>
     <w:multiLevelType w:val="hybridMultilevel"/>
     <w:tmpl w:val="B5C4A824"/>
@@ -37793,7 +37780,7 @@
       </w:rPr>
     </w:lvl>
   </w:abstractNum>
-  <w:abstractNum w:abstractNumId="7" w15:restartNumberingAfterBreak="0">
+  <w:abstractNum w:abstractNumId="8" w15:restartNumberingAfterBreak="0">
     <w:nsid w:val="13AF4320"/>
     <w:multiLevelType w:val="hybridMultilevel"/>
     <w:tmpl w:val="DF06AC06"/>
@@ -37906,7 +37893,7 @@
       </w:rPr>
     </w:lvl>
   </w:abstractNum>
-  <w:abstractNum w:abstractNumId="8" w15:restartNumberingAfterBreak="0">
+  <w:abstractNum w:abstractNumId="9" w15:restartNumberingAfterBreak="0">
     <w:nsid w:val="14652A62"/>
     <w:multiLevelType w:val="hybridMultilevel"/>
     <w:tmpl w:val="48E03F10"/>
@@ -38019,7 +38006,7 @@
       </w:rPr>
     </w:lvl>
   </w:abstractNum>
-  <w:abstractNum w:abstractNumId="9" w15:restartNumberingAfterBreak="0">
+  <w:abstractNum w:abstractNumId="10" w15:restartNumberingAfterBreak="0">
     <w:nsid w:val="1557721D"/>
     <w:multiLevelType w:val="hybridMultilevel"/>
     <w:tmpl w:val="073CD0BA"/>
@@ -38132,7 +38119,7 @@
       </w:rPr>
     </w:lvl>
   </w:abstractNum>
-  <w:abstractNum w:abstractNumId="10" w15:restartNumberingAfterBreak="0">
+  <w:abstractNum w:abstractNumId="11" w15:restartNumberingAfterBreak="0">
     <w:nsid w:val="15BA35D7"/>
     <w:multiLevelType w:val="hybridMultilevel"/>
     <w:tmpl w:val="5004032A"/>
@@ -38245,7 +38232,7 @@
       </w:rPr>
     </w:lvl>
   </w:abstractNum>
-  <w:abstractNum w:abstractNumId="11" w15:restartNumberingAfterBreak="0">
+  <w:abstractNum w:abstractNumId="12" w15:restartNumberingAfterBreak="0">
     <w:nsid w:val="16A8690E"/>
     <w:multiLevelType w:val="hybridMultilevel"/>
     <w:tmpl w:val="3176D1D8"/>
@@ -38358,7 +38345,7 @@
       </w:rPr>
     </w:lvl>
   </w:abstractNum>
-  <w:abstractNum w:abstractNumId="12" w15:restartNumberingAfterBreak="0">
+  <w:abstractNum w:abstractNumId="13" w15:restartNumberingAfterBreak="0">
     <w:nsid w:val="188D1404"/>
     <w:multiLevelType w:val="hybridMultilevel"/>
     <w:tmpl w:val="359E382E"/>
@@ -38471,7 +38458,7 @@
       </w:rPr>
     </w:lvl>
   </w:abstractNum>
-  <w:abstractNum w:abstractNumId="13" w15:restartNumberingAfterBreak="0">
+  <w:abstractNum w:abstractNumId="14" w15:restartNumberingAfterBreak="0">
     <w:nsid w:val="19E05B84"/>
     <w:multiLevelType w:val="hybridMultilevel"/>
     <w:tmpl w:val="B56ECD3A"/>
@@ -38584,7 +38571,7 @@
       </w:rPr>
     </w:lvl>
   </w:abstractNum>
-  <w:abstractNum w:abstractNumId="14" w15:restartNumberingAfterBreak="0">
+  <w:abstractNum w:abstractNumId="15" w15:restartNumberingAfterBreak="0">
     <w:nsid w:val="1AD4757A"/>
     <w:multiLevelType w:val="hybridMultilevel"/>
     <w:tmpl w:val="D6FC40EC"/>
@@ -38670,7 +38657,7 @@
       </w:pPr>
     </w:lvl>
   </w:abstractNum>
-  <w:abstractNum w:abstractNumId="15" w15:restartNumberingAfterBreak="0">
+  <w:abstractNum w:abstractNumId="16" w15:restartNumberingAfterBreak="0">
     <w:nsid w:val="1AEB4EFE"/>
     <w:multiLevelType w:val="hybridMultilevel"/>
     <w:tmpl w:val="3B988248"/>
@@ -38783,7 +38770,7 @@
       </w:rPr>
     </w:lvl>
   </w:abstractNum>
-  <w:abstractNum w:abstractNumId="16" w15:restartNumberingAfterBreak="0">
+  <w:abstractNum w:abstractNumId="17" w15:restartNumberingAfterBreak="0">
     <w:nsid w:val="1B1A5B2C"/>
     <w:multiLevelType w:val="hybridMultilevel"/>
     <w:tmpl w:val="CC045E32"/>
@@ -38896,7 +38883,7 @@
       </w:rPr>
     </w:lvl>
   </w:abstractNum>
-  <w:abstractNum w:abstractNumId="17" w15:restartNumberingAfterBreak="0">
+  <w:abstractNum w:abstractNumId="18" w15:restartNumberingAfterBreak="0">
     <w:nsid w:val="1D2F4855"/>
     <w:multiLevelType w:val="hybridMultilevel"/>
     <w:tmpl w:val="6F265C6E"/>
@@ -38985,7 +38972,7 @@
       </w:pPr>
     </w:lvl>
   </w:abstractNum>
-  <w:abstractNum w:abstractNumId="18" w15:restartNumberingAfterBreak="0">
+  <w:abstractNum w:abstractNumId="19" w15:restartNumberingAfterBreak="0">
     <w:nsid w:val="1FD141CA"/>
     <w:multiLevelType w:val="hybridMultilevel"/>
     <w:tmpl w:val="F08E1082"/>
@@ -39098,7 +39085,7 @@
       </w:rPr>
     </w:lvl>
   </w:abstractNum>
-  <w:abstractNum w:abstractNumId="19" w15:restartNumberingAfterBreak="0">
+  <w:abstractNum w:abstractNumId="20" w15:restartNumberingAfterBreak="0">
     <w:nsid w:val="248256AB"/>
     <w:multiLevelType w:val="hybridMultilevel"/>
     <w:tmpl w:val="2BC8277C"/>
@@ -39184,7 +39171,7 @@
       </w:pPr>
     </w:lvl>
   </w:abstractNum>
-  <w:abstractNum w:abstractNumId="20" w15:restartNumberingAfterBreak="0">
+  <w:abstractNum w:abstractNumId="21" w15:restartNumberingAfterBreak="0">
     <w:nsid w:val="2706467B"/>
     <w:multiLevelType w:val="hybridMultilevel"/>
     <w:tmpl w:val="3ACE53E8"/>
@@ -39297,7 +39284,7 @@
       </w:rPr>
     </w:lvl>
   </w:abstractNum>
-  <w:abstractNum w:abstractNumId="21" w15:restartNumberingAfterBreak="0">
+  <w:abstractNum w:abstractNumId="22" w15:restartNumberingAfterBreak="0">
     <w:nsid w:val="285A466D"/>
     <w:multiLevelType w:val="hybridMultilevel"/>
     <w:tmpl w:val="ED9E46EE"/>
@@ -39410,7 +39397,7 @@
       </w:rPr>
     </w:lvl>
   </w:abstractNum>
-  <w:abstractNum w:abstractNumId="22" w15:restartNumberingAfterBreak="0">
+  <w:abstractNum w:abstractNumId="23" w15:restartNumberingAfterBreak="0">
     <w:nsid w:val="287C54C8"/>
     <w:multiLevelType w:val="hybridMultilevel"/>
     <w:tmpl w:val="C1126AB0"/>
@@ -39499,7 +39486,7 @@
       </w:pPr>
     </w:lvl>
   </w:abstractNum>
-  <w:abstractNum w:abstractNumId="23" w15:restartNumberingAfterBreak="0">
+  <w:abstractNum w:abstractNumId="24" w15:restartNumberingAfterBreak="0">
     <w:nsid w:val="2AA23E06"/>
     <w:multiLevelType w:val="hybridMultilevel"/>
     <w:tmpl w:val="11007578"/>
@@ -39588,7 +39575,7 @@
       </w:pPr>
     </w:lvl>
   </w:abstractNum>
-  <w:abstractNum w:abstractNumId="24" w15:restartNumberingAfterBreak="0">
+  <w:abstractNum w:abstractNumId="25" w15:restartNumberingAfterBreak="0">
     <w:nsid w:val="2AE6700C"/>
     <w:multiLevelType w:val="hybridMultilevel"/>
     <w:tmpl w:val="D1AC3AE6"/>
@@ -39674,7 +39661,7 @@
       </w:pPr>
     </w:lvl>
   </w:abstractNum>
-  <w:abstractNum w:abstractNumId="25" w15:restartNumberingAfterBreak="0">
+  <w:abstractNum w:abstractNumId="26" w15:restartNumberingAfterBreak="0">
     <w:nsid w:val="2BDF4FD1"/>
     <w:multiLevelType w:val="hybridMultilevel"/>
     <w:tmpl w:val="FE7C9B52"/>
@@ -39760,7 +39747,7 @@
       </w:pPr>
     </w:lvl>
   </w:abstractNum>
-  <w:abstractNum w:abstractNumId="26" w15:restartNumberingAfterBreak="0">
+  <w:abstractNum w:abstractNumId="27" w15:restartNumberingAfterBreak="0">
     <w:nsid w:val="2BFE5A91"/>
     <w:multiLevelType w:val="hybridMultilevel"/>
     <w:tmpl w:val="2242BC62"/>
@@ -39873,7 +39860,7 @@
       </w:rPr>
     </w:lvl>
   </w:abstractNum>
-  <w:abstractNum w:abstractNumId="27" w15:restartNumberingAfterBreak="0">
+  <w:abstractNum w:abstractNumId="28" w15:restartNumberingAfterBreak="0">
     <w:nsid w:val="2C6562E6"/>
     <w:multiLevelType w:val="hybridMultilevel"/>
     <w:tmpl w:val="BB3C883E"/>
@@ -39986,7 +39973,7 @@
       </w:rPr>
     </w:lvl>
   </w:abstractNum>
-  <w:abstractNum w:abstractNumId="28" w15:restartNumberingAfterBreak="0">
+  <w:abstractNum w:abstractNumId="29" w15:restartNumberingAfterBreak="0">
     <w:nsid w:val="2F05113E"/>
     <w:multiLevelType w:val="hybridMultilevel"/>
     <w:tmpl w:val="8146FD56"/>
@@ -40099,7 +40086,7 @@
       </w:rPr>
     </w:lvl>
   </w:abstractNum>
-  <w:abstractNum w:abstractNumId="29" w15:restartNumberingAfterBreak="0">
+  <w:abstractNum w:abstractNumId="30" w15:restartNumberingAfterBreak="0">
     <w:nsid w:val="308F2116"/>
     <w:multiLevelType w:val="hybridMultilevel"/>
     <w:tmpl w:val="1D2C6358"/>
@@ -40212,7 +40199,7 @@
       </w:rPr>
     </w:lvl>
   </w:abstractNum>
-  <w:abstractNum w:abstractNumId="30" w15:restartNumberingAfterBreak="0">
+  <w:abstractNum w:abstractNumId="31" w15:restartNumberingAfterBreak="0">
     <w:nsid w:val="30BA0D9F"/>
     <w:multiLevelType w:val="hybridMultilevel"/>
     <w:tmpl w:val="70F0FF74"/>
@@ -40325,7 +40312,7 @@
       </w:rPr>
     </w:lvl>
   </w:abstractNum>
-  <w:abstractNum w:abstractNumId="31" w15:restartNumberingAfterBreak="0">
+  <w:abstractNum w:abstractNumId="32" w15:restartNumberingAfterBreak="0">
     <w:nsid w:val="31C04F0A"/>
     <w:multiLevelType w:val="hybridMultilevel"/>
     <w:tmpl w:val="B4604228"/>
@@ -40438,7 +40425,7 @@
       </w:rPr>
     </w:lvl>
   </w:abstractNum>
-  <w:abstractNum w:abstractNumId="32" w15:restartNumberingAfterBreak="0">
+  <w:abstractNum w:abstractNumId="33" w15:restartNumberingAfterBreak="0">
     <w:nsid w:val="31F70E17"/>
     <w:multiLevelType w:val="hybridMultilevel"/>
     <w:tmpl w:val="7890C832"/>
@@ -40551,7 +40538,7 @@
       </w:rPr>
     </w:lvl>
   </w:abstractNum>
-  <w:abstractNum w:abstractNumId="33" w15:restartNumberingAfterBreak="0">
+  <w:abstractNum w:abstractNumId="34" w15:restartNumberingAfterBreak="0">
     <w:nsid w:val="32301A6F"/>
     <w:multiLevelType w:val="hybridMultilevel"/>
     <w:tmpl w:val="6AFEF686"/>
@@ -40640,7 +40627,7 @@
       </w:pPr>
     </w:lvl>
   </w:abstractNum>
-  <w:abstractNum w:abstractNumId="34" w15:restartNumberingAfterBreak="0">
+  <w:abstractNum w:abstractNumId="35" w15:restartNumberingAfterBreak="0">
     <w:nsid w:val="33533EEB"/>
     <w:multiLevelType w:val="hybridMultilevel"/>
     <w:tmpl w:val="F8EE6D62"/>
@@ -40753,7 +40740,7 @@
       </w:rPr>
     </w:lvl>
   </w:abstractNum>
-  <w:abstractNum w:abstractNumId="35" w15:restartNumberingAfterBreak="0">
+  <w:abstractNum w:abstractNumId="36" w15:restartNumberingAfterBreak="0">
     <w:nsid w:val="33EE7578"/>
     <w:multiLevelType w:val="hybridMultilevel"/>
     <w:tmpl w:val="A7087956"/>
@@ -40866,7 +40853,120 @@
       </w:rPr>
     </w:lvl>
   </w:abstractNum>
-  <w:abstractNum w:abstractNumId="36" w15:restartNumberingAfterBreak="0">
+  <w:abstractNum w:abstractNumId="37" w15:restartNumberingAfterBreak="0">
+    <w:nsid w:val="35007565"/>
+    <w:multiLevelType w:val="hybridMultilevel"/>
+    <w:tmpl w:val="E30A8876"/>
+    <w:lvl w:ilvl="0" w:tplc="0C090001">
+      <w:start w:val="1"/>
+      <w:numFmt w:val="bullet"/>
+      <w:lvlText w:val=""/>
+      <w:lvlJc w:val="left"/>
+      <w:pPr>
+        <w:ind w:left="720" w:hanging="360"/>
+      </w:pPr>
+      <w:rPr>
+        <w:rFonts w:ascii="Symbol" w:hAnsi="Symbol" w:hint="default"/>
+      </w:rPr>
+    </w:lvl>
+    <w:lvl w:ilvl="1" w:tplc="0C090003" w:tentative="1">
+      <w:start w:val="1"/>
+      <w:numFmt w:val="bullet"/>
+      <w:lvlText w:val="o"/>
+      <w:lvlJc w:val="left"/>
+      <w:pPr>
+        <w:ind w:left="1440" w:hanging="360"/>
+      </w:pPr>
+      <w:rPr>
+        <w:rFonts w:ascii="Courier New" w:hAnsi="Courier New" w:cs="Courier New" w:hint="default"/>
+      </w:rPr>
+    </w:lvl>
+    <w:lvl w:ilvl="2" w:tplc="0C090005" w:tentative="1">
+      <w:start w:val="1"/>
+      <w:numFmt w:val="bullet"/>
+      <w:lvlText w:val=""/>
+      <w:lvlJc w:val="left"/>
+      <w:pPr>
+        <w:ind w:left="2160" w:hanging="360"/>
+      </w:pPr>
+      <w:rPr>
+        <w:rFonts w:ascii="Wingdings" w:hAnsi="Wingdings" w:hint="default"/>
+      </w:rPr>
+    </w:lvl>
+    <w:lvl w:ilvl="3" w:tplc="0C090001" w:tentative="1">
+      <w:start w:val="1"/>
+      <w:numFmt w:val="bullet"/>
+      <w:lvlText w:val=""/>
+      <w:lvlJc w:val="left"/>
+      <w:pPr>
+        <w:ind w:left="2880" w:hanging="360"/>
+      </w:pPr>
+      <w:rPr>
+        <w:rFonts w:ascii="Symbol" w:hAnsi="Symbol" w:hint="default"/>
+      </w:rPr>
+    </w:lvl>
+    <w:lvl w:ilvl="4" w:tplc="0C090003" w:tentative="1">
+      <w:start w:val="1"/>
+      <w:numFmt w:val="bullet"/>
+      <w:lvlText w:val="o"/>
+      <w:lvlJc w:val="left"/>
+      <w:pPr>
+        <w:ind w:left="3600" w:hanging="360"/>
+      </w:pPr>
+      <w:rPr>
+        <w:rFonts w:ascii="Courier New" w:hAnsi="Courier New" w:cs="Courier New" w:hint="default"/>
+      </w:rPr>
+    </w:lvl>
+    <w:lvl w:ilvl="5" w:tplc="0C090005" w:tentative="1">
+      <w:start w:val="1"/>
+      <w:numFmt w:val="bullet"/>
+      <w:lvlText w:val=""/>
+      <w:lvlJc w:val="left"/>
+      <w:pPr>
+        <w:ind w:left="4320" w:hanging="360"/>
+      </w:pPr>
+      <w:rPr>
+        <w:rFonts w:ascii="Wingdings" w:hAnsi="Wingdings" w:hint="default"/>
+      </w:rPr>
+    </w:lvl>
+    <w:lvl w:ilvl="6" w:tplc="0C090001" w:tentative="1">
+      <w:start w:val="1"/>
+      <w:numFmt w:val="bullet"/>
+      <w:lvlText w:val=""/>
+      <w:lvlJc w:val="left"/>
+      <w:pPr>
+        <w:ind w:left="5040" w:hanging="360"/>
+      </w:pPr>
+      <w:rPr>
+        <w:rFonts w:ascii="Symbol" w:hAnsi="Symbol" w:hint="default"/>
+      </w:rPr>
+    </w:lvl>
+    <w:lvl w:ilvl="7" w:tplc="0C090003" w:tentative="1">
+      <w:start w:val="1"/>
+      <w:numFmt w:val="bullet"/>
+      <w:lvlText w:val="o"/>
+      <w:lvlJc w:val="left"/>
+      <w:pPr>
+        <w:ind w:left="5760" w:hanging="360"/>
+      </w:pPr>
+      <w:rPr>
+        <w:rFonts w:ascii="Courier New" w:hAnsi="Courier New" w:cs="Courier New" w:hint="default"/>
+      </w:rPr>
+    </w:lvl>
+    <w:lvl w:ilvl="8" w:tplc="0C090005" w:tentative="1">
+      <w:start w:val="1"/>
+      <w:numFmt w:val="bullet"/>
+      <w:lvlText w:val=""/>
+      <w:lvlJc w:val="left"/>
+      <w:pPr>
+        <w:ind w:left="6480" w:hanging="360"/>
+      </w:pPr>
+      <w:rPr>
+        <w:rFonts w:ascii="Wingdings" w:hAnsi="Wingdings" w:hint="default"/>
+      </w:rPr>
+    </w:lvl>
+  </w:abstractNum>
+  <w:abstractNum w:abstractNumId="38" w15:restartNumberingAfterBreak="0">
     <w:nsid w:val="36454223"/>
     <w:multiLevelType w:val="hybridMultilevel"/>
     <w:tmpl w:val="F9689038"/>
@@ -40979,7 +41079,7 @@
       </w:rPr>
     </w:lvl>
   </w:abstractNum>
-  <w:abstractNum w:abstractNumId="37" w15:restartNumberingAfterBreak="0">
+  <w:abstractNum w:abstractNumId="39" w15:restartNumberingAfterBreak="0">
     <w:nsid w:val="39EE0DFF"/>
     <w:multiLevelType w:val="hybridMultilevel"/>
     <w:tmpl w:val="3C3EA0EC"/>
@@ -41092,7 +41192,7 @@
       </w:rPr>
     </w:lvl>
   </w:abstractNum>
-  <w:abstractNum w:abstractNumId="38" w15:restartNumberingAfterBreak="0">
+  <w:abstractNum w:abstractNumId="40" w15:restartNumberingAfterBreak="0">
     <w:nsid w:val="3BEB6E67"/>
     <w:multiLevelType w:val="hybridMultilevel"/>
     <w:tmpl w:val="C7EAD23A"/>
@@ -41205,7 +41305,7 @@
       </w:rPr>
     </w:lvl>
   </w:abstractNum>
-  <w:abstractNum w:abstractNumId="39" w15:restartNumberingAfterBreak="0">
+  <w:abstractNum w:abstractNumId="41" w15:restartNumberingAfterBreak="0">
     <w:nsid w:val="3DAD6547"/>
     <w:multiLevelType w:val="hybridMultilevel"/>
     <w:tmpl w:val="BE369C2E"/>
@@ -41291,7 +41391,7 @@
       </w:pPr>
     </w:lvl>
   </w:abstractNum>
-  <w:abstractNum w:abstractNumId="40" w15:restartNumberingAfterBreak="0">
+  <w:abstractNum w:abstractNumId="42" w15:restartNumberingAfterBreak="0">
     <w:nsid w:val="3E1D18C0"/>
     <w:multiLevelType w:val="hybridMultilevel"/>
     <w:tmpl w:val="759EB848"/>
@@ -41404,7 +41504,7 @@
       </w:rPr>
     </w:lvl>
   </w:abstractNum>
-  <w:abstractNum w:abstractNumId="41" w15:restartNumberingAfterBreak="0">
+  <w:abstractNum w:abstractNumId="43" w15:restartNumberingAfterBreak="0">
     <w:nsid w:val="3FC36236"/>
     <w:multiLevelType w:val="hybridMultilevel"/>
     <w:tmpl w:val="F5DEDB1E"/>
@@ -41517,7 +41617,7 @@
       </w:rPr>
     </w:lvl>
   </w:abstractNum>
-  <w:abstractNum w:abstractNumId="42" w15:restartNumberingAfterBreak="0">
+  <w:abstractNum w:abstractNumId="44" w15:restartNumberingAfterBreak="0">
     <w:nsid w:val="404A179E"/>
     <w:multiLevelType w:val="hybridMultilevel"/>
     <w:tmpl w:val="8C168E64"/>
@@ -41630,7 +41730,7 @@
       </w:rPr>
     </w:lvl>
   </w:abstractNum>
-  <w:abstractNum w:abstractNumId="43" w15:restartNumberingAfterBreak="0">
+  <w:abstractNum w:abstractNumId="45" w15:restartNumberingAfterBreak="0">
     <w:nsid w:val="45AC0A56"/>
     <w:multiLevelType w:val="hybridMultilevel"/>
     <w:tmpl w:val="A496A0D0"/>
@@ -41719,7 +41819,7 @@
       </w:pPr>
     </w:lvl>
   </w:abstractNum>
-  <w:abstractNum w:abstractNumId="44" w15:restartNumberingAfterBreak="0">
+  <w:abstractNum w:abstractNumId="46" w15:restartNumberingAfterBreak="0">
     <w:nsid w:val="49FB6623"/>
     <w:multiLevelType w:val="hybridMultilevel"/>
     <w:tmpl w:val="3E106976"/>
@@ -41805,7 +41905,7 @@
       </w:pPr>
     </w:lvl>
   </w:abstractNum>
-  <w:abstractNum w:abstractNumId="45" w15:restartNumberingAfterBreak="0">
+  <w:abstractNum w:abstractNumId="47" w15:restartNumberingAfterBreak="0">
     <w:nsid w:val="4F9F3ADE"/>
     <w:multiLevelType w:val="hybridMultilevel"/>
     <w:tmpl w:val="48869480"/>
@@ -41891,7 +41991,7 @@
       </w:pPr>
     </w:lvl>
   </w:abstractNum>
-  <w:abstractNum w:abstractNumId="46" w15:restartNumberingAfterBreak="0">
+  <w:abstractNum w:abstractNumId="48" w15:restartNumberingAfterBreak="0">
     <w:nsid w:val="52252BAD"/>
     <w:multiLevelType w:val="hybridMultilevel"/>
     <w:tmpl w:val="90AE1078"/>
@@ -42004,7 +42104,7 @@
       </w:rPr>
     </w:lvl>
   </w:abstractNum>
-  <w:abstractNum w:abstractNumId="47" w15:restartNumberingAfterBreak="0">
+  <w:abstractNum w:abstractNumId="49" w15:restartNumberingAfterBreak="0">
     <w:nsid w:val="5284515C"/>
     <w:multiLevelType w:val="hybridMultilevel"/>
     <w:tmpl w:val="C6F08628"/>
@@ -42090,7 +42190,7 @@
       </w:pPr>
     </w:lvl>
   </w:abstractNum>
-  <w:abstractNum w:abstractNumId="48" w15:restartNumberingAfterBreak="0">
+  <w:abstractNum w:abstractNumId="50" w15:restartNumberingAfterBreak="0">
     <w:nsid w:val="52DD3341"/>
     <w:multiLevelType w:val="hybridMultilevel"/>
     <w:tmpl w:val="F726EDDA"/>
@@ -42203,7 +42303,7 @@
       </w:rPr>
     </w:lvl>
   </w:abstractNum>
-  <w:abstractNum w:abstractNumId="49" w15:restartNumberingAfterBreak="0">
+  <w:abstractNum w:abstractNumId="51" w15:restartNumberingAfterBreak="0">
     <w:nsid w:val="532733DF"/>
     <w:multiLevelType w:val="hybridMultilevel"/>
     <w:tmpl w:val="4EDA75DA"/>
@@ -42316,7 +42416,7 @@
       </w:rPr>
     </w:lvl>
   </w:abstractNum>
-  <w:abstractNum w:abstractNumId="50" w15:restartNumberingAfterBreak="0">
+  <w:abstractNum w:abstractNumId="52" w15:restartNumberingAfterBreak="0">
     <w:nsid w:val="549C28B2"/>
     <w:multiLevelType w:val="hybridMultilevel"/>
     <w:tmpl w:val="B81ECDA2"/>
@@ -42429,7 +42529,7 @@
       </w:rPr>
     </w:lvl>
   </w:abstractNum>
-  <w:abstractNum w:abstractNumId="51" w15:restartNumberingAfterBreak="0">
+  <w:abstractNum w:abstractNumId="53" w15:restartNumberingAfterBreak="0">
     <w:nsid w:val="552C4D13"/>
     <w:multiLevelType w:val="hybridMultilevel"/>
     <w:tmpl w:val="4B461EF2"/>
@@ -42542,7 +42642,7 @@
       </w:rPr>
     </w:lvl>
   </w:abstractNum>
-  <w:abstractNum w:abstractNumId="52" w15:restartNumberingAfterBreak="0">
+  <w:abstractNum w:abstractNumId="54" w15:restartNumberingAfterBreak="0">
     <w:nsid w:val="60992092"/>
     <w:multiLevelType w:val="multilevel"/>
     <w:tmpl w:val="6468623E"/>
@@ -42655,7 +42755,7 @@
       </w:pPr>
     </w:lvl>
   </w:abstractNum>
-  <w:abstractNum w:abstractNumId="53" w15:restartNumberingAfterBreak="0">
+  <w:abstractNum w:abstractNumId="55" w15:restartNumberingAfterBreak="0">
     <w:nsid w:val="62F5184D"/>
     <w:multiLevelType w:val="hybridMultilevel"/>
     <w:tmpl w:val="031CC420"/>
@@ -42741,7 +42841,7 @@
       </w:pPr>
     </w:lvl>
   </w:abstractNum>
-  <w:abstractNum w:abstractNumId="54" w15:restartNumberingAfterBreak="0">
+  <w:abstractNum w:abstractNumId="56" w15:restartNumberingAfterBreak="0">
     <w:nsid w:val="69C209EC"/>
     <w:multiLevelType w:val="hybridMultilevel"/>
     <w:tmpl w:val="662C1F92"/>
@@ -42854,7 +42954,7 @@
       </w:rPr>
     </w:lvl>
   </w:abstractNum>
-  <w:abstractNum w:abstractNumId="55" w15:restartNumberingAfterBreak="0">
+  <w:abstractNum w:abstractNumId="57" w15:restartNumberingAfterBreak="0">
     <w:nsid w:val="6AF579B4"/>
     <w:multiLevelType w:val="hybridMultilevel"/>
     <w:tmpl w:val="A14ED7C4"/>
@@ -42967,7 +43067,7 @@
       </w:rPr>
     </w:lvl>
   </w:abstractNum>
-  <w:abstractNum w:abstractNumId="56" w15:restartNumberingAfterBreak="0">
+  <w:abstractNum w:abstractNumId="58" w15:restartNumberingAfterBreak="0">
     <w:nsid w:val="6B5D0A4B"/>
     <w:multiLevelType w:val="hybridMultilevel"/>
     <w:tmpl w:val="00980102"/>
@@ -43080,7 +43180,7 @@
       </w:rPr>
     </w:lvl>
   </w:abstractNum>
-  <w:abstractNum w:abstractNumId="57" w15:restartNumberingAfterBreak="0">
+  <w:abstractNum w:abstractNumId="59" w15:restartNumberingAfterBreak="0">
     <w:nsid w:val="6F5F4F5E"/>
     <w:multiLevelType w:val="hybridMultilevel"/>
     <w:tmpl w:val="58E490F0"/>
@@ -43169,7 +43269,7 @@
       </w:pPr>
     </w:lvl>
   </w:abstractNum>
-  <w:abstractNum w:abstractNumId="58" w15:restartNumberingAfterBreak="0">
+  <w:abstractNum w:abstractNumId="60" w15:restartNumberingAfterBreak="0">
     <w:nsid w:val="7C634021"/>
     <w:multiLevelType w:val="hybridMultilevel"/>
     <w:tmpl w:val="063A56BE"/>
@@ -43282,7 +43382,7 @@
       </w:rPr>
     </w:lvl>
   </w:abstractNum>
-  <w:abstractNum w:abstractNumId="59" w15:restartNumberingAfterBreak="0">
+  <w:abstractNum w:abstractNumId="61" w15:restartNumberingAfterBreak="0">
     <w:nsid w:val="7E0A2A18"/>
     <w:multiLevelType w:val="hybridMultilevel"/>
     <w:tmpl w:val="32C64F98"/>
@@ -43395,7 +43495,7 @@
       </w:rPr>
     </w:lvl>
   </w:abstractNum>
-  <w:abstractNum w:abstractNumId="60" w15:restartNumberingAfterBreak="0">
+  <w:abstractNum w:abstractNumId="62" w15:restartNumberingAfterBreak="0">
     <w:nsid w:val="7E862E33"/>
     <w:multiLevelType w:val="hybridMultilevel"/>
     <w:tmpl w:val="59CC8270"/>
@@ -43508,7 +43608,7 @@
       </w:rPr>
     </w:lvl>
   </w:abstractNum>
-  <w:abstractNum w:abstractNumId="61" w15:restartNumberingAfterBreak="0">
+  <w:abstractNum w:abstractNumId="63" w15:restartNumberingAfterBreak="0">
     <w:nsid w:val="7E8D4B34"/>
     <w:multiLevelType w:val="hybridMultilevel"/>
     <w:tmpl w:val="A392AF06"/>
@@ -43621,7 +43721,7 @@
       </w:rPr>
     </w:lvl>
   </w:abstractNum>
-  <w:abstractNum w:abstractNumId="62" w15:restartNumberingAfterBreak="0">
+  <w:abstractNum w:abstractNumId="64" w15:restartNumberingAfterBreak="0">
     <w:nsid w:val="7EB00BE6"/>
     <w:multiLevelType w:val="hybridMultilevel"/>
     <w:tmpl w:val="3ED2873A"/>
@@ -43734,7 +43834,7 @@
       </w:rPr>
     </w:lvl>
   </w:abstractNum>
-  <w:abstractNum w:abstractNumId="63" w15:restartNumberingAfterBreak="0">
+  <w:abstractNum w:abstractNumId="65" w15:restartNumberingAfterBreak="0">
     <w:nsid w:val="7F89728A"/>
     <w:multiLevelType w:val="hybridMultilevel"/>
     <w:tmpl w:val="635ACEC2"/>
@@ -43848,19 +43948,19 @@
     </w:lvl>
   </w:abstractNum>
   <w:num w:numId="1" w16cid:durableId="1544636695">
-    <w:abstractNumId w:val="26"/>
+    <w:abstractNumId w:val="27"/>
   </w:num>
   <w:num w:numId="2" w16cid:durableId="678042682">
-    <w:abstractNumId w:val="6"/>
+    <w:abstractNumId w:val="7"/>
   </w:num>
   <w:num w:numId="3" w16cid:durableId="1033765870">
-    <w:abstractNumId w:val="13"/>
+    <w:abstractNumId w:val="14"/>
   </w:num>
   <w:num w:numId="4" w16cid:durableId="1164854109">
-    <w:abstractNumId w:val="0"/>
+    <w:abstractNumId w:val="1"/>
   </w:num>
   <w:num w:numId="5" w16cid:durableId="69619813">
-    <w:abstractNumId w:val="45"/>
+    <w:abstractNumId w:val="47"/>
     <w:lvlOverride w:ilvl="0">
       <w:startOverride w:val="1"/>
     </w:lvlOverride>
@@ -43890,6 +43990,321 @@
     </w:lvlOverride>
   </w:num>
   <w:num w:numId="6" w16cid:durableId="716471767">
+    <w:abstractNumId w:val="26"/>
+    <w:lvlOverride w:ilvl="0">
+      <w:startOverride w:val="1"/>
+    </w:lvlOverride>
+    <w:lvlOverride w:ilvl="1">
+      <w:startOverride w:val="1"/>
+    </w:lvlOverride>
+    <w:lvlOverride w:ilvl="2">
+      <w:startOverride w:val="1"/>
+    </w:lvlOverride>
+    <w:lvlOverride w:ilvl="3">
+      <w:startOverride w:val="1"/>
+    </w:lvlOverride>
+    <w:lvlOverride w:ilvl="4">
+      <w:startOverride w:val="1"/>
+    </w:lvlOverride>
+    <w:lvlOverride w:ilvl="5">
+      <w:startOverride w:val="1"/>
+    </w:lvlOverride>
+    <w:lvlOverride w:ilvl="6">
+      <w:startOverride w:val="1"/>
+    </w:lvlOverride>
+    <w:lvlOverride w:ilvl="7">
+      <w:startOverride w:val="1"/>
+    </w:lvlOverride>
+    <w:lvlOverride w:ilvl="8">
+      <w:startOverride w:val="1"/>
+    </w:lvlOverride>
+  </w:num>
+  <w:num w:numId="7" w16cid:durableId="391660400">
+    <w:abstractNumId w:val="35"/>
+  </w:num>
+  <w:num w:numId="8" w16cid:durableId="349185626">
+    <w:abstractNumId w:val="6"/>
+  </w:num>
+  <w:num w:numId="9" w16cid:durableId="478423284">
+    <w:abstractNumId w:val="11"/>
+  </w:num>
+  <w:num w:numId="10" w16cid:durableId="1241718947">
+    <w:abstractNumId w:val="57"/>
+  </w:num>
+  <w:num w:numId="11" w16cid:durableId="1011300130">
+    <w:abstractNumId w:val="46"/>
+    <w:lvlOverride w:ilvl="0">
+      <w:startOverride w:val="1"/>
+    </w:lvlOverride>
+    <w:lvlOverride w:ilvl="1">
+      <w:startOverride w:val="1"/>
+    </w:lvlOverride>
+    <w:lvlOverride w:ilvl="2">
+      <w:startOverride w:val="1"/>
+    </w:lvlOverride>
+    <w:lvlOverride w:ilvl="3">
+      <w:startOverride w:val="1"/>
+    </w:lvlOverride>
+    <w:lvlOverride w:ilvl="4">
+      <w:startOverride w:val="1"/>
+    </w:lvlOverride>
+    <w:lvlOverride w:ilvl="5">
+      <w:startOverride w:val="1"/>
+    </w:lvlOverride>
+    <w:lvlOverride w:ilvl="6">
+      <w:startOverride w:val="1"/>
+    </w:lvlOverride>
+    <w:lvlOverride w:ilvl="7">
+      <w:startOverride w:val="1"/>
+    </w:lvlOverride>
+    <w:lvlOverride w:ilvl="8">
+      <w:startOverride w:val="1"/>
+    </w:lvlOverride>
+  </w:num>
+  <w:num w:numId="12" w16cid:durableId="1392845929">
+    <w:abstractNumId w:val="49"/>
+    <w:lvlOverride w:ilvl="0">
+      <w:startOverride w:val="1"/>
+    </w:lvlOverride>
+    <w:lvlOverride w:ilvl="1">
+      <w:startOverride w:val="1"/>
+    </w:lvlOverride>
+    <w:lvlOverride w:ilvl="2">
+      <w:startOverride w:val="1"/>
+    </w:lvlOverride>
+    <w:lvlOverride w:ilvl="3">
+      <w:startOverride w:val="1"/>
+    </w:lvlOverride>
+    <w:lvlOverride w:ilvl="4">
+      <w:startOverride w:val="1"/>
+    </w:lvlOverride>
+    <w:lvlOverride w:ilvl="5">
+      <w:startOverride w:val="1"/>
+    </w:lvlOverride>
+    <w:lvlOverride w:ilvl="6">
+      <w:startOverride w:val="1"/>
+    </w:lvlOverride>
+    <w:lvlOverride w:ilvl="7">
+      <w:startOverride w:val="1"/>
+    </w:lvlOverride>
+    <w:lvlOverride w:ilvl="8">
+      <w:startOverride w:val="1"/>
+    </w:lvlOverride>
+  </w:num>
+  <w:num w:numId="13" w16cid:durableId="378437351">
+    <w:abstractNumId w:val="2"/>
+    <w:lvlOverride w:ilvl="0">
+      <w:startOverride w:val="1"/>
+    </w:lvlOverride>
+    <w:lvlOverride w:ilvl="1">
+      <w:startOverride w:val="1"/>
+    </w:lvlOverride>
+    <w:lvlOverride w:ilvl="2">
+      <w:startOverride w:val="1"/>
+    </w:lvlOverride>
+    <w:lvlOverride w:ilvl="3">
+      <w:startOverride w:val="1"/>
+    </w:lvlOverride>
+    <w:lvlOverride w:ilvl="4">
+      <w:startOverride w:val="1"/>
+    </w:lvlOverride>
+    <w:lvlOverride w:ilvl="5">
+      <w:startOverride w:val="1"/>
+    </w:lvlOverride>
+    <w:lvlOverride w:ilvl="6">
+      <w:startOverride w:val="1"/>
+    </w:lvlOverride>
+    <w:lvlOverride w:ilvl="7">
+      <w:startOverride w:val="1"/>
+    </w:lvlOverride>
+    <w:lvlOverride w:ilvl="8">
+      <w:startOverride w:val="1"/>
+    </w:lvlOverride>
+  </w:num>
+  <w:num w:numId="14" w16cid:durableId="2071222721">
+    <w:abstractNumId w:val="15"/>
+    <w:lvlOverride w:ilvl="0">
+      <w:startOverride w:val="1"/>
+    </w:lvlOverride>
+    <w:lvlOverride w:ilvl="1">
+      <w:startOverride w:val="1"/>
+    </w:lvlOverride>
+    <w:lvlOverride w:ilvl="2">
+      <w:startOverride w:val="1"/>
+    </w:lvlOverride>
+    <w:lvlOverride w:ilvl="3">
+      <w:startOverride w:val="1"/>
+    </w:lvlOverride>
+    <w:lvlOverride w:ilvl="4">
+      <w:startOverride w:val="1"/>
+    </w:lvlOverride>
+    <w:lvlOverride w:ilvl="5">
+      <w:startOverride w:val="1"/>
+    </w:lvlOverride>
+    <w:lvlOverride w:ilvl="6">
+      <w:startOverride w:val="1"/>
+    </w:lvlOverride>
+    <w:lvlOverride w:ilvl="7">
+      <w:startOverride w:val="1"/>
+    </w:lvlOverride>
+    <w:lvlOverride w:ilvl="8">
+      <w:startOverride w:val="1"/>
+    </w:lvlOverride>
+  </w:num>
+  <w:num w:numId="15" w16cid:durableId="251548533">
+    <w:abstractNumId w:val="4"/>
+  </w:num>
+  <w:num w:numId="16" w16cid:durableId="927081875">
+    <w:abstractNumId w:val="32"/>
+  </w:num>
+  <w:num w:numId="17" w16cid:durableId="250163235">
+    <w:abstractNumId w:val="38"/>
+  </w:num>
+  <w:num w:numId="18" w16cid:durableId="384184935">
+    <w:abstractNumId w:val="44"/>
+  </w:num>
+  <w:num w:numId="19" w16cid:durableId="193075892">
+    <w:abstractNumId w:val="31"/>
+  </w:num>
+  <w:num w:numId="20" w16cid:durableId="1996490803">
+    <w:abstractNumId w:val="40"/>
+  </w:num>
+  <w:num w:numId="21" w16cid:durableId="1823885221">
+    <w:abstractNumId w:val="55"/>
+    <w:lvlOverride w:ilvl="0">
+      <w:startOverride w:val="1"/>
+    </w:lvlOverride>
+    <w:lvlOverride w:ilvl="1">
+      <w:startOverride w:val="1"/>
+    </w:lvlOverride>
+    <w:lvlOverride w:ilvl="2">
+      <w:startOverride w:val="1"/>
+    </w:lvlOverride>
+    <w:lvlOverride w:ilvl="3">
+      <w:startOverride w:val="1"/>
+    </w:lvlOverride>
+    <w:lvlOverride w:ilvl="4">
+      <w:startOverride w:val="1"/>
+    </w:lvlOverride>
+    <w:lvlOverride w:ilvl="5">
+      <w:startOverride w:val="1"/>
+    </w:lvlOverride>
+    <w:lvlOverride w:ilvl="6">
+      <w:startOverride w:val="1"/>
+    </w:lvlOverride>
+    <w:lvlOverride w:ilvl="7">
+      <w:startOverride w:val="1"/>
+    </w:lvlOverride>
+    <w:lvlOverride w:ilvl="8">
+      <w:startOverride w:val="1"/>
+    </w:lvlOverride>
+  </w:num>
+  <w:num w:numId="22" w16cid:durableId="456145553">
+    <w:abstractNumId w:val="43"/>
+  </w:num>
+  <w:num w:numId="23" w16cid:durableId="870459017">
+    <w:abstractNumId w:val="16"/>
+  </w:num>
+  <w:num w:numId="24" w16cid:durableId="2000771366">
+    <w:abstractNumId w:val="18"/>
+    <w:lvlOverride w:ilvl="0">
+      <w:startOverride w:val="1"/>
+    </w:lvlOverride>
+    <w:lvlOverride w:ilvl="1">
+      <w:startOverride w:val="1"/>
+    </w:lvlOverride>
+    <w:lvlOverride w:ilvl="2">
+      <w:startOverride w:val="1"/>
+    </w:lvlOverride>
+    <w:lvlOverride w:ilvl="3">
+      <w:startOverride w:val="1"/>
+    </w:lvlOverride>
+    <w:lvlOverride w:ilvl="4">
+      <w:startOverride w:val="1"/>
+    </w:lvlOverride>
+    <w:lvlOverride w:ilvl="5">
+      <w:startOverride w:val="1"/>
+    </w:lvlOverride>
+    <w:lvlOverride w:ilvl="6">
+      <w:startOverride w:val="1"/>
+    </w:lvlOverride>
+    <w:lvlOverride w:ilvl="7">
+      <w:startOverride w:val="1"/>
+    </w:lvlOverride>
+    <w:lvlOverride w:ilvl="8">
+      <w:startOverride w:val="1"/>
+    </w:lvlOverride>
+  </w:num>
+  <w:num w:numId="25" w16cid:durableId="83963515">
+    <w:abstractNumId w:val="30"/>
+  </w:num>
+  <w:num w:numId="26" w16cid:durableId="1912303364">
+    <w:abstractNumId w:val="19"/>
+  </w:num>
+  <w:num w:numId="27" w16cid:durableId="1884781889">
+    <w:abstractNumId w:val="12"/>
+  </w:num>
+  <w:num w:numId="28" w16cid:durableId="1760053550">
+    <w:abstractNumId w:val="10"/>
+  </w:num>
+  <w:num w:numId="29" w16cid:durableId="102000223">
+    <w:abstractNumId w:val="51"/>
+  </w:num>
+  <w:num w:numId="30" w16cid:durableId="1279600040">
+    <w:abstractNumId w:val="53"/>
+  </w:num>
+  <w:num w:numId="31" w16cid:durableId="21131122">
+    <w:abstractNumId w:val="9"/>
+  </w:num>
+  <w:num w:numId="32" w16cid:durableId="980306185">
+    <w:abstractNumId w:val="63"/>
+  </w:num>
+  <w:num w:numId="33" w16cid:durableId="1858350654">
+    <w:abstractNumId w:val="21"/>
+  </w:num>
+  <w:num w:numId="34" w16cid:durableId="122818490">
+    <w:abstractNumId w:val="61"/>
+  </w:num>
+  <w:num w:numId="35" w16cid:durableId="1463158292">
+    <w:abstractNumId w:val="28"/>
+  </w:num>
+  <w:num w:numId="36" w16cid:durableId="2110736532">
+    <w:abstractNumId w:val="52"/>
+  </w:num>
+  <w:num w:numId="37" w16cid:durableId="636641924">
+    <w:abstractNumId w:val="48"/>
+  </w:num>
+  <w:num w:numId="38" w16cid:durableId="1431461916">
+    <w:abstractNumId w:val="20"/>
+    <w:lvlOverride w:ilvl="0">
+      <w:startOverride w:val="1"/>
+    </w:lvlOverride>
+    <w:lvlOverride w:ilvl="1">
+      <w:startOverride w:val="1"/>
+    </w:lvlOverride>
+    <w:lvlOverride w:ilvl="2">
+      <w:startOverride w:val="1"/>
+    </w:lvlOverride>
+    <w:lvlOverride w:ilvl="3">
+      <w:startOverride w:val="1"/>
+    </w:lvlOverride>
+    <w:lvlOverride w:ilvl="4">
+      <w:startOverride w:val="1"/>
+    </w:lvlOverride>
+    <w:lvlOverride w:ilvl="5">
+      <w:startOverride w:val="1"/>
+    </w:lvlOverride>
+    <w:lvlOverride w:ilvl="6">
+      <w:startOverride w:val="1"/>
+    </w:lvlOverride>
+    <w:lvlOverride w:ilvl="7">
+      <w:startOverride w:val="1"/>
+    </w:lvlOverride>
+    <w:lvlOverride w:ilvl="8">
+      <w:startOverride w:val="1"/>
+    </w:lvlOverride>
+  </w:num>
+  <w:num w:numId="39" w16cid:durableId="107437156">
     <w:abstractNumId w:val="25"/>
     <w:lvlOverride w:ilvl="0">
       <w:startOverride w:val="1"/>
@@ -43919,403 +44334,88 @@
       <w:startOverride w:val="1"/>
     </w:lvlOverride>
   </w:num>
-  <w:num w:numId="7" w16cid:durableId="391660400">
+  <w:num w:numId="40" w16cid:durableId="2012949164">
+    <w:abstractNumId w:val="65"/>
+  </w:num>
+  <w:num w:numId="41" w16cid:durableId="8070120">
+    <w:abstractNumId w:val="5"/>
+  </w:num>
+  <w:num w:numId="42" w16cid:durableId="688024573">
+    <w:abstractNumId w:val="17"/>
+  </w:num>
+  <w:num w:numId="43" w16cid:durableId="1364939066">
+    <w:abstractNumId w:val="54"/>
+  </w:num>
+  <w:num w:numId="44" w16cid:durableId="1134829943">
+    <w:abstractNumId w:val="3"/>
+  </w:num>
+  <w:num w:numId="45" w16cid:durableId="118647678">
+    <w:abstractNumId w:val="64"/>
+  </w:num>
+  <w:num w:numId="46" w16cid:durableId="2001422407">
+    <w:abstractNumId w:val="13"/>
+  </w:num>
+  <w:num w:numId="47" w16cid:durableId="855847779">
+    <w:abstractNumId w:val="24"/>
+  </w:num>
+  <w:num w:numId="48" w16cid:durableId="1075973767">
+    <w:abstractNumId w:val="62"/>
+  </w:num>
+  <w:num w:numId="49" w16cid:durableId="2057774340">
+    <w:abstractNumId w:val="39"/>
+  </w:num>
+  <w:num w:numId="50" w16cid:durableId="967780027">
+    <w:abstractNumId w:val="8"/>
+  </w:num>
+  <w:num w:numId="51" w16cid:durableId="1304653522">
+    <w:abstractNumId w:val="29"/>
+  </w:num>
+  <w:num w:numId="52" w16cid:durableId="864757330">
+    <w:abstractNumId w:val="50"/>
+  </w:num>
+  <w:num w:numId="53" w16cid:durableId="1175682362">
+    <w:abstractNumId w:val="23"/>
+  </w:num>
+  <w:num w:numId="54" w16cid:durableId="325208709">
+    <w:abstractNumId w:val="59"/>
+  </w:num>
+  <w:num w:numId="55" w16cid:durableId="1309479611">
+    <w:abstractNumId w:val="42"/>
+  </w:num>
+  <w:num w:numId="56" w16cid:durableId="228806732">
+    <w:abstractNumId w:val="33"/>
+  </w:num>
+  <w:num w:numId="57" w16cid:durableId="131750511">
+    <w:abstractNumId w:val="22"/>
+  </w:num>
+  <w:num w:numId="58" w16cid:durableId="1037242670">
+    <w:abstractNumId w:val="36"/>
+  </w:num>
+  <w:num w:numId="59" w16cid:durableId="1163274567">
+    <w:abstractNumId w:val="45"/>
+  </w:num>
+  <w:num w:numId="60" w16cid:durableId="1296326231">
+    <w:abstractNumId w:val="56"/>
+  </w:num>
+  <w:num w:numId="61" w16cid:durableId="1248802224">
+    <w:abstractNumId w:val="58"/>
+  </w:num>
+  <w:num w:numId="62" w16cid:durableId="827089094">
+    <w:abstractNumId w:val="41"/>
+  </w:num>
+  <w:num w:numId="63" w16cid:durableId="7607311">
     <w:abstractNumId w:val="34"/>
   </w:num>
-  <w:num w:numId="8" w16cid:durableId="349185626">
-    <w:abstractNumId w:val="5"/>
-  </w:num>
-  <w:num w:numId="9" w16cid:durableId="478423284">
-    <w:abstractNumId w:val="10"/>
-  </w:num>
-  <w:num w:numId="10" w16cid:durableId="1241718947">
-    <w:abstractNumId w:val="55"/>
-  </w:num>
-  <w:num w:numId="11" w16cid:durableId="1011300130">
-    <w:abstractNumId w:val="44"/>
-    <w:lvlOverride w:ilvl="0">
-      <w:startOverride w:val="1"/>
-    </w:lvlOverride>
-    <w:lvlOverride w:ilvl="1">
-      <w:startOverride w:val="1"/>
-    </w:lvlOverride>
-    <w:lvlOverride w:ilvl="2">
-      <w:startOverride w:val="1"/>
-    </w:lvlOverride>
-    <w:lvlOverride w:ilvl="3">
-      <w:startOverride w:val="1"/>
-    </w:lvlOverride>
-    <w:lvlOverride w:ilvl="4">
-      <w:startOverride w:val="1"/>
-    </w:lvlOverride>
-    <w:lvlOverride w:ilvl="5">
-      <w:startOverride w:val="1"/>
-    </w:lvlOverride>
-    <w:lvlOverride w:ilvl="6">
-      <w:startOverride w:val="1"/>
-    </w:lvlOverride>
-    <w:lvlOverride w:ilvl="7">
-      <w:startOverride w:val="1"/>
-    </w:lvlOverride>
-    <w:lvlOverride w:ilvl="8">
-      <w:startOverride w:val="1"/>
-    </w:lvlOverride>
-  </w:num>
-  <w:num w:numId="12" w16cid:durableId="1392845929">
-    <w:abstractNumId w:val="47"/>
-    <w:lvlOverride w:ilvl="0">
-      <w:startOverride w:val="1"/>
-    </w:lvlOverride>
-    <w:lvlOverride w:ilvl="1">
-      <w:startOverride w:val="1"/>
-    </w:lvlOverride>
-    <w:lvlOverride w:ilvl="2">
-      <w:startOverride w:val="1"/>
-    </w:lvlOverride>
-    <w:lvlOverride w:ilvl="3">
-      <w:startOverride w:val="1"/>
-    </w:lvlOverride>
-    <w:lvlOverride w:ilvl="4">
-      <w:startOverride w:val="1"/>
-    </w:lvlOverride>
-    <w:lvlOverride w:ilvl="5">
-      <w:startOverride w:val="1"/>
-    </w:lvlOverride>
-    <w:lvlOverride w:ilvl="6">
-      <w:startOverride w:val="1"/>
-    </w:lvlOverride>
-    <w:lvlOverride w:ilvl="7">
-      <w:startOverride w:val="1"/>
-    </w:lvlOverride>
-    <w:lvlOverride w:ilvl="8">
-      <w:startOverride w:val="1"/>
-    </w:lvlOverride>
-  </w:num>
-  <w:num w:numId="13" w16cid:durableId="378437351">
-    <w:abstractNumId w:val="1"/>
-    <w:lvlOverride w:ilvl="0">
-      <w:startOverride w:val="1"/>
-    </w:lvlOverride>
-    <w:lvlOverride w:ilvl="1">
-      <w:startOverride w:val="1"/>
-    </w:lvlOverride>
-    <w:lvlOverride w:ilvl="2">
-      <w:startOverride w:val="1"/>
-    </w:lvlOverride>
-    <w:lvlOverride w:ilvl="3">
-      <w:startOverride w:val="1"/>
-    </w:lvlOverride>
-    <w:lvlOverride w:ilvl="4">
-      <w:startOverride w:val="1"/>
-    </w:lvlOverride>
-    <w:lvlOverride w:ilvl="5">
-      <w:startOverride w:val="1"/>
-    </w:lvlOverride>
-    <w:lvlOverride w:ilvl="6">
-      <w:startOverride w:val="1"/>
-    </w:lvlOverride>
-    <w:lvlOverride w:ilvl="7">
-      <w:startOverride w:val="1"/>
-    </w:lvlOverride>
-    <w:lvlOverride w:ilvl="8">
-      <w:startOverride w:val="1"/>
-    </w:lvlOverride>
-  </w:num>
-  <w:num w:numId="14" w16cid:durableId="2071222721">
-    <w:abstractNumId w:val="14"/>
-    <w:lvlOverride w:ilvl="0">
-      <w:startOverride w:val="1"/>
-    </w:lvlOverride>
-    <w:lvlOverride w:ilvl="1">
-      <w:startOverride w:val="1"/>
-    </w:lvlOverride>
-    <w:lvlOverride w:ilvl="2">
-      <w:startOverride w:val="1"/>
-    </w:lvlOverride>
-    <w:lvlOverride w:ilvl="3">
-      <w:startOverride w:val="1"/>
-    </w:lvlOverride>
-    <w:lvlOverride w:ilvl="4">
-      <w:startOverride w:val="1"/>
-    </w:lvlOverride>
-    <w:lvlOverride w:ilvl="5">
-      <w:startOverride w:val="1"/>
-    </w:lvlOverride>
-    <w:lvlOverride w:ilvl="6">
-      <w:startOverride w:val="1"/>
-    </w:lvlOverride>
-    <w:lvlOverride w:ilvl="7">
-      <w:startOverride w:val="1"/>
-    </w:lvlOverride>
-    <w:lvlOverride w:ilvl="8">
-      <w:startOverride w:val="1"/>
-    </w:lvlOverride>
-  </w:num>
-  <w:num w:numId="15" w16cid:durableId="251548533">
-    <w:abstractNumId w:val="3"/>
-  </w:num>
-  <w:num w:numId="16" w16cid:durableId="927081875">
-    <w:abstractNumId w:val="31"/>
-  </w:num>
-  <w:num w:numId="17" w16cid:durableId="250163235">
-    <w:abstractNumId w:val="36"/>
-  </w:num>
-  <w:num w:numId="18" w16cid:durableId="384184935">
-    <w:abstractNumId w:val="42"/>
-  </w:num>
-  <w:num w:numId="19" w16cid:durableId="193075892">
-    <w:abstractNumId w:val="30"/>
-  </w:num>
-  <w:num w:numId="20" w16cid:durableId="1996490803">
-    <w:abstractNumId w:val="38"/>
-  </w:num>
-  <w:num w:numId="21" w16cid:durableId="1823885221">
-    <w:abstractNumId w:val="53"/>
-    <w:lvlOverride w:ilvl="0">
-      <w:startOverride w:val="1"/>
-    </w:lvlOverride>
-    <w:lvlOverride w:ilvl="1">
-      <w:startOverride w:val="1"/>
-    </w:lvlOverride>
-    <w:lvlOverride w:ilvl="2">
-      <w:startOverride w:val="1"/>
-    </w:lvlOverride>
-    <w:lvlOverride w:ilvl="3">
-      <w:startOverride w:val="1"/>
-    </w:lvlOverride>
-    <w:lvlOverride w:ilvl="4">
-      <w:startOverride w:val="1"/>
-    </w:lvlOverride>
-    <w:lvlOverride w:ilvl="5">
-      <w:startOverride w:val="1"/>
-    </w:lvlOverride>
-    <w:lvlOverride w:ilvl="6">
-      <w:startOverride w:val="1"/>
-    </w:lvlOverride>
-    <w:lvlOverride w:ilvl="7">
-      <w:startOverride w:val="1"/>
-    </w:lvlOverride>
-    <w:lvlOverride w:ilvl="8">
-      <w:startOverride w:val="1"/>
-    </w:lvlOverride>
-  </w:num>
-  <w:num w:numId="22" w16cid:durableId="456145553">
-    <w:abstractNumId w:val="41"/>
-  </w:num>
-  <w:num w:numId="23" w16cid:durableId="870459017">
-    <w:abstractNumId w:val="15"/>
-  </w:num>
-  <w:num w:numId="24" w16cid:durableId="2000771366">
-    <w:abstractNumId w:val="17"/>
-    <w:lvlOverride w:ilvl="0">
-      <w:startOverride w:val="1"/>
-    </w:lvlOverride>
-    <w:lvlOverride w:ilvl="1">
-      <w:startOverride w:val="1"/>
-    </w:lvlOverride>
-    <w:lvlOverride w:ilvl="2">
-      <w:startOverride w:val="1"/>
-    </w:lvlOverride>
-    <w:lvlOverride w:ilvl="3">
-      <w:startOverride w:val="1"/>
-    </w:lvlOverride>
-    <w:lvlOverride w:ilvl="4">
-      <w:startOverride w:val="1"/>
-    </w:lvlOverride>
-    <w:lvlOverride w:ilvl="5">
-      <w:startOverride w:val="1"/>
-    </w:lvlOverride>
-    <w:lvlOverride w:ilvl="6">
-      <w:startOverride w:val="1"/>
-    </w:lvlOverride>
-    <w:lvlOverride w:ilvl="7">
-      <w:startOverride w:val="1"/>
-    </w:lvlOverride>
-    <w:lvlOverride w:ilvl="8">
-      <w:startOverride w:val="1"/>
-    </w:lvlOverride>
-  </w:num>
-  <w:num w:numId="25" w16cid:durableId="83963515">
-    <w:abstractNumId w:val="29"/>
-  </w:num>
-  <w:num w:numId="26" w16cid:durableId="1912303364">
-    <w:abstractNumId w:val="18"/>
-  </w:num>
-  <w:num w:numId="27" w16cid:durableId="1884781889">
-    <w:abstractNumId w:val="11"/>
-  </w:num>
-  <w:num w:numId="28" w16cid:durableId="1760053550">
-    <w:abstractNumId w:val="9"/>
-  </w:num>
-  <w:num w:numId="29" w16cid:durableId="102000223">
-    <w:abstractNumId w:val="49"/>
-  </w:num>
-  <w:num w:numId="30" w16cid:durableId="1279600040">
-    <w:abstractNumId w:val="51"/>
-  </w:num>
-  <w:num w:numId="31" w16cid:durableId="21131122">
-    <w:abstractNumId w:val="8"/>
-  </w:num>
-  <w:num w:numId="32" w16cid:durableId="980306185">
-    <w:abstractNumId w:val="61"/>
-  </w:num>
-  <w:num w:numId="33" w16cid:durableId="1858350654">
-    <w:abstractNumId w:val="20"/>
-  </w:num>
-  <w:num w:numId="34" w16cid:durableId="122818490">
-    <w:abstractNumId w:val="59"/>
-  </w:num>
-  <w:num w:numId="35" w16cid:durableId="1463158292">
-    <w:abstractNumId w:val="27"/>
-  </w:num>
-  <w:num w:numId="36" w16cid:durableId="2110736532">
-    <w:abstractNumId w:val="50"/>
-  </w:num>
-  <w:num w:numId="37" w16cid:durableId="636641924">
-    <w:abstractNumId w:val="46"/>
-  </w:num>
-  <w:num w:numId="38" w16cid:durableId="1431461916">
-    <w:abstractNumId w:val="19"/>
-    <w:lvlOverride w:ilvl="0">
-      <w:startOverride w:val="1"/>
-    </w:lvlOverride>
-    <w:lvlOverride w:ilvl="1">
-      <w:startOverride w:val="1"/>
-    </w:lvlOverride>
-    <w:lvlOverride w:ilvl="2">
-      <w:startOverride w:val="1"/>
-    </w:lvlOverride>
-    <w:lvlOverride w:ilvl="3">
-      <w:startOverride w:val="1"/>
-    </w:lvlOverride>
-    <w:lvlOverride w:ilvl="4">
-      <w:startOverride w:val="1"/>
-    </w:lvlOverride>
-    <w:lvlOverride w:ilvl="5">
-      <w:startOverride w:val="1"/>
-    </w:lvlOverride>
-    <w:lvlOverride w:ilvl="6">
-      <w:startOverride w:val="1"/>
-    </w:lvlOverride>
-    <w:lvlOverride w:ilvl="7">
-      <w:startOverride w:val="1"/>
-    </w:lvlOverride>
-    <w:lvlOverride w:ilvl="8">
-      <w:startOverride w:val="1"/>
-    </w:lvlOverride>
-  </w:num>
-  <w:num w:numId="39" w16cid:durableId="107437156">
-    <w:abstractNumId w:val="24"/>
-    <w:lvlOverride w:ilvl="0">
-      <w:startOverride w:val="1"/>
-    </w:lvlOverride>
-    <w:lvlOverride w:ilvl="1">
-      <w:startOverride w:val="1"/>
-    </w:lvlOverride>
-    <w:lvlOverride w:ilvl="2">
-      <w:startOverride w:val="1"/>
-    </w:lvlOverride>
-    <w:lvlOverride w:ilvl="3">
-      <w:startOverride w:val="1"/>
-    </w:lvlOverride>
-    <w:lvlOverride w:ilvl="4">
-      <w:startOverride w:val="1"/>
-    </w:lvlOverride>
-    <w:lvlOverride w:ilvl="5">
-      <w:startOverride w:val="1"/>
-    </w:lvlOverride>
-    <w:lvlOverride w:ilvl="6">
-      <w:startOverride w:val="1"/>
-    </w:lvlOverride>
-    <w:lvlOverride w:ilvl="7">
-      <w:startOverride w:val="1"/>
-    </w:lvlOverride>
-    <w:lvlOverride w:ilvl="8">
-      <w:startOverride w:val="1"/>
-    </w:lvlOverride>
-  </w:num>
-  <w:num w:numId="40" w16cid:durableId="2012949164">
-    <w:abstractNumId w:val="63"/>
-  </w:num>
-  <w:num w:numId="41" w16cid:durableId="8070120">
-    <w:abstractNumId w:val="4"/>
-  </w:num>
-  <w:num w:numId="42" w16cid:durableId="688024573">
-    <w:abstractNumId w:val="16"/>
-  </w:num>
-  <w:num w:numId="43" w16cid:durableId="1364939066">
-    <w:abstractNumId w:val="52"/>
-  </w:num>
-  <w:num w:numId="44" w16cid:durableId="1134829943">
-    <w:abstractNumId w:val="2"/>
-  </w:num>
-  <w:num w:numId="45" w16cid:durableId="118647678">
-    <w:abstractNumId w:val="62"/>
-  </w:num>
-  <w:num w:numId="46" w16cid:durableId="2001422407">
-    <w:abstractNumId w:val="12"/>
-  </w:num>
-  <w:num w:numId="47" w16cid:durableId="855847779">
-    <w:abstractNumId w:val="23"/>
-  </w:num>
-  <w:num w:numId="48" w16cid:durableId="1075973767">
+  <w:num w:numId="64" w16cid:durableId="1041637023">
     <w:abstractNumId w:val="60"/>
   </w:num>
-  <w:num w:numId="49" w16cid:durableId="2057774340">
+  <w:num w:numId="65" w16cid:durableId="1978871391">
     <w:abstractNumId w:val="37"/>
   </w:num>
-  <w:num w:numId="50" w16cid:durableId="967780027">
-    <w:abstractNumId w:val="7"/>
+  <w:num w:numId="66" w16cid:durableId="885486753">
+    <w:abstractNumId w:val="0"/>
   </w:num>
-  <w:num w:numId="51" w16cid:durableId="1304653522">
-    <w:abstractNumId w:val="28"/>
-  </w:num>
-  <w:num w:numId="52" w16cid:durableId="864757330">
-    <w:abstractNumId w:val="48"/>
-  </w:num>
-  <w:num w:numId="53" w16cid:durableId="1175682362">
-    <w:abstractNumId w:val="22"/>
-  </w:num>
-  <w:num w:numId="54" w16cid:durableId="325208709">
-    <w:abstractNumId w:val="57"/>
-  </w:num>
-  <w:num w:numId="55" w16cid:durableId="1309479611">
-    <w:abstractNumId w:val="40"/>
-  </w:num>
-  <w:num w:numId="56" w16cid:durableId="228806732">
-    <w:abstractNumId w:val="32"/>
-  </w:num>
-  <w:num w:numId="57" w16cid:durableId="131750511">
-    <w:abstractNumId w:val="21"/>
-  </w:num>
-  <w:num w:numId="58" w16cid:durableId="663049095">
-    <w:abstractNumId w:val="1"/>
-  </w:num>
-  <w:num w:numId="59" w16cid:durableId="709957144">
-    <w:abstractNumId w:val="19"/>
-  </w:num>
-  <w:num w:numId="60" w16cid:durableId="1037242670">
-    <w:abstractNumId w:val="35"/>
-  </w:num>
-  <w:num w:numId="61" w16cid:durableId="1163274567">
-    <w:abstractNumId w:val="43"/>
-  </w:num>
-  <w:num w:numId="62" w16cid:durableId="1296326231">
-    <w:abstractNumId w:val="54"/>
-  </w:num>
-  <w:num w:numId="63" w16cid:durableId="1248802224">
-    <w:abstractNumId w:val="56"/>
-  </w:num>
-  <w:num w:numId="64" w16cid:durableId="827089094">
-    <w:abstractNumId w:val="39"/>
-  </w:num>
-  <w:num w:numId="65" w16cid:durableId="7607311">
-    <w:abstractNumId w:val="33"/>
-  </w:num>
-  <w:num w:numId="66" w16cid:durableId="1041637023">
-    <w:abstractNumId w:val="58"/>
-  </w:num>
-  <w:numIdMacAtCleanup w:val="57"/>
+  <w:numIdMacAtCleanup w:val="66"/>
 </w:numbering>
 </file>
 
@@ -45092,6 +45192,19 @@
       <w:szCs w:val="20"/>
     </w:rPr>
   </w:style>
+  <w:style w:type="paragraph" w:styleId="ListBullet">
+    <w:name w:val="List Bullet"/>
+    <w:basedOn w:val="Normal"/>
+    <w:uiPriority w:val="99"/>
+    <w:unhideWhenUsed/>
+    <w:rsid w:val="006C7E77"/>
+    <w:pPr>
+      <w:numPr>
+        <w:numId w:val="66"/>
+      </w:numPr>
+      <w:contextualSpacing/>
+    </w:pPr>
+  </w:style>
 </w:styles>
 </file>
 
